--- a/备份/其它/凌星简历.docx
+++ b/备份/其它/凌星简历.docx
@@ -147,21 +147,21 @@
                     <w:ind w:right="0"/>
                     <w:contextualSpacing/>
                     <w:rPr>
+                      <w:rFonts w:ascii="宋体" w:hAnsi="宋体" w:cs="宋体"/>
+                      <w:b/>
+                      <w:color w:val="5B9BD5" w:themeColor="accent1"/>
+                      <w:sz w:val="36"/>
+                      <w:szCs w:val="36"/>
+                    </w:rPr>
+                  </w:pPr>
+                  <w:r>
+                    <w:rPr>
                       <w:rFonts w:ascii="宋体" w:hAnsi="宋体" w:cs="宋体" w:hint="eastAsia"/>
                       <w:b/>
                       <w:color w:val="5B9BD5" w:themeColor="accent1"/>
                       <w:sz w:val="36"/>
                       <w:szCs w:val="36"/>
                     </w:rPr>
-                  </w:pPr>
-                  <w:r>
-                    <w:rPr>
-                      <w:rFonts w:ascii="宋体" w:hAnsi="宋体" w:cs="宋体" w:hint="eastAsia"/>
-                      <w:b/>
-                      <w:color w:val="5B9BD5" w:themeColor="accent1"/>
-                      <w:sz w:val="36"/>
-                      <w:szCs w:val="36"/>
-                    </w:rPr>
                     <w:t>工作经历</w:t>
                   </w:r>
                 </w:p>
@@ -172,12 +172,21 @@
                     <w:ind w:right="0"/>
                     <w:contextualSpacing/>
                     <w:rPr>
+                      <w:rFonts w:ascii="宋体" w:hAnsi="宋体" w:cs="宋体"/>
+                      <w:b/>
+                      <w:color w:val="000000" w:themeColor="text1"/>
+                      <w:szCs w:val="24"/>
+                    </w:rPr>
+                  </w:pPr>
+                  <w:r>
+                    <w:rPr>
                       <w:rFonts w:ascii="宋体" w:hAnsi="宋体" w:cs="宋体" w:hint="eastAsia"/>
                       <w:b/>
                       <w:color w:val="000000" w:themeColor="text1"/>
                       <w:szCs w:val="24"/>
                     </w:rPr>
-                  </w:pPr>
+                    <w:t>2017.2-今天</w:t>
+                  </w:r>
                   <w:r>
                     <w:rPr>
                       <w:rFonts w:ascii="宋体" w:hAnsi="宋体" w:cs="宋体" w:hint="eastAsia"/>
@@ -185,15 +194,6 @@
                       <w:color w:val="000000" w:themeColor="text1"/>
                       <w:szCs w:val="24"/>
                     </w:rPr>
-                    <w:t>2017.2-今天</w:t>
-                  </w:r>
-                  <w:r>
-                    <w:rPr>
-                      <w:rFonts w:ascii="宋体" w:hAnsi="宋体" w:cs="宋体" w:hint="eastAsia"/>
-                      <w:b/>
-                      <w:color w:val="000000" w:themeColor="text1"/>
-                      <w:szCs w:val="24"/>
-                    </w:rPr>
                     <w:t>：阿里巴巴</w:t>
                   </w:r>
                 </w:p>
@@ -204,7 +204,7 @@
                     <w:ind w:right="0"/>
                     <w:contextualSpacing/>
                     <w:rPr>
-                      <w:rFonts w:ascii="宋体" w:hAnsi="宋体" w:cs="宋体" w:hint="eastAsia"/>
+                      <w:rFonts w:ascii="宋体" w:hAnsi="宋体" w:cs="宋体"/>
                       <w:b/>
                       <w:color w:val="000000" w:themeColor="text1"/>
                       <w:szCs w:val="24"/>
@@ -258,7 +258,7 @@
                     <w:ind w:right="0"/>
                     <w:contextualSpacing/>
                     <w:rPr>
-                      <w:rFonts w:ascii="宋体" w:hAnsi="宋体" w:cs="宋体" w:hint="eastAsia"/>
+                      <w:rFonts w:ascii="宋体" w:hAnsi="宋体" w:cs="宋体"/>
                       <w:b/>
                       <w:color w:val="C00000"/>
                       <w:kern w:val="2"/>
@@ -465,7 +465,6 @@
                     </w:numPr>
                     <w:spacing w:line="360" w:lineRule="auto"/>
                     <w:rPr>
-                      <w:rFonts w:hint="eastAsia"/>
                       <w:kern w:val="2"/>
                     </w:rPr>
                   </w:pPr>
@@ -528,7 +527,6 @@
                     </w:numPr>
                     <w:spacing w:line="360" w:lineRule="auto"/>
                     <w:rPr>
-                      <w:rFonts w:hint="eastAsia"/>
                       <w:kern w:val="2"/>
                     </w:rPr>
                   </w:pPr>
@@ -567,6 +565,16 @@
                     <w:ind w:right="0"/>
                     <w:contextualSpacing/>
                     <w:rPr>
+                      <w:rFonts w:ascii="宋体" w:hAnsi="宋体" w:cs="宋体"/>
+                      <w:b/>
+                      <w:color w:val="C00000"/>
+                      <w:kern w:val="2"/>
+                      <w:sz w:val="28"/>
+                      <w:szCs w:val="28"/>
+                    </w:rPr>
+                  </w:pPr>
+                  <w:r>
+                    <w:rPr>
                       <w:rFonts w:ascii="宋体" w:hAnsi="宋体" w:cs="宋体" w:hint="eastAsia"/>
                       <w:b/>
                       <w:color w:val="C00000"/>
@@ -574,7 +582,8 @@
                       <w:sz w:val="28"/>
                       <w:szCs w:val="28"/>
                     </w:rPr>
-                  </w:pPr>
+                    <w:t>2016.2-至今</w:t>
+                  </w:r>
                   <w:r>
                     <w:rPr>
                       <w:rFonts w:ascii="宋体" w:hAnsi="宋体" w:cs="宋体" w:hint="eastAsia"/>
@@ -584,7 +593,7 @@
                       <w:sz w:val="28"/>
                       <w:szCs w:val="28"/>
                     </w:rPr>
-                    <w:t>2016.2-至今</w:t>
+                    <w:tab/>
                   </w:r>
                   <w:r>
                     <w:rPr>
@@ -662,29 +671,7 @@
                       <w:szCs w:val="28"/>
                     </w:rPr>
                     <w:tab/>
-                  </w:r>
-                  <w:r>
-                    <w:rPr>
-                      <w:rFonts w:ascii="宋体" w:hAnsi="宋体" w:cs="宋体" w:hint="eastAsia"/>
-                      <w:b/>
-                      <w:color w:val="C00000"/>
-                      <w:kern w:val="2"/>
-                      <w:sz w:val="28"/>
-                      <w:szCs w:val="28"/>
-                    </w:rPr>
-                    <w:tab/>
-                    <w:t>Mac旺旺&amp;</w:t>
-                  </w:r>
-                  <w:r>
-                    <w:rPr>
-                      <w:rFonts w:ascii="宋体" w:hAnsi="宋体" w:cs="宋体" w:hint="eastAsia"/>
-                      <w:b/>
-                      <w:color w:val="C00000"/>
-                      <w:kern w:val="2"/>
-                      <w:sz w:val="28"/>
-                      <w:szCs w:val="28"/>
-                    </w:rPr>
-                    <w:t>千牛</w:t>
+                    <w:t>Mac旺旺&amp;千牛</w:t>
                   </w:r>
                 </w:p>
                 <w:p>
@@ -696,7 +683,6 @@
                     </w:numPr>
                     <w:spacing w:line="360" w:lineRule="auto"/>
                     <w:rPr>
-                      <w:rFonts w:hint="eastAsia"/>
                       <w:kern w:val="2"/>
                     </w:rPr>
                   </w:pPr>
@@ -835,7 +821,6 @@
                     </w:numPr>
                     <w:spacing w:line="360" w:lineRule="auto"/>
                     <w:rPr>
-                      <w:rFonts w:hint="eastAsia"/>
                       <w:kern w:val="2"/>
                     </w:rPr>
                   </w:pPr>
@@ -856,7 +841,6 @@
                     </w:numPr>
                     <w:spacing w:line="360" w:lineRule="auto"/>
                     <w:rPr>
-                      <w:rFonts w:hint="eastAsia"/>
                       <w:kern w:val="2"/>
                     </w:rPr>
                   </w:pPr>
@@ -886,7 +870,6 @@
                     </w:numPr>
                     <w:spacing w:line="360" w:lineRule="auto"/>
                     <w:rPr>
-                      <w:rFonts w:hint="eastAsia"/>
                       <w:kern w:val="2"/>
                     </w:rPr>
                   </w:pPr>
@@ -952,7 +935,6 @@
                     </w:numPr>
                     <w:spacing w:line="360" w:lineRule="auto"/>
                     <w:rPr>
-                      <w:rFonts w:hint="eastAsia"/>
                       <w:kern w:val="2"/>
                     </w:rPr>
                   </w:pPr>
@@ -1015,7 +997,6 @@
                     </w:numPr>
                     <w:spacing w:line="360" w:lineRule="auto"/>
                     <w:rPr>
-                      <w:rFonts w:hint="eastAsia"/>
                       <w:kern w:val="2"/>
                     </w:rPr>
                   </w:pPr>
@@ -1135,6 +1116,16 @@
                 <w:p>
                   <w:pPr>
                     <w:rPr>
+                      <w:rFonts w:ascii="宋体" w:hAnsi="宋体" w:cs="宋体"/>
+                      <w:b/>
+                      <w:bCs/>
+                      <w:color w:val="2E74B5" w:themeColor="accent1" w:themeShade="BF"/>
+                      <w:sz w:val="30"/>
+                      <w:szCs w:val="30"/>
+                    </w:rPr>
+                  </w:pPr>
+                  <w:r>
+                    <w:rPr>
                       <w:rFonts w:ascii="宋体" w:hAnsi="宋体" w:cs="宋体" w:hint="eastAsia"/>
                       <w:b/>
                       <w:bCs/>
@@ -1142,6 +1133,379 @@
                       <w:sz w:val="30"/>
                       <w:szCs w:val="30"/>
                     </w:rPr>
+                    <w:t>工作经历-腾讯科技有限公司-即时通迅应用部</w:t>
+                  </w:r>
+                </w:p>
+                <w:p>
+                  <w:pPr>
+                    <w:pStyle w:val="Default"/>
+                    <w:tabs>
+                      <w:tab w:val="left" w:pos="1985"/>
+                      <w:tab w:val="left" w:pos="5529"/>
+                    </w:tabs>
+                    <w:spacing w:line="360" w:lineRule="auto"/>
+                    <w:rPr>
+                      <w:rFonts w:ascii="宋体" w:hAnsi="宋体" w:cs="宋体"/>
+                      <w:b/>
+                      <w:color w:val="auto"/>
+                      <w:kern w:val="2"/>
+                    </w:rPr>
+                  </w:pPr>
+                  <w:r>
+                    <w:rPr>
+                      <w:rFonts w:ascii="宋体" w:hAnsi="宋体" w:cs="宋体" w:hint="eastAsia"/>
+                      <w:b/>
+                      <w:color w:val="C00000"/>
+                      <w:kern w:val="2"/>
+                      <w:sz w:val="28"/>
+                      <w:szCs w:val="28"/>
+                    </w:rPr>
+                    <w:t>2014.3-2016.2</w:t>
+                  </w:r>
+                  <w:r>
+                    <w:rPr>
+                      <w:rFonts w:ascii="宋体" w:hAnsi="宋体" w:cs="宋体" w:hint="eastAsia"/>
+                      <w:b/>
+                      <w:color w:val="C00000"/>
+                      <w:kern w:val="2"/>
+                      <w:sz w:val="28"/>
+                      <w:szCs w:val="28"/>
+                    </w:rPr>
+                    <w:tab/>
+                    <w:t>腾讯课堂移动端</w:t>
+                  </w:r>
+                </w:p>
+                <w:p>
+                  <w:pPr>
+                    <w:pStyle w:val="Default"/>
+                    <w:spacing w:line="360" w:lineRule="auto"/>
+                    <w:rPr>
+                      <w:kern w:val="2"/>
+                    </w:rPr>
+                  </w:pPr>
+                  <w:r>
+                    <w:rPr>
+                      <w:rFonts w:hint="eastAsia"/>
+                      <w:kern w:val="2"/>
+                    </w:rPr>
+                    <w:t>·</w:t>
+                  </w:r>
+                  <w:r>
+                    <w:rPr>
+                      <w:rFonts w:hint="eastAsia"/>
+                      <w:kern w:val="2"/>
+                    </w:rPr>
+                    <w:tab/>
+                  </w:r>
+                  <w:r>
+                    <w:rPr>
+                      <w:rFonts w:hint="eastAsia"/>
+                      <w:kern w:val="2"/>
+                    </w:rPr>
+                    <w:t>工作内容：腾讯课堂</w:t>
+                  </w:r>
+                  <w:proofErr w:type="spellStart"/>
+                  <w:r>
+                    <w:rPr>
+                      <w:kern w:val="2"/>
+                    </w:rPr>
+                    <w:t>iOS</w:t>
+                  </w:r>
+                  <w:proofErr w:type="spellEnd"/>
+                  <w:r>
+                    <w:rPr>
+                      <w:rFonts w:hint="eastAsia"/>
+                      <w:kern w:val="2"/>
+                    </w:rPr>
+                    <w:t>移动</w:t>
+                  </w:r>
+                  <w:r>
+                    <w:rPr>
+                      <w:kern w:val="2"/>
+                    </w:rPr>
+                    <w:t>App</w:t>
+                  </w:r>
+                  <w:r>
+                    <w:rPr>
+                      <w:rFonts w:hint="eastAsia"/>
+                      <w:kern w:val="2"/>
+                    </w:rPr>
+                    <w:t>的技术架构、能力搭建、业务开发。</w:t>
+                  </w:r>
+                </w:p>
+                <w:p>
+                  <w:pPr>
+                    <w:pStyle w:val="Default"/>
+                    <w:numPr>
+                      <w:ilvl w:val="0"/>
+                      <w:numId w:val="4"/>
+                    </w:numPr>
+                    <w:spacing w:line="360" w:lineRule="auto"/>
+                    <w:rPr>
+                      <w:kern w:val="2"/>
+                    </w:rPr>
+                  </w:pPr>
+                  <w:r>
+                    <w:rPr>
+                      <w:rFonts w:hint="eastAsia"/>
+                      <w:kern w:val="2"/>
+                    </w:rPr>
+                    <w:t>技术输出：</w:t>
+                  </w:r>
+                </w:p>
+                <w:p>
+                  <w:pPr>
+                    <w:pStyle w:val="Default"/>
+                    <w:numPr>
+                      <w:ilvl w:val="1"/>
+                      <w:numId w:val="4"/>
+                    </w:numPr>
+                    <w:spacing w:line="360" w:lineRule="auto"/>
+                    <w:rPr>
+                      <w:kern w:val="2"/>
+                    </w:rPr>
+                  </w:pPr>
+                  <w:r>
+                    <w:rPr>
+                      <w:rFonts w:hint="eastAsia"/>
+                      <w:kern w:val="2"/>
+                    </w:rPr>
+                    <w:t>Penguin</w:t>
+                  </w:r>
+                  <w:r>
+                    <w:rPr>
+                      <w:rFonts w:hint="eastAsia"/>
+                      <w:kern w:val="2"/>
+                    </w:rPr>
+                    <w:t>：在</w:t>
+                  </w:r>
+                  <w:r>
+                    <w:rPr>
+                      <w:rFonts w:hint="eastAsia"/>
+                      <w:kern w:val="2"/>
+                    </w:rPr>
+                    <w:t>Mac</w:t>
+                  </w:r>
+                  <w:r>
+                    <w:rPr>
+                      <w:rFonts w:hint="eastAsia"/>
+                      <w:kern w:val="2"/>
+                    </w:rPr>
+                    <w:t>端很难调试移动的</w:t>
+                  </w:r>
+                  <w:r>
+                    <w:rPr>
+                      <w:rFonts w:hint="eastAsia"/>
+                      <w:kern w:val="2"/>
+                    </w:rPr>
+                    <w:t>UI</w:t>
+                  </w:r>
+                  <w:r>
+                    <w:rPr>
+                      <w:rFonts w:hint="eastAsia"/>
+                      <w:kern w:val="2"/>
+                    </w:rPr>
+                    <w:t>。开发了一个打通手机与</w:t>
+                  </w:r>
+                  <w:r>
+                    <w:rPr>
+                      <w:rFonts w:hint="eastAsia"/>
+                      <w:kern w:val="2"/>
+                    </w:rPr>
+                    <w:t>mac</w:t>
+                  </w:r>
+                  <w:r>
+                    <w:rPr>
+                      <w:rFonts w:hint="eastAsia"/>
+                      <w:kern w:val="2"/>
+                    </w:rPr>
+                    <w:t>调试</w:t>
+                  </w:r>
+                  <w:r>
+                    <w:rPr>
+                      <w:rFonts w:hint="eastAsia"/>
+                      <w:kern w:val="2"/>
+                    </w:rPr>
+                    <w:t>UI</w:t>
+                  </w:r>
+                  <w:r>
+                    <w:rPr>
+                      <w:rFonts w:hint="eastAsia"/>
+                      <w:kern w:val="2"/>
+                    </w:rPr>
+                    <w:t>的工具。可以在</w:t>
+                  </w:r>
+                  <w:r>
+                    <w:rPr>
+                      <w:rFonts w:hint="eastAsia"/>
+                      <w:kern w:val="2"/>
+                    </w:rPr>
+                    <w:t>mac</w:t>
+                  </w:r>
+                  <w:r>
+                    <w:rPr>
+                      <w:rFonts w:hint="eastAsia"/>
+                      <w:kern w:val="2"/>
+                    </w:rPr>
+                    <w:t>上面查看界面层次、通过控件名称定位控件代码位置以及控件尺寸。</w:t>
+                  </w:r>
+                </w:p>
+                <w:p>
+                  <w:pPr>
+                    <w:pStyle w:val="Default"/>
+                    <w:numPr>
+                      <w:ilvl w:val="1"/>
+                      <w:numId w:val="4"/>
+                    </w:numPr>
+                    <w:spacing w:line="360" w:lineRule="auto"/>
+                    <w:rPr>
+                      <w:kern w:val="2"/>
+                    </w:rPr>
+                  </w:pPr>
+                  <w:proofErr w:type="spellStart"/>
+                  <w:r>
+                    <w:rPr>
+                      <w:rFonts w:hint="eastAsia"/>
+                      <w:kern w:val="2"/>
+                    </w:rPr>
+                    <w:t>LogViewer</w:t>
+                  </w:r>
+                  <w:proofErr w:type="spellEnd"/>
+                  <w:r>
+                    <w:rPr>
+                      <w:rFonts w:hint="eastAsia"/>
+                      <w:kern w:val="2"/>
+                    </w:rPr>
+                    <w:t>工具：</w:t>
+                  </w:r>
+                  <w:r>
+                    <w:rPr>
+                      <w:rFonts w:hint="eastAsia"/>
+                      <w:kern w:val="2"/>
+                    </w:rPr>
+                    <w:t>mac</w:t>
+                  </w:r>
+                  <w:r>
+                    <w:rPr>
+                      <w:rFonts w:hint="eastAsia"/>
+                      <w:kern w:val="2"/>
+                    </w:rPr>
+                    <w:t>、</w:t>
+                  </w:r>
+                  <w:r>
+                    <w:rPr>
+                      <w:rFonts w:hint="eastAsia"/>
+                      <w:kern w:val="2"/>
+                    </w:rPr>
+                    <w:t>windows</w:t>
+                  </w:r>
+                  <w:r>
+                    <w:rPr>
+                      <w:rFonts w:hint="eastAsia"/>
+                      <w:kern w:val="2"/>
+                    </w:rPr>
+                    <w:t>上查看</w:t>
+                  </w:r>
+                  <w:proofErr w:type="spellStart"/>
+                  <w:r>
+                    <w:rPr>
+                      <w:rFonts w:hint="eastAsia"/>
+                      <w:kern w:val="2"/>
+                    </w:rPr>
+                    <w:t>iOS</w:t>
+                  </w:r>
+                  <w:proofErr w:type="spellEnd"/>
+                  <w:r>
+                    <w:rPr>
+                      <w:rFonts w:hint="eastAsia"/>
+                      <w:kern w:val="2"/>
+                    </w:rPr>
+                    <w:t>系统</w:t>
+                  </w:r>
+                  <w:r>
+                    <w:rPr>
+                      <w:rFonts w:hint="eastAsia"/>
+                      <w:kern w:val="2"/>
+                    </w:rPr>
+                    <w:t>log</w:t>
+                  </w:r>
+                  <w:r>
+                    <w:rPr>
+                      <w:rFonts w:hint="eastAsia"/>
+                      <w:kern w:val="2"/>
+                    </w:rPr>
+                    <w:t>的能力，包括过滤关键字等匹配规则。</w:t>
+                  </w:r>
+                </w:p>
+                <w:p>
+                  <w:pPr>
+                    <w:pStyle w:val="Default"/>
+                    <w:numPr>
+                      <w:ilvl w:val="0"/>
+                      <w:numId w:val="4"/>
+                    </w:numPr>
+                    <w:spacing w:line="360" w:lineRule="auto"/>
+                    <w:rPr>
+                      <w:kern w:val="2"/>
+                    </w:rPr>
+                  </w:pPr>
+                  <w:r>
+                    <w:rPr>
+                      <w:rFonts w:hint="eastAsia"/>
+                      <w:kern w:val="2"/>
+                    </w:rPr>
+                    <w:t>其它输出：专利</w:t>
+                  </w:r>
+                  <w:r>
+                    <w:rPr>
+                      <w:rFonts w:hint="eastAsia"/>
+                      <w:kern w:val="2"/>
+                    </w:rPr>
+                    <w:t>10</w:t>
+                  </w:r>
+                  <w:r>
+                    <w:rPr>
+                      <w:rFonts w:hint="eastAsia"/>
+                      <w:kern w:val="2"/>
+                    </w:rPr>
+                    <w:t>篇</w:t>
+                  </w:r>
+                  <w:r>
+                    <w:rPr>
+                      <w:rFonts w:hint="eastAsia"/>
+                      <w:kern w:val="2"/>
+                    </w:rPr>
+                    <w:t>(</w:t>
+                  </w:r>
+                  <w:r>
+                    <w:rPr>
+                      <w:rFonts w:hint="eastAsia"/>
+                      <w:kern w:val="2"/>
+                    </w:rPr>
+                    <w:t>腾讯期间</w:t>
+                  </w:r>
+                  <w:r>
+                    <w:rPr>
+                      <w:rFonts w:hint="eastAsia"/>
+                      <w:kern w:val="2"/>
+                    </w:rPr>
+                    <w:t>)</w:t>
+                  </w:r>
+                  <w:r>
+                    <w:rPr>
+                      <w:rFonts w:hint="eastAsia"/>
+                      <w:kern w:val="2"/>
+                    </w:rPr>
+                    <w:t>、内部文档等。</w:t>
+                  </w:r>
+                </w:p>
+                <w:p>
+                  <w:pPr>
+                    <w:rPr>
+                      <w:rFonts w:ascii="宋体" w:hAnsi="宋体" w:cs="宋体"/>
+                      <w:sz w:val="24"/>
+                      <w:szCs w:val="24"/>
+                    </w:rPr>
                   </w:pPr>
                   <w:r>
                     <w:rPr>
@@ -1179,7 +1543,7 @@
                       <w:sz w:val="28"/>
                       <w:szCs w:val="28"/>
                     </w:rPr>
-                    <w:t>2014.3-2016.2</w:t>
+                    <w:t>2012.6-2014.2</w:t>
                   </w:r>
                   <w:r>
                     <w:rPr>
@@ -1191,7 +1555,7 @@
                       <w:szCs w:val="28"/>
                     </w:rPr>
                     <w:tab/>
-                    <w:t>腾讯课堂移动端</w:t>
+                    <w:t>PC端开发</w:t>
                   </w:r>
                 </w:p>
                 <w:p>
@@ -1199,58 +1563,290 @@
                     <w:pStyle w:val="Default"/>
                     <w:spacing w:line="360" w:lineRule="auto"/>
                     <w:rPr>
-                      <w:rFonts w:hint="eastAsia"/>
-                      <w:kern w:val="2"/>
-                    </w:rPr>
-                  </w:pPr>
-                  <w:r>
-                    <w:rPr>
-                      <w:rFonts w:hint="eastAsia"/>
+                      <w:rFonts w:ascii="宋体" w:hAnsi="宋体" w:cs="宋体"/>
+                      <w:color w:val="auto"/>
+                      <w:kern w:val="2"/>
+                    </w:rPr>
+                  </w:pPr>
+                  <w:r>
+                    <w:rPr>
+                      <w:rFonts w:ascii="宋体" w:hAnsi="宋体" w:cs="宋体" w:hint="eastAsia"/>
+                      <w:color w:val="auto"/>
                       <w:kern w:val="2"/>
                     </w:rPr>
                     <w:t>·</w:t>
                   </w:r>
                   <w:r>
                     <w:rPr>
-                      <w:rFonts w:hint="eastAsia"/>
+                      <w:rFonts w:ascii="宋体" w:hAnsi="宋体" w:cs="宋体" w:hint="eastAsia"/>
+                      <w:color w:val="auto"/>
                       <w:kern w:val="2"/>
                     </w:rPr>
                     <w:tab/>
-                  </w:r>
-                  <w:r>
-                    <w:rPr>
-                      <w:rFonts w:hint="eastAsia"/>
-                      <w:kern w:val="2"/>
-                    </w:rPr>
-                    <w:t>工作内容：腾讯课堂</w:t>
-                  </w:r>
-                  <w:proofErr w:type="spellStart"/>
-                  <w:r>
-                    <w:rPr>
-                      <w:kern w:val="2"/>
-                    </w:rPr>
-                    <w:t>iOS</w:t>
-                  </w:r>
-                  <w:proofErr w:type="spellEnd"/>
-                  <w:r>
-                    <w:rPr>
-                      <w:rFonts w:hint="eastAsia"/>
-                      <w:kern w:val="2"/>
-                    </w:rPr>
-                    <w:t>移动</w:t>
-                  </w:r>
-                  <w:r>
-                    <w:rPr>
-                      <w:kern w:val="2"/>
-                    </w:rPr>
-                    <w:t>App</w:t>
-                  </w:r>
-                  <w:r>
-                    <w:rPr>
-                      <w:rFonts w:hint="eastAsia"/>
-                      <w:kern w:val="2"/>
-                    </w:rPr>
-                    <w:t>的技术架构、能力搭建、业务开发。</w:t>
+                    <w:t>工作内容：负责</w:t>
+                  </w:r>
+                  <w:r>
+                    <w:rPr>
+                      <w:rFonts w:ascii="宋体" w:hAnsi="宋体" w:cs="宋体"/>
+                      <w:color w:val="auto"/>
+                      <w:kern w:val="2"/>
+                    </w:rPr>
+                    <w:t>QQ</w:t>
+                  </w:r>
+                  <w:r>
+                    <w:rPr>
+                      <w:rFonts w:ascii="宋体" w:hAnsi="宋体" w:cs="宋体" w:hint="eastAsia"/>
+                      <w:color w:val="auto"/>
+                      <w:kern w:val="2"/>
+                    </w:rPr>
+                    <w:t>业务的设计与开发。包括</w:t>
+                  </w:r>
+                  <w:r>
+                    <w:rPr>
+                      <w:rFonts w:ascii="宋体" w:hAnsi="宋体" w:cs="宋体" w:hint="eastAsia"/>
+                      <w:color w:val="auto"/>
+                      <w:kern w:val="2"/>
+                    </w:rPr>
+                    <w:t>聊天热词、游戏丰富态、广告模块、业务图标系统、兼其它业务如优惠卷、情侣</w:t>
+                  </w:r>
+                  <w:r>
+                    <w:rPr>
+                      <w:rFonts w:ascii="宋体" w:hAnsi="宋体" w:cs="宋体"/>
+                      <w:color w:val="auto"/>
+                      <w:kern w:val="2"/>
+                    </w:rPr>
+                    <w:t>AIO</w:t>
+                  </w:r>
+                  <w:r>
+                    <w:rPr>
+                      <w:rFonts w:ascii="宋体" w:hAnsi="宋体" w:cs="宋体" w:hint="eastAsia"/>
+                      <w:color w:val="auto"/>
+                      <w:kern w:val="2"/>
+                    </w:rPr>
+                    <w:t>。</w:t>
+                  </w:r>
+                </w:p>
+                <w:p>
+                  <w:pPr>
+                    <w:pStyle w:val="Default"/>
+                    <w:numPr>
+                      <w:ilvl w:val="1"/>
+                      <w:numId w:val="1"/>
+                    </w:numPr>
+                    <w:spacing w:line="360" w:lineRule="auto"/>
+                    <w:rPr>
+                      <w:rFonts w:ascii="宋体" w:hAnsi="宋体" w:cs="宋体"/>
+                      <w:color w:val="auto"/>
+                      <w:kern w:val="2"/>
+                    </w:rPr>
+                  </w:pPr>
+                  <w:r>
+                    <w:rPr>
+                      <w:rFonts w:ascii="宋体" w:hAnsi="宋体" w:cs="宋体" w:hint="eastAsia"/>
+                      <w:color w:val="auto"/>
+                      <w:kern w:val="2"/>
+                    </w:rPr>
+                    <w:t>聊天热词：</w:t>
+                  </w:r>
+                  <w:r>
+                    <w:rPr>
+                      <w:rFonts w:hint="eastAsia"/>
+                      <w:kern w:val="2"/>
+                    </w:rPr>
+                    <w:t>将聊天热词从三千的量级做到</w:t>
+                  </w:r>
+                  <w:r>
+                    <w:rPr>
+                      <w:kern w:val="2"/>
+                    </w:rPr>
+                    <w:t>10</w:t>
+                  </w:r>
+                  <w:r>
+                    <w:rPr>
+                      <w:rFonts w:hint="eastAsia"/>
+                      <w:kern w:val="2"/>
+                    </w:rPr>
+                    <w:t>万的量级</w:t>
+                  </w:r>
+                  <w:r>
+                    <w:rPr>
+                      <w:rFonts w:ascii="宋体" w:hAnsi="宋体" w:cs="宋体" w:hint="eastAsia"/>
+                      <w:color w:val="auto"/>
+                      <w:kern w:val="2"/>
+                    </w:rPr>
+                    <w:t>。</w:t>
+                  </w:r>
+                </w:p>
+                <w:p>
+                  <w:pPr>
+                    <w:pStyle w:val="Default"/>
+                    <w:numPr>
+                      <w:ilvl w:val="1"/>
+                      <w:numId w:val="1"/>
+                    </w:numPr>
+                    <w:spacing w:line="360" w:lineRule="auto"/>
+                    <w:rPr>
+                      <w:rFonts w:ascii="宋体" w:hAnsi="宋体" w:cs="宋体"/>
+                      <w:color w:val="auto"/>
+                      <w:kern w:val="2"/>
+                    </w:rPr>
+                  </w:pPr>
+                  <w:r>
+                    <w:rPr>
+                      <w:rFonts w:hint="eastAsia"/>
+                      <w:kern w:val="2"/>
+                    </w:rPr>
+                    <w:t>业务图标系统：实现了业务方无需跟</w:t>
+                  </w:r>
+                  <w:r>
+                    <w:rPr>
+                      <w:kern w:val="2"/>
+                    </w:rPr>
+                    <w:t>QQ</w:t>
+                  </w:r>
+                  <w:r>
+                    <w:rPr>
+                      <w:rFonts w:hint="eastAsia"/>
+                      <w:kern w:val="2"/>
+                    </w:rPr>
+                    <w:t>版本随时发布业务图标。</w:t>
+                  </w:r>
+                </w:p>
+                <w:p>
+                  <w:pPr>
+                    <w:pStyle w:val="Default"/>
+                    <w:numPr>
+                      <w:ilvl w:val="1"/>
+                      <w:numId w:val="1"/>
+                    </w:numPr>
+                    <w:spacing w:line="360" w:lineRule="auto"/>
+                    <w:rPr>
+                      <w:rFonts w:ascii="宋体" w:hAnsi="宋体" w:cs="宋体"/>
+                      <w:color w:val="auto"/>
+                      <w:kern w:val="2"/>
+                    </w:rPr>
+                  </w:pPr>
+                  <w:r>
+                    <w:rPr>
+                      <w:rFonts w:ascii="宋体" w:hAnsi="宋体" w:cs="宋体" w:hint="eastAsia"/>
+                      <w:color w:val="auto"/>
+                      <w:kern w:val="2"/>
+                    </w:rPr>
+                    <w:t>广告：聊天窗口</w:t>
+                  </w:r>
+                  <w:r>
+                    <w:rPr>
+                      <w:rFonts w:hint="eastAsia"/>
+                      <w:kern w:val="2"/>
+                    </w:rPr>
+                    <w:t>广告、群公告广告等，提前完成</w:t>
+                  </w:r>
+                  <w:r>
+                    <w:rPr>
+                      <w:kern w:val="2"/>
+                    </w:rPr>
+                    <w:t>2013</w:t>
+                  </w:r>
+                  <w:r>
+                    <w:rPr>
+                      <w:rFonts w:hint="eastAsia"/>
+                      <w:kern w:val="2"/>
+                    </w:rPr>
+                    <w:t>年</w:t>
+                  </w:r>
+                  <w:r>
+                    <w:rPr>
+                      <w:rFonts w:hint="eastAsia"/>
+                      <w:kern w:val="2"/>
+                    </w:rPr>
+                    <w:t>1.8</w:t>
+                  </w:r>
+                  <w:r>
+                    <w:rPr>
+                      <w:rFonts w:hint="eastAsia"/>
+                      <w:kern w:val="2"/>
+                    </w:rPr>
+                    <w:t>亿的部门</w:t>
+                  </w:r>
+                  <w:r>
+                    <w:rPr>
+                      <w:kern w:val="2"/>
+                    </w:rPr>
+                    <w:t>KPI</w:t>
+                  </w:r>
+                  <w:r>
+                    <w:rPr>
+                      <w:rFonts w:hint="eastAsia"/>
+                      <w:kern w:val="2"/>
+                    </w:rPr>
+                    <w:t>。</w:t>
+                  </w:r>
+                </w:p>
+                <w:p>
+                  <w:pPr>
+                    <w:pStyle w:val="Default"/>
+                    <w:numPr>
+                      <w:ilvl w:val="1"/>
+                      <w:numId w:val="1"/>
+                    </w:numPr>
+                    <w:spacing w:line="360" w:lineRule="auto"/>
+                    <w:rPr>
+                      <w:rFonts w:ascii="宋体" w:hAnsi="宋体" w:cs="宋体"/>
+                      <w:color w:val="auto"/>
+                      <w:kern w:val="2"/>
+                    </w:rPr>
+                  </w:pPr>
+                  <w:r>
+                    <w:rPr>
+                      <w:rFonts w:hint="eastAsia"/>
+                      <w:kern w:val="2"/>
+                    </w:rPr>
+                    <w:t>游戏丰富态：在</w:t>
+                  </w:r>
+                  <w:r>
+                    <w:rPr>
+                      <w:kern w:val="2"/>
+                    </w:rPr>
+                    <w:t>QQ</w:t>
+                  </w:r>
+                  <w:r>
+                    <w:rPr>
+                      <w:rFonts w:hint="eastAsia"/>
+                      <w:kern w:val="2"/>
+                    </w:rPr>
+                    <w:t>同步玩家游戏状态，达到无需跟版本发布游戏业务状态。</w:t>
+                  </w:r>
+                </w:p>
+                <w:p>
+                  <w:pPr>
+                    <w:pStyle w:val="Default"/>
+                    <w:spacing w:line="360" w:lineRule="auto"/>
+                    <w:rPr>
+                      <w:color w:val="5B9BD5" w:themeColor="accent1"/>
+                      <w:kern w:val="2"/>
+                      <w:sz w:val="36"/>
+                      <w:szCs w:val="36"/>
+                    </w:rPr>
+                  </w:pPr>
+                  <w:r>
+                    <w:rPr>
+                      <w:rFonts w:hint="eastAsia"/>
+                      <w:color w:val="5B9BD5" w:themeColor="accent1"/>
+                      <w:kern w:val="2"/>
+                      <w:sz w:val="36"/>
+                      <w:szCs w:val="36"/>
+                    </w:rPr>
+                    <w:t>职业</w:t>
+                  </w:r>
+                  <w:r>
+                    <w:rPr>
+                      <w:rFonts w:hint="eastAsia"/>
+                      <w:color w:val="5B9BD5" w:themeColor="accent1"/>
+                      <w:kern w:val="2"/>
+                      <w:sz w:val="36"/>
+                      <w:szCs w:val="36"/>
+                    </w:rPr>
+                    <w:t>技能</w:t>
                   </w:r>
                 </w:p>
                 <w:p>
@@ -1258,206 +1854,63 @@
                     <w:pStyle w:val="Default"/>
                     <w:numPr>
                       <w:ilvl w:val="0"/>
-                      <w:numId w:val="4"/>
+                      <w:numId w:val="5"/>
                     </w:numPr>
                     <w:spacing w:line="360" w:lineRule="auto"/>
                     <w:rPr>
-                      <w:rFonts w:hint="eastAsia"/>
-                      <w:kern w:val="2"/>
-                    </w:rPr>
-                  </w:pPr>
-                  <w:r>
-                    <w:rPr>
-                      <w:rFonts w:hint="eastAsia"/>
-                      <w:kern w:val="2"/>
-                    </w:rPr>
-                    <w:t>技术输出：</w:t>
-                  </w:r>
-                </w:p>
-                <w:p>
-                  <w:pPr>
-                    <w:pStyle w:val="Default"/>
-                    <w:numPr>
-                      <w:ilvl w:val="1"/>
-                      <w:numId w:val="4"/>
-                    </w:numPr>
-                    <w:spacing w:line="360" w:lineRule="auto"/>
-                    <w:rPr>
-                      <w:rFonts w:hint="eastAsia"/>
-                      <w:kern w:val="2"/>
-                    </w:rPr>
-                  </w:pPr>
-                  <w:r>
-                    <w:rPr>
-                      <w:rFonts w:hint="eastAsia"/>
-                      <w:kern w:val="2"/>
-                    </w:rPr>
-                    <w:t>Penguin</w:t>
-                  </w:r>
-                  <w:r>
-                    <w:rPr>
-                      <w:rFonts w:hint="eastAsia"/>
-                      <w:kern w:val="2"/>
-                    </w:rPr>
-                    <w:t>：在</w:t>
-                  </w:r>
-                  <w:r>
-                    <w:rPr>
-                      <w:rFonts w:hint="eastAsia"/>
-                      <w:kern w:val="2"/>
-                    </w:rPr>
-                    <w:t>Mac</w:t>
-                  </w:r>
-                  <w:r>
-                    <w:rPr>
-                      <w:rFonts w:hint="eastAsia"/>
-                      <w:kern w:val="2"/>
-                    </w:rPr>
-                    <w:t>端很难调试移动的</w:t>
-                  </w:r>
-                  <w:r>
-                    <w:rPr>
-                      <w:rFonts w:hint="eastAsia"/>
-                      <w:kern w:val="2"/>
-                    </w:rPr>
-                    <w:t>UI</w:t>
-                  </w:r>
-                  <w:r>
-                    <w:rPr>
-                      <w:rFonts w:hint="eastAsia"/>
-                      <w:kern w:val="2"/>
-                    </w:rPr>
-                    <w:t>。开发了一个打通手机与</w:t>
-                  </w:r>
-                  <w:r>
-                    <w:rPr>
-                      <w:rFonts w:hint="eastAsia"/>
-                      <w:kern w:val="2"/>
-                    </w:rPr>
-                    <w:t>mac</w:t>
-                  </w:r>
-                  <w:r>
-                    <w:rPr>
-                      <w:rFonts w:hint="eastAsia"/>
-                      <w:kern w:val="2"/>
-                    </w:rPr>
-                    <w:t>调试</w:t>
-                  </w:r>
-                  <w:r>
-                    <w:rPr>
-                      <w:rFonts w:hint="eastAsia"/>
-                      <w:kern w:val="2"/>
-                    </w:rPr>
-                    <w:t>UI</w:t>
-                  </w:r>
-                  <w:r>
-                    <w:rPr>
-                      <w:rFonts w:hint="eastAsia"/>
-                      <w:kern w:val="2"/>
-                    </w:rPr>
-                    <w:t>的工具。可以在</w:t>
-                  </w:r>
-                  <w:r>
-                    <w:rPr>
-                      <w:rFonts w:hint="eastAsia"/>
-                      <w:kern w:val="2"/>
-                    </w:rPr>
-                    <w:t>mac</w:t>
-                  </w:r>
-                  <w:r>
-                    <w:rPr>
-                      <w:rFonts w:hint="eastAsia"/>
-                      <w:kern w:val="2"/>
-                    </w:rPr>
-                    <w:t>上面查看界面层次、通过控件名称定位控件代码位置以及控件尺寸。</w:t>
-                  </w:r>
-                </w:p>
-                <w:p>
-                  <w:pPr>
-                    <w:pStyle w:val="Default"/>
-                    <w:numPr>
-                      <w:ilvl w:val="1"/>
-                      <w:numId w:val="4"/>
-                    </w:numPr>
-                    <w:spacing w:line="360" w:lineRule="auto"/>
-                    <w:rPr>
-                      <w:rFonts w:hint="eastAsia"/>
-                      <w:kern w:val="2"/>
-                    </w:rPr>
-                  </w:pPr>
+                      <w:color w:val="000000" w:themeColor="text1"/>
+                      <w:kern w:val="2"/>
+                    </w:rPr>
+                  </w:pPr>
+                  <w:r>
+                    <w:rPr>
+                      <w:rFonts w:hint="eastAsia"/>
+                      <w:color w:val="000000" w:themeColor="text1"/>
+                      <w:kern w:val="2"/>
+                    </w:rPr>
+                    <w:t>跨平台开发能力</w:t>
+                  </w:r>
+                  <w:r>
+                    <w:rPr>
+                      <w:rFonts w:hint="eastAsia"/>
+                      <w:color w:val="000000" w:themeColor="text1"/>
+                      <w:kern w:val="2"/>
+                    </w:rPr>
+                    <w:t>：基于</w:t>
+                  </w:r>
                   <w:proofErr w:type="spellStart"/>
                   <w:r>
                     <w:rPr>
                       <w:rFonts w:hint="eastAsia"/>
-                      <w:kern w:val="2"/>
-                    </w:rPr>
-                    <w:t>LogViewer</w:t>
+                      <w:color w:val="000000" w:themeColor="text1"/>
+                      <w:kern w:val="2"/>
+                    </w:rPr>
+                    <w:t>c++</w:t>
                   </w:r>
                   <w:proofErr w:type="spellEnd"/>
                   <w:r>
                     <w:rPr>
                       <w:rFonts w:hint="eastAsia"/>
-                      <w:kern w:val="2"/>
-                    </w:rPr>
-                    <w:t>工具：</w:t>
-                  </w:r>
-                  <w:r>
-                    <w:rPr>
-                      <w:rFonts w:hint="eastAsia"/>
-                      <w:kern w:val="2"/>
-                    </w:rPr>
-                    <w:t>mac</w:t>
-                  </w:r>
-                  <w:r>
-                    <w:rPr>
-                      <w:rFonts w:hint="eastAsia"/>
-                      <w:kern w:val="2"/>
-                    </w:rPr>
-                    <w:t>、</w:t>
-                  </w:r>
-                  <w:r>
-                    <w:rPr>
-                      <w:rFonts w:hint="eastAsia"/>
-                      <w:kern w:val="2"/>
-                    </w:rPr>
-                    <w:t>windows</w:t>
-                  </w:r>
-                  <w:r>
-                    <w:rPr>
-                      <w:rFonts w:hint="eastAsia"/>
-                      <w:kern w:val="2"/>
-                    </w:rPr>
-                    <w:t>上查看</w:t>
-                  </w:r>
-                  <w:proofErr w:type="spellStart"/>
-                  <w:r>
-                    <w:rPr>
-                      <w:rFonts w:hint="eastAsia"/>
-                      <w:kern w:val="2"/>
-                    </w:rPr>
-                    <w:t>iOS</w:t>
-                  </w:r>
-                  <w:proofErr w:type="spellEnd"/>
-                  <w:r>
-                    <w:rPr>
-                      <w:rFonts w:hint="eastAsia"/>
-                      <w:kern w:val="2"/>
-                    </w:rPr>
-                    <w:t>系统</w:t>
-                  </w:r>
-                  <w:r>
-                    <w:rPr>
-                      <w:rFonts w:hint="eastAsia"/>
-                      <w:kern w:val="2"/>
-                    </w:rPr>
-                    <w:t>log</w:t>
-                  </w:r>
-                  <w:r>
-                    <w:rPr>
-                      <w:rFonts w:hint="eastAsia"/>
-                      <w:kern w:val="2"/>
-                    </w:rPr>
-                    <w:t>的能力，包括过滤关键字等匹配规则。</w:t>
+                      <w:color w:val="000000" w:themeColor="text1"/>
+                      <w:kern w:val="2"/>
+                    </w:rPr>
+                    <w:t>完成</w:t>
+                  </w:r>
+                  <w:r>
+                    <w:rPr>
+                      <w:rFonts w:hint="eastAsia"/>
+                      <w:color w:val="000000" w:themeColor="text1"/>
+                      <w:kern w:val="2"/>
+                    </w:rPr>
+                    <w:t>win &amp; mac</w:t>
+                  </w:r>
+                  <w:r>
+                    <w:rPr>
+                      <w:rFonts w:hint="eastAsia"/>
+                      <w:color w:val="000000" w:themeColor="text1"/>
+                      <w:kern w:val="2"/>
+                    </w:rPr>
+                    <w:t>的跨平台应用。</w:t>
                   </w:r>
                 </w:p>
                 <w:p>
@@ -1465,62 +1918,289 @@
                     <w:pStyle w:val="Default"/>
                     <w:numPr>
                       <w:ilvl w:val="0"/>
-                      <w:numId w:val="4"/>
+                      <w:numId w:val="5"/>
                     </w:numPr>
                     <w:spacing w:line="360" w:lineRule="auto"/>
                     <w:rPr>
-                      <w:rFonts w:hint="eastAsia"/>
-                      <w:kern w:val="2"/>
-                    </w:rPr>
-                  </w:pPr>
-                  <w:r>
-                    <w:rPr>
-                      <w:rFonts w:hint="eastAsia"/>
-                      <w:kern w:val="2"/>
-                    </w:rPr>
-                    <w:t>其它输出：专利</w:t>
-                  </w:r>
-                  <w:r>
-                    <w:rPr>
-                      <w:rFonts w:hint="eastAsia"/>
-                      <w:kern w:val="2"/>
-                    </w:rPr>
-                    <w:t>10</w:t>
-                  </w:r>
-                  <w:r>
-                    <w:rPr>
-                      <w:rFonts w:hint="eastAsia"/>
-                      <w:kern w:val="2"/>
-                    </w:rPr>
-                    <w:t>篇</w:t>
-                  </w:r>
-                  <w:r>
-                    <w:rPr>
-                      <w:rFonts w:hint="eastAsia"/>
-                      <w:kern w:val="2"/>
-                    </w:rPr>
-                    <w:t>(</w:t>
-                  </w:r>
-                  <w:r>
-                    <w:rPr>
-                      <w:rFonts w:hint="eastAsia"/>
-                      <w:kern w:val="2"/>
-                    </w:rPr>
-                    <w:t>腾讯期间</w:t>
-                  </w:r>
-                  <w:r>
-                    <w:rPr>
-                      <w:rFonts w:hint="eastAsia"/>
-                      <w:kern w:val="2"/>
-                    </w:rPr>
-                    <w:t>)</w:t>
-                  </w:r>
-                  <w:r>
-                    <w:rPr>
-                      <w:rFonts w:hint="eastAsia"/>
-                      <w:kern w:val="2"/>
-                    </w:rPr>
-                    <w:t>、内部文档等。</w:t>
+                      <w:color w:val="000000" w:themeColor="text1"/>
+                      <w:kern w:val="2"/>
+                    </w:rPr>
+                  </w:pPr>
+                  <w:r>
+                    <w:rPr>
+                      <w:rFonts w:hint="eastAsia"/>
+                      <w:color w:val="000000" w:themeColor="text1"/>
+                      <w:kern w:val="2"/>
+                    </w:rPr>
+                    <w:t>多技术栈：</w:t>
+                  </w:r>
+                  <w:r>
+                    <w:rPr>
+                      <w:rFonts w:hint="eastAsia"/>
+                      <w:color w:val="000000" w:themeColor="text1"/>
+                      <w:kern w:val="2"/>
+                    </w:rPr>
+                    <w:t>win</w:t>
+                  </w:r>
+                  <w:r>
+                    <w:rPr>
+                      <w:rFonts w:hint="eastAsia"/>
+                      <w:color w:val="000000" w:themeColor="text1"/>
+                      <w:kern w:val="2"/>
+                    </w:rPr>
+                    <w:t>、</w:t>
+                  </w:r>
+                  <w:proofErr w:type="spellStart"/>
+                  <w:r>
+                    <w:rPr>
+                      <w:rFonts w:hint="eastAsia"/>
+                      <w:color w:val="000000" w:themeColor="text1"/>
+                      <w:kern w:val="2"/>
+                    </w:rPr>
+                    <w:t>ios</w:t>
+                  </w:r>
+                  <w:proofErr w:type="spellEnd"/>
+                  <w:r>
+                    <w:rPr>
+                      <w:rFonts w:hint="eastAsia"/>
+                      <w:color w:val="000000" w:themeColor="text1"/>
+                      <w:kern w:val="2"/>
+                    </w:rPr>
+                    <w:t>、</w:t>
+                  </w:r>
+                  <w:r>
+                    <w:rPr>
+                      <w:rFonts w:hint="eastAsia"/>
+                      <w:color w:val="000000" w:themeColor="text1"/>
+                      <w:kern w:val="2"/>
+                    </w:rPr>
+                    <w:t>mac</w:t>
+                  </w:r>
+                  <w:r>
+                    <w:rPr>
+                      <w:rFonts w:hint="eastAsia"/>
+                      <w:color w:val="000000" w:themeColor="text1"/>
+                      <w:kern w:val="2"/>
+                    </w:rPr>
+                    <w:t>跨语言、跨端、跨平台的研发能力。</w:t>
+                  </w:r>
+                </w:p>
+                <w:p>
+                  <w:pPr>
+                    <w:pStyle w:val="Default"/>
+                    <w:numPr>
+                      <w:ilvl w:val="0"/>
+                      <w:numId w:val="5"/>
+                    </w:numPr>
+                    <w:spacing w:line="360" w:lineRule="auto"/>
+                    <w:rPr>
+                      <w:color w:val="000000" w:themeColor="text1"/>
+                      <w:kern w:val="2"/>
+                    </w:rPr>
+                  </w:pPr>
+                  <w:r>
+                    <w:rPr>
+                      <w:rFonts w:hint="eastAsia"/>
+                      <w:color w:val="000000" w:themeColor="text1"/>
+                      <w:kern w:val="2"/>
+                    </w:rPr>
+                    <w:t>端设计与架构能力。</w:t>
+                  </w:r>
+                </w:p>
+                <w:p>
+                  <w:pPr>
+                    <w:pStyle w:val="Default"/>
+                    <w:numPr>
+                      <w:ilvl w:val="0"/>
+                      <w:numId w:val="5"/>
+                    </w:numPr>
+                    <w:spacing w:line="360" w:lineRule="auto"/>
+                    <w:rPr>
+                      <w:color w:val="000000" w:themeColor="text1"/>
+                      <w:kern w:val="2"/>
+                    </w:rPr>
+                  </w:pPr>
+                  <w:r>
+                    <w:rPr>
+                      <w:rFonts w:hint="eastAsia"/>
+                      <w:color w:val="000000" w:themeColor="text1"/>
+                      <w:kern w:val="2"/>
+                    </w:rPr>
+                    <w:t>端技术广度：包括</w:t>
+                  </w:r>
+                  <w:r>
+                    <w:rPr>
+                      <w:rFonts w:hint="eastAsia"/>
+                      <w:color w:val="000000" w:themeColor="text1"/>
+                      <w:kern w:val="2"/>
+                    </w:rPr>
+                    <w:t>v8</w:t>
+                  </w:r>
+                  <w:r>
+                    <w:rPr>
+                      <w:rFonts w:hint="eastAsia"/>
+                      <w:color w:val="000000" w:themeColor="text1"/>
+                      <w:kern w:val="2"/>
+                    </w:rPr>
+                    <w:t>引擎、</w:t>
+                  </w:r>
+                  <w:r>
+                    <w:rPr>
+                      <w:rFonts w:hint="eastAsia"/>
+                      <w:color w:val="000000" w:themeColor="text1"/>
+                      <w:kern w:val="2"/>
+                    </w:rPr>
+                    <w:t>electron</w:t>
+                  </w:r>
+                  <w:r>
+                    <w:rPr>
+                      <w:rFonts w:hint="eastAsia"/>
+                      <w:color w:val="000000" w:themeColor="text1"/>
+                      <w:kern w:val="2"/>
+                    </w:rPr>
+                    <w:t>、</w:t>
+                  </w:r>
+                  <w:r>
+                    <w:rPr>
+                      <w:rFonts w:hint="eastAsia"/>
+                      <w:color w:val="000000" w:themeColor="text1"/>
+                      <w:kern w:val="2"/>
+                    </w:rPr>
+                    <w:t>flutter</w:t>
+                  </w:r>
+                  <w:r>
+                    <w:rPr>
+                      <w:rFonts w:hint="eastAsia"/>
+                      <w:color w:val="000000" w:themeColor="text1"/>
+                      <w:kern w:val="2"/>
+                    </w:rPr>
+                    <w:t>、</w:t>
+                  </w:r>
+                  <w:proofErr w:type="spellStart"/>
+                  <w:r>
+                    <w:rPr>
+                      <w:rFonts w:hint="eastAsia"/>
+                      <w:color w:val="000000" w:themeColor="text1"/>
+                      <w:kern w:val="2"/>
+                    </w:rPr>
+                    <w:t>sdwebimage</w:t>
+                  </w:r>
+                  <w:proofErr w:type="spellEnd"/>
+                  <w:r>
+                    <w:rPr>
+                      <w:rFonts w:hint="eastAsia"/>
+                      <w:color w:val="000000" w:themeColor="text1"/>
+                      <w:kern w:val="2"/>
+                    </w:rPr>
+                    <w:t>等一些开源项目。</w:t>
+                  </w:r>
+                </w:p>
+                <w:p>
+                  <w:pPr>
+                    <w:pStyle w:val="Default"/>
+                    <w:numPr>
+                      <w:ilvl w:val="0"/>
+                      <w:numId w:val="5"/>
+                    </w:numPr>
+                    <w:spacing w:line="360" w:lineRule="auto"/>
+                    <w:rPr>
+                      <w:color w:val="000000" w:themeColor="text1"/>
+                      <w:kern w:val="2"/>
+                    </w:rPr>
+                  </w:pPr>
+                  <w:r>
+                    <w:rPr>
+                      <w:rFonts w:hint="eastAsia"/>
+                      <w:color w:val="000000" w:themeColor="text1"/>
+                      <w:kern w:val="2"/>
+                    </w:rPr>
+                    <w:t>项目</w:t>
+                  </w:r>
+                  <w:r>
+                    <w:rPr>
+                      <w:rFonts w:hint="eastAsia"/>
+                      <w:color w:val="000000" w:themeColor="text1"/>
+                      <w:kern w:val="2"/>
+                    </w:rPr>
+                    <w:t>PM</w:t>
+                  </w:r>
+                  <w:r>
+                    <w:rPr>
+                      <w:rFonts w:hint="eastAsia"/>
+                      <w:color w:val="000000" w:themeColor="text1"/>
+                      <w:kern w:val="2"/>
+                    </w:rPr>
+                    <w:t>能力：担任包括桌面端小程序、移动直播、</w:t>
+                  </w:r>
+                  <w:r>
+                    <w:rPr>
+                      <w:rFonts w:hint="eastAsia"/>
+                      <w:color w:val="000000" w:themeColor="text1"/>
+                      <w:kern w:val="2"/>
+                    </w:rPr>
+                    <w:t>Mac</w:t>
+                  </w:r>
+                  <w:r>
+                    <w:rPr>
+                      <w:rFonts w:hint="eastAsia"/>
+                      <w:color w:val="000000" w:themeColor="text1"/>
+                      <w:kern w:val="2"/>
+                    </w:rPr>
+                    <w:t>旺旺和千牛、腾讯课堂等多个项目</w:t>
+                  </w:r>
+                  <w:r>
+                    <w:rPr>
+                      <w:rFonts w:hint="eastAsia"/>
+                      <w:color w:val="000000" w:themeColor="text1"/>
+                      <w:kern w:val="2"/>
+                    </w:rPr>
+                    <w:t>PM</w:t>
+                  </w:r>
+                  <w:r>
+                    <w:rPr>
+                      <w:rFonts w:hint="eastAsia"/>
+                      <w:color w:val="000000" w:themeColor="text1"/>
+                      <w:kern w:val="2"/>
+                    </w:rPr>
+                    <w:t>。</w:t>
+                  </w:r>
+                </w:p>
+                <w:p>
+                  <w:pPr>
+                    <w:pStyle w:val="Default"/>
+                    <w:numPr>
+                      <w:ilvl w:val="0"/>
+                      <w:numId w:val="5"/>
+                    </w:numPr>
+                    <w:spacing w:line="360" w:lineRule="auto"/>
+                    <w:rPr>
+                      <w:color w:val="000000" w:themeColor="text1"/>
+                      <w:kern w:val="2"/>
+                    </w:rPr>
+                  </w:pPr>
+                  <w:r>
+                    <w:rPr>
+                      <w:rFonts w:hint="eastAsia"/>
+                      <w:color w:val="000000" w:themeColor="text1"/>
+                      <w:kern w:val="2"/>
+                    </w:rPr>
+                    <w:t>其它技术：</w:t>
+                  </w:r>
+                  <w:r>
+                    <w:rPr>
+                      <w:rFonts w:hint="eastAsia"/>
+                      <w:color w:val="000000" w:themeColor="text1"/>
+                      <w:kern w:val="2"/>
+                    </w:rPr>
+                    <w:t>python</w:t>
+                  </w:r>
+                  <w:r>
+                    <w:rPr>
+                      <w:rFonts w:hint="eastAsia"/>
+                      <w:color w:val="000000" w:themeColor="text1"/>
+                      <w:kern w:val="2"/>
+                    </w:rPr>
+                    <w:t>搞一些脚本工具；基本的前端调试技术；桌面端工具等。</w:t>
                   </w:r>
                 </w:p>
                 <w:p>
@@ -1540,717 +2220,6 @@
                       <w:sz w:val="30"/>
                       <w:szCs w:val="30"/>
                     </w:rPr>
-                    <w:t>工作经历-腾讯科技有限公司-即时通迅应用部</w:t>
-                  </w:r>
-                </w:p>
-                <w:p>
-                  <w:pPr>
-                    <w:pStyle w:val="Default"/>
-                    <w:tabs>
-                      <w:tab w:val="left" w:pos="1985"/>
-                      <w:tab w:val="left" w:pos="5529"/>
-                    </w:tabs>
-                    <w:spacing w:line="360" w:lineRule="auto"/>
-                    <w:rPr>
-                      <w:rFonts w:ascii="宋体" w:hAnsi="宋体" w:cs="宋体"/>
-                      <w:b/>
-                      <w:color w:val="auto"/>
-                      <w:kern w:val="2"/>
-                    </w:rPr>
-                  </w:pPr>
-                  <w:r>
-                    <w:rPr>
-                      <w:rFonts w:ascii="宋体" w:hAnsi="宋体" w:cs="宋体" w:hint="eastAsia"/>
-                      <w:b/>
-                      <w:color w:val="C00000"/>
-                      <w:kern w:val="2"/>
-                      <w:sz w:val="28"/>
-                      <w:szCs w:val="28"/>
-                    </w:rPr>
-                    <w:t>2012.6-2014.2</w:t>
-                  </w:r>
-                  <w:r>
-                    <w:rPr>
-                      <w:rFonts w:ascii="宋体" w:hAnsi="宋体" w:cs="宋体" w:hint="eastAsia"/>
-                      <w:b/>
-                      <w:color w:val="C00000"/>
-                      <w:kern w:val="2"/>
-                      <w:sz w:val="28"/>
-                      <w:szCs w:val="28"/>
-                    </w:rPr>
-                    <w:tab/>
-                    <w:t>PC端开发</w:t>
-                  </w:r>
-                </w:p>
-                <w:p>
-                  <w:pPr>
-                    <w:pStyle w:val="Default"/>
-                    <w:spacing w:line="360" w:lineRule="auto"/>
-                    <w:rPr>
-                      <w:rFonts w:ascii="宋体" w:hAnsi="宋体" w:cs="宋体"/>
-                      <w:color w:val="auto"/>
-                      <w:kern w:val="2"/>
-                    </w:rPr>
-                  </w:pPr>
-                  <w:r>
-                    <w:rPr>
-                      <w:rFonts w:ascii="宋体" w:hAnsi="宋体" w:cs="宋体" w:hint="eastAsia"/>
-                      <w:color w:val="auto"/>
-                      <w:kern w:val="2"/>
-                    </w:rPr>
-                    <w:t>·</w:t>
-                  </w:r>
-                  <w:r>
-                    <w:rPr>
-                      <w:rFonts w:ascii="宋体" w:hAnsi="宋体" w:cs="宋体" w:hint="eastAsia"/>
-                      <w:color w:val="auto"/>
-                      <w:kern w:val="2"/>
-                    </w:rPr>
-                    <w:tab/>
-                    <w:t>工作内容：负责</w:t>
-                  </w:r>
-                  <w:r>
-                    <w:rPr>
-                      <w:rFonts w:ascii="宋体" w:hAnsi="宋体" w:cs="宋体"/>
-                      <w:color w:val="auto"/>
-                      <w:kern w:val="2"/>
-                    </w:rPr>
-                    <w:t>QQ</w:t>
-                  </w:r>
-                  <w:r>
-                    <w:rPr>
-                      <w:rFonts w:ascii="宋体" w:hAnsi="宋体" w:cs="宋体" w:hint="eastAsia"/>
-                      <w:color w:val="auto"/>
-                      <w:kern w:val="2"/>
-                    </w:rPr>
-                    <w:t>业务的设计与开发。包括</w:t>
-                  </w:r>
-                  <w:r>
-                    <w:rPr>
-                      <w:rFonts w:ascii="宋体" w:hAnsi="宋体" w:cs="宋体" w:hint="eastAsia"/>
-                      <w:color w:val="auto"/>
-                      <w:kern w:val="2"/>
-                    </w:rPr>
-                    <w:t>聊天热词、游戏丰富态、广告模块、业务图标系统、兼其它业务如优惠卷、情侣</w:t>
-                  </w:r>
-                  <w:r>
-                    <w:rPr>
-                      <w:rFonts w:ascii="宋体" w:hAnsi="宋体" w:cs="宋体"/>
-                      <w:color w:val="auto"/>
-                      <w:kern w:val="2"/>
-                    </w:rPr>
-                    <w:t>AIO</w:t>
-                  </w:r>
-                  <w:r>
-                    <w:rPr>
-                      <w:rFonts w:ascii="宋体" w:hAnsi="宋体" w:cs="宋体" w:hint="eastAsia"/>
-                      <w:color w:val="auto"/>
-                      <w:kern w:val="2"/>
-                    </w:rPr>
-                    <w:t>。</w:t>
-                  </w:r>
-                </w:p>
-                <w:p>
-                  <w:pPr>
-                    <w:pStyle w:val="Default"/>
-                    <w:numPr>
-                      <w:ilvl w:val="1"/>
-                      <w:numId w:val="1"/>
-                    </w:numPr>
-                    <w:spacing w:line="360" w:lineRule="auto"/>
-                    <w:rPr>
-                      <w:rFonts w:ascii="宋体" w:hAnsi="宋体" w:cs="宋体"/>
-                      <w:color w:val="auto"/>
-                      <w:kern w:val="2"/>
-                    </w:rPr>
-                  </w:pPr>
-                  <w:r>
-                    <w:rPr>
-                      <w:rFonts w:ascii="宋体" w:hAnsi="宋体" w:cs="宋体" w:hint="eastAsia"/>
-                      <w:color w:val="auto"/>
-                      <w:kern w:val="2"/>
-                    </w:rPr>
-                    <w:t>聊天热词：</w:t>
-                  </w:r>
-                  <w:r>
-                    <w:rPr>
-                      <w:rFonts w:hint="eastAsia"/>
-                      <w:kern w:val="2"/>
-                    </w:rPr>
-                    <w:t>将聊天热词从三千的量级做到</w:t>
-                  </w:r>
-                  <w:r>
-                    <w:rPr>
-                      <w:kern w:val="2"/>
-                    </w:rPr>
-                    <w:t>10</w:t>
-                  </w:r>
-                  <w:r>
-                    <w:rPr>
-                      <w:rFonts w:hint="eastAsia"/>
-                      <w:kern w:val="2"/>
-                    </w:rPr>
-                    <w:t>万的量级</w:t>
-                  </w:r>
-                  <w:r>
-                    <w:rPr>
-                      <w:rFonts w:ascii="宋体" w:hAnsi="宋体" w:cs="宋体" w:hint="eastAsia"/>
-                      <w:color w:val="auto"/>
-                      <w:kern w:val="2"/>
-                    </w:rPr>
-                    <w:t>。</w:t>
-                  </w:r>
-                </w:p>
-                <w:p>
-                  <w:pPr>
-                    <w:pStyle w:val="Default"/>
-                    <w:numPr>
-                      <w:ilvl w:val="1"/>
-                      <w:numId w:val="1"/>
-                    </w:numPr>
-                    <w:spacing w:line="360" w:lineRule="auto"/>
-                    <w:rPr>
-                      <w:rFonts w:ascii="宋体" w:hAnsi="宋体" w:cs="宋体"/>
-                      <w:color w:val="auto"/>
-                      <w:kern w:val="2"/>
-                    </w:rPr>
-                  </w:pPr>
-                  <w:r>
-                    <w:rPr>
-                      <w:rFonts w:hint="eastAsia"/>
-                      <w:kern w:val="2"/>
-                    </w:rPr>
-                    <w:t>业务图标系统：实现了业务方无需跟</w:t>
-                  </w:r>
-                  <w:r>
-                    <w:rPr>
-                      <w:kern w:val="2"/>
-                    </w:rPr>
-                    <w:t>QQ</w:t>
-                  </w:r>
-                  <w:r>
-                    <w:rPr>
-                      <w:rFonts w:hint="eastAsia"/>
-                      <w:kern w:val="2"/>
-                    </w:rPr>
-                    <w:t>版本随时发布业务图标。</w:t>
-                  </w:r>
-                </w:p>
-                <w:p>
-                  <w:pPr>
-                    <w:pStyle w:val="Default"/>
-                    <w:numPr>
-                      <w:ilvl w:val="1"/>
-                      <w:numId w:val="1"/>
-                    </w:numPr>
-                    <w:spacing w:line="360" w:lineRule="auto"/>
-                    <w:rPr>
-                      <w:rFonts w:ascii="宋体" w:hAnsi="宋体" w:cs="宋体"/>
-                      <w:color w:val="auto"/>
-                      <w:kern w:val="2"/>
-                    </w:rPr>
-                  </w:pPr>
-                  <w:r>
-                    <w:rPr>
-                      <w:rFonts w:ascii="宋体" w:hAnsi="宋体" w:cs="宋体" w:hint="eastAsia"/>
-                      <w:color w:val="auto"/>
-                      <w:kern w:val="2"/>
-                    </w:rPr>
-                    <w:t>广告：聊天窗口</w:t>
-                  </w:r>
-                  <w:r>
-                    <w:rPr>
-                      <w:rFonts w:hint="eastAsia"/>
-                      <w:kern w:val="2"/>
-                    </w:rPr>
-                    <w:t>广告、群公告广告等，提前完成</w:t>
-                  </w:r>
-                  <w:r>
-                    <w:rPr>
-                      <w:kern w:val="2"/>
-                    </w:rPr>
-                    <w:t>2013</w:t>
-                  </w:r>
-                  <w:r>
-                    <w:rPr>
-                      <w:rFonts w:hint="eastAsia"/>
-                      <w:kern w:val="2"/>
-                    </w:rPr>
-                    <w:t>年</w:t>
-                  </w:r>
-                  <w:r>
-                    <w:rPr>
-                      <w:rFonts w:hint="eastAsia"/>
-                      <w:kern w:val="2"/>
-                    </w:rPr>
-                    <w:t>1.8</w:t>
-                  </w:r>
-                  <w:r>
-                    <w:rPr>
-                      <w:rFonts w:hint="eastAsia"/>
-                      <w:kern w:val="2"/>
-                    </w:rPr>
-                    <w:t>亿的部门</w:t>
-                  </w:r>
-                  <w:r>
-                    <w:rPr>
-                      <w:kern w:val="2"/>
-                    </w:rPr>
-                    <w:t>KPI</w:t>
-                  </w:r>
-                  <w:r>
-                    <w:rPr>
-                      <w:rFonts w:hint="eastAsia"/>
-                      <w:kern w:val="2"/>
-                    </w:rPr>
-                    <w:t>。</w:t>
-                  </w:r>
-                </w:p>
-                <w:p>
-                  <w:pPr>
-                    <w:pStyle w:val="Default"/>
-                    <w:numPr>
-                      <w:ilvl w:val="1"/>
-                      <w:numId w:val="1"/>
-                    </w:numPr>
-                    <w:spacing w:line="360" w:lineRule="auto"/>
-                    <w:rPr>
-                      <w:rFonts w:ascii="宋体" w:hAnsi="宋体" w:cs="宋体"/>
-                      <w:color w:val="auto"/>
-                      <w:kern w:val="2"/>
-                    </w:rPr>
-                  </w:pPr>
-                  <w:r>
-                    <w:rPr>
-                      <w:rFonts w:hint="eastAsia"/>
-                      <w:kern w:val="2"/>
-                    </w:rPr>
-                    <w:t>游戏丰富态：在</w:t>
-                  </w:r>
-                  <w:r>
-                    <w:rPr>
-                      <w:kern w:val="2"/>
-                    </w:rPr>
-                    <w:t>QQ</w:t>
-                  </w:r>
-                  <w:r>
-                    <w:rPr>
-                      <w:rFonts w:hint="eastAsia"/>
-                      <w:kern w:val="2"/>
-                    </w:rPr>
-                    <w:t>同步玩家游戏状态，达到无需跟版本发布游戏业务状态。</w:t>
-                  </w:r>
-                </w:p>
-                <w:p>
-                  <w:pPr>
-                    <w:pStyle w:val="Default"/>
-                    <w:spacing w:line="360" w:lineRule="auto"/>
-                    <w:rPr>
-                      <w:rFonts w:hint="eastAsia"/>
-                      <w:color w:val="5B9BD5" w:themeColor="accent1"/>
-                      <w:kern w:val="2"/>
-                      <w:sz w:val="36"/>
-                      <w:szCs w:val="36"/>
-                    </w:rPr>
-                  </w:pPr>
-                  <w:r>
-                    <w:rPr>
-                      <w:rFonts w:hint="eastAsia"/>
-                      <w:color w:val="5B9BD5" w:themeColor="accent1"/>
-                      <w:kern w:val="2"/>
-                      <w:sz w:val="36"/>
-                      <w:szCs w:val="36"/>
-                    </w:rPr>
-                    <w:t>职业</w:t>
-                  </w:r>
-                  <w:r>
-                    <w:rPr>
-                      <w:rFonts w:hint="eastAsia"/>
-                      <w:color w:val="5B9BD5" w:themeColor="accent1"/>
-                      <w:kern w:val="2"/>
-                      <w:sz w:val="36"/>
-                      <w:szCs w:val="36"/>
-                    </w:rPr>
-                    <w:t>技能</w:t>
-                  </w:r>
-                </w:p>
-                <w:p>
-                  <w:pPr>
-                    <w:pStyle w:val="Default"/>
-                    <w:numPr>
-                      <w:ilvl w:val="0"/>
-                      <w:numId w:val="5"/>
-                    </w:numPr>
-                    <w:spacing w:line="360" w:lineRule="auto"/>
-                    <w:rPr>
-                      <w:rFonts w:hint="eastAsia"/>
-                      <w:color w:val="000000" w:themeColor="text1"/>
-                      <w:kern w:val="2"/>
-                    </w:rPr>
-                  </w:pPr>
-                  <w:r>
-                    <w:rPr>
-                      <w:rFonts w:hint="eastAsia"/>
-                      <w:color w:val="000000" w:themeColor="text1"/>
-                      <w:kern w:val="2"/>
-                    </w:rPr>
-                    <w:t>跨平台开发能力</w:t>
-                  </w:r>
-                  <w:r>
-                    <w:rPr>
-                      <w:rFonts w:hint="eastAsia"/>
-                      <w:color w:val="000000" w:themeColor="text1"/>
-                      <w:kern w:val="2"/>
-                    </w:rPr>
-                    <w:t>：基于</w:t>
-                  </w:r>
-                  <w:proofErr w:type="spellStart"/>
-                  <w:r>
-                    <w:rPr>
-                      <w:rFonts w:hint="eastAsia"/>
-                      <w:color w:val="000000" w:themeColor="text1"/>
-                      <w:kern w:val="2"/>
-                    </w:rPr>
-                    <w:t>c++</w:t>
-                  </w:r>
-                  <w:proofErr w:type="spellEnd"/>
-                  <w:r>
-                    <w:rPr>
-                      <w:rFonts w:hint="eastAsia"/>
-                      <w:color w:val="000000" w:themeColor="text1"/>
-                      <w:kern w:val="2"/>
-                    </w:rPr>
-                    <w:t>完成</w:t>
-                  </w:r>
-                  <w:r>
-                    <w:rPr>
-                      <w:rFonts w:hint="eastAsia"/>
-                      <w:color w:val="000000" w:themeColor="text1"/>
-                      <w:kern w:val="2"/>
-                    </w:rPr>
-                    <w:t>win &amp; mac</w:t>
-                  </w:r>
-                  <w:r>
-                    <w:rPr>
-                      <w:rFonts w:hint="eastAsia"/>
-                      <w:color w:val="000000" w:themeColor="text1"/>
-                      <w:kern w:val="2"/>
-                    </w:rPr>
-                    <w:t>的跨平台应用。</w:t>
-                  </w:r>
-                </w:p>
-                <w:p>
-                  <w:pPr>
-                    <w:pStyle w:val="Default"/>
-                    <w:numPr>
-                      <w:ilvl w:val="0"/>
-                      <w:numId w:val="5"/>
-                    </w:numPr>
-                    <w:spacing w:line="360" w:lineRule="auto"/>
-                    <w:rPr>
-                      <w:rFonts w:hint="eastAsia"/>
-                      <w:color w:val="000000" w:themeColor="text1"/>
-                      <w:kern w:val="2"/>
-                    </w:rPr>
-                  </w:pPr>
-                  <w:r>
-                    <w:rPr>
-                      <w:rFonts w:hint="eastAsia"/>
-                      <w:color w:val="000000" w:themeColor="text1"/>
-                      <w:kern w:val="2"/>
-                    </w:rPr>
-                    <w:t>多技术栈：</w:t>
-                  </w:r>
-                  <w:r>
-                    <w:rPr>
-                      <w:rFonts w:hint="eastAsia"/>
-                      <w:color w:val="000000" w:themeColor="text1"/>
-                      <w:kern w:val="2"/>
-                    </w:rPr>
-                    <w:t>win</w:t>
-                  </w:r>
-                  <w:r>
-                    <w:rPr>
-                      <w:rFonts w:hint="eastAsia"/>
-                      <w:color w:val="000000" w:themeColor="text1"/>
-                      <w:kern w:val="2"/>
-                    </w:rPr>
-                    <w:t>、</w:t>
-                  </w:r>
-                  <w:proofErr w:type="spellStart"/>
-                  <w:r>
-                    <w:rPr>
-                      <w:rFonts w:hint="eastAsia"/>
-                      <w:color w:val="000000" w:themeColor="text1"/>
-                      <w:kern w:val="2"/>
-                    </w:rPr>
-                    <w:t>ios</w:t>
-                  </w:r>
-                  <w:proofErr w:type="spellEnd"/>
-                  <w:r>
-                    <w:rPr>
-                      <w:rFonts w:hint="eastAsia"/>
-                      <w:color w:val="000000" w:themeColor="text1"/>
-                      <w:kern w:val="2"/>
-                    </w:rPr>
-                    <w:t>、</w:t>
-                  </w:r>
-                  <w:r>
-                    <w:rPr>
-                      <w:rFonts w:hint="eastAsia"/>
-                      <w:color w:val="000000" w:themeColor="text1"/>
-                      <w:kern w:val="2"/>
-                    </w:rPr>
-                    <w:t>mac</w:t>
-                  </w:r>
-                  <w:r>
-                    <w:rPr>
-                      <w:rFonts w:hint="eastAsia"/>
-                      <w:color w:val="000000" w:themeColor="text1"/>
-                      <w:kern w:val="2"/>
-                    </w:rPr>
-                    <w:t>跨语言、跨端、跨平台的研发能力。</w:t>
-                  </w:r>
-                </w:p>
-                <w:p>
-                  <w:pPr>
-                    <w:pStyle w:val="Default"/>
-                    <w:numPr>
-                      <w:ilvl w:val="0"/>
-                      <w:numId w:val="5"/>
-                    </w:numPr>
-                    <w:spacing w:line="360" w:lineRule="auto"/>
-                    <w:rPr>
-                      <w:rFonts w:hint="eastAsia"/>
-                      <w:color w:val="000000" w:themeColor="text1"/>
-                      <w:kern w:val="2"/>
-                    </w:rPr>
-                  </w:pPr>
-                  <w:r>
-                    <w:rPr>
-                      <w:rFonts w:hint="eastAsia"/>
-                      <w:color w:val="000000" w:themeColor="text1"/>
-                      <w:kern w:val="2"/>
-                    </w:rPr>
-                    <w:t>端设计与架构能力。</w:t>
-                  </w:r>
-                </w:p>
-                <w:p>
-                  <w:pPr>
-                    <w:pStyle w:val="Default"/>
-                    <w:numPr>
-                      <w:ilvl w:val="0"/>
-                      <w:numId w:val="5"/>
-                    </w:numPr>
-                    <w:spacing w:line="360" w:lineRule="auto"/>
-                    <w:rPr>
-                      <w:rFonts w:hint="eastAsia"/>
-                      <w:color w:val="000000" w:themeColor="text1"/>
-                      <w:kern w:val="2"/>
-                    </w:rPr>
-                  </w:pPr>
-                  <w:r>
-                    <w:rPr>
-                      <w:rFonts w:hint="eastAsia"/>
-                      <w:color w:val="000000" w:themeColor="text1"/>
-                      <w:kern w:val="2"/>
-                    </w:rPr>
-                    <w:t>端技术广度：包括</w:t>
-                  </w:r>
-                  <w:r>
-                    <w:rPr>
-                      <w:rFonts w:hint="eastAsia"/>
-                      <w:color w:val="000000" w:themeColor="text1"/>
-                      <w:kern w:val="2"/>
-                    </w:rPr>
-                    <w:t>v8</w:t>
-                  </w:r>
-                  <w:r>
-                    <w:rPr>
-                      <w:rFonts w:hint="eastAsia"/>
-                      <w:color w:val="000000" w:themeColor="text1"/>
-                      <w:kern w:val="2"/>
-                    </w:rPr>
-                    <w:t>引擎、</w:t>
-                  </w:r>
-                  <w:r>
-                    <w:rPr>
-                      <w:rFonts w:hint="eastAsia"/>
-                      <w:color w:val="000000" w:themeColor="text1"/>
-                      <w:kern w:val="2"/>
-                    </w:rPr>
-                    <w:t>electron</w:t>
-                  </w:r>
-                  <w:r>
-                    <w:rPr>
-                      <w:rFonts w:hint="eastAsia"/>
-                      <w:color w:val="000000" w:themeColor="text1"/>
-                      <w:kern w:val="2"/>
-                    </w:rPr>
-                    <w:t>、</w:t>
-                  </w:r>
-                  <w:r>
-                    <w:rPr>
-                      <w:rFonts w:hint="eastAsia"/>
-                      <w:color w:val="000000" w:themeColor="text1"/>
-                      <w:kern w:val="2"/>
-                    </w:rPr>
-                    <w:t>flutter</w:t>
-                  </w:r>
-                  <w:r>
-                    <w:rPr>
-                      <w:rFonts w:hint="eastAsia"/>
-                      <w:color w:val="000000" w:themeColor="text1"/>
-                      <w:kern w:val="2"/>
-                    </w:rPr>
-                    <w:t>、</w:t>
-                  </w:r>
-                  <w:proofErr w:type="spellStart"/>
-                  <w:r>
-                    <w:rPr>
-                      <w:rFonts w:hint="eastAsia"/>
-                      <w:color w:val="000000" w:themeColor="text1"/>
-                      <w:kern w:val="2"/>
-                    </w:rPr>
-                    <w:t>sdwebimage</w:t>
-                  </w:r>
-                  <w:proofErr w:type="spellEnd"/>
-                  <w:r>
-                    <w:rPr>
-                      <w:rFonts w:hint="eastAsia"/>
-                      <w:color w:val="000000" w:themeColor="text1"/>
-                      <w:kern w:val="2"/>
-                    </w:rPr>
-                    <w:t>等一些开源项目。</w:t>
-                  </w:r>
-                </w:p>
-                <w:p>
-                  <w:pPr>
-                    <w:pStyle w:val="Default"/>
-                    <w:numPr>
-                      <w:ilvl w:val="0"/>
-                      <w:numId w:val="5"/>
-                    </w:numPr>
-                    <w:spacing w:line="360" w:lineRule="auto"/>
-                    <w:rPr>
-                      <w:rFonts w:hint="eastAsia"/>
-                      <w:color w:val="000000" w:themeColor="text1"/>
-                      <w:kern w:val="2"/>
-                    </w:rPr>
-                  </w:pPr>
-                  <w:r>
-                    <w:rPr>
-                      <w:rFonts w:hint="eastAsia"/>
-                      <w:color w:val="000000" w:themeColor="text1"/>
-                      <w:kern w:val="2"/>
-                    </w:rPr>
-                    <w:t>项目</w:t>
-                  </w:r>
-                  <w:r>
-                    <w:rPr>
-                      <w:rFonts w:hint="eastAsia"/>
-                      <w:color w:val="000000" w:themeColor="text1"/>
-                      <w:kern w:val="2"/>
-                    </w:rPr>
-                    <w:t>PM</w:t>
-                  </w:r>
-                  <w:r>
-                    <w:rPr>
-                      <w:rFonts w:hint="eastAsia"/>
-                      <w:color w:val="000000" w:themeColor="text1"/>
-                      <w:kern w:val="2"/>
-                    </w:rPr>
-                    <w:t>能力：担任包括桌面端小程序、移动直播、</w:t>
-                  </w:r>
-                  <w:r>
-                    <w:rPr>
-                      <w:rFonts w:hint="eastAsia"/>
-                      <w:color w:val="000000" w:themeColor="text1"/>
-                      <w:kern w:val="2"/>
-                    </w:rPr>
-                    <w:t>Mac</w:t>
-                  </w:r>
-                  <w:r>
-                    <w:rPr>
-                      <w:rFonts w:hint="eastAsia"/>
-                      <w:color w:val="000000" w:themeColor="text1"/>
-                      <w:kern w:val="2"/>
-                    </w:rPr>
-                    <w:t>旺旺和千牛、腾讯课堂等多个项目</w:t>
-                  </w:r>
-                  <w:r>
-                    <w:rPr>
-                      <w:rFonts w:hint="eastAsia"/>
-                      <w:color w:val="000000" w:themeColor="text1"/>
-                      <w:kern w:val="2"/>
-                    </w:rPr>
-                    <w:t>PM</w:t>
-                  </w:r>
-                  <w:r>
-                    <w:rPr>
-                      <w:rFonts w:hint="eastAsia"/>
-                      <w:color w:val="000000" w:themeColor="text1"/>
-                      <w:kern w:val="2"/>
-                    </w:rPr>
-                    <w:t>。</w:t>
-                  </w:r>
-                </w:p>
-                <w:p>
-                  <w:pPr>
-                    <w:pStyle w:val="Default"/>
-                    <w:numPr>
-                      <w:ilvl w:val="0"/>
-                      <w:numId w:val="5"/>
-                    </w:numPr>
-                    <w:spacing w:line="360" w:lineRule="auto"/>
-                    <w:rPr>
-                      <w:rFonts w:hint="eastAsia"/>
-                      <w:color w:val="000000" w:themeColor="text1"/>
-                      <w:kern w:val="2"/>
-                    </w:rPr>
-                  </w:pPr>
-                  <w:r>
-                    <w:rPr>
-                      <w:rFonts w:hint="eastAsia"/>
-                      <w:color w:val="000000" w:themeColor="text1"/>
-                      <w:kern w:val="2"/>
-                    </w:rPr>
-                    <w:t>其它技术：</w:t>
-                  </w:r>
-                  <w:r>
-                    <w:rPr>
-                      <w:rFonts w:hint="eastAsia"/>
-                      <w:color w:val="000000" w:themeColor="text1"/>
-                      <w:kern w:val="2"/>
-                    </w:rPr>
-                    <w:t>python</w:t>
-                  </w:r>
-                  <w:r>
-                    <w:rPr>
-                      <w:rFonts w:hint="eastAsia"/>
-                      <w:color w:val="000000" w:themeColor="text1"/>
-                      <w:kern w:val="2"/>
-                    </w:rPr>
-                    <w:t>搞一些脚本工具；基本的前端调试技术；桌面端工具等。</w:t>
-                  </w:r>
-                </w:p>
-                <w:p>
-                  <w:pPr>
-                    <w:rPr>
-                      <w:rFonts w:ascii="宋体" w:hAnsi="宋体" w:cs="宋体"/>
-                      <w:sz w:val="24"/>
-                      <w:szCs w:val="24"/>
-                    </w:rPr>
-                  </w:pPr>
-                  <w:r>
-                    <w:rPr>
-                      <w:rFonts w:ascii="宋体" w:hAnsi="宋体" w:cs="宋体" w:hint="eastAsia"/>
-                      <w:b/>
-                      <w:bCs/>
-                      <w:color w:val="2E74B5" w:themeColor="accent1" w:themeShade="BF"/>
-                      <w:sz w:val="30"/>
-                      <w:szCs w:val="30"/>
-                    </w:rPr>
                     <w:t>自我评价</w:t>
                   </w:r>
                 </w:p>
@@ -2331,7 +2300,6 @@
                     </w:numPr>
                     <w:spacing w:line="360" w:lineRule="auto"/>
                     <w:rPr>
-                      <w:rFonts w:hint="eastAsia"/>
                       <w:kern w:val="2"/>
                     </w:rPr>
                   </w:pPr>
@@ -2388,6 +2356,7 @@
                       <w:kern w:val="2"/>
                     </w:rPr>
                   </w:pPr>
+                  <w:bookmarkStart w:id="0" w:name="_GoBack"/>
                   <w:r>
                     <w:rPr>
                       <w:rFonts w:hint="eastAsia"/>
@@ -2650,7 +2619,6 @@
                     <w:pStyle w:val="Default"/>
                     <w:spacing w:line="360" w:lineRule="auto"/>
                     <w:rPr>
-                      <w:rFonts w:hint="eastAsia"/>
                       <w:kern w:val="2"/>
                     </w:rPr>
                   </w:pPr>
@@ -2729,7 +2697,6 @@
                     <w:pStyle w:val="Default"/>
                     <w:spacing w:line="360" w:lineRule="auto"/>
                     <w:rPr>
-                      <w:rFonts w:hint="eastAsia"/>
                       <w:kern w:val="2"/>
                     </w:rPr>
                   </w:pPr>
@@ -2760,7 +2727,6 @@
                     <w:pStyle w:val="Default"/>
                     <w:spacing w:line="360" w:lineRule="auto"/>
                     <w:rPr>
-                      <w:rFonts w:hint="eastAsia"/>
                       <w:kern w:val="2"/>
                     </w:rPr>
                   </w:pPr>
@@ -2781,7 +2747,6 @@
                     </w:numPr>
                     <w:spacing w:line="360" w:lineRule="auto"/>
                     <w:rPr>
-                      <w:rFonts w:hint="eastAsia"/>
                       <w:kern w:val="2"/>
                     </w:rPr>
                   </w:pPr>
@@ -2809,7 +2774,6 @@
                     </w:numPr>
                     <w:spacing w:line="360" w:lineRule="auto"/>
                     <w:rPr>
-                      <w:rFonts w:hint="eastAsia"/>
                       <w:kern w:val="2"/>
                     </w:rPr>
                   </w:pPr>
@@ -2837,7 +2801,6 @@
                     </w:numPr>
                     <w:spacing w:line="360" w:lineRule="auto"/>
                     <w:rPr>
-                      <w:rFonts w:hint="eastAsia"/>
                       <w:kern w:val="2"/>
                     </w:rPr>
                   </w:pPr>
@@ -2896,9 +2859,8 @@
                     </w:rPr>
                     <w:t>。</w:t>
                   </w:r>
-                  <w:bookmarkStart w:id="0" w:name="_GoBack"/>
-                  <w:bookmarkEnd w:id="0"/>
-                </w:p>
+                </w:p>
+                <w:bookmarkEnd w:id="0"/>
               </w:txbxContent>
             </v:textbox>
           </v:shape>
@@ -3144,120 +3106,14 @@
         <w:ind w:right="420"/>
         <w:jc w:val="left"/>
       </w:pPr>
-    </w:p>
-    <w:p>
-      <w:pPr>
-        <w:ind w:right="420"/>
-        <w:jc w:val="left"/>
-      </w:pPr>
-    </w:p>
-    <w:p>
-      <w:pPr>
-        <w:ind w:right="420"/>
-        <w:jc w:val="left"/>
-      </w:pPr>
-    </w:p>
-    <w:p>
-      <w:pPr>
-        <w:ind w:right="420"/>
-        <w:jc w:val="left"/>
-      </w:pPr>
-    </w:p>
-    <w:p>
-      <w:pPr>
-        <w:ind w:right="420"/>
-        <w:jc w:val="left"/>
-      </w:pPr>
-    </w:p>
-    <w:p>
-      <w:pPr>
-        <w:ind w:right="420"/>
-        <w:jc w:val="left"/>
-      </w:pPr>
-    </w:p>
-    <w:p>
-      <w:pPr>
-        <w:ind w:right="420"/>
-        <w:jc w:val="left"/>
-      </w:pPr>
-      <w:r>
-        <w:rPr>
-          <w:noProof/>
-        </w:rPr>
-        <w:lastRenderedPageBreak/>
-        <w:pict w14:anchorId="4EC02E41">
-          <v:shape id="_x0000_s1045" type="#_x0000_t202" style="position:absolute;margin-left:-45pt;margin-top:15.6pt;width:7in;height:670.8pt;z-index:251663360;mso-wrap-edited:f" wrapcoords="-32 0 -32 21551 21600 21551 21600 0 -32 0" o:gfxdata="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" stroked="f">
-            <v:textbox style="mso-next-textbox:#_x0000_s1045">
-              <w:txbxContent>
-                <w:p>
-                  <w:pPr>
-                    <w:pStyle w:val="Default"/>
-                    <w:spacing w:line="360" w:lineRule="auto"/>
-                    <w:rPr>
-                      <w:kern w:val="2"/>
-                    </w:rPr>
-                  </w:pPr>
-                </w:p>
-              </w:txbxContent>
-            </v:textbox>
-            <w10:wrap type="through"/>
-          </v:shape>
-        </w:pict>
-      </w:r>
-    </w:p>
-    <w:p>
-      <w:pPr>
-        <w:ind w:right="420"/>
-        <w:jc w:val="left"/>
-      </w:pPr>
-    </w:p>
-    <w:p>
-      <w:pPr>
-        <w:ind w:right="420"/>
-        <w:jc w:val="left"/>
-      </w:pPr>
-    </w:p>
-    <w:p>
-      <w:pPr>
-        <w:ind w:right="420"/>
-        <w:jc w:val="left"/>
-      </w:pPr>
-    </w:p>
-    <w:p>
-      <w:pPr>
-        <w:ind w:right="420"/>
-        <w:jc w:val="left"/>
-      </w:pPr>
-    </w:p>
-    <w:p>
-      <w:pPr>
-        <w:ind w:right="420"/>
-        <w:jc w:val="left"/>
-      </w:pPr>
-    </w:p>
-    <w:p>
-      <w:pPr>
-        <w:ind w:right="420"/>
-        <w:jc w:val="left"/>
-      </w:pPr>
-    </w:p>
-    <w:p>
-      <w:pPr>
-        <w:ind w:right="420"/>
-        <w:jc w:val="left"/>
-      </w:pPr>
-    </w:p>
-    <w:p>
-      <w:pPr>
-        <w:ind w:right="420"/>
-        <w:jc w:val="left"/>
-      </w:pPr>
       <w:r>
         <w:rPr>
           <w:noProof/>
         </w:rPr>
         <w:pict w14:anchorId="3DBB4E34">
-          <v:rect id="Rectangle 3" o:spid="_x0000_s1040" style="position:absolute;margin-left:-108pt;margin-top:592.8pt;width:621.6pt;height:38.55pt;z-index:251661312" o:gfxdata="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" fillcolor="#0070c0" stroked="f"/>
+          <v:rect id="Rectangle 3" o:spid="_x0000_s1045" style="position:absolute;margin-left:-90pt;margin-top:70.2pt;width:621.6pt;height:75.6pt;z-index:251663360;mso-wrap-edited:f" wrapcoords="-26 0 -26 20769 21600 20769 21600 0 -26 0" o:gfxdata="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" fillcolor="#0070c0" stroked="f">
+            <w10:wrap type="through"/>
+          </v:rect>
         </w:pict>
       </w:r>
     </w:p>
@@ -4803,7 +4659,7 @@
 </file>
 
 <file path=customXml/itemProps2.xml><?xml version="1.0" encoding="utf-8"?>
-<ds:datastoreItem xmlns:ds="http://schemas.openxmlformats.org/officeDocument/2006/customXml" ds:itemID="{59214AF0-5ABF-2D40-9FF1-FC65333F1B14}">
+<ds:datastoreItem xmlns:ds="http://schemas.openxmlformats.org/officeDocument/2006/customXml" ds:itemID="{08FDECBA-FC18-604E-ACBC-2E273CC29BF1}">
   <ds:schemaRefs>
     <ds:schemaRef ds:uri="http://schemas.openxmlformats.org/officeDocument/2006/bibliography"/>
   </ds:schemaRefs>

--- a/备份/其它/凌星简历.docx
+++ b/备份/其它/凌星简历.docx
@@ -844,7 +844,6 @@
                       <w:kern w:val="2"/>
                     </w:rPr>
                   </w:pPr>
-                  <w:proofErr w:type="spellStart"/>
                   <w:r>
                     <w:rPr>
                       <w:rFonts w:hint="eastAsia"/>
@@ -852,7 +851,6 @@
                     </w:rPr>
                     <w:t>flyUI</w:t>
                   </w:r>
-                  <w:proofErr w:type="spellEnd"/>
                   <w:r>
                     <w:rPr>
                       <w:rFonts w:hint="eastAsia"/>
@@ -893,7 +891,6 @@
                       <w:kern w:val="2"/>
                     </w:rPr>
                   </w:pPr>
-                  <w:proofErr w:type="spellStart"/>
                   <w:r>
                     <w:rPr>
                       <w:rFonts w:hint="eastAsia"/>
@@ -901,7 +898,6 @@
                     </w:rPr>
                     <w:t>PolarVideo</w:t>
                   </w:r>
-                  <w:proofErr w:type="spellEnd"/>
                   <w:r>
                     <w:rPr>
                       <w:rFonts w:hint="eastAsia"/>
@@ -909,7 +905,6 @@
                     </w:rPr>
                     <w:t>：基于</w:t>
                   </w:r>
-                  <w:proofErr w:type="spellStart"/>
                   <w:r>
                     <w:rPr>
                       <w:rFonts w:hint="eastAsia"/>
@@ -917,7 +912,6 @@
                     </w:rPr>
                     <w:t>GPUImage</w:t>
                   </w:r>
-                  <w:proofErr w:type="spellEnd"/>
                   <w:r>
                     <w:rPr>
                       <w:rFonts w:hint="eastAsia"/>
@@ -1007,7 +1001,6 @@
                     </w:rPr>
                     <w:t>其它输出：专利一份，内部</w:t>
                   </w:r>
-                  <w:proofErr w:type="spellStart"/>
                   <w:r>
                     <w:rPr>
                       <w:rFonts w:hint="eastAsia"/>
@@ -1015,7 +1008,6 @@
                     </w:rPr>
                     <w:t>ata</w:t>
                   </w:r>
-                  <w:proofErr w:type="spellEnd"/>
                   <w:r>
                     <w:rPr>
                       <w:rFonts w:hint="eastAsia"/>
@@ -1204,14 +1196,12 @@
                     </w:rPr>
                     <w:t>工作内容：腾讯课堂</w:t>
                   </w:r>
-                  <w:proofErr w:type="spellStart"/>
                   <w:r>
                     <w:rPr>
                       <w:kern w:val="2"/>
                     </w:rPr>
                     <w:t>iOS</w:t>
                   </w:r>
-                  <w:proofErr w:type="spellEnd"/>
                   <w:r>
                     <w:rPr>
                       <w:rFonts w:hint="eastAsia"/>
@@ -1362,7 +1352,6 @@
                       <w:kern w:val="2"/>
                     </w:rPr>
                   </w:pPr>
-                  <w:proofErr w:type="spellStart"/>
                   <w:r>
                     <w:rPr>
                       <w:rFonts w:hint="eastAsia"/>
@@ -1370,7 +1359,6 @@
                     </w:rPr>
                     <w:t>LogViewer</w:t>
                   </w:r>
-                  <w:proofErr w:type="spellEnd"/>
                   <w:r>
                     <w:rPr>
                       <w:rFonts w:hint="eastAsia"/>
@@ -1406,7 +1394,6 @@
                     </w:rPr>
                     <w:t>上查看</w:t>
                   </w:r>
-                  <w:proofErr w:type="spellStart"/>
                   <w:r>
                     <w:rPr>
                       <w:rFonts w:hint="eastAsia"/>
@@ -1414,7 +1401,6 @@
                     </w:rPr>
                     <w:t>iOS</w:t>
                   </w:r>
-                  <w:proofErr w:type="spellEnd"/>
                   <w:r>
                     <w:rPr>
                       <w:rFonts w:hint="eastAsia"/>
@@ -1878,7 +1864,6 @@
                     </w:rPr>
                     <w:t>：基于</w:t>
                   </w:r>
-                  <w:proofErr w:type="spellStart"/>
                   <w:r>
                     <w:rPr>
                       <w:rFonts w:hint="eastAsia"/>
@@ -1887,7 +1872,6 @@
                     </w:rPr>
                     <w:t>c++</w:t>
                   </w:r>
-                  <w:proofErr w:type="spellEnd"/>
                   <w:r>
                     <w:rPr>
                       <w:rFonts w:hint="eastAsia"/>
@@ -1950,7 +1934,6 @@
                     </w:rPr>
                     <w:t>、</w:t>
                   </w:r>
-                  <w:proofErr w:type="spellStart"/>
                   <w:r>
                     <w:rPr>
                       <w:rFonts w:hint="eastAsia"/>
@@ -1959,7 +1942,6 @@
                     </w:rPr>
                     <w:t>ios</w:t>
                   </w:r>
-                  <w:proofErr w:type="spellEnd"/>
                   <w:r>
                     <w:rPr>
                       <w:rFonts w:hint="eastAsia"/>
@@ -2076,7 +2058,6 @@
                     </w:rPr>
                     <w:t>、</w:t>
                   </w:r>
-                  <w:proofErr w:type="spellStart"/>
                   <w:r>
                     <w:rPr>
                       <w:rFonts w:hint="eastAsia"/>
@@ -2085,7 +2066,6 @@
                     </w:rPr>
                     <w:t>sdwebimage</w:t>
                   </w:r>
-                  <w:proofErr w:type="spellEnd"/>
                   <w:r>
                     <w:rPr>
                       <w:rFonts w:hint="eastAsia"/>
@@ -2356,7 +2336,6 @@
                       <w:kern w:val="2"/>
                     </w:rPr>
                   </w:pPr>
-                  <w:bookmarkStart w:id="0" w:name="_GoBack"/>
                   <w:r>
                     <w:rPr>
                       <w:rFonts w:hint="eastAsia"/>
@@ -2801,6 +2780,7 @@
                     </w:numPr>
                     <w:spacing w:line="360" w:lineRule="auto"/>
                     <w:rPr>
+                      <w:rFonts w:hint="eastAsia"/>
                       <w:kern w:val="2"/>
                     </w:rPr>
                   </w:pPr>
@@ -2811,7 +2791,6 @@
                     </w:rPr>
                     <w:t>后台中间件：</w:t>
                   </w:r>
-                  <w:proofErr w:type="spellStart"/>
                   <w:r>
                     <w:rPr>
                       <w:rFonts w:hint="eastAsia"/>
@@ -2819,7 +2798,6 @@
                     </w:rPr>
                     <w:t>redis</w:t>
                   </w:r>
-                  <w:proofErr w:type="spellEnd"/>
                   <w:r>
                     <w:rPr>
                       <w:rFonts w:hint="eastAsia"/>
@@ -2827,7 +2805,6 @@
                     </w:rPr>
                     <w:t>、</w:t>
                   </w:r>
-                  <w:proofErr w:type="spellStart"/>
                   <w:r>
                     <w:rPr>
                       <w:rFonts w:hint="eastAsia"/>
@@ -2835,7 +2812,6 @@
                     </w:rPr>
                     <w:t>memcache</w:t>
                   </w:r>
-                  <w:proofErr w:type="spellEnd"/>
                   <w:r>
                     <w:rPr>
                       <w:rFonts w:hint="eastAsia"/>
@@ -2843,7 +2819,6 @@
                     </w:rPr>
                     <w:t>、</w:t>
                   </w:r>
-                  <w:proofErr w:type="spellStart"/>
                   <w:r>
                     <w:rPr>
                       <w:rFonts w:hint="eastAsia"/>
@@ -2851,7 +2826,6 @@
                     </w:rPr>
                     <w:t>rpc</w:t>
                   </w:r>
-                  <w:proofErr w:type="spellEnd"/>
                   <w:r>
                     <w:rPr>
                       <w:rFonts w:hint="eastAsia"/>
@@ -2860,7 +2834,35 @@
                     <w:t>。</w:t>
                   </w:r>
                 </w:p>
-                <w:bookmarkEnd w:id="0"/>
+                <w:p>
+                  <w:pPr>
+                    <w:pStyle w:val="Default"/>
+                    <w:numPr>
+                      <w:ilvl w:val="0"/>
+                      <w:numId w:val="6"/>
+                    </w:numPr>
+                    <w:spacing w:line="360" w:lineRule="auto"/>
+                    <w:rPr>
+                      <w:kern w:val="2"/>
+                    </w:rPr>
+                  </w:pPr>
+                  <w:r>
+                    <w:rPr>
+                      <w:rFonts w:hint="eastAsia"/>
+                      <w:kern w:val="2"/>
+                    </w:rPr>
+                    <w:t>sql</w:t>
+                  </w:r>
+                  <w:r>
+                    <w:rPr>
+                      <w:rFonts w:hint="eastAsia"/>
+                      <w:kern w:val="2"/>
+                    </w:rPr>
+                    <w:t>数据库。</w:t>
+                  </w:r>
+                  <w:bookmarkStart w:id="0" w:name="_GoBack"/>
+                  <w:bookmarkEnd w:id="0"/>
+                </w:p>
               </w:txbxContent>
             </v:textbox>
           </v:shape>
@@ -4659,7 +4661,7 @@
 </file>
 
 <file path=customXml/itemProps2.xml><?xml version="1.0" encoding="utf-8"?>
-<ds:datastoreItem xmlns:ds="http://schemas.openxmlformats.org/officeDocument/2006/customXml" ds:itemID="{08FDECBA-FC18-604E-ACBC-2E273CC29BF1}">
+<ds:datastoreItem xmlns:ds="http://schemas.openxmlformats.org/officeDocument/2006/customXml" ds:itemID="{B96A6460-A7A8-7441-946D-B6C8CB7EB1F7}">
   <ds:schemaRefs>
     <ds:schemaRef ds:uri="http://schemas.openxmlformats.org/officeDocument/2006/bibliography"/>
   </ds:schemaRefs>

--- a/备份/其它/凌星简历.docx
+++ b/备份/其它/凌星简历.docx
@@ -1,6 +1,6 @@
 
 <file path=word/document.xml><?xml version="1.0" encoding="utf-8"?>
-<w:document xmlns:wpc="http://schemas.microsoft.com/office/word/2010/wordprocessingCanvas" xmlns:mo="http://schemas.microsoft.com/office/mac/office/2008/main" xmlns:mc="http://schemas.openxmlformats.org/markup-compatibility/2006" xmlns:mv="urn:schemas-microsoft-com:mac:vml" xmlns:o="urn:schemas-microsoft-com:office:office" xmlns:r="http://schemas.openxmlformats.org/officeDocument/2006/relationships" xmlns:m="http://schemas.openxmlformats.org/officeDocument/2006/math" xmlns:v="urn:schemas-microsoft-com:vml" xmlns:wp14="http://schemas.microsoft.com/office/word/2010/wordprocessingDrawing" xmlns:wp="http://schemas.openxmlformats.org/drawingml/2006/wordprocessingDrawing" xmlns:w10="urn:schemas-microsoft-com:office:word" xmlns:w="http://schemas.openxmlformats.org/wordprocessingml/2006/main" xmlns:w14="http://schemas.microsoft.com/office/word/2010/wordml" xmlns:wpg="http://schemas.microsoft.com/office/word/2010/wordprocessingGroup" xmlns:wpi="http://schemas.microsoft.com/office/word/2010/wordprocessingInk" xmlns:wne="http://schemas.microsoft.com/office/word/2006/wordml" xmlns:wps="http://schemas.microsoft.com/office/word/2010/wordprocessingShape" mc:Ignorable="w14 wp14 mv">
+<w:document xmlns:wpc="http://schemas.microsoft.com/office/word/2010/wordprocessingCanvas" xmlns:cx="http://schemas.microsoft.com/office/drawing/2014/chartex" xmlns:cx1="http://schemas.microsoft.com/office/drawing/2015/9/8/chartex" xmlns:cx2="http://schemas.microsoft.com/office/drawing/2015/10/21/chartex" xmlns:cx3="http://schemas.microsoft.com/office/drawing/2016/5/9/chartex" xmlns:cx4="http://schemas.microsoft.com/office/drawing/2016/5/10/chartex" xmlns:cx5="http://schemas.microsoft.com/office/drawing/2016/5/11/chartex" xmlns:cx6="http://schemas.microsoft.com/office/drawing/2016/5/12/chartex" xmlns:cx7="http://schemas.microsoft.com/office/drawing/2016/5/13/chartex" xmlns:cx8="http://schemas.microsoft.com/office/drawing/2016/5/14/chartex" xmlns:mc="http://schemas.openxmlformats.org/markup-compatibility/2006" xmlns:aink="http://schemas.microsoft.com/office/drawing/2016/ink" xmlns:am3d="http://schemas.microsoft.com/office/drawing/2017/model3d" xmlns:o="urn:schemas-microsoft-com:office:office" xmlns:r="http://schemas.openxmlformats.org/officeDocument/2006/relationships" xmlns:m="http://schemas.openxmlformats.org/officeDocument/2006/math" xmlns:v="urn:schemas-microsoft-com:vml" xmlns:wp14="http://schemas.microsoft.com/office/word/2010/wordprocessingDrawing" xmlns:wp="http://schemas.openxmlformats.org/drawingml/2006/wordprocessingDrawing" xmlns:w10="urn:schemas-microsoft-com:office:word" xmlns:w="http://schemas.openxmlformats.org/wordprocessingml/2006/main" xmlns:w14="http://schemas.microsoft.com/office/word/2010/wordml" xmlns:w15="http://schemas.microsoft.com/office/word/2012/wordml" xmlns:w16cid="http://schemas.microsoft.com/office/word/2016/wordml/cid" xmlns:w16se="http://schemas.microsoft.com/office/word/2015/wordml/symex" xmlns:wpg="http://schemas.microsoft.com/office/word/2010/wordprocessingGroup" xmlns:wpi="http://schemas.microsoft.com/office/word/2010/wordprocessingInk" xmlns:wne="http://schemas.microsoft.com/office/word/2006/wordml" xmlns:wps="http://schemas.microsoft.com/office/word/2010/wordprocessingShape" mc:Ignorable="w14 w15 w16se w16cid wp14">
   <w:background w:color="FFFFFF"/>
   <w:body>
     <w:p>
@@ -133,7 +133,7 @@
     <w:p>
       <w:r>
         <w:pict w14:anchorId="2A766C56">
-          <v:shapetype id="_x0000_t202" coordsize="21600,21600" o:spt="202" path="m0,0l0,21600,21600,21600,21600,0xe">
+          <v:shapetype id="_x0000_t202" coordsize="21600,21600" o:spt="202" path="m,l,21600r21600,l21600,xe">
             <v:stroke joinstyle="miter"/>
             <v:path gradientshapeok="t" o:connecttype="rect"/>
           </v:shapetype>
@@ -433,7 +433,42 @@
                       <w:rFonts w:hint="eastAsia"/>
                       <w:kern w:val="2"/>
                     </w:rPr>
-                    <w:t>小程序业务已上线，桌面端生态正在逐步完善过程中。</w:t>
+                    <w:t>小程序业务</w:t>
+                  </w:r>
+                  <w:r>
+                    <w:rPr>
+                      <w:rFonts w:hint="eastAsia"/>
+                      <w:kern w:val="2"/>
+                    </w:rPr>
+                    <w:t>从</w:t>
+                  </w:r>
+                  <w:r>
+                    <w:rPr>
+                      <w:rFonts w:hint="eastAsia"/>
+                      <w:kern w:val="2"/>
+                    </w:rPr>
+                    <w:t>0</w:t>
+                  </w:r>
+                  <w:r>
+                    <w:rPr>
+                      <w:rFonts w:hint="eastAsia"/>
+                      <w:kern w:val="2"/>
+                    </w:rPr>
+                    <w:t>到</w:t>
+                  </w:r>
+                  <w:r>
+                    <w:rPr>
+                      <w:rFonts w:hint="eastAsia"/>
+                      <w:kern w:val="2"/>
+                    </w:rPr>
+                    <w:t>1</w:t>
+                  </w:r>
+                  <w:r>
+                    <w:rPr>
+                      <w:rFonts w:hint="eastAsia"/>
+                      <w:kern w:val="2"/>
+                    </w:rPr>
+                    <w:t>上线。</w:t>
                   </w:r>
                 </w:p>
                 <w:p>
@@ -2200,7 +2235,7 @@
                       <w:sz w:val="30"/>
                       <w:szCs w:val="30"/>
                     </w:rPr>
-                    <w:t>自我评价</w:t>
+                    <w:t>绩效考核</w:t>
                   </w:r>
                 </w:p>
                 <w:p>
@@ -2220,7 +2255,60 @@
                       <w:rFonts w:hint="eastAsia"/>
                       <w:kern w:val="2"/>
                     </w:rPr>
-                    <w:t>高效开发、学习效率：需求完成效率高、完成质量高，主动承担难点工作。</w:t>
+                    <w:t>大学期间：</w:t>
+                  </w:r>
+                  <w:r>
+                    <w:rPr>
+                      <w:kern w:val="2"/>
+                    </w:rPr>
+                    <w:t>acm</w:t>
+                  </w:r>
+                  <w:r>
+                    <w:rPr>
+                      <w:rFonts w:hint="eastAsia"/>
+                      <w:kern w:val="2"/>
+                    </w:rPr>
+                    <w:t>三等奖、机器人足球</w:t>
+                  </w:r>
+                  <w:r>
+                    <w:rPr>
+                      <w:rFonts w:hint="eastAsia"/>
+                      <w:kern w:val="2"/>
+                    </w:rPr>
+                    <w:t>11</w:t>
+                  </w:r>
+                  <w:r>
+                    <w:rPr>
+                      <w:kern w:val="2"/>
+                    </w:rPr>
+                    <w:t>v11</w:t>
+                  </w:r>
+                  <w:r>
+                    <w:rPr>
+                      <w:rFonts w:hint="eastAsia"/>
+                      <w:kern w:val="2"/>
+                    </w:rPr>
+                    <w:t>一等奖、机器人足球</w:t>
+                  </w:r>
+                  <w:r>
+                    <w:rPr>
+                      <w:rFonts w:hint="eastAsia"/>
+                      <w:kern w:val="2"/>
+                    </w:rPr>
+                    <w:t>5v</w:t>
+                  </w:r>
+                  <w:r>
+                    <w:rPr>
+                      <w:kern w:val="2"/>
+                    </w:rPr>
+                    <w:t>5</w:t>
+                  </w:r>
+                  <w:r>
+                    <w:rPr>
+                      <w:rFonts w:hint="eastAsia"/>
+                      <w:kern w:val="2"/>
+                    </w:rPr>
+                    <w:t>二等奖、视觉机器人三等奖。</w:t>
                   </w:r>
                 </w:p>
                 <w:p>
@@ -2314,14 +2402,13 @@
           <w:noProof/>
         </w:rPr>
       </w:pPr>
-    </w:p>
-    <w:p>
       <w:r>
         <w:rPr>
           <w:noProof/>
         </w:rPr>
+        <w:lastRenderedPageBreak/>
         <w:pict w14:anchorId="4EC02E41">
-          <v:shape id="_x0000_s1041" type="#_x0000_t202" style="position:absolute;left:0;text-align:left;margin-left:-45pt;margin-top:0;width:7in;height:670.8pt;z-index:251662336" o:gfxdata="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" stroked="f">
+          <v:shape id="_x0000_s1041" type="#_x0000_t202" style="position:absolute;margin-left:-45pt;margin-top:15.6pt;width:7in;height:709.8pt;z-index:251662336" o:gfxdata="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" stroked="f">
             <v:textbox style="mso-next-textbox:#_x0000_s1041">
               <w:txbxContent>
                 <w:p>
@@ -2595,68 +2682,13 @@
                 </w:p>
                 <w:p>
                   <w:pPr>
-                    <w:pStyle w:val="Default"/>
-                    <w:spacing w:line="360" w:lineRule="auto"/>
-                    <w:rPr>
-                      <w:kern w:val="2"/>
-                    </w:rPr>
-                  </w:pPr>
-                  <w:r>
-                    <w:rPr>
-                      <w:rFonts w:hint="eastAsia"/>
-                      <w:kern w:val="2"/>
-                    </w:rPr>
-                    <w:t>个人喜欢从工作</w:t>
-                  </w:r>
-                  <w:r>
-                    <w:rPr>
-                      <w:rFonts w:hint="eastAsia"/>
-                      <w:kern w:val="2"/>
-                    </w:rPr>
-                    <w:t>实用</w:t>
-                  </w:r>
-                  <w:r>
-                    <w:rPr>
-                      <w:rFonts w:hint="eastAsia"/>
-                      <w:kern w:val="2"/>
-                    </w:rPr>
-                    <w:t>、兴趣等方面做一些项目，</w:t>
-                  </w:r>
-                  <w:r>
-                    <w:rPr>
-                      <w:rFonts w:hint="eastAsia"/>
-                      <w:kern w:val="2"/>
-                    </w:rPr>
-                    <w:t>希望</w:t>
-                  </w:r>
-                  <w:r>
-                    <w:rPr>
-                      <w:rFonts w:hint="eastAsia"/>
-                      <w:kern w:val="2"/>
-                    </w:rPr>
-                    <w:t>自己做的东西能</w:t>
-                  </w:r>
-                  <w:r>
-                    <w:rPr>
-                      <w:rFonts w:hint="eastAsia"/>
-                      <w:kern w:val="2"/>
-                    </w:rPr>
-                    <w:t>为更多人使用。把产品做好，</w:t>
-                  </w:r>
-                  <w:r>
-                    <w:rPr>
-                      <w:rFonts w:hint="eastAsia"/>
-                      <w:kern w:val="2"/>
-                    </w:rPr>
-                    <w:t>可以为自己做的产品自豪无比。</w:t>
-                  </w:r>
-                </w:p>
-                <w:p>
-                  <w:pPr>
                     <w:rPr>
                       <w:rFonts w:ascii="宋体" w:hAnsi="宋体" w:cs="宋体"/>
-                      <w:sz w:val="24"/>
-                      <w:szCs w:val="24"/>
+                      <w:b/>
+                      <w:bCs/>
+                      <w:color w:val="2E74B5" w:themeColor="accent1" w:themeShade="BF"/>
+                      <w:sz w:val="30"/>
+                      <w:szCs w:val="30"/>
                     </w:rPr>
                   </w:pPr>
                   <w:r>
@@ -2668,206 +2700,615 @@
                       <w:sz w:val="30"/>
                       <w:szCs w:val="30"/>
                     </w:rPr>
-                    <w:t>服务端技术</w:t>
-                  </w:r>
-                </w:p>
-                <w:p>
-                  <w:pPr>
-                    <w:pStyle w:val="Default"/>
-                    <w:spacing w:line="360" w:lineRule="auto"/>
-                    <w:rPr>
-                      <w:kern w:val="2"/>
-                    </w:rPr>
-                  </w:pPr>
-                  <w:r>
-                    <w:rPr>
-                      <w:rFonts w:hint="eastAsia"/>
-                      <w:kern w:val="2"/>
-                    </w:rPr>
-                    <w:t>桌面端到服务端，语言、开发工具、项目经验不再适用。语言的本质、开发的习惯、思考</w:t>
-                  </w:r>
-                  <w:r>
-                    <w:rPr>
-                      <w:rFonts w:hint="eastAsia"/>
-                      <w:kern w:val="2"/>
-                    </w:rPr>
-                    <w:t>&amp;</w:t>
-                  </w:r>
-                  <w:r>
-                    <w:rPr>
-                      <w:rFonts w:hint="eastAsia"/>
-                      <w:kern w:val="2"/>
-                    </w:rPr>
-                    <w:t>解决问题的方式不会改变，相信能很快适应。</w:t>
-                  </w:r>
-                </w:p>
-                <w:p>
-                  <w:pPr>
-                    <w:pStyle w:val="Default"/>
-                    <w:spacing w:line="360" w:lineRule="auto"/>
-                    <w:rPr>
-                      <w:kern w:val="2"/>
-                    </w:rPr>
-                  </w:pPr>
-                  <w:r>
-                    <w:rPr>
-                      <w:rFonts w:hint="eastAsia"/>
-                      <w:kern w:val="2"/>
-                    </w:rPr>
-                    <w:t>工作之余积累服务端的技术。</w:t>
-                  </w:r>
-                </w:p>
-                <w:p>
-                  <w:pPr>
-                    <w:pStyle w:val="Default"/>
+                    <w:t>自我评价</w:t>
+                  </w:r>
+                </w:p>
+                <w:p>
+                  <w:pPr>
+                    <w:pStyle w:val="a6"/>
                     <w:numPr>
                       <w:ilvl w:val="0"/>
-                      <w:numId w:val="6"/>
+                      <w:numId w:val="7"/>
                     </w:numPr>
-                    <w:spacing w:line="360" w:lineRule="auto"/>
-                    <w:rPr>
-                      <w:kern w:val="2"/>
-                    </w:rPr>
-                  </w:pPr>
-                  <w:r>
-                    <w:rPr>
-                      <w:rFonts w:hint="eastAsia"/>
-                      <w:kern w:val="2"/>
-                    </w:rPr>
-                    <w:t>java</w:t>
-                  </w:r>
-                  <w:r>
-                    <w:rPr>
-                      <w:rFonts w:hint="eastAsia"/>
-                      <w:kern w:val="2"/>
-                    </w:rPr>
-                    <w:t>语言。</w:t>
-                  </w:r>
-                </w:p>
-                <w:p>
-                  <w:pPr>
-                    <w:pStyle w:val="Default"/>
+                    <w:ind w:firstLineChars="0"/>
+                    <w:rPr>
+                      <w:color w:val="000000"/>
+                      <w:sz w:val="24"/>
+                      <w:szCs w:val="24"/>
+                    </w:rPr>
+                  </w:pPr>
+                  <w:r>
+                    <w:rPr>
+                      <w:rFonts w:hint="eastAsia"/>
+                      <w:color w:val="000000"/>
+                      <w:sz w:val="24"/>
+                      <w:szCs w:val="24"/>
+                    </w:rPr>
+                    <w:t>项目</w:t>
+                  </w:r>
+                  <w:r>
+                    <w:rPr>
+                      <w:rFonts w:hint="eastAsia"/>
+                      <w:color w:val="000000"/>
+                      <w:sz w:val="24"/>
+                      <w:szCs w:val="24"/>
+                    </w:rPr>
+                    <w:t>P</w:t>
+                  </w:r>
+                  <w:r>
+                    <w:rPr>
+                      <w:color w:val="000000"/>
+                      <w:sz w:val="24"/>
+                      <w:szCs w:val="24"/>
+                    </w:rPr>
+                    <w:t>M</w:t>
+                  </w:r>
+                  <w:r>
+                    <w:rPr>
+                      <w:rFonts w:hint="eastAsia"/>
+                      <w:color w:val="000000"/>
+                      <w:sz w:val="24"/>
+                      <w:szCs w:val="24"/>
+                    </w:rPr>
+                    <w:t>能力</w:t>
+                  </w:r>
+                  <w:r>
+                    <w:rPr>
+                      <w:rFonts w:hint="eastAsia"/>
+                      <w:color w:val="000000"/>
+                      <w:sz w:val="24"/>
+                      <w:szCs w:val="24"/>
+                    </w:rPr>
+                    <w:t>与任务完成度高</w:t>
+                  </w:r>
+                  <w:r>
+                    <w:rPr>
+                      <w:rFonts w:hint="eastAsia"/>
+                      <w:color w:val="000000"/>
+                      <w:sz w:val="24"/>
+                      <w:szCs w:val="24"/>
+                    </w:rPr>
+                    <w:t>：能有全局视角分析项目，细化任务。同时完成项目规划、任务分配与资源盘点。</w:t>
+                  </w:r>
+                </w:p>
+                <w:p>
+                  <w:pPr>
+                    <w:pStyle w:val="a6"/>
                     <w:numPr>
                       <w:ilvl w:val="0"/>
-                      <w:numId w:val="6"/>
+                      <w:numId w:val="7"/>
                     </w:numPr>
-                    <w:spacing w:line="360" w:lineRule="auto"/>
-                    <w:rPr>
-                      <w:kern w:val="2"/>
-                    </w:rPr>
-                  </w:pPr>
-                  <w:r>
-                    <w:rPr>
-                      <w:rFonts w:hint="eastAsia"/>
-                      <w:kern w:val="2"/>
-                    </w:rPr>
-                    <w:t>spring</w:t>
-                  </w:r>
-                  <w:r>
-                    <w:rPr>
-                      <w:rFonts w:hint="eastAsia"/>
-                      <w:kern w:val="2"/>
-                    </w:rPr>
-                    <w:t>框架。</w:t>
-                  </w:r>
-                </w:p>
-                <w:p>
-                  <w:pPr>
-                    <w:pStyle w:val="Default"/>
+                    <w:ind w:firstLineChars="0"/>
+                    <w:rPr>
+                      <w:color w:val="000000"/>
+                      <w:sz w:val="24"/>
+                      <w:szCs w:val="24"/>
+                    </w:rPr>
+                  </w:pPr>
+                  <w:r>
+                    <w:rPr>
+                      <w:rFonts w:hint="eastAsia"/>
+                      <w:color w:val="000000"/>
+                      <w:sz w:val="24"/>
+                      <w:szCs w:val="24"/>
+                    </w:rPr>
+                    <w:t>端技术的深度与广度。</w:t>
+                  </w:r>
+                </w:p>
+                <w:p>
+                  <w:pPr>
+                    <w:pStyle w:val="a6"/>
                     <w:numPr>
                       <w:ilvl w:val="0"/>
-                      <w:numId w:val="6"/>
+                      <w:numId w:val="7"/>
                     </w:numPr>
-                    <w:spacing w:line="360" w:lineRule="auto"/>
-                    <w:rPr>
-                      <w:rFonts w:hint="eastAsia"/>
-                      <w:kern w:val="2"/>
-                    </w:rPr>
-                  </w:pPr>
-                  <w:r>
-                    <w:rPr>
-                      <w:rFonts w:hint="eastAsia"/>
-                      <w:kern w:val="2"/>
-                    </w:rPr>
-                    <w:t>后台中间件：</w:t>
-                  </w:r>
-                  <w:r>
-                    <w:rPr>
-                      <w:rFonts w:hint="eastAsia"/>
-                      <w:kern w:val="2"/>
-                    </w:rPr>
-                    <w:t>redis</w:t>
-                  </w:r>
-                  <w:r>
-                    <w:rPr>
-                      <w:rFonts w:hint="eastAsia"/>
-                      <w:kern w:val="2"/>
-                    </w:rPr>
-                    <w:t>、</w:t>
-                  </w:r>
-                  <w:r>
-                    <w:rPr>
-                      <w:rFonts w:hint="eastAsia"/>
-                      <w:kern w:val="2"/>
-                    </w:rPr>
-                    <w:t>memcache</w:t>
-                  </w:r>
-                  <w:r>
-                    <w:rPr>
-                      <w:rFonts w:hint="eastAsia"/>
-                      <w:kern w:val="2"/>
-                    </w:rPr>
-                    <w:t>、</w:t>
-                  </w:r>
-                  <w:r>
-                    <w:rPr>
-                      <w:rFonts w:hint="eastAsia"/>
-                      <w:kern w:val="2"/>
-                    </w:rPr>
-                    <w:t>rpc</w:t>
-                  </w:r>
-                  <w:r>
-                    <w:rPr>
-                      <w:rFonts w:hint="eastAsia"/>
-                      <w:kern w:val="2"/>
-                    </w:rPr>
-                    <w:t>。</w:t>
-                  </w:r>
-                </w:p>
-                <w:p>
-                  <w:pPr>
-                    <w:pStyle w:val="Default"/>
+                    <w:ind w:firstLineChars="0"/>
+                    <w:rPr>
+                      <w:color w:val="000000"/>
+                      <w:sz w:val="24"/>
+                      <w:szCs w:val="24"/>
+                    </w:rPr>
+                  </w:pPr>
+                  <w:r>
+                    <w:rPr>
+                      <w:rFonts w:hint="eastAsia"/>
+                      <w:color w:val="000000"/>
+                      <w:sz w:val="24"/>
+                      <w:szCs w:val="24"/>
+                    </w:rPr>
+                    <w:t>高效学习能力：多次负责技术的调研工作，多技术栈上手快，任务完成度高。</w:t>
+                  </w:r>
+                  <w:r>
+                    <w:rPr>
+                      <w:color w:val="000000"/>
+                      <w:sz w:val="24"/>
+                      <w:szCs w:val="24"/>
+                    </w:rPr>
+                    <w:t xml:space="preserve"> </w:t>
+                  </w:r>
+                </w:p>
+                <w:p>
+                  <w:pPr>
+                    <w:pStyle w:val="a6"/>
                     <w:numPr>
                       <w:ilvl w:val="0"/>
-                      <w:numId w:val="6"/>
+                      <w:numId w:val="7"/>
                     </w:numPr>
-                    <w:spacing w:line="360" w:lineRule="auto"/>
-                    <w:rPr>
-                      <w:kern w:val="2"/>
-                    </w:rPr>
-                  </w:pPr>
-                  <w:r>
-                    <w:rPr>
-                      <w:rFonts w:hint="eastAsia"/>
-                      <w:kern w:val="2"/>
-                    </w:rPr>
-                    <w:t>sql</w:t>
-                  </w:r>
-                  <w:r>
-                    <w:rPr>
-                      <w:rFonts w:hint="eastAsia"/>
-                      <w:kern w:val="2"/>
-                    </w:rPr>
-                    <w:t>数据库。</w:t>
-                  </w:r>
-                  <w:bookmarkStart w:id="0" w:name="_GoBack"/>
-                  <w:bookmarkEnd w:id="0"/>
+                    <w:ind w:firstLineChars="0"/>
+                    <w:rPr>
+                      <w:color w:val="000000"/>
+                      <w:sz w:val="24"/>
+                      <w:szCs w:val="24"/>
+                    </w:rPr>
+                  </w:pPr>
+                  <w:r>
+                    <w:rPr>
+                      <w:rFonts w:hint="eastAsia"/>
+                      <w:color w:val="000000"/>
+                      <w:sz w:val="24"/>
+                      <w:szCs w:val="24"/>
+                    </w:rPr>
+                    <w:t>技术的自我驱动：学习优秀的开源代码，关注业界技术。扩宽与加深技术广度与深度。</w:t>
+                  </w:r>
+                </w:p>
+                <w:p>
+                  <w:pPr>
+                    <w:rPr>
+                      <w:color w:val="000000"/>
+                      <w:sz w:val="24"/>
+                      <w:szCs w:val="24"/>
+                    </w:rPr>
+                  </w:pPr>
+                </w:p>
+                <w:p>
+                  <w:pPr>
+                    <w:rPr>
+                      <w:rFonts w:ascii="宋体" w:hAnsi="宋体" w:cs="宋体"/>
+                      <w:sz w:val="24"/>
+                      <w:szCs w:val="24"/>
+                    </w:rPr>
+                  </w:pPr>
+                  <w:r>
+                    <w:rPr>
+                      <w:rFonts w:ascii="宋体" w:hAnsi="宋体" w:cs="宋体" w:hint="eastAsia"/>
+                      <w:b/>
+                      <w:bCs/>
+                      <w:color w:val="2E74B5" w:themeColor="accent1" w:themeShade="BF"/>
+                      <w:sz w:val="30"/>
+                      <w:szCs w:val="30"/>
+                    </w:rPr>
+                    <w:t>服务端技术</w:t>
+                  </w:r>
+                </w:p>
+                <w:p>
+                  <w:pPr>
+                    <w:pStyle w:val="Default"/>
+                    <w:spacing w:line="360" w:lineRule="auto"/>
+                    <w:rPr>
+                      <w:b/>
+                      <w:bCs/>
+                      <w:kern w:val="2"/>
+                      <w:sz w:val="28"/>
+                      <w:szCs w:val="28"/>
+                    </w:rPr>
+                  </w:pPr>
+                  <w:r>
+                    <w:rPr>
+                      <w:rFonts w:hint="eastAsia"/>
+                      <w:b/>
+                      <w:bCs/>
+                      <w:kern w:val="2"/>
+                      <w:sz w:val="28"/>
+                      <w:szCs w:val="28"/>
+                    </w:rPr>
+                    <w:t>为什么转服务端</w:t>
+                  </w:r>
+                </w:p>
+                <w:p>
+                  <w:pPr>
+                    <w:pStyle w:val="Default"/>
+                    <w:spacing w:line="360" w:lineRule="auto"/>
+                    <w:ind w:firstLineChars="200" w:firstLine="480"/>
+                    <w:rPr>
+                      <w:kern w:val="2"/>
+                    </w:rPr>
+                  </w:pPr>
+                  <w:r>
+                    <w:rPr>
+                      <w:rFonts w:hint="eastAsia"/>
+                      <w:kern w:val="2"/>
+                    </w:rPr>
+                    <w:t>一开始</w:t>
+                  </w:r>
+                  <w:r>
+                    <w:rPr>
+                      <w:rFonts w:hint="eastAsia"/>
+                      <w:kern w:val="2"/>
+                    </w:rPr>
+                    <w:t>因为家在成都、服务端有更多的就业选择</w:t>
+                  </w:r>
+                  <w:r>
+                    <w:rPr>
+                      <w:rFonts w:hint="eastAsia"/>
+                      <w:kern w:val="2"/>
+                    </w:rPr>
+                    <w:t>，同时希望成为全栈工程师</w:t>
+                  </w:r>
+                  <w:r>
+                    <w:rPr>
+                      <w:rFonts w:hint="eastAsia"/>
+                      <w:kern w:val="2"/>
+                    </w:rPr>
+                    <w:t>。</w:t>
+                  </w:r>
+                </w:p>
+                <w:p>
+                  <w:pPr>
+                    <w:pStyle w:val="Default"/>
+                    <w:spacing w:line="360" w:lineRule="auto"/>
+                    <w:ind w:firstLineChars="200" w:firstLine="480"/>
+                    <w:rPr>
+                      <w:kern w:val="2"/>
+                    </w:rPr>
+                  </w:pPr>
+                  <w:r>
+                    <w:rPr>
+                      <w:rFonts w:hint="eastAsia"/>
+                      <w:kern w:val="2"/>
+                    </w:rPr>
+                    <w:t>再后来发现服务端有很多吸引我的地方。服务端有很多的优秀架构设计，服务端有很多优秀的代码设计。服务端更关注服务，提供高可用的服务设计。</w:t>
+                  </w:r>
+                  <w:r>
+                    <w:rPr>
+                      <w:rFonts w:hint="eastAsia"/>
+                      <w:kern w:val="2"/>
+                    </w:rPr>
+                    <w:t>服务端可以提供更多的能力与服务</w:t>
+                  </w:r>
+                  <w:r>
+                    <w:rPr>
+                      <w:kern w:val="2"/>
+                    </w:rPr>
+                    <w:t>……</w:t>
+                  </w:r>
+                </w:p>
+                <w:p>
+                  <w:pPr>
+                    <w:pStyle w:val="Default"/>
+                    <w:spacing w:line="360" w:lineRule="auto"/>
+                    <w:rPr>
+                      <w:b/>
+                      <w:bCs/>
+                      <w:kern w:val="2"/>
+                      <w:sz w:val="28"/>
+                      <w:szCs w:val="28"/>
+                    </w:rPr>
+                  </w:pPr>
+                </w:p>
+                <w:p>
+                  <w:pPr>
+                    <w:pStyle w:val="Default"/>
+                    <w:spacing w:line="360" w:lineRule="auto"/>
+                    <w:rPr>
+                      <w:b/>
+                      <w:bCs/>
+                      <w:kern w:val="2"/>
+                      <w:sz w:val="28"/>
+                      <w:szCs w:val="28"/>
+                    </w:rPr>
+                  </w:pPr>
+                  <w:r>
+                    <w:rPr>
+                      <w:rFonts w:hint="eastAsia"/>
+                      <w:b/>
+                      <w:bCs/>
+                      <w:kern w:val="2"/>
+                      <w:sz w:val="28"/>
+                      <w:szCs w:val="28"/>
+                    </w:rPr>
+                    <w:t>服务端技术之路</w:t>
+                  </w:r>
+                </w:p>
+                <w:p>
+                  <w:pPr>
+                    <w:pStyle w:val="Default"/>
+                    <w:spacing w:line="360" w:lineRule="auto"/>
+                    <w:rPr>
+                      <w:b/>
+                      <w:bCs/>
+                      <w:kern w:val="2"/>
+                    </w:rPr>
+                  </w:pPr>
+                  <w:r>
+                    <w:rPr>
+                      <w:rFonts w:hint="eastAsia"/>
+                      <w:b/>
+                      <w:bCs/>
+                      <w:kern w:val="2"/>
+                    </w:rPr>
+                    <w:t>学习历程：</w:t>
+                  </w:r>
+                  <w:r>
+                    <w:rPr>
+                      <w:rFonts w:hint="eastAsia"/>
+                      <w:b/>
+                      <w:bCs/>
+                      <w:kern w:val="2"/>
+                    </w:rPr>
+                    <w:t>(</w:t>
+                  </w:r>
+                  <w:r>
+                    <w:rPr>
+                      <w:rFonts w:hint="eastAsia"/>
+                      <w:b/>
+                      <w:bCs/>
+                      <w:kern w:val="2"/>
+                    </w:rPr>
+                    <w:t>待</w:t>
+                  </w:r>
+                  <w:r>
+                    <w:rPr>
+                      <w:rFonts w:hint="eastAsia"/>
+                      <w:b/>
+                      <w:bCs/>
+                      <w:kern w:val="2"/>
+                    </w:rPr>
+                    <w:t>加强</w:t>
+                  </w:r>
+                  <w:r>
+                    <w:rPr>
+                      <w:b/>
+                      <w:bCs/>
+                      <w:kern w:val="2"/>
+                    </w:rPr>
+                    <w:t>)</w:t>
+                  </w:r>
+                </w:p>
+                <w:p>
+                  <w:pPr>
+                    <w:pStyle w:val="Default"/>
+                    <w:spacing w:line="360" w:lineRule="auto"/>
+                    <w:rPr>
+                      <w:kern w:val="2"/>
+                    </w:rPr>
+                  </w:pPr>
+                  <w:r>
+                    <w:rPr>
+                      <w:rFonts w:hint="eastAsia"/>
+                      <w:kern w:val="2"/>
+                    </w:rPr>
+                    <w:t>全局框架</w:t>
+                  </w:r>
+                  <w:r>
+                    <w:rPr>
+                      <w:rFonts w:hint="eastAsia"/>
+                      <w:kern w:val="2"/>
+                    </w:rPr>
+                    <w:t>-&gt;</w:t>
+                  </w:r>
+                  <w:r>
+                    <w:rPr>
+                      <w:rFonts w:hint="eastAsia"/>
+                      <w:kern w:val="2"/>
+                    </w:rPr>
+                    <w:t>技术栈</w:t>
+                  </w:r>
+                  <w:r>
+                    <w:rPr>
+                      <w:rFonts w:hint="eastAsia"/>
+                      <w:kern w:val="2"/>
+                    </w:rPr>
+                    <w:t>学习</w:t>
+                  </w:r>
+                  <w:r>
+                    <w:rPr>
+                      <w:rFonts w:hint="eastAsia"/>
+                      <w:kern w:val="2"/>
+                    </w:rPr>
+                    <w:t>-</w:t>
+                  </w:r>
+                  <w:r>
+                    <w:rPr>
+                      <w:kern w:val="2"/>
+                    </w:rPr>
+                    <w:t>&gt;</w:t>
+                  </w:r>
+                  <w:r>
+                    <w:rPr>
+                      <w:kern w:val="2"/>
+                    </w:rPr>
+                    <w:t>(</w:t>
+                  </w:r>
+                  <w:r>
+                    <w:rPr>
+                      <w:rFonts w:hint="eastAsia"/>
+                      <w:kern w:val="2"/>
+                    </w:rPr>
+                    <w:t>技术广度</w:t>
+                  </w:r>
+                  <w:r>
+                    <w:rPr>
+                      <w:rFonts w:hint="eastAsia"/>
+                      <w:kern w:val="2"/>
+                    </w:rPr>
+                    <w:t>)</w:t>
+                  </w:r>
+                  <w:r>
+                    <w:rPr>
+                      <w:rFonts w:hint="eastAsia"/>
+                      <w:kern w:val="2"/>
+                    </w:rPr>
+                    <w:t>-</w:t>
+                  </w:r>
+                  <w:r>
+                    <w:rPr>
+                      <w:kern w:val="2"/>
+                    </w:rPr>
+                    <w:t>&gt;</w:t>
+                  </w:r>
+                  <w:r>
+                    <w:rPr>
+                      <w:kern w:val="2"/>
+                    </w:rPr>
+                    <w:t>(</w:t>
+                  </w:r>
+                  <w:r>
+                    <w:rPr>
+                      <w:rFonts w:hint="eastAsia"/>
+                      <w:kern w:val="2"/>
+                    </w:rPr>
+                    <w:t>技术深度</w:t>
+                  </w:r>
+                  <w:r>
+                    <w:rPr>
+                      <w:rFonts w:hint="eastAsia"/>
+                      <w:kern w:val="2"/>
+                    </w:rPr>
+                    <w:t>)</w:t>
+                  </w:r>
+                  <w:r>
+                    <w:rPr>
+                      <w:rFonts w:hint="eastAsia"/>
+                      <w:kern w:val="2"/>
+                    </w:rPr>
+                    <w:t>-&gt;</w:t>
+                  </w:r>
+                  <w:r>
+                    <w:rPr>
+                      <w:rFonts w:hint="eastAsia"/>
+                      <w:kern w:val="2"/>
+                    </w:rPr>
+                    <w:t>重点问题</w:t>
+                  </w:r>
+                  <w:r>
+                    <w:rPr>
+                      <w:rFonts w:hint="eastAsia"/>
+                      <w:kern w:val="2"/>
+                    </w:rPr>
+                    <w:t>-&gt;</w:t>
+                  </w:r>
+                  <w:r>
+                    <w:rPr>
+                      <w:kern w:val="2"/>
+                    </w:rPr>
+                    <w:t>(</w:t>
+                  </w:r>
+                  <w:r>
+                    <w:rPr>
+                      <w:rFonts w:hint="eastAsia"/>
+                      <w:kern w:val="2"/>
+                    </w:rPr>
+                    <w:t>框架设计</w:t>
+                  </w:r>
+                  <w:r>
+                    <w:rPr>
+                      <w:rFonts w:hint="eastAsia"/>
+                      <w:kern w:val="2"/>
+                    </w:rPr>
+                    <w:t>)</w:t>
+                  </w:r>
+                  <w:r>
+                    <w:rPr>
+                      <w:rFonts w:hint="eastAsia"/>
+                      <w:kern w:val="2"/>
+                    </w:rPr>
+                    <w:t>-&gt;</w:t>
+                  </w:r>
+                  <w:r>
+                    <w:rPr>
+                      <w:rFonts w:hint="eastAsia"/>
+                      <w:kern w:val="2"/>
+                    </w:rPr>
+                    <w:t>高可用</w:t>
+                  </w:r>
+                  <w:r>
+                    <w:rPr>
+                      <w:rFonts w:hint="eastAsia"/>
+                      <w:kern w:val="2"/>
+                    </w:rPr>
+                    <w:t>设计</w:t>
+                  </w:r>
+                  <w:r>
+                    <w:rPr>
+                      <w:rFonts w:hint="eastAsia"/>
+                      <w:kern w:val="2"/>
+                    </w:rPr>
+                    <w:t>-</w:t>
+                  </w:r>
+                  <w:r>
+                    <w:rPr>
+                      <w:kern w:val="2"/>
+                    </w:rPr>
+                    <w:t>&gt;</w:t>
+                  </w:r>
+                  <w:r>
+                    <w:rPr>
+                      <w:kern w:val="2"/>
+                    </w:rPr>
+                    <w:t>(</w:t>
+                  </w:r>
+                  <w:r>
+                    <w:rPr>
+                      <w:rFonts w:hint="eastAsia"/>
+                      <w:kern w:val="2"/>
+                    </w:rPr>
+                    <w:t>专项领域</w:t>
+                  </w:r>
+                  <w:r>
+                    <w:rPr>
+                      <w:rFonts w:hint="eastAsia"/>
+                      <w:kern w:val="2"/>
+                    </w:rPr>
+                    <w:t>)</w:t>
+                  </w:r>
+                </w:p>
+                <w:p>
+                  <w:pPr>
+                    <w:pStyle w:val="Default"/>
+                    <w:spacing w:line="360" w:lineRule="auto"/>
+                    <w:rPr>
+                      <w:b/>
+                      <w:bCs/>
+                      <w:kern w:val="2"/>
+                    </w:rPr>
+                  </w:pPr>
+                </w:p>
+                <w:p>
+                  <w:pPr>
+                    <w:pStyle w:val="Default"/>
+                    <w:spacing w:line="360" w:lineRule="auto"/>
+                    <w:rPr>
+                      <w:b/>
+                      <w:bCs/>
+                      <w:kern w:val="2"/>
+                    </w:rPr>
+                  </w:pPr>
+                  <w:r>
+                    <w:rPr>
+                      <w:rFonts w:hint="eastAsia"/>
+                      <w:b/>
+                      <w:bCs/>
+                      <w:kern w:val="2"/>
+                    </w:rPr>
+                    <w:t>全局框架：</w:t>
+                  </w:r>
+                </w:p>
+                <w:p>
+                  <w:pPr>
+                    <w:pStyle w:val="Default"/>
+                    <w:spacing w:line="360" w:lineRule="auto"/>
+                    <w:rPr>
+                      <w:kern w:val="2"/>
+                    </w:rPr>
+                  </w:pPr>
                 </w:p>
               </w:txbxContent>
             </v:textbox>
           </v:shape>
         </w:pict>
       </w:r>
+    </w:p>
+    <w:p>
       <w:r>
         <w:rPr>
           <w:rFonts w:hint="eastAsia"/>
@@ -3108,16 +3549,1479 @@
         <w:ind w:right="420"/>
         <w:jc w:val="left"/>
       </w:pPr>
+    </w:p>
+    <w:p>
+      <w:pPr>
+        <w:ind w:right="420"/>
+        <w:jc w:val="left"/>
+      </w:pPr>
+    </w:p>
+    <w:p>
+      <w:pPr>
+        <w:ind w:right="420"/>
+        <w:jc w:val="left"/>
+      </w:pPr>
+    </w:p>
+    <w:p>
+      <w:pPr>
+        <w:ind w:right="420"/>
+        <w:jc w:val="left"/>
+      </w:pPr>
+    </w:p>
+    <w:p>
+      <w:pPr>
+        <w:ind w:right="420"/>
+        <w:jc w:val="left"/>
+      </w:pPr>
+    </w:p>
+    <w:p>
+      <w:pPr>
+        <w:ind w:right="420"/>
+        <w:jc w:val="left"/>
+      </w:pPr>
+    </w:p>
+    <w:p>
+      <w:pPr>
+        <w:ind w:right="420"/>
+        <w:jc w:val="left"/>
+      </w:pPr>
+    </w:p>
+    <w:p>
+      <w:pPr>
+        <w:ind w:right="420"/>
+        <w:jc w:val="left"/>
+      </w:pPr>
       <w:r>
         <w:rPr>
           <w:noProof/>
         </w:rPr>
-        <w:pict w14:anchorId="3DBB4E34">
-          <v:rect id="Rectangle 3" o:spid="_x0000_s1045" style="position:absolute;margin-left:-90pt;margin-top:70.2pt;width:621.6pt;height:75.6pt;z-index:251663360;mso-wrap-edited:f" wrapcoords="-26 0 -26 20769 21600 20769 21600 0 -26 0" o:gfxdata="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" fillcolor="#0070c0" stroked="f">
-            <w10:wrap type="through"/>
-          </v:rect>
+        <w:lastRenderedPageBreak/>
+        <w:pict w14:anchorId="4EC02E41">
+          <v:shape id="_x0000_s1047" type="#_x0000_t202" style="position:absolute;margin-left:-33pt;margin-top:6.6pt;width:7in;height:730.8pt;z-index:251664384" o:gfxdata="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" stroked="f">
+            <v:textbox style="mso-next-textbox:#_x0000_s1047">
+              <w:txbxContent>
+                <w:p>
+                  <w:pPr>
+                    <w:pStyle w:val="Default"/>
+                    <w:spacing w:line="360" w:lineRule="auto"/>
+                    <w:rPr>
+                      <w:kern w:val="2"/>
+                    </w:rPr>
+                  </w:pPr>
+                  <w:r>
+                    <w:rPr>
+                      <w:noProof/>
+                    </w:rPr>
+                    <w:drawing>
+                      <wp:inline distT="0" distB="0" distL="0" distR="0" wp14:anchorId="04DA9A6C" wp14:editId="29342B6F">
+                        <wp:extent cx="5974080" cy="3276600"/>
+                        <wp:effectExtent l="0" t="0" r="0" b="0"/>
+                        <wp:docPr id="1" name="图片 1"/>
+                        <wp:cNvGraphicFramePr>
+                          <a:graphicFrameLocks xmlns:a="http://schemas.openxmlformats.org/drawingml/2006/main" noChangeAspect="1"/>
+                        </wp:cNvGraphicFramePr>
+                        <a:graphic xmlns:a="http://schemas.openxmlformats.org/drawingml/2006/main">
+                          <a:graphicData uri="http://schemas.openxmlformats.org/drawingml/2006/picture">
+                            <pic:pic xmlns:pic="http://schemas.openxmlformats.org/drawingml/2006/picture">
+                              <pic:nvPicPr>
+                                <pic:cNvPr id="1" name=""/>
+                                <pic:cNvPicPr/>
+                              </pic:nvPicPr>
+                              <pic:blipFill>
+                                <a:blip r:embed="rId9"/>
+                                <a:stretch>
+                                  <a:fillRect/>
+                                </a:stretch>
+                              </pic:blipFill>
+                              <pic:spPr>
+                                <a:xfrm>
+                                  <a:off x="0" y="0"/>
+                                  <a:ext cx="5984803" cy="3282481"/>
+                                </a:xfrm>
+                                <a:prstGeom prst="rect">
+                                  <a:avLst/>
+                                </a:prstGeom>
+                              </pic:spPr>
+                            </pic:pic>
+                          </a:graphicData>
+                        </a:graphic>
+                      </wp:inline>
+                    </w:drawing>
+                  </w:r>
+                </w:p>
+                <w:p>
+                  <w:pPr>
+                    <w:pStyle w:val="Default"/>
+                    <w:spacing w:line="360" w:lineRule="auto"/>
+                    <w:rPr>
+                      <w:kern w:val="2"/>
+                    </w:rPr>
+                  </w:pPr>
+                  <w:r>
+                    <w:rPr>
+                      <w:rFonts w:hint="eastAsia"/>
+                      <w:kern w:val="2"/>
+                    </w:rPr>
+                    <w:t>从全局视角对服务端整体体系的一个了解感知：</w:t>
+                  </w:r>
+                </w:p>
+                <w:p>
+                  <w:pPr>
+                    <w:pStyle w:val="Default"/>
+                    <w:numPr>
+                      <w:ilvl w:val="0"/>
+                      <w:numId w:val="8"/>
+                    </w:numPr>
+                    <w:spacing w:line="360" w:lineRule="auto"/>
+                    <w:rPr>
+                      <w:kern w:val="2"/>
+                    </w:rPr>
+                  </w:pPr>
+                  <w:r>
+                    <w:rPr>
+                      <w:rFonts w:hint="eastAsia"/>
+                      <w:kern w:val="2"/>
+                    </w:rPr>
+                    <w:t>资源调度</w:t>
+                  </w:r>
+                  <w:r>
+                    <w:rPr>
+                      <w:rFonts w:hint="eastAsia"/>
+                      <w:kern w:val="2"/>
+                    </w:rPr>
+                    <w:t>P</w:t>
+                  </w:r>
+                  <w:r>
+                    <w:rPr>
+                      <w:kern w:val="2"/>
+                    </w:rPr>
+                    <w:t>ASS</w:t>
+                  </w:r>
+                  <w:r>
+                    <w:rPr>
+                      <w:rFonts w:hint="eastAsia"/>
+                      <w:kern w:val="2"/>
+                    </w:rPr>
+                    <w:t>平台：</w:t>
+                  </w:r>
+                </w:p>
+                <w:p>
+                  <w:pPr>
+                    <w:pStyle w:val="Default"/>
+                    <w:numPr>
+                      <w:ilvl w:val="0"/>
+                      <w:numId w:val="8"/>
+                    </w:numPr>
+                    <w:spacing w:line="360" w:lineRule="auto"/>
+                    <w:rPr>
+                      <w:kern w:val="2"/>
+                    </w:rPr>
+                  </w:pPr>
+                  <w:r>
+                    <w:rPr>
+                      <w:rFonts w:hint="eastAsia"/>
+                      <w:kern w:val="2"/>
+                    </w:rPr>
+                    <w:t>基础服务：服务端的基础能力，包括通用存储与计算。通用存储包括分布式文件存储、表格存储、对象存储等，计算包括流式计算、批计算。</w:t>
+                  </w:r>
+                </w:p>
+                <w:p>
+                  <w:pPr>
+                    <w:pStyle w:val="Default"/>
+                    <w:numPr>
+                      <w:ilvl w:val="0"/>
+                      <w:numId w:val="8"/>
+                    </w:numPr>
+                    <w:spacing w:line="360" w:lineRule="auto"/>
+                    <w:rPr>
+                      <w:kern w:val="2"/>
+                    </w:rPr>
+                  </w:pPr>
+                  <w:r>
+                    <w:rPr>
+                      <w:rFonts w:hint="eastAsia"/>
+                      <w:kern w:val="2"/>
+                    </w:rPr>
+                    <w:t>中间件：独立的系统软件或服务程序。</w:t>
+                  </w:r>
+                </w:p>
+                <w:p>
+                  <w:pPr>
+                    <w:pStyle w:val="Default"/>
+                    <w:numPr>
+                      <w:ilvl w:val="0"/>
+                      <w:numId w:val="8"/>
+                    </w:numPr>
+                    <w:spacing w:line="360" w:lineRule="auto"/>
+                    <w:rPr>
+                      <w:kern w:val="2"/>
+                    </w:rPr>
+                  </w:pPr>
+                  <w:r>
+                    <w:rPr>
+                      <w:rFonts w:hint="eastAsia"/>
+                      <w:kern w:val="2"/>
+                    </w:rPr>
+                    <w:t>共享服务：基于业务的服务包装。</w:t>
+                  </w:r>
+                </w:p>
+                <w:p>
+                  <w:pPr>
+                    <w:pStyle w:val="Default"/>
+                    <w:numPr>
+                      <w:ilvl w:val="0"/>
+                      <w:numId w:val="8"/>
+                    </w:numPr>
+                    <w:spacing w:line="360" w:lineRule="auto"/>
+                    <w:rPr>
+                      <w:kern w:val="2"/>
+                    </w:rPr>
+                  </w:pPr>
+                  <w:r>
+                    <w:rPr>
+                      <w:rFonts w:hint="eastAsia"/>
+                      <w:kern w:val="2"/>
+                    </w:rPr>
+                    <w:t>前台：访问接入处理。</w:t>
+                  </w:r>
+                </w:p>
+                <w:p>
+                  <w:pPr>
+                    <w:pStyle w:val="Default"/>
+                    <w:numPr>
+                      <w:ilvl w:val="0"/>
+                      <w:numId w:val="8"/>
+                    </w:numPr>
+                    <w:spacing w:line="360" w:lineRule="auto"/>
+                    <w:rPr>
+                      <w:kern w:val="2"/>
+                    </w:rPr>
+                  </w:pPr>
+                  <w:r>
+                    <w:rPr>
+                      <w:rFonts w:hint="eastAsia"/>
+                      <w:kern w:val="2"/>
+                    </w:rPr>
+                    <w:t>体系支撑：系统的安全、稳定性保障。</w:t>
+                  </w:r>
+                </w:p>
+                <w:p>
+                  <w:pPr>
+                    <w:pStyle w:val="Default"/>
+                    <w:spacing w:line="360" w:lineRule="auto"/>
+                    <w:rPr>
+                      <w:kern w:val="2"/>
+                    </w:rPr>
+                  </w:pPr>
+                </w:p>
+                <w:p>
+                  <w:pPr>
+                    <w:pStyle w:val="Default"/>
+                    <w:spacing w:line="360" w:lineRule="auto"/>
+                    <w:rPr>
+                      <w:b/>
+                      <w:bCs/>
+                      <w:kern w:val="2"/>
+                    </w:rPr>
+                  </w:pPr>
+                  <w:r>
+                    <w:rPr>
+                      <w:rFonts w:hint="eastAsia"/>
+                      <w:b/>
+                      <w:bCs/>
+                      <w:kern w:val="2"/>
+                    </w:rPr>
+                    <w:t>技术栈</w:t>
+                  </w:r>
+                </w:p>
+                <w:p>
+                  <w:pPr>
+                    <w:pStyle w:val="Default"/>
+                    <w:spacing w:line="360" w:lineRule="auto"/>
+                    <w:rPr>
+                      <w:kern w:val="2"/>
+                    </w:rPr>
+                  </w:pPr>
+                  <w:r>
+                    <w:rPr>
+                      <w:rFonts w:hint="eastAsia"/>
+                      <w:kern w:val="2"/>
+                    </w:rPr>
+                    <w:t>主要以</w:t>
+                  </w:r>
+                  <w:r>
+                    <w:rPr>
+                      <w:rFonts w:hint="eastAsia"/>
+                      <w:kern w:val="2"/>
+                    </w:rPr>
+                    <w:t>J</w:t>
+                  </w:r>
+                  <w:r>
+                    <w:rPr>
+                      <w:kern w:val="2"/>
+                    </w:rPr>
+                    <w:t>ava</w:t>
+                  </w:r>
+                  <w:r>
+                    <w:rPr>
+                      <w:rFonts w:hint="eastAsia"/>
+                      <w:kern w:val="2"/>
+                    </w:rPr>
+                    <w:t>底层语言与</w:t>
+                  </w:r>
+                  <w:r>
+                    <w:rPr>
+                      <w:kern w:val="2"/>
+                    </w:rPr>
+                    <w:t>Spring</w:t>
+                  </w:r>
+                  <w:r>
+                    <w:rPr>
+                      <w:rFonts w:hint="eastAsia"/>
+                      <w:kern w:val="2"/>
+                    </w:rPr>
+                    <w:t>框架为主。包括</w:t>
+                  </w:r>
+                  <w:r>
+                    <w:rPr>
+                      <w:kern w:val="2"/>
+                    </w:rPr>
+                    <w:t>Spring+Jsp+Serlet</w:t>
+                  </w:r>
+                  <w:r>
+                    <w:rPr>
+                      <w:rFonts w:hint="eastAsia"/>
+                      <w:kern w:val="2"/>
+                    </w:rPr>
+                    <w:t>的</w:t>
+                  </w:r>
+                  <w:r>
+                    <w:rPr>
+                      <w:rFonts w:hint="eastAsia"/>
+                      <w:kern w:val="2"/>
+                    </w:rPr>
+                    <w:t>we</w:t>
+                  </w:r>
+                  <w:r>
+                    <w:rPr>
+                      <w:kern w:val="2"/>
+                    </w:rPr>
+                    <w:t>b</w:t>
+                  </w:r>
+                  <w:r>
+                    <w:rPr>
+                      <w:rFonts w:hint="eastAsia"/>
+                      <w:kern w:val="2"/>
+                    </w:rPr>
+                    <w:t>环境开发、</w:t>
+                  </w:r>
+                  <w:r>
+                    <w:rPr>
+                      <w:rFonts w:hint="eastAsia"/>
+                      <w:kern w:val="2"/>
+                    </w:rPr>
+                    <w:t>S</w:t>
+                  </w:r>
+                  <w:r>
+                    <w:rPr>
+                      <w:kern w:val="2"/>
+                    </w:rPr>
+                    <w:t>pring</w:t>
+                  </w:r>
+                  <w:r>
+                    <w:rPr>
+                      <w:rFonts w:hint="eastAsia"/>
+                      <w:kern w:val="2"/>
+                    </w:rPr>
+                    <w:t>的</w:t>
+                  </w:r>
+                  <w:r>
+                    <w:rPr>
+                      <w:rFonts w:hint="eastAsia"/>
+                      <w:kern w:val="2"/>
+                    </w:rPr>
+                    <w:t>J</w:t>
+                  </w:r>
+                  <w:r>
+                    <w:rPr>
+                      <w:kern w:val="2"/>
+                    </w:rPr>
+                    <w:t>DBC</w:t>
+                  </w:r>
+                  <w:r>
+                    <w:rPr>
+                      <w:rFonts w:hint="eastAsia"/>
+                      <w:kern w:val="2"/>
+                    </w:rPr>
+                    <w:t>数据访问</w:t>
+                  </w:r>
+                  <w:r>
+                    <w:rPr>
+                      <w:rFonts w:hint="eastAsia"/>
+                      <w:kern w:val="2"/>
+                    </w:rPr>
+                    <w:t>等。</w:t>
+                  </w:r>
+                </w:p>
+                <w:p>
+                  <w:pPr>
+                    <w:pStyle w:val="Default"/>
+                    <w:spacing w:line="360" w:lineRule="auto"/>
+                    <w:rPr>
+                      <w:kern w:val="2"/>
+                    </w:rPr>
+                  </w:pPr>
+                  <w:r>
+                    <w:rPr>
+                      <w:rFonts w:hint="eastAsia"/>
+                      <w:kern w:val="2"/>
+                    </w:rPr>
+                    <w:t>对于</w:t>
+                  </w:r>
+                  <w:r>
+                    <w:rPr>
+                      <w:rFonts w:hint="eastAsia"/>
+                      <w:kern w:val="2"/>
+                    </w:rPr>
+                    <w:t>m</w:t>
+                  </w:r>
+                  <w:r>
+                    <w:rPr>
+                      <w:kern w:val="2"/>
+                    </w:rPr>
+                    <w:t>ysql</w:t>
+                  </w:r>
+                  <w:r>
+                    <w:rPr>
+                      <w:rFonts w:hint="eastAsia"/>
+                      <w:kern w:val="2"/>
+                    </w:rPr>
+                    <w:t>、</w:t>
+                  </w:r>
+                  <w:r>
+                    <w:rPr>
+                      <w:rFonts w:hint="eastAsia"/>
+                      <w:kern w:val="2"/>
+                    </w:rPr>
+                    <w:t>r</w:t>
+                  </w:r>
+                  <w:r>
+                    <w:rPr>
+                      <w:kern w:val="2"/>
+                    </w:rPr>
+                    <w:t>edis</w:t>
+                  </w:r>
+                  <w:r>
+                    <w:rPr>
+                      <w:rFonts w:hint="eastAsia"/>
+                      <w:kern w:val="2"/>
+                    </w:rPr>
+                    <w:t>、</w:t>
+                  </w:r>
+                  <w:r>
+                    <w:rPr>
+                      <w:rFonts w:hint="eastAsia"/>
+                      <w:kern w:val="2"/>
+                    </w:rPr>
+                    <w:t>m</w:t>
+                  </w:r>
+                  <w:r>
+                    <w:rPr>
+                      <w:kern w:val="2"/>
+                    </w:rPr>
+                    <w:t>emcache</w:t>
+                  </w:r>
+                  <w:r>
+                    <w:rPr>
+                      <w:rFonts w:hint="eastAsia"/>
+                      <w:kern w:val="2"/>
+                    </w:rPr>
+                    <w:t>、</w:t>
+                  </w:r>
+                  <w:r>
+                    <w:rPr>
+                      <w:rFonts w:hint="eastAsia"/>
+                      <w:kern w:val="2"/>
+                    </w:rPr>
+                    <w:t>R</w:t>
+                  </w:r>
+                  <w:r>
+                    <w:rPr>
+                      <w:kern w:val="2"/>
+                    </w:rPr>
+                    <w:t>PC</w:t>
+                  </w:r>
+                  <w:r>
+                    <w:rPr>
+                      <w:rFonts w:hint="eastAsia"/>
+                      <w:kern w:val="2"/>
+                    </w:rPr>
+                    <w:t>框架、</w:t>
+                  </w:r>
+                  <w:r>
+                    <w:rPr>
+                      <w:rFonts w:hint="eastAsia"/>
+                      <w:kern w:val="2"/>
+                    </w:rPr>
+                    <w:t>O</w:t>
+                  </w:r>
+                  <w:r>
+                    <w:rPr>
+                      <w:kern w:val="2"/>
+                    </w:rPr>
+                    <w:t>RM</w:t>
+                  </w:r>
+                  <w:r>
+                    <w:rPr>
+                      <w:rFonts w:hint="eastAsia"/>
+                      <w:kern w:val="2"/>
+                    </w:rPr>
+                    <w:t>框架、</w:t>
+                  </w:r>
+                  <w:r>
+                    <w:rPr>
+                      <w:rFonts w:hint="eastAsia"/>
+                      <w:kern w:val="2"/>
+                    </w:rPr>
+                    <w:t>消息队列等整体了解。</w:t>
+                  </w:r>
+                </w:p>
+                <w:p>
+                  <w:pPr>
+                    <w:pStyle w:val="Default"/>
+                    <w:spacing w:line="360" w:lineRule="auto"/>
+                    <w:rPr>
+                      <w:kern w:val="2"/>
+                    </w:rPr>
+                  </w:pPr>
+                </w:p>
+                <w:p>
+                  <w:pPr>
+                    <w:pStyle w:val="Default"/>
+                    <w:spacing w:line="360" w:lineRule="auto"/>
+                    <w:rPr>
+                      <w:b/>
+                      <w:bCs/>
+                      <w:kern w:val="2"/>
+                    </w:rPr>
+                  </w:pPr>
+                  <w:r>
+                    <w:rPr>
+                      <w:rFonts w:hint="eastAsia"/>
+                      <w:b/>
+                      <w:bCs/>
+                      <w:kern w:val="2"/>
+                    </w:rPr>
+                    <w:t>重点问题</w:t>
+                  </w:r>
+                </w:p>
+                <w:p>
+                  <w:pPr>
+                    <w:pStyle w:val="Default"/>
+                    <w:spacing w:line="360" w:lineRule="auto"/>
+                    <w:rPr>
+                      <w:kern w:val="2"/>
+                    </w:rPr>
+                  </w:pPr>
+                  <w:r>
+                    <w:rPr>
+                      <w:rFonts w:hint="eastAsia"/>
+                      <w:kern w:val="2"/>
+                    </w:rPr>
+                    <w:t>事务、</w:t>
+                  </w:r>
+                  <w:r>
+                    <w:rPr>
+                      <w:rFonts w:hint="eastAsia"/>
+                      <w:kern w:val="2"/>
+                    </w:rPr>
+                    <w:t>锁、幂等问题、雪崩现象、</w:t>
+                  </w:r>
+                  <w:r>
+                    <w:rPr>
+                      <w:rFonts w:hint="eastAsia"/>
+                      <w:kern w:val="2"/>
+                    </w:rPr>
+                    <w:t>mvv</w:t>
+                  </w:r>
+                  <w:r>
+                    <w:rPr>
+                      <w:kern w:val="2"/>
+                    </w:rPr>
+                    <w:t>c</w:t>
+                  </w:r>
+                  <w:r>
+                    <w:rPr>
+                      <w:rFonts w:hint="eastAsia"/>
+                      <w:kern w:val="2"/>
+                    </w:rPr>
+                    <w:t>、</w:t>
+                  </w:r>
+                  <w:r>
+                    <w:rPr>
+                      <w:kern w:val="2"/>
+                    </w:rPr>
+                    <w:t>RingBuffer</w:t>
+                  </w:r>
+                  <w:r>
+                    <w:rPr>
+                      <w:rFonts w:hint="eastAsia"/>
+                      <w:kern w:val="2"/>
+                    </w:rPr>
+                    <w:t>、</w:t>
+                  </w:r>
+                  <w:r>
+                    <w:rPr>
+                      <w:rFonts w:hint="eastAsia"/>
+                      <w:kern w:val="2"/>
+                    </w:rPr>
+                    <w:t>A</w:t>
+                  </w:r>
+                  <w:r>
+                    <w:rPr>
+                      <w:kern w:val="2"/>
+                    </w:rPr>
+                    <w:t>BA</w:t>
+                  </w:r>
+                  <w:r>
+                    <w:rPr>
+                      <w:rFonts w:hint="eastAsia"/>
+                      <w:kern w:val="2"/>
+                    </w:rPr>
+                    <w:t>问题</w:t>
+                  </w:r>
+                  <w:r>
+                    <w:rPr>
+                      <w:rFonts w:hint="eastAsia"/>
+                      <w:kern w:val="2"/>
+                    </w:rPr>
+                    <w:t>、长轮询</w:t>
+                  </w:r>
+                  <w:r>
+                    <w:rPr>
+                      <w:rFonts w:hint="eastAsia"/>
+                      <w:kern w:val="2"/>
+                    </w:rPr>
+                    <w:t>、集群、主从模式、哨兵、一致</w:t>
+                  </w:r>
+                  <w:r>
+                    <w:rPr>
+                      <w:rFonts w:hint="eastAsia"/>
+                      <w:kern w:val="2"/>
+                    </w:rPr>
+                    <w:t>ha</w:t>
+                  </w:r>
+                  <w:r>
+                    <w:rPr>
+                      <w:kern w:val="2"/>
+                    </w:rPr>
+                    <w:t>sh</w:t>
+                  </w:r>
+                  <w:r>
+                    <w:rPr>
+                      <w:rFonts w:hint="eastAsia"/>
+                      <w:kern w:val="2"/>
+                    </w:rPr>
+                    <w:t>等。</w:t>
+                  </w:r>
+                </w:p>
+                <w:p>
+                  <w:pPr>
+                    <w:pStyle w:val="Default"/>
+                    <w:spacing w:line="360" w:lineRule="auto"/>
+                    <w:rPr>
+                      <w:kern w:val="2"/>
+                    </w:rPr>
+                  </w:pPr>
+                </w:p>
+                <w:p>
+                  <w:pPr>
+                    <w:pStyle w:val="Default"/>
+                    <w:spacing w:line="360" w:lineRule="auto"/>
+                    <w:rPr>
+                      <w:b/>
+                      <w:bCs/>
+                      <w:kern w:val="2"/>
+                    </w:rPr>
+                  </w:pPr>
+                  <w:r>
+                    <w:rPr>
+                      <w:rFonts w:hint="eastAsia"/>
+                      <w:b/>
+                      <w:bCs/>
+                      <w:kern w:val="2"/>
+                    </w:rPr>
+                    <w:t>高可用系统</w:t>
+                  </w:r>
+                </w:p>
+              </w:txbxContent>
+            </v:textbox>
+          </v:shape>
         </w:pict>
       </w:r>
+    </w:p>
+    <w:p>
+      <w:pPr>
+        <w:ind w:right="420"/>
+        <w:jc w:val="left"/>
+      </w:pPr>
+    </w:p>
+    <w:p>
+      <w:pPr>
+        <w:ind w:right="420"/>
+        <w:jc w:val="left"/>
+      </w:pPr>
+    </w:p>
+    <w:p>
+      <w:pPr>
+        <w:ind w:right="420"/>
+        <w:jc w:val="left"/>
+      </w:pPr>
+    </w:p>
+    <w:p>
+      <w:pPr>
+        <w:ind w:right="420"/>
+        <w:jc w:val="left"/>
+      </w:pPr>
+    </w:p>
+    <w:p>
+      <w:pPr>
+        <w:ind w:right="420"/>
+        <w:jc w:val="left"/>
+      </w:pPr>
+    </w:p>
+    <w:p>
+      <w:pPr>
+        <w:ind w:right="420"/>
+        <w:jc w:val="left"/>
+      </w:pPr>
+    </w:p>
+    <w:p>
+      <w:pPr>
+        <w:ind w:right="420"/>
+        <w:jc w:val="left"/>
+      </w:pPr>
+    </w:p>
+    <w:p>
+      <w:pPr>
+        <w:ind w:right="420"/>
+        <w:jc w:val="left"/>
+      </w:pPr>
+    </w:p>
+    <w:p>
+      <w:pPr>
+        <w:ind w:right="420"/>
+        <w:jc w:val="left"/>
+      </w:pPr>
+    </w:p>
+    <w:p>
+      <w:pPr>
+        <w:ind w:right="420"/>
+        <w:jc w:val="left"/>
+      </w:pPr>
+    </w:p>
+    <w:p>
+      <w:pPr>
+        <w:ind w:right="420"/>
+        <w:jc w:val="left"/>
+      </w:pPr>
+    </w:p>
+    <w:p>
+      <w:pPr>
+        <w:ind w:right="420"/>
+        <w:jc w:val="left"/>
+      </w:pPr>
+    </w:p>
+    <w:p>
+      <w:pPr>
+        <w:ind w:right="420"/>
+        <w:jc w:val="left"/>
+      </w:pPr>
+    </w:p>
+    <w:p>
+      <w:pPr>
+        <w:ind w:right="420"/>
+        <w:jc w:val="left"/>
+      </w:pPr>
+    </w:p>
+    <w:p>
+      <w:pPr>
+        <w:ind w:right="420"/>
+        <w:jc w:val="left"/>
+      </w:pPr>
+    </w:p>
+    <w:p>
+      <w:pPr>
+        <w:ind w:right="420"/>
+        <w:jc w:val="left"/>
+      </w:pPr>
+    </w:p>
+    <w:p>
+      <w:pPr>
+        <w:ind w:right="420"/>
+        <w:jc w:val="left"/>
+      </w:pPr>
+    </w:p>
+    <w:p>
+      <w:pPr>
+        <w:ind w:right="420"/>
+        <w:jc w:val="left"/>
+      </w:pPr>
+    </w:p>
+    <w:p>
+      <w:pPr>
+        <w:ind w:right="420"/>
+        <w:jc w:val="left"/>
+      </w:pPr>
+    </w:p>
+    <w:p>
+      <w:pPr>
+        <w:ind w:right="420"/>
+        <w:jc w:val="left"/>
+      </w:pPr>
+    </w:p>
+    <w:p>
+      <w:pPr>
+        <w:ind w:right="420"/>
+        <w:jc w:val="left"/>
+      </w:pPr>
+    </w:p>
+    <w:p>
+      <w:pPr>
+        <w:ind w:right="420"/>
+        <w:jc w:val="left"/>
+      </w:pPr>
+    </w:p>
+    <w:p>
+      <w:pPr>
+        <w:ind w:right="420"/>
+        <w:jc w:val="left"/>
+      </w:pPr>
+    </w:p>
+    <w:p>
+      <w:pPr>
+        <w:ind w:right="420"/>
+        <w:jc w:val="left"/>
+      </w:pPr>
+    </w:p>
+    <w:p>
+      <w:pPr>
+        <w:ind w:right="420"/>
+        <w:jc w:val="left"/>
+      </w:pPr>
+    </w:p>
+    <w:p>
+      <w:pPr>
+        <w:ind w:right="420"/>
+        <w:jc w:val="left"/>
+      </w:pPr>
+    </w:p>
+    <w:p>
+      <w:pPr>
+        <w:ind w:right="420"/>
+        <w:jc w:val="left"/>
+      </w:pPr>
+    </w:p>
+    <w:p>
+      <w:pPr>
+        <w:ind w:right="420"/>
+        <w:jc w:val="left"/>
+      </w:pPr>
+    </w:p>
+    <w:p>
+      <w:pPr>
+        <w:ind w:right="420"/>
+        <w:jc w:val="left"/>
+      </w:pPr>
+    </w:p>
+    <w:p>
+      <w:pPr>
+        <w:ind w:right="420"/>
+        <w:jc w:val="left"/>
+      </w:pPr>
+    </w:p>
+    <w:p>
+      <w:pPr>
+        <w:ind w:right="420"/>
+        <w:jc w:val="left"/>
+      </w:pPr>
+    </w:p>
+    <w:p>
+      <w:pPr>
+        <w:ind w:right="420"/>
+        <w:jc w:val="left"/>
+      </w:pPr>
+    </w:p>
+    <w:p>
+      <w:pPr>
+        <w:ind w:right="420"/>
+        <w:jc w:val="left"/>
+      </w:pPr>
+    </w:p>
+    <w:p>
+      <w:pPr>
+        <w:ind w:right="420"/>
+        <w:jc w:val="left"/>
+      </w:pPr>
+    </w:p>
+    <w:p>
+      <w:pPr>
+        <w:ind w:right="420"/>
+        <w:jc w:val="left"/>
+      </w:pPr>
+    </w:p>
+    <w:p>
+      <w:pPr>
+        <w:ind w:right="420"/>
+        <w:jc w:val="left"/>
+      </w:pPr>
+    </w:p>
+    <w:p>
+      <w:pPr>
+        <w:ind w:right="420"/>
+        <w:jc w:val="left"/>
+      </w:pPr>
+    </w:p>
+    <w:p>
+      <w:pPr>
+        <w:ind w:right="420"/>
+        <w:jc w:val="left"/>
+      </w:pPr>
+    </w:p>
+    <w:p>
+      <w:pPr>
+        <w:ind w:right="420"/>
+        <w:jc w:val="left"/>
+      </w:pPr>
+    </w:p>
+    <w:p>
+      <w:pPr>
+        <w:ind w:right="420"/>
+        <w:jc w:val="left"/>
+      </w:pPr>
+    </w:p>
+    <w:p>
+      <w:pPr>
+        <w:ind w:right="420"/>
+        <w:jc w:val="left"/>
+      </w:pPr>
+    </w:p>
+    <w:p>
+      <w:pPr>
+        <w:ind w:right="420"/>
+        <w:jc w:val="left"/>
+      </w:pPr>
+    </w:p>
+    <w:p>
+      <w:pPr>
+        <w:ind w:right="420"/>
+        <w:jc w:val="left"/>
+      </w:pPr>
+    </w:p>
+    <w:p>
+      <w:pPr>
+        <w:ind w:right="420"/>
+        <w:jc w:val="left"/>
+      </w:pPr>
+    </w:p>
+    <w:p>
+      <w:pPr>
+        <w:ind w:right="420"/>
+        <w:jc w:val="left"/>
+      </w:pPr>
+    </w:p>
+    <w:p>
+      <w:pPr>
+        <w:ind w:right="420"/>
+        <w:jc w:val="left"/>
+      </w:pPr>
+    </w:p>
+    <w:p>
+      <w:pPr>
+        <w:ind w:right="420"/>
+        <w:jc w:val="left"/>
+      </w:pPr>
+      <w:r>
+        <w:rPr>
+          <w:noProof/>
+        </w:rPr>
+        <w:lastRenderedPageBreak/>
+        <w:pict w14:anchorId="4EC02E41">
+          <v:shape id="_x0000_s1049" type="#_x0000_t202" style="position:absolute;margin-left:-21pt;margin-top:18.6pt;width:7in;height:730.8pt;z-index:251665408" o:gfxdata="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" stroked="f">
+            <v:textbox style="mso-next-textbox:#_x0000_s1049">
+              <w:txbxContent>
+                <w:p>
+                  <w:pPr>
+                    <w:pStyle w:val="Default"/>
+                    <w:spacing w:line="360" w:lineRule="auto"/>
+                    <w:rPr>
+                      <w:kern w:val="2"/>
+                    </w:rPr>
+                  </w:pPr>
+                  <w:r>
+                    <w:rPr>
+                      <w:rFonts w:hint="eastAsia"/>
+                      <w:kern w:val="2"/>
+                    </w:rPr>
+                    <w:t>常见问题：程序配置</w:t>
+                  </w:r>
+                  <w:r>
+                    <w:rPr>
+                      <w:rFonts w:hint="eastAsia"/>
+                      <w:kern w:val="2"/>
+                    </w:rPr>
+                    <w:t>b</w:t>
+                  </w:r>
+                  <w:r>
+                    <w:rPr>
+                      <w:kern w:val="2"/>
+                    </w:rPr>
+                    <w:t>ug</w:t>
+                  </w:r>
+                  <w:r>
+                    <w:rPr>
+                      <w:rFonts w:hint="eastAsia"/>
+                      <w:kern w:val="2"/>
+                    </w:rPr>
+                    <w:t>；机器故障；突发流量；容量不足；依赖服务故障。</w:t>
+                  </w:r>
+                </w:p>
+                <w:p>
+                  <w:pPr>
+                    <w:pStyle w:val="Default"/>
+                    <w:spacing w:line="360" w:lineRule="auto"/>
+                    <w:rPr>
+                      <w:kern w:val="2"/>
+                    </w:rPr>
+                  </w:pPr>
+                  <w:r>
+                    <w:rPr>
+                      <w:rFonts w:hint="eastAsia"/>
+                      <w:kern w:val="2"/>
+                    </w:rPr>
+                    <w:t>增大</w:t>
+                  </w:r>
+                  <w:r>
+                    <w:rPr>
+                      <w:rFonts w:hint="eastAsia"/>
+                      <w:kern w:val="2"/>
+                    </w:rPr>
+                    <w:t>M</w:t>
+                  </w:r>
+                  <w:r>
+                    <w:rPr>
+                      <w:kern w:val="2"/>
+                    </w:rPr>
+                    <w:t>TBF</w:t>
+                  </w:r>
+                  <w:r>
+                    <w:rPr>
+                      <w:rFonts w:hint="eastAsia"/>
+                      <w:kern w:val="2"/>
+                    </w:rPr>
+                    <w:t>：提升研发</w:t>
+                  </w:r>
+                  <w:r>
+                    <w:rPr>
+                      <w:rFonts w:hint="eastAsia"/>
+                      <w:kern w:val="2"/>
+                    </w:rPr>
+                    <w:t>&amp;</w:t>
+                  </w:r>
+                  <w:r>
+                    <w:rPr>
+                      <w:rFonts w:hint="eastAsia"/>
+                      <w:kern w:val="2"/>
+                    </w:rPr>
+                    <w:t>测试质量、灰度发布；硬件冗余、对机房；上游容错调度防雪崩、防攻击、防抓取；容量规划、容量预警；</w:t>
+                  </w:r>
+                  <w:r>
+                    <w:rPr>
+                      <w:kern w:val="2"/>
+                    </w:rPr>
+                    <w:t>弱依赖降级解耦</w:t>
+                  </w:r>
+                  <w:r>
+                    <w:rPr>
+                      <w:rFonts w:hint="eastAsia"/>
+                      <w:kern w:val="2"/>
+                    </w:rPr>
+                    <w:t>。</w:t>
+                  </w:r>
+                </w:p>
+                <w:p>
+                  <w:pPr>
+                    <w:pStyle w:val="Default"/>
+                    <w:spacing w:line="360" w:lineRule="auto"/>
+                    <w:rPr>
+                      <w:kern w:val="2"/>
+                    </w:rPr>
+                  </w:pPr>
+                  <w:r>
+                    <w:rPr>
+                      <w:rFonts w:hint="eastAsia"/>
+                      <w:kern w:val="2"/>
+                    </w:rPr>
+                    <w:t>减小</w:t>
+                  </w:r>
+                  <w:r>
+                    <w:rPr>
+                      <w:rFonts w:hint="eastAsia"/>
+                      <w:kern w:val="2"/>
+                    </w:rPr>
+                    <w:t>M</w:t>
+                  </w:r>
+                  <w:r>
+                    <w:rPr>
+                      <w:kern w:val="2"/>
+                    </w:rPr>
+                    <w:t>TTR</w:t>
+                  </w:r>
+                  <w:r>
+                    <w:rPr>
+                      <w:rFonts w:hint="eastAsia"/>
+                      <w:kern w:val="2"/>
+                    </w:rPr>
+                    <w:t>：监控告警、快速回滚；</w:t>
+                  </w:r>
+                  <w:r>
+                    <w:rPr>
+                      <w:kern w:val="2"/>
+                    </w:rPr>
+                    <w:t>自动故障转移，切流到其他冗余机器、机房</w:t>
+                  </w:r>
+                  <w:r>
+                    <w:rPr>
+                      <w:rFonts w:hint="eastAsia"/>
+                      <w:kern w:val="2"/>
+                    </w:rPr>
+                    <w:t>；</w:t>
+                  </w:r>
+                  <w:r>
+                    <w:rPr>
+                      <w:kern w:val="2"/>
+                    </w:rPr>
+                    <w:t>限流、降级、熔断弱依赖、快速扩容</w:t>
+                  </w:r>
+                  <w:r>
+                    <w:rPr>
+                      <w:rFonts w:hint="eastAsia"/>
+                      <w:kern w:val="2"/>
+                    </w:rPr>
+                    <w:t>。</w:t>
+                  </w:r>
+                </w:p>
+                <w:p>
+                  <w:pPr>
+                    <w:pStyle w:val="Default"/>
+                    <w:spacing w:line="360" w:lineRule="auto"/>
+                    <w:rPr>
+                      <w:kern w:val="2"/>
+                    </w:rPr>
+                  </w:pPr>
+                </w:p>
+                <w:p>
+                  <w:pPr>
+                    <w:pStyle w:val="Default"/>
+                    <w:spacing w:line="360" w:lineRule="auto"/>
+                    <w:rPr>
+                      <w:b/>
+                      <w:bCs/>
+                      <w:kern w:val="2"/>
+                    </w:rPr>
+                  </w:pPr>
+                  <w:r>
+                    <w:rPr>
+                      <w:rFonts w:hint="eastAsia"/>
+                      <w:b/>
+                      <w:bCs/>
+                      <w:kern w:val="2"/>
+                    </w:rPr>
+                    <w:t>自述</w:t>
+                  </w:r>
+                </w:p>
+                <w:p>
+                  <w:pPr>
+                    <w:pStyle w:val="Default"/>
+                    <w:spacing w:line="360" w:lineRule="auto"/>
+                    <w:rPr>
+                      <w:b/>
+                      <w:bCs/>
+                      <w:kern w:val="2"/>
+                    </w:rPr>
+                  </w:pPr>
+                  <w:r>
+                    <w:rPr>
+                      <w:rFonts w:hint="eastAsia"/>
+                      <w:kern w:val="2"/>
+                    </w:rPr>
+                    <w:t>很用心的补足自己知识上的空白，几乎都是</w:t>
+                  </w:r>
+                  <w:r>
+                    <w:rPr>
+                      <w:rFonts w:hint="eastAsia"/>
+                      <w:kern w:val="2"/>
+                    </w:rPr>
+                    <w:t>从百忙的时间中</w:t>
+                  </w:r>
+                  <w:r>
+                    <w:rPr>
+                      <w:rFonts w:hint="eastAsia"/>
+                      <w:kern w:val="2"/>
+                    </w:rPr>
+                    <w:t>汲取自己的时间。</w:t>
+                  </w:r>
+                  <w:r>
+                    <w:rPr>
+                      <w:rFonts w:hint="eastAsia"/>
+                      <w:kern w:val="2"/>
+                    </w:rPr>
+                    <w:t>自知还</w:t>
+                  </w:r>
+                  <w:r>
+                    <w:rPr>
+                      <w:rFonts w:hint="eastAsia"/>
+                      <w:kern w:val="2"/>
+                    </w:rPr>
+                    <w:t>就</w:t>
+                  </w:r>
+                  <w:r>
+                    <w:rPr>
+                      <w:rFonts w:hint="eastAsia"/>
+                      <w:kern w:val="2"/>
+                    </w:rPr>
+                    <w:t>有很多的知识待学习、加强，希望理解。</w:t>
+                  </w:r>
+                  <w:bookmarkStart w:id="0" w:name="_GoBack"/>
+                  <w:bookmarkEnd w:id="0"/>
+                </w:p>
+              </w:txbxContent>
+            </v:textbox>
+          </v:shape>
+        </w:pict>
+      </w:r>
+    </w:p>
+    <w:p>
+      <w:pPr>
+        <w:ind w:right="420"/>
+        <w:jc w:val="left"/>
+      </w:pPr>
+    </w:p>
+    <w:p>
+      <w:pPr>
+        <w:ind w:right="420"/>
+        <w:jc w:val="left"/>
+      </w:pPr>
+    </w:p>
+    <w:p>
+      <w:pPr>
+        <w:ind w:right="420"/>
+        <w:jc w:val="left"/>
+      </w:pPr>
+    </w:p>
+    <w:p>
+      <w:pPr>
+        <w:ind w:right="420"/>
+        <w:jc w:val="left"/>
+      </w:pPr>
+    </w:p>
+    <w:p>
+      <w:pPr>
+        <w:ind w:right="420"/>
+        <w:jc w:val="left"/>
+      </w:pPr>
+    </w:p>
+    <w:p>
+      <w:pPr>
+        <w:ind w:right="420"/>
+        <w:jc w:val="left"/>
+      </w:pPr>
+    </w:p>
+    <w:p>
+      <w:pPr>
+        <w:ind w:right="420"/>
+        <w:jc w:val="left"/>
+      </w:pPr>
+    </w:p>
+    <w:p>
+      <w:pPr>
+        <w:ind w:right="420"/>
+        <w:jc w:val="left"/>
+      </w:pPr>
+    </w:p>
+    <w:p>
+      <w:pPr>
+        <w:ind w:right="420"/>
+        <w:jc w:val="left"/>
+      </w:pPr>
+    </w:p>
+    <w:p>
+      <w:pPr>
+        <w:ind w:right="420"/>
+        <w:jc w:val="left"/>
+      </w:pPr>
+    </w:p>
+    <w:p>
+      <w:pPr>
+        <w:ind w:right="420"/>
+        <w:jc w:val="left"/>
+      </w:pPr>
+    </w:p>
+    <w:p>
+      <w:pPr>
+        <w:ind w:right="420"/>
+        <w:jc w:val="left"/>
+      </w:pPr>
+    </w:p>
+    <w:p>
+      <w:pPr>
+        <w:ind w:right="420"/>
+        <w:jc w:val="left"/>
+      </w:pPr>
+    </w:p>
+    <w:p>
+      <w:pPr>
+        <w:ind w:right="420"/>
+        <w:jc w:val="left"/>
+      </w:pPr>
+    </w:p>
+    <w:p>
+      <w:pPr>
+        <w:ind w:right="420"/>
+        <w:jc w:val="left"/>
+      </w:pPr>
+    </w:p>
+    <w:p>
+      <w:pPr>
+        <w:ind w:right="420"/>
+        <w:jc w:val="left"/>
+      </w:pPr>
+    </w:p>
+    <w:p>
+      <w:pPr>
+        <w:ind w:right="420"/>
+        <w:jc w:val="left"/>
+      </w:pPr>
+    </w:p>
+    <w:p>
+      <w:pPr>
+        <w:ind w:right="420"/>
+        <w:jc w:val="left"/>
+      </w:pPr>
+    </w:p>
+    <w:p>
+      <w:pPr>
+        <w:ind w:right="420"/>
+        <w:jc w:val="left"/>
+      </w:pPr>
+    </w:p>
+    <w:p>
+      <w:pPr>
+        <w:ind w:right="420"/>
+        <w:jc w:val="left"/>
+      </w:pPr>
+    </w:p>
+    <w:p>
+      <w:pPr>
+        <w:ind w:right="420"/>
+        <w:jc w:val="left"/>
+      </w:pPr>
+    </w:p>
+    <w:p>
+      <w:pPr>
+        <w:ind w:right="420"/>
+        <w:jc w:val="left"/>
+      </w:pPr>
+    </w:p>
+    <w:p>
+      <w:pPr>
+        <w:ind w:right="420"/>
+        <w:jc w:val="left"/>
+      </w:pPr>
+    </w:p>
+    <w:p>
+      <w:pPr>
+        <w:ind w:right="420"/>
+        <w:jc w:val="left"/>
+      </w:pPr>
+    </w:p>
+    <w:p>
+      <w:pPr>
+        <w:ind w:right="420"/>
+        <w:jc w:val="left"/>
+      </w:pPr>
+    </w:p>
+    <w:p>
+      <w:pPr>
+        <w:ind w:right="420"/>
+        <w:jc w:val="left"/>
+      </w:pPr>
+    </w:p>
+    <w:p>
+      <w:pPr>
+        <w:ind w:right="420"/>
+        <w:jc w:val="left"/>
+      </w:pPr>
+    </w:p>
+    <w:p>
+      <w:pPr>
+        <w:ind w:right="420"/>
+        <w:jc w:val="left"/>
+      </w:pPr>
+    </w:p>
+    <w:p>
+      <w:pPr>
+        <w:ind w:right="420"/>
+        <w:jc w:val="left"/>
+      </w:pPr>
+    </w:p>
+    <w:p>
+      <w:pPr>
+        <w:ind w:right="420"/>
+        <w:jc w:val="left"/>
+      </w:pPr>
+    </w:p>
+    <w:p>
+      <w:pPr>
+        <w:ind w:right="420"/>
+        <w:jc w:val="left"/>
+      </w:pPr>
+    </w:p>
+    <w:p>
+      <w:pPr>
+        <w:ind w:right="420"/>
+        <w:jc w:val="left"/>
+      </w:pPr>
+    </w:p>
+    <w:p>
+      <w:pPr>
+        <w:ind w:right="420"/>
+        <w:jc w:val="left"/>
+      </w:pPr>
+    </w:p>
+    <w:p>
+      <w:pPr>
+        <w:ind w:right="420"/>
+        <w:jc w:val="left"/>
+      </w:pPr>
+    </w:p>
+    <w:p>
+      <w:pPr>
+        <w:ind w:right="420"/>
+        <w:jc w:val="left"/>
+      </w:pPr>
+    </w:p>
+    <w:p>
+      <w:pPr>
+        <w:ind w:right="420"/>
+        <w:jc w:val="left"/>
+      </w:pPr>
+    </w:p>
+    <w:p>
+      <w:pPr>
+        <w:ind w:right="420"/>
+        <w:jc w:val="left"/>
+      </w:pPr>
     </w:p>
     <w:sectPr>
       <w:pgSz w:w="11906" w:h="16838"/>
@@ -3130,7 +5034,7 @@
 </file>
 
 <file path=word/endnotes.xml><?xml version="1.0" encoding="utf-8"?>
-<w:endnotes xmlns:wpc="http://schemas.microsoft.com/office/word/2010/wordprocessingCanvas" xmlns:mo="http://schemas.microsoft.com/office/mac/office/2008/main" xmlns:mc="http://schemas.openxmlformats.org/markup-compatibility/2006" xmlns:mv="urn:schemas-microsoft-com:mac:vml" xmlns:o="urn:schemas-microsoft-com:office:office" xmlns:r="http://schemas.openxmlformats.org/officeDocument/2006/relationships" xmlns:m="http://schemas.openxmlformats.org/officeDocument/2006/math" xmlns:v="urn:schemas-microsoft-com:vml" xmlns:wp14="http://schemas.microsoft.com/office/word/2010/wordprocessingDrawing" xmlns:wp="http://schemas.openxmlformats.org/drawingml/2006/wordprocessingDrawing" xmlns:w10="urn:schemas-microsoft-com:office:word" xmlns:w="http://schemas.openxmlformats.org/wordprocessingml/2006/main" xmlns:w14="http://schemas.microsoft.com/office/word/2010/wordml" xmlns:wpg="http://schemas.microsoft.com/office/word/2010/wordprocessingGroup" xmlns:wpi="http://schemas.microsoft.com/office/word/2010/wordprocessingInk" xmlns:wne="http://schemas.microsoft.com/office/word/2006/wordml" xmlns:wps="http://schemas.microsoft.com/office/word/2010/wordprocessingShape" mc:Ignorable="w14 wp14 mv">
+<w:endnotes xmlns:wpc="http://schemas.microsoft.com/office/word/2010/wordprocessingCanvas" xmlns:cx="http://schemas.microsoft.com/office/drawing/2014/chartex" xmlns:cx1="http://schemas.microsoft.com/office/drawing/2015/9/8/chartex" xmlns:cx2="http://schemas.microsoft.com/office/drawing/2015/10/21/chartex" xmlns:cx3="http://schemas.microsoft.com/office/drawing/2016/5/9/chartex" xmlns:cx4="http://schemas.microsoft.com/office/drawing/2016/5/10/chartex" xmlns:cx5="http://schemas.microsoft.com/office/drawing/2016/5/11/chartex" xmlns:cx6="http://schemas.microsoft.com/office/drawing/2016/5/12/chartex" xmlns:cx7="http://schemas.microsoft.com/office/drawing/2016/5/13/chartex" xmlns:cx8="http://schemas.microsoft.com/office/drawing/2016/5/14/chartex" xmlns:mc="http://schemas.openxmlformats.org/markup-compatibility/2006" xmlns:aink="http://schemas.microsoft.com/office/drawing/2016/ink" xmlns:am3d="http://schemas.microsoft.com/office/drawing/2017/model3d" xmlns:o="urn:schemas-microsoft-com:office:office" xmlns:r="http://schemas.openxmlformats.org/officeDocument/2006/relationships" xmlns:m="http://schemas.openxmlformats.org/officeDocument/2006/math" xmlns:v="urn:schemas-microsoft-com:vml" xmlns:wp14="http://schemas.microsoft.com/office/word/2010/wordprocessingDrawing" xmlns:wp="http://schemas.openxmlformats.org/drawingml/2006/wordprocessingDrawing" xmlns:w10="urn:schemas-microsoft-com:office:word" xmlns:w="http://schemas.openxmlformats.org/wordprocessingml/2006/main" xmlns:w14="http://schemas.microsoft.com/office/word/2010/wordml" xmlns:w15="http://schemas.microsoft.com/office/word/2012/wordml" xmlns:w16cid="http://schemas.microsoft.com/office/word/2016/wordml/cid" xmlns:w16se="http://schemas.microsoft.com/office/word/2015/wordml/symex" xmlns:wpg="http://schemas.microsoft.com/office/word/2010/wordprocessingGroup" xmlns:wpi="http://schemas.microsoft.com/office/word/2010/wordprocessingInk" xmlns:wne="http://schemas.microsoft.com/office/word/2006/wordml" xmlns:wps="http://schemas.microsoft.com/office/word/2010/wordprocessingShape" mc:Ignorable="w14 w15 w16se w16cid wp14">
   <w:endnote w:type="separator" w:id="-1">
     <w:p>
       <w:r>
@@ -3149,7 +5053,7 @@
 </file>
 
 <file path=word/footnotes.xml><?xml version="1.0" encoding="utf-8"?>
-<w:footnotes xmlns:wpc="http://schemas.microsoft.com/office/word/2010/wordprocessingCanvas" xmlns:mo="http://schemas.microsoft.com/office/mac/office/2008/main" xmlns:mc="http://schemas.openxmlformats.org/markup-compatibility/2006" xmlns:mv="urn:schemas-microsoft-com:mac:vml" xmlns:o="urn:schemas-microsoft-com:office:office" xmlns:r="http://schemas.openxmlformats.org/officeDocument/2006/relationships" xmlns:m="http://schemas.openxmlformats.org/officeDocument/2006/math" xmlns:v="urn:schemas-microsoft-com:vml" xmlns:wp14="http://schemas.microsoft.com/office/word/2010/wordprocessingDrawing" xmlns:wp="http://schemas.openxmlformats.org/drawingml/2006/wordprocessingDrawing" xmlns:w10="urn:schemas-microsoft-com:office:word" xmlns:w="http://schemas.openxmlformats.org/wordprocessingml/2006/main" xmlns:w14="http://schemas.microsoft.com/office/word/2010/wordml" xmlns:wpg="http://schemas.microsoft.com/office/word/2010/wordprocessingGroup" xmlns:wpi="http://schemas.microsoft.com/office/word/2010/wordprocessingInk" xmlns:wne="http://schemas.microsoft.com/office/word/2006/wordml" xmlns:wps="http://schemas.microsoft.com/office/word/2010/wordprocessingShape" mc:Ignorable="w14 wp14 mv">
+<w:footnotes xmlns:wpc="http://schemas.microsoft.com/office/word/2010/wordprocessingCanvas" xmlns:cx="http://schemas.microsoft.com/office/drawing/2014/chartex" xmlns:cx1="http://schemas.microsoft.com/office/drawing/2015/9/8/chartex" xmlns:cx2="http://schemas.microsoft.com/office/drawing/2015/10/21/chartex" xmlns:cx3="http://schemas.microsoft.com/office/drawing/2016/5/9/chartex" xmlns:cx4="http://schemas.microsoft.com/office/drawing/2016/5/10/chartex" xmlns:cx5="http://schemas.microsoft.com/office/drawing/2016/5/11/chartex" xmlns:cx6="http://schemas.microsoft.com/office/drawing/2016/5/12/chartex" xmlns:cx7="http://schemas.microsoft.com/office/drawing/2016/5/13/chartex" xmlns:cx8="http://schemas.microsoft.com/office/drawing/2016/5/14/chartex" xmlns:mc="http://schemas.openxmlformats.org/markup-compatibility/2006" xmlns:aink="http://schemas.microsoft.com/office/drawing/2016/ink" xmlns:am3d="http://schemas.microsoft.com/office/drawing/2017/model3d" xmlns:o="urn:schemas-microsoft-com:office:office" xmlns:r="http://schemas.openxmlformats.org/officeDocument/2006/relationships" xmlns:m="http://schemas.openxmlformats.org/officeDocument/2006/math" xmlns:v="urn:schemas-microsoft-com:vml" xmlns:wp14="http://schemas.microsoft.com/office/word/2010/wordprocessingDrawing" xmlns:wp="http://schemas.openxmlformats.org/drawingml/2006/wordprocessingDrawing" xmlns:w10="urn:schemas-microsoft-com:office:word" xmlns:w="http://schemas.openxmlformats.org/wordprocessingml/2006/main" xmlns:w14="http://schemas.microsoft.com/office/word/2010/wordml" xmlns:w15="http://schemas.microsoft.com/office/word/2012/wordml" xmlns:w16cid="http://schemas.microsoft.com/office/word/2016/wordml/cid" xmlns:w16se="http://schemas.microsoft.com/office/word/2015/wordml/symex" xmlns:wpg="http://schemas.microsoft.com/office/word/2010/wordprocessingGroup" xmlns:wpi="http://schemas.microsoft.com/office/word/2010/wordprocessingInk" xmlns:wne="http://schemas.microsoft.com/office/word/2006/wordml" xmlns:wps="http://schemas.microsoft.com/office/word/2010/wordprocessingShape" mc:Ignorable="w14 w15 w16se w16cid wp14">
   <w:footnote w:type="separator" w:id="-1">
     <w:p>
       <w:r>
@@ -3168,8 +5072,120 @@
 </file>
 
 <file path=word/numbering.xml><?xml version="1.0" encoding="utf-8"?>
-<w:numbering xmlns:wpc="http://schemas.microsoft.com/office/word/2010/wordprocessingCanvas" xmlns:mo="http://schemas.microsoft.com/office/mac/office/2008/main" xmlns:mc="http://schemas.openxmlformats.org/markup-compatibility/2006" xmlns:mv="urn:schemas-microsoft-com:mac:vml" xmlns:o="urn:schemas-microsoft-com:office:office" xmlns:r="http://schemas.openxmlformats.org/officeDocument/2006/relationships" xmlns:m="http://schemas.openxmlformats.org/officeDocument/2006/math" xmlns:v="urn:schemas-microsoft-com:vml" xmlns:wp14="http://schemas.microsoft.com/office/word/2010/wordprocessingDrawing" xmlns:wp="http://schemas.openxmlformats.org/drawingml/2006/wordprocessingDrawing" xmlns:w10="urn:schemas-microsoft-com:office:word" xmlns:w="http://schemas.openxmlformats.org/wordprocessingml/2006/main" xmlns:w14="http://schemas.microsoft.com/office/word/2010/wordml" xmlns:wpg="http://schemas.microsoft.com/office/word/2010/wordprocessingGroup" xmlns:wpi="http://schemas.microsoft.com/office/word/2010/wordprocessingInk" xmlns:wne="http://schemas.microsoft.com/office/word/2006/wordml" xmlns:wps="http://schemas.microsoft.com/office/word/2010/wordprocessingShape" mc:Ignorable="w14 wp14 mv">
-  <w:abstractNum w:abstractNumId="0">
+<w:numbering xmlns:wpc="http://schemas.microsoft.com/office/word/2010/wordprocessingCanvas" xmlns:cx="http://schemas.microsoft.com/office/drawing/2014/chartex" xmlns:cx1="http://schemas.microsoft.com/office/drawing/2015/9/8/chartex" xmlns:cx2="http://schemas.microsoft.com/office/drawing/2015/10/21/chartex" xmlns:cx3="http://schemas.microsoft.com/office/drawing/2016/5/9/chartex" xmlns:cx4="http://schemas.microsoft.com/office/drawing/2016/5/10/chartex" xmlns:cx5="http://schemas.microsoft.com/office/drawing/2016/5/11/chartex" xmlns:cx6="http://schemas.microsoft.com/office/drawing/2016/5/12/chartex" xmlns:cx7="http://schemas.microsoft.com/office/drawing/2016/5/13/chartex" xmlns:cx8="http://schemas.microsoft.com/office/drawing/2016/5/14/chartex" xmlns:mc="http://schemas.openxmlformats.org/markup-compatibility/2006" xmlns:aink="http://schemas.microsoft.com/office/drawing/2016/ink" xmlns:am3d="http://schemas.microsoft.com/office/drawing/2017/model3d" xmlns:o="urn:schemas-microsoft-com:office:office" xmlns:r="http://schemas.openxmlformats.org/officeDocument/2006/relationships" xmlns:m="http://schemas.openxmlformats.org/officeDocument/2006/math" xmlns:v="urn:schemas-microsoft-com:vml" xmlns:wp14="http://schemas.microsoft.com/office/word/2010/wordprocessingDrawing" xmlns:wp="http://schemas.openxmlformats.org/drawingml/2006/wordprocessingDrawing" xmlns:w10="urn:schemas-microsoft-com:office:word" xmlns:w="http://schemas.openxmlformats.org/wordprocessingml/2006/main" xmlns:w14="http://schemas.microsoft.com/office/word/2010/wordml" xmlns:w15="http://schemas.microsoft.com/office/word/2012/wordml" xmlns:w16cid="http://schemas.microsoft.com/office/word/2016/wordml/cid" xmlns:w16se="http://schemas.microsoft.com/office/word/2015/wordml/symex" xmlns:wpg="http://schemas.microsoft.com/office/word/2010/wordprocessingGroup" xmlns:wpi="http://schemas.microsoft.com/office/word/2010/wordprocessingInk" xmlns:wne="http://schemas.microsoft.com/office/word/2006/wordml" xmlns:wps="http://schemas.microsoft.com/office/word/2010/wordprocessingShape" mc:Ignorable="w14 w15 w16se w16cid wp14">
+  <w:abstractNum w:abstractNumId="0" w15:restartNumberingAfterBreak="0">
+    <w:nsid w:val="34281F74"/>
+    <w:multiLevelType w:val="hybridMultilevel"/>
+    <w:tmpl w:val="74928054"/>
+    <w:lvl w:ilvl="0" w:tplc="F9C6D86E">
+      <w:numFmt w:val="bullet"/>
+      <w:lvlText w:val=""/>
+      <w:lvlJc w:val="left"/>
+      <w:pPr>
+        <w:ind w:left="360" w:hanging="360"/>
+      </w:pPr>
+      <w:rPr>
+        <w:rFonts w:ascii="Wingdings" w:eastAsia="宋体" w:hAnsi="Wingdings" w:cs="Times New Roman" w:hint="default"/>
+      </w:rPr>
+    </w:lvl>
+    <w:lvl w:ilvl="1" w:tplc="04090003" w:tentative="1">
+      <w:start w:val="1"/>
+      <w:numFmt w:val="bullet"/>
+      <w:lvlText w:val=""/>
+      <w:lvlJc w:val="left"/>
+      <w:pPr>
+        <w:ind w:left="840" w:hanging="420"/>
+      </w:pPr>
+      <w:rPr>
+        <w:rFonts w:ascii="Wingdings" w:hAnsi="Wingdings" w:hint="default"/>
+      </w:rPr>
+    </w:lvl>
+    <w:lvl w:ilvl="2" w:tplc="04090005" w:tentative="1">
+      <w:start w:val="1"/>
+      <w:numFmt w:val="bullet"/>
+      <w:lvlText w:val=""/>
+      <w:lvlJc w:val="left"/>
+      <w:pPr>
+        <w:ind w:left="1260" w:hanging="420"/>
+      </w:pPr>
+      <w:rPr>
+        <w:rFonts w:ascii="Wingdings" w:hAnsi="Wingdings" w:hint="default"/>
+      </w:rPr>
+    </w:lvl>
+    <w:lvl w:ilvl="3" w:tplc="04090001" w:tentative="1">
+      <w:start w:val="1"/>
+      <w:numFmt w:val="bullet"/>
+      <w:lvlText w:val=""/>
+      <w:lvlJc w:val="left"/>
+      <w:pPr>
+        <w:ind w:left="1680" w:hanging="420"/>
+      </w:pPr>
+      <w:rPr>
+        <w:rFonts w:ascii="Wingdings" w:hAnsi="Wingdings" w:hint="default"/>
+      </w:rPr>
+    </w:lvl>
+    <w:lvl w:ilvl="4" w:tplc="04090003" w:tentative="1">
+      <w:start w:val="1"/>
+      <w:numFmt w:val="bullet"/>
+      <w:lvlText w:val=""/>
+      <w:lvlJc w:val="left"/>
+      <w:pPr>
+        <w:ind w:left="2100" w:hanging="420"/>
+      </w:pPr>
+      <w:rPr>
+        <w:rFonts w:ascii="Wingdings" w:hAnsi="Wingdings" w:hint="default"/>
+      </w:rPr>
+    </w:lvl>
+    <w:lvl w:ilvl="5" w:tplc="04090005" w:tentative="1">
+      <w:start w:val="1"/>
+      <w:numFmt w:val="bullet"/>
+      <w:lvlText w:val=""/>
+      <w:lvlJc w:val="left"/>
+      <w:pPr>
+        <w:ind w:left="2520" w:hanging="420"/>
+      </w:pPr>
+      <w:rPr>
+        <w:rFonts w:ascii="Wingdings" w:hAnsi="Wingdings" w:hint="default"/>
+      </w:rPr>
+    </w:lvl>
+    <w:lvl w:ilvl="6" w:tplc="04090001" w:tentative="1">
+      <w:start w:val="1"/>
+      <w:numFmt w:val="bullet"/>
+      <w:lvlText w:val=""/>
+      <w:lvlJc w:val="left"/>
+      <w:pPr>
+        <w:ind w:left="2940" w:hanging="420"/>
+      </w:pPr>
+      <w:rPr>
+        <w:rFonts w:ascii="Wingdings" w:hAnsi="Wingdings" w:hint="default"/>
+      </w:rPr>
+    </w:lvl>
+    <w:lvl w:ilvl="7" w:tplc="04090003" w:tentative="1">
+      <w:start w:val="1"/>
+      <w:numFmt w:val="bullet"/>
+      <w:lvlText w:val=""/>
+      <w:lvlJc w:val="left"/>
+      <w:pPr>
+        <w:ind w:left="3360" w:hanging="420"/>
+      </w:pPr>
+      <w:rPr>
+        <w:rFonts w:ascii="Wingdings" w:hAnsi="Wingdings" w:hint="default"/>
+      </w:rPr>
+    </w:lvl>
+    <w:lvl w:ilvl="8" w:tplc="04090005" w:tentative="1">
+      <w:start w:val="1"/>
+      <w:numFmt w:val="bullet"/>
+      <w:lvlText w:val=""/>
+      <w:lvlJc w:val="left"/>
+      <w:pPr>
+        <w:ind w:left="3780" w:hanging="420"/>
+      </w:pPr>
+      <w:rPr>
+        <w:rFonts w:ascii="Wingdings" w:hAnsi="Wingdings" w:hint="default"/>
+      </w:rPr>
+    </w:lvl>
+  </w:abstractNum>
+  <w:abstractNum w:abstractNumId="1" w15:restartNumberingAfterBreak="0">
     <w:nsid w:val="35761D64"/>
     <w:multiLevelType w:val="multilevel"/>
     <w:tmpl w:val="35761D64"/>
@@ -3282,7 +5298,7 @@
       </w:rPr>
     </w:lvl>
   </w:abstractNum>
-  <w:abstractNum w:abstractNumId="1">
+  <w:abstractNum w:abstractNumId="2" w15:restartNumberingAfterBreak="0">
     <w:nsid w:val="47C62EAA"/>
     <w:multiLevelType w:val="hybridMultilevel"/>
     <w:tmpl w:val="B82E2A90"/>
@@ -3395,7 +5411,7 @@
       </w:rPr>
     </w:lvl>
   </w:abstractNum>
-  <w:abstractNum w:abstractNumId="2">
+  <w:abstractNum w:abstractNumId="3" w15:restartNumberingAfterBreak="0">
     <w:nsid w:val="555D0AE4"/>
     <w:multiLevelType w:val="hybridMultilevel"/>
     <w:tmpl w:val="EE3E579C"/>
@@ -3508,7 +5524,120 @@
       </w:rPr>
     </w:lvl>
   </w:abstractNum>
-  <w:abstractNum w:abstractNumId="3">
+  <w:abstractNum w:abstractNumId="4" w15:restartNumberingAfterBreak="0">
+    <w:nsid w:val="59C8206F"/>
+    <w:multiLevelType w:val="hybridMultilevel"/>
+    <w:tmpl w:val="372AB72A"/>
+    <w:lvl w:ilvl="0" w:tplc="E5BCFF48">
+      <w:start w:val="2018"/>
+      <w:numFmt w:val="bullet"/>
+      <w:lvlText w:val="·"/>
+      <w:lvlJc w:val="left"/>
+      <w:pPr>
+        <w:ind w:left="360" w:hanging="360"/>
+      </w:pPr>
+      <w:rPr>
+        <w:rFonts w:ascii="宋体" w:eastAsia="宋体" w:hAnsi="宋体" w:cs="Times New Roman" w:hint="eastAsia"/>
+      </w:rPr>
+    </w:lvl>
+    <w:lvl w:ilvl="1" w:tplc="04090003" w:tentative="1">
+      <w:start w:val="1"/>
+      <w:numFmt w:val="bullet"/>
+      <w:lvlText w:val=""/>
+      <w:lvlJc w:val="left"/>
+      <w:pPr>
+        <w:ind w:left="840" w:hanging="420"/>
+      </w:pPr>
+      <w:rPr>
+        <w:rFonts w:ascii="Wingdings" w:hAnsi="Wingdings" w:hint="default"/>
+      </w:rPr>
+    </w:lvl>
+    <w:lvl w:ilvl="2" w:tplc="04090005" w:tentative="1">
+      <w:start w:val="1"/>
+      <w:numFmt w:val="bullet"/>
+      <w:lvlText w:val=""/>
+      <w:lvlJc w:val="left"/>
+      <w:pPr>
+        <w:ind w:left="1260" w:hanging="420"/>
+      </w:pPr>
+      <w:rPr>
+        <w:rFonts w:ascii="Wingdings" w:hAnsi="Wingdings" w:hint="default"/>
+      </w:rPr>
+    </w:lvl>
+    <w:lvl w:ilvl="3" w:tplc="04090001" w:tentative="1">
+      <w:start w:val="1"/>
+      <w:numFmt w:val="bullet"/>
+      <w:lvlText w:val=""/>
+      <w:lvlJc w:val="left"/>
+      <w:pPr>
+        <w:ind w:left="1680" w:hanging="420"/>
+      </w:pPr>
+      <w:rPr>
+        <w:rFonts w:ascii="Wingdings" w:hAnsi="Wingdings" w:hint="default"/>
+      </w:rPr>
+    </w:lvl>
+    <w:lvl w:ilvl="4" w:tplc="04090003" w:tentative="1">
+      <w:start w:val="1"/>
+      <w:numFmt w:val="bullet"/>
+      <w:lvlText w:val=""/>
+      <w:lvlJc w:val="left"/>
+      <w:pPr>
+        <w:ind w:left="2100" w:hanging="420"/>
+      </w:pPr>
+      <w:rPr>
+        <w:rFonts w:ascii="Wingdings" w:hAnsi="Wingdings" w:hint="default"/>
+      </w:rPr>
+    </w:lvl>
+    <w:lvl w:ilvl="5" w:tplc="04090005" w:tentative="1">
+      <w:start w:val="1"/>
+      <w:numFmt w:val="bullet"/>
+      <w:lvlText w:val=""/>
+      <w:lvlJc w:val="left"/>
+      <w:pPr>
+        <w:ind w:left="2520" w:hanging="420"/>
+      </w:pPr>
+      <w:rPr>
+        <w:rFonts w:ascii="Wingdings" w:hAnsi="Wingdings" w:hint="default"/>
+      </w:rPr>
+    </w:lvl>
+    <w:lvl w:ilvl="6" w:tplc="04090001" w:tentative="1">
+      <w:start w:val="1"/>
+      <w:numFmt w:val="bullet"/>
+      <w:lvlText w:val=""/>
+      <w:lvlJc w:val="left"/>
+      <w:pPr>
+        <w:ind w:left="2940" w:hanging="420"/>
+      </w:pPr>
+      <w:rPr>
+        <w:rFonts w:ascii="Wingdings" w:hAnsi="Wingdings" w:hint="default"/>
+      </w:rPr>
+    </w:lvl>
+    <w:lvl w:ilvl="7" w:tplc="04090003" w:tentative="1">
+      <w:start w:val="1"/>
+      <w:numFmt w:val="bullet"/>
+      <w:lvlText w:val=""/>
+      <w:lvlJc w:val="left"/>
+      <w:pPr>
+        <w:ind w:left="3360" w:hanging="420"/>
+      </w:pPr>
+      <w:rPr>
+        <w:rFonts w:ascii="Wingdings" w:hAnsi="Wingdings" w:hint="default"/>
+      </w:rPr>
+    </w:lvl>
+    <w:lvl w:ilvl="8" w:tplc="04090005" w:tentative="1">
+      <w:start w:val="1"/>
+      <w:numFmt w:val="bullet"/>
+      <w:lvlText w:val=""/>
+      <w:lvlJc w:val="left"/>
+      <w:pPr>
+        <w:ind w:left="3780" w:hanging="420"/>
+      </w:pPr>
+      <w:rPr>
+        <w:rFonts w:ascii="Wingdings" w:hAnsi="Wingdings" w:hint="default"/>
+      </w:rPr>
+    </w:lvl>
+  </w:abstractNum>
+  <w:abstractNum w:abstractNumId="5" w15:restartNumberingAfterBreak="0">
     <w:nsid w:val="61D32DF3"/>
     <w:multiLevelType w:val="hybridMultilevel"/>
     <w:tmpl w:val="F4DA0A1E"/>
@@ -3621,7 +5750,7 @@
       </w:rPr>
     </w:lvl>
   </w:abstractNum>
-  <w:abstractNum w:abstractNumId="4">
+  <w:abstractNum w:abstractNumId="6" w15:restartNumberingAfterBreak="0">
     <w:nsid w:val="6F0E4BB5"/>
     <w:multiLevelType w:val="hybridMultilevel"/>
     <w:tmpl w:val="30FC8EE2"/>
@@ -3734,7 +5863,7 @@
       </w:rPr>
     </w:lvl>
   </w:abstractNum>
-  <w:abstractNum w:abstractNumId="5">
+  <w:abstractNum w:abstractNumId="7" w15:restartNumberingAfterBreak="0">
     <w:nsid w:val="74967909"/>
     <w:multiLevelType w:val="hybridMultilevel"/>
     <w:tmpl w:val="20E0BAF0"/>
@@ -3848,28 +5977,34 @@
     </w:lvl>
   </w:abstractNum>
   <w:num w:numId="1">
-    <w:abstractNumId w:val="0"/>
+    <w:abstractNumId w:val="1"/>
   </w:num>
   <w:num w:numId="2">
+    <w:abstractNumId w:val="3"/>
+  </w:num>
+  <w:num w:numId="3">
     <w:abstractNumId w:val="2"/>
   </w:num>
-  <w:num w:numId="3">
-    <w:abstractNumId w:val="1"/>
-  </w:num>
   <w:num w:numId="4">
-    <w:abstractNumId w:val="3"/>
+    <w:abstractNumId w:val="5"/>
   </w:num>
   <w:num w:numId="5">
+    <w:abstractNumId w:val="6"/>
+  </w:num>
+  <w:num w:numId="6">
+    <w:abstractNumId w:val="7"/>
+  </w:num>
+  <w:num w:numId="7">
     <w:abstractNumId w:val="4"/>
   </w:num>
-  <w:num w:numId="6">
-    <w:abstractNumId w:val="5"/>
+  <w:num w:numId="8">
+    <w:abstractNumId w:val="0"/>
   </w:num>
 </w:numbering>
 </file>
 
 <file path=word/styles.xml><?xml version="1.0" encoding="utf-8"?>
-<w:styles xmlns:mc="http://schemas.openxmlformats.org/markup-compatibility/2006" xmlns:r="http://schemas.openxmlformats.org/officeDocument/2006/relationships" xmlns:w="http://schemas.openxmlformats.org/wordprocessingml/2006/main" xmlns:w14="http://schemas.microsoft.com/office/word/2010/wordml" mc:Ignorable="w14">
+<w:styles xmlns:mc="http://schemas.openxmlformats.org/markup-compatibility/2006" xmlns:r="http://schemas.openxmlformats.org/officeDocument/2006/relationships" xmlns:w="http://schemas.openxmlformats.org/wordprocessingml/2006/main" xmlns:w14="http://schemas.microsoft.com/office/word/2010/wordml" xmlns:w15="http://schemas.microsoft.com/office/word/2012/wordml" xmlns:w16cid="http://schemas.microsoft.com/office/word/2016/wordml/cid" xmlns:w16se="http://schemas.microsoft.com/office/word/2015/wordml/symex" mc:Ignorable="w14 w15 w16se w16cid">
   <w:docDefaults>
     <w:rPrDefault>
       <w:rPr>
@@ -3879,141 +6014,370 @@
     </w:rPrDefault>
     <w:pPrDefault/>
   </w:docDefaults>
-  <w:latentStyles w:defLockedState="0" w:defUIPriority="99" w:defSemiHidden="1" w:defUnhideWhenUsed="1" w:defQFormat="0" w:count="276">
-    <w:lsdException w:name="Normal" w:semiHidden="0" w:uiPriority="0" w:unhideWhenUsed="0" w:qFormat="1"/>
-    <w:lsdException w:name="heading 1" w:semiHidden="0" w:uiPriority="9" w:unhideWhenUsed="0" w:qFormat="1"/>
-    <w:lsdException w:name="heading 2" w:uiPriority="9" w:qFormat="1"/>
-    <w:lsdException w:name="heading 3" w:uiPriority="9" w:qFormat="1"/>
-    <w:lsdException w:name="heading 4" w:uiPriority="9" w:qFormat="1"/>
-    <w:lsdException w:name="heading 5" w:uiPriority="9" w:qFormat="1"/>
-    <w:lsdException w:name="heading 6" w:uiPriority="9" w:qFormat="1"/>
-    <w:lsdException w:name="heading 7" w:uiPriority="9" w:qFormat="1"/>
-    <w:lsdException w:name="heading 8" w:uiPriority="9" w:qFormat="1"/>
-    <w:lsdException w:name="heading 9" w:uiPriority="9" w:qFormat="1"/>
-    <w:lsdException w:name="toc 1" w:uiPriority="39"/>
-    <w:lsdException w:name="toc 2" w:uiPriority="39"/>
-    <w:lsdException w:name="toc 3" w:uiPriority="39"/>
-    <w:lsdException w:name="toc 4" w:uiPriority="39"/>
-    <w:lsdException w:name="toc 5" w:uiPriority="39"/>
-    <w:lsdException w:name="toc 6" w:uiPriority="39"/>
-    <w:lsdException w:name="toc 7" w:uiPriority="39"/>
-    <w:lsdException w:name="toc 8" w:uiPriority="39"/>
-    <w:lsdException w:name="toc 9" w:uiPriority="39"/>
-    <w:lsdException w:name="header" w:semiHidden="0" w:uiPriority="0" w:unhideWhenUsed="0" w:qFormat="1"/>
-    <w:lsdException w:name="footer" w:semiHidden="0" w:uiPriority="0" w:unhideWhenUsed="0" w:qFormat="1"/>
-    <w:lsdException w:name="caption" w:uiPriority="35" w:qFormat="1"/>
-    <w:lsdException w:name="Title" w:semiHidden="0" w:uiPriority="10" w:unhideWhenUsed="0" w:qFormat="1"/>
-    <w:lsdException w:name="Default Paragraph Font" w:semiHidden="0" w:uiPriority="1"/>
-    <w:lsdException w:name="Subtitle" w:semiHidden="0" w:uiPriority="11" w:unhideWhenUsed="0" w:qFormat="1"/>
-    <w:lsdException w:name="Strong" w:semiHidden="0" w:uiPriority="22" w:unhideWhenUsed="0" w:qFormat="1"/>
-    <w:lsdException w:name="Emphasis" w:semiHidden="0" w:uiPriority="20" w:unhideWhenUsed="0" w:qFormat="1"/>
-    <w:lsdException w:name="Normal Table" w:qFormat="1"/>
-    <w:lsdException w:name="Table Grid" w:semiHidden="0" w:uiPriority="39" w:unhideWhenUsed="0"/>
-    <w:lsdException w:name="Light Shading" w:semiHidden="0" w:uiPriority="60" w:unhideWhenUsed="0"/>
-    <w:lsdException w:name="Light List" w:semiHidden="0" w:uiPriority="61" w:unhideWhenUsed="0"/>
-    <w:lsdException w:name="Light Grid" w:semiHidden="0" w:uiPriority="62" w:unhideWhenUsed="0"/>
-    <w:lsdException w:name="Medium Shading 1" w:semiHidden="0" w:uiPriority="63" w:unhideWhenUsed="0"/>
-    <w:lsdException w:name="Medium Shading 2" w:semiHidden="0" w:uiPriority="64" w:unhideWhenUsed="0"/>
-    <w:lsdException w:name="Medium List 1" w:semiHidden="0" w:uiPriority="65" w:unhideWhenUsed="0"/>
-    <w:lsdException w:name="Medium List 2" w:semiHidden="0" w:uiPriority="66" w:unhideWhenUsed="0"/>
-    <w:lsdException w:name="Medium Grid 1" w:semiHidden="0" w:uiPriority="67" w:unhideWhenUsed="0"/>
-    <w:lsdException w:name="Medium Grid 2" w:semiHidden="0" w:uiPriority="68" w:unhideWhenUsed="0"/>
-    <w:lsdException w:name="Medium Grid 3" w:semiHidden="0" w:uiPriority="69" w:unhideWhenUsed="0"/>
-    <w:lsdException w:name="Dark List" w:semiHidden="0" w:uiPriority="70" w:unhideWhenUsed="0"/>
-    <w:lsdException w:name="Colorful Shading" w:semiHidden="0" w:uiPriority="71" w:unhideWhenUsed="0"/>
-    <w:lsdException w:name="Colorful List" w:semiHidden="0" w:uiPriority="72" w:unhideWhenUsed="0"/>
-    <w:lsdException w:name="Colorful Grid" w:semiHidden="0" w:uiPriority="73" w:unhideWhenUsed="0"/>
-    <w:lsdException w:name="Light Shading Accent 1" w:semiHidden="0" w:uiPriority="60" w:unhideWhenUsed="0"/>
-    <w:lsdException w:name="Light List Accent 1" w:semiHidden="0" w:uiPriority="61" w:unhideWhenUsed="0"/>
-    <w:lsdException w:name="Light Grid Accent 1" w:semiHidden="0" w:uiPriority="62" w:unhideWhenUsed="0"/>
-    <w:lsdException w:name="Medium Shading 1 Accent 1" w:semiHidden="0" w:uiPriority="63" w:unhideWhenUsed="0"/>
-    <w:lsdException w:name="Medium Shading 2 Accent 1" w:semiHidden="0" w:uiPriority="64" w:unhideWhenUsed="0"/>
-    <w:lsdException w:name="Medium List 1 Accent 1" w:semiHidden="0" w:uiPriority="65" w:unhideWhenUsed="0"/>
-    <w:lsdException w:name="Medium List 2 Accent 1" w:semiHidden="0" w:uiPriority="66" w:unhideWhenUsed="0"/>
-    <w:lsdException w:name="Medium Grid 1 Accent 1" w:semiHidden="0" w:uiPriority="67" w:unhideWhenUsed="0"/>
-    <w:lsdException w:name="Medium Grid 2 Accent 1" w:semiHidden="0" w:uiPriority="68" w:unhideWhenUsed="0"/>
-    <w:lsdException w:name="Medium Grid 3 Accent 1" w:semiHidden="0" w:uiPriority="69" w:unhideWhenUsed="0"/>
-    <w:lsdException w:name="Dark List Accent 1" w:semiHidden="0" w:uiPriority="70" w:unhideWhenUsed="0"/>
-    <w:lsdException w:name="Colorful Shading Accent 1" w:semiHidden="0" w:uiPriority="71" w:unhideWhenUsed="0"/>
-    <w:lsdException w:name="Colorful List Accent 1" w:semiHidden="0" w:uiPriority="72" w:unhideWhenUsed="0"/>
-    <w:lsdException w:name="Colorful Grid Accent 1" w:semiHidden="0" w:uiPriority="73" w:unhideWhenUsed="0"/>
-    <w:lsdException w:name="Light Shading Accent 2" w:semiHidden="0" w:uiPriority="60" w:unhideWhenUsed="0"/>
-    <w:lsdException w:name="Light List Accent 2" w:semiHidden="0" w:uiPriority="61" w:unhideWhenUsed="0"/>
-    <w:lsdException w:name="Light Grid Accent 2" w:semiHidden="0" w:uiPriority="62" w:unhideWhenUsed="0"/>
-    <w:lsdException w:name="Medium Shading 1 Accent 2" w:semiHidden="0" w:uiPriority="63" w:unhideWhenUsed="0"/>
-    <w:lsdException w:name="Medium Shading 2 Accent 2" w:semiHidden="0" w:uiPriority="64" w:unhideWhenUsed="0"/>
-    <w:lsdException w:name="Medium List 1 Accent 2" w:semiHidden="0" w:uiPriority="65" w:unhideWhenUsed="0"/>
-    <w:lsdException w:name="Medium List 2 Accent 2" w:semiHidden="0" w:uiPriority="66" w:unhideWhenUsed="0"/>
-    <w:lsdException w:name="Medium Grid 1 Accent 2" w:semiHidden="0" w:uiPriority="67" w:unhideWhenUsed="0"/>
-    <w:lsdException w:name="Medium Grid 2 Accent 2" w:semiHidden="0" w:uiPriority="68" w:unhideWhenUsed="0"/>
-    <w:lsdException w:name="Medium Grid 3 Accent 2" w:semiHidden="0" w:uiPriority="69" w:unhideWhenUsed="0"/>
-    <w:lsdException w:name="Dark List Accent 2" w:semiHidden="0" w:uiPriority="70" w:unhideWhenUsed="0"/>
-    <w:lsdException w:name="Colorful Shading Accent 2" w:semiHidden="0" w:uiPriority="71" w:unhideWhenUsed="0"/>
-    <w:lsdException w:name="Colorful List Accent 2" w:semiHidden="0" w:uiPriority="72" w:unhideWhenUsed="0"/>
-    <w:lsdException w:name="Colorful Grid Accent 2" w:semiHidden="0" w:uiPriority="73" w:unhideWhenUsed="0"/>
-    <w:lsdException w:name="Light Shading Accent 3" w:semiHidden="0" w:uiPriority="60" w:unhideWhenUsed="0"/>
-    <w:lsdException w:name="Light List Accent 3" w:semiHidden="0" w:uiPriority="61" w:unhideWhenUsed="0"/>
-    <w:lsdException w:name="Light Grid Accent 3" w:semiHidden="0" w:uiPriority="62" w:unhideWhenUsed="0"/>
-    <w:lsdException w:name="Medium Shading 1 Accent 3" w:semiHidden="0" w:uiPriority="63" w:unhideWhenUsed="0"/>
-    <w:lsdException w:name="Medium Shading 2 Accent 3" w:semiHidden="0" w:uiPriority="64" w:unhideWhenUsed="0"/>
-    <w:lsdException w:name="Medium List 1 Accent 3" w:semiHidden="0" w:uiPriority="65" w:unhideWhenUsed="0"/>
-    <w:lsdException w:name="Medium List 2 Accent 3" w:semiHidden="0" w:uiPriority="66" w:unhideWhenUsed="0"/>
-    <w:lsdException w:name="Medium Grid 1 Accent 3" w:semiHidden="0" w:uiPriority="67" w:unhideWhenUsed="0"/>
-    <w:lsdException w:name="Medium Grid 2 Accent 3" w:semiHidden="0" w:uiPriority="68" w:unhideWhenUsed="0"/>
-    <w:lsdException w:name="Medium Grid 3 Accent 3" w:semiHidden="0" w:uiPriority="69" w:unhideWhenUsed="0"/>
-    <w:lsdException w:name="Dark List Accent 3" w:semiHidden="0" w:uiPriority="70" w:unhideWhenUsed="0"/>
-    <w:lsdException w:name="Colorful Shading Accent 3" w:semiHidden="0" w:uiPriority="71" w:unhideWhenUsed="0"/>
-    <w:lsdException w:name="Colorful List Accent 3" w:semiHidden="0" w:uiPriority="72" w:unhideWhenUsed="0"/>
-    <w:lsdException w:name="Colorful Grid Accent 3" w:semiHidden="0" w:uiPriority="73" w:unhideWhenUsed="0"/>
-    <w:lsdException w:name="Light Shading Accent 4" w:semiHidden="0" w:uiPriority="60" w:unhideWhenUsed="0"/>
-    <w:lsdException w:name="Light List Accent 4" w:semiHidden="0" w:uiPriority="61" w:unhideWhenUsed="0"/>
-    <w:lsdException w:name="Light Grid Accent 4" w:semiHidden="0" w:uiPriority="62" w:unhideWhenUsed="0"/>
-    <w:lsdException w:name="Medium Shading 1 Accent 4" w:semiHidden="0" w:uiPriority="63" w:unhideWhenUsed="0"/>
-    <w:lsdException w:name="Medium Shading 2 Accent 4" w:semiHidden="0" w:uiPriority="64" w:unhideWhenUsed="0"/>
-    <w:lsdException w:name="Medium List 1 Accent 4" w:semiHidden="0" w:uiPriority="65" w:unhideWhenUsed="0"/>
-    <w:lsdException w:name="Medium List 2 Accent 4" w:semiHidden="0" w:uiPriority="66" w:unhideWhenUsed="0"/>
-    <w:lsdException w:name="Medium Grid 1 Accent 4" w:semiHidden="0" w:uiPriority="67" w:unhideWhenUsed="0"/>
-    <w:lsdException w:name="Medium Grid 2 Accent 4" w:semiHidden="0" w:uiPriority="68" w:unhideWhenUsed="0"/>
-    <w:lsdException w:name="Medium Grid 3 Accent 4" w:semiHidden="0" w:uiPriority="69" w:unhideWhenUsed="0"/>
-    <w:lsdException w:name="Dark List Accent 4" w:semiHidden="0" w:uiPriority="70" w:unhideWhenUsed="0"/>
-    <w:lsdException w:name="Colorful Shading Accent 4" w:semiHidden="0" w:uiPriority="71" w:unhideWhenUsed="0"/>
-    <w:lsdException w:name="Colorful List Accent 4" w:semiHidden="0" w:uiPriority="72" w:unhideWhenUsed="0"/>
-    <w:lsdException w:name="Colorful Grid Accent 4" w:semiHidden="0" w:uiPriority="73" w:unhideWhenUsed="0"/>
-    <w:lsdException w:name="Light Shading Accent 5" w:semiHidden="0" w:uiPriority="60" w:unhideWhenUsed="0"/>
-    <w:lsdException w:name="Light List Accent 5" w:semiHidden="0" w:uiPriority="61" w:unhideWhenUsed="0"/>
-    <w:lsdException w:name="Light Grid Accent 5" w:semiHidden="0" w:uiPriority="62" w:unhideWhenUsed="0"/>
-    <w:lsdException w:name="Medium Shading 1 Accent 5" w:semiHidden="0" w:uiPriority="63" w:unhideWhenUsed="0"/>
-    <w:lsdException w:name="Medium Shading 2 Accent 5" w:semiHidden="0" w:uiPriority="64" w:unhideWhenUsed="0"/>
-    <w:lsdException w:name="Medium List 1 Accent 5" w:semiHidden="0" w:uiPriority="65" w:unhideWhenUsed="0"/>
-    <w:lsdException w:name="Medium List 2 Accent 5" w:semiHidden="0" w:uiPriority="66" w:unhideWhenUsed="0"/>
-    <w:lsdException w:name="Medium Grid 1 Accent 5" w:semiHidden="0" w:uiPriority="67" w:unhideWhenUsed="0"/>
-    <w:lsdException w:name="Medium Grid 2 Accent 5" w:semiHidden="0" w:uiPriority="68" w:unhideWhenUsed="0"/>
-    <w:lsdException w:name="Medium Grid 3 Accent 5" w:semiHidden="0" w:uiPriority="69" w:unhideWhenUsed="0"/>
-    <w:lsdException w:name="Dark List Accent 5" w:semiHidden="0" w:uiPriority="70" w:unhideWhenUsed="0"/>
-    <w:lsdException w:name="Colorful Shading Accent 5" w:semiHidden="0" w:uiPriority="71" w:unhideWhenUsed="0"/>
-    <w:lsdException w:name="Colorful List Accent 5" w:semiHidden="0" w:uiPriority="72" w:unhideWhenUsed="0"/>
-    <w:lsdException w:name="Colorful Grid Accent 5" w:semiHidden="0" w:uiPriority="73" w:unhideWhenUsed="0"/>
-    <w:lsdException w:name="Light Shading Accent 6" w:semiHidden="0" w:uiPriority="60" w:unhideWhenUsed="0"/>
-    <w:lsdException w:name="Light List Accent 6" w:semiHidden="0" w:uiPriority="61" w:unhideWhenUsed="0"/>
-    <w:lsdException w:name="Light Grid Accent 6" w:semiHidden="0" w:uiPriority="62" w:unhideWhenUsed="0"/>
-    <w:lsdException w:name="Medium Shading 1 Accent 6" w:semiHidden="0" w:uiPriority="63" w:unhideWhenUsed="0"/>
-    <w:lsdException w:name="Medium Shading 2 Accent 6" w:semiHidden="0" w:uiPriority="64" w:unhideWhenUsed="0"/>
-    <w:lsdException w:name="Medium List 1 Accent 6" w:semiHidden="0" w:uiPriority="65" w:unhideWhenUsed="0"/>
-    <w:lsdException w:name="Medium List 2 Accent 6" w:semiHidden="0" w:uiPriority="66" w:unhideWhenUsed="0"/>
-    <w:lsdException w:name="Medium Grid 1 Accent 6" w:semiHidden="0" w:uiPriority="67" w:unhideWhenUsed="0"/>
-    <w:lsdException w:name="Medium Grid 2 Accent 6" w:semiHidden="0" w:uiPriority="68" w:unhideWhenUsed="0"/>
-    <w:lsdException w:name="Medium Grid 3 Accent 6" w:semiHidden="0" w:uiPriority="69" w:unhideWhenUsed="0"/>
-    <w:lsdException w:name="Dark List Accent 6" w:semiHidden="0" w:uiPriority="70" w:unhideWhenUsed="0"/>
-    <w:lsdException w:name="Colorful Shading Accent 6" w:semiHidden="0" w:uiPriority="71" w:unhideWhenUsed="0"/>
-    <w:lsdException w:name="Colorful List Accent 6" w:semiHidden="0" w:uiPriority="72" w:unhideWhenUsed="0"/>
-    <w:lsdException w:name="Colorful Grid Accent 6" w:semiHidden="0" w:uiPriority="73" w:unhideWhenUsed="0"/>
-    <w:lsdException w:name="Subtle Emphasis" w:semiHidden="0" w:uiPriority="19" w:unhideWhenUsed="0" w:qFormat="1"/>
-    <w:lsdException w:name="Intense Emphasis" w:semiHidden="0" w:uiPriority="21" w:unhideWhenUsed="0" w:qFormat="1"/>
-    <w:lsdException w:name="Subtle Reference" w:semiHidden="0" w:uiPriority="31" w:unhideWhenUsed="0" w:qFormat="1"/>
-    <w:lsdException w:name="Intense Reference" w:semiHidden="0" w:uiPriority="32" w:unhideWhenUsed="0" w:qFormat="1"/>
-    <w:lsdException w:name="Book Title" w:semiHidden="0" w:uiPriority="33" w:unhideWhenUsed="0" w:qFormat="1"/>
-    <w:lsdException w:name="Bibliography" w:uiPriority="37"/>
-    <w:lsdException w:name="TOC Heading" w:uiPriority="39" w:qFormat="1"/>
+  <w:latentStyles w:defLockedState="0" w:defUIPriority="99" w:defSemiHidden="0" w:defUnhideWhenUsed="0" w:defQFormat="0" w:count="376">
+    <w:lsdException w:name="Normal" w:uiPriority="0" w:qFormat="1"/>
+    <w:lsdException w:name="heading 1" w:uiPriority="9" w:qFormat="1"/>
+    <w:lsdException w:name="heading 2" w:semiHidden="1" w:uiPriority="9" w:unhideWhenUsed="1" w:qFormat="1"/>
+    <w:lsdException w:name="heading 3" w:semiHidden="1" w:uiPriority="9" w:unhideWhenUsed="1" w:qFormat="1"/>
+    <w:lsdException w:name="heading 4" w:semiHidden="1" w:uiPriority="9" w:unhideWhenUsed="1" w:qFormat="1"/>
+    <w:lsdException w:name="heading 5" w:semiHidden="1" w:uiPriority="9" w:unhideWhenUsed="1" w:qFormat="1"/>
+    <w:lsdException w:name="heading 6" w:semiHidden="1" w:uiPriority="9" w:unhideWhenUsed="1" w:qFormat="1"/>
+    <w:lsdException w:name="heading 7" w:semiHidden="1" w:uiPriority="9" w:unhideWhenUsed="1" w:qFormat="1"/>
+    <w:lsdException w:name="heading 8" w:semiHidden="1" w:uiPriority="9" w:unhideWhenUsed="1" w:qFormat="1"/>
+    <w:lsdException w:name="heading 9" w:semiHidden="1" w:uiPriority="9" w:unhideWhenUsed="1" w:qFormat="1"/>
+    <w:lsdException w:name="index 1" w:semiHidden="1" w:unhideWhenUsed="1"/>
+    <w:lsdException w:name="index 2" w:semiHidden="1" w:unhideWhenUsed="1"/>
+    <w:lsdException w:name="index 3" w:semiHidden="1" w:unhideWhenUsed="1"/>
+    <w:lsdException w:name="index 4" w:semiHidden="1" w:unhideWhenUsed="1"/>
+    <w:lsdException w:name="index 5" w:semiHidden="1" w:unhideWhenUsed="1"/>
+    <w:lsdException w:name="index 6" w:semiHidden="1" w:unhideWhenUsed="1"/>
+    <w:lsdException w:name="index 7" w:semiHidden="1" w:unhideWhenUsed="1"/>
+    <w:lsdException w:name="index 8" w:semiHidden="1" w:unhideWhenUsed="1"/>
+    <w:lsdException w:name="index 9" w:semiHidden="1" w:unhideWhenUsed="1"/>
+    <w:lsdException w:name="toc 1" w:semiHidden="1" w:uiPriority="39" w:unhideWhenUsed="1"/>
+    <w:lsdException w:name="toc 2" w:semiHidden="1" w:uiPriority="39" w:unhideWhenUsed="1"/>
+    <w:lsdException w:name="toc 3" w:semiHidden="1" w:uiPriority="39" w:unhideWhenUsed="1"/>
+    <w:lsdException w:name="toc 4" w:semiHidden="1" w:uiPriority="39" w:unhideWhenUsed="1"/>
+    <w:lsdException w:name="toc 5" w:semiHidden="1" w:uiPriority="39" w:unhideWhenUsed="1"/>
+    <w:lsdException w:name="toc 6" w:semiHidden="1" w:uiPriority="39" w:unhideWhenUsed="1"/>
+    <w:lsdException w:name="toc 7" w:semiHidden="1" w:uiPriority="39" w:unhideWhenUsed="1"/>
+    <w:lsdException w:name="toc 8" w:semiHidden="1" w:uiPriority="39" w:unhideWhenUsed="1"/>
+    <w:lsdException w:name="toc 9" w:semiHidden="1" w:uiPriority="39" w:unhideWhenUsed="1"/>
+    <w:lsdException w:name="Normal Indent" w:semiHidden="1" w:unhideWhenUsed="1"/>
+    <w:lsdException w:name="footnote text" w:semiHidden="1" w:unhideWhenUsed="1"/>
+    <w:lsdException w:name="annotation text" w:semiHidden="1" w:unhideWhenUsed="1"/>
+    <w:lsdException w:name="header" w:uiPriority="0" w:qFormat="1"/>
+    <w:lsdException w:name="footer" w:uiPriority="0" w:qFormat="1"/>
+    <w:lsdException w:name="index heading" w:semiHidden="1" w:unhideWhenUsed="1"/>
+    <w:lsdException w:name="caption" w:semiHidden="1" w:uiPriority="35" w:unhideWhenUsed="1" w:qFormat="1"/>
+    <w:lsdException w:name="table of figures" w:semiHidden="1" w:unhideWhenUsed="1"/>
+    <w:lsdException w:name="envelope address" w:semiHidden="1" w:unhideWhenUsed="1"/>
+    <w:lsdException w:name="envelope return" w:semiHidden="1" w:unhideWhenUsed="1"/>
+    <w:lsdException w:name="footnote reference" w:semiHidden="1" w:unhideWhenUsed="1"/>
+    <w:lsdException w:name="annotation reference" w:semiHidden="1" w:unhideWhenUsed="1"/>
+    <w:lsdException w:name="line number" w:semiHidden="1" w:unhideWhenUsed="1"/>
+    <w:lsdException w:name="page number" w:semiHidden="1" w:unhideWhenUsed="1"/>
+    <w:lsdException w:name="endnote reference" w:semiHidden="1" w:unhideWhenUsed="1"/>
+    <w:lsdException w:name="endnote text" w:semiHidden="1" w:unhideWhenUsed="1"/>
+    <w:lsdException w:name="table of authorities" w:semiHidden="1" w:unhideWhenUsed="1"/>
+    <w:lsdException w:name="macro" w:semiHidden="1" w:unhideWhenUsed="1"/>
+    <w:lsdException w:name="toa heading" w:semiHidden="1" w:unhideWhenUsed="1"/>
+    <w:lsdException w:name="List" w:semiHidden="1" w:unhideWhenUsed="1"/>
+    <w:lsdException w:name="List Bullet" w:semiHidden="1" w:unhideWhenUsed="1"/>
+    <w:lsdException w:name="List Number" w:semiHidden="1" w:unhideWhenUsed="1"/>
+    <w:lsdException w:name="List 2" w:semiHidden="1" w:unhideWhenUsed="1"/>
+    <w:lsdException w:name="List 3" w:semiHidden="1" w:unhideWhenUsed="1"/>
+    <w:lsdException w:name="List 4" w:semiHidden="1" w:unhideWhenUsed="1"/>
+    <w:lsdException w:name="List 5" w:semiHidden="1" w:unhideWhenUsed="1"/>
+    <w:lsdException w:name="List Bullet 2" w:semiHidden="1" w:unhideWhenUsed="1"/>
+    <w:lsdException w:name="List Bullet 3" w:semiHidden="1" w:unhideWhenUsed="1"/>
+    <w:lsdException w:name="List Bullet 4" w:semiHidden="1" w:unhideWhenUsed="1"/>
+    <w:lsdException w:name="List Bullet 5" w:semiHidden="1" w:unhideWhenUsed="1"/>
+    <w:lsdException w:name="List Number 2" w:semiHidden="1" w:unhideWhenUsed="1"/>
+    <w:lsdException w:name="List Number 3" w:semiHidden="1" w:unhideWhenUsed="1"/>
+    <w:lsdException w:name="List Number 4" w:semiHidden="1" w:unhideWhenUsed="1"/>
+    <w:lsdException w:name="List Number 5" w:semiHidden="1" w:unhideWhenUsed="1"/>
+    <w:lsdException w:name="Title" w:uiPriority="10" w:qFormat="1"/>
+    <w:lsdException w:name="Closing" w:semiHidden="1" w:unhideWhenUsed="1"/>
+    <w:lsdException w:name="Signature" w:semiHidden="1" w:unhideWhenUsed="1"/>
+    <w:lsdException w:name="Default Paragraph Font" w:uiPriority="1" w:unhideWhenUsed="1"/>
+    <w:lsdException w:name="Body Text" w:semiHidden="1" w:unhideWhenUsed="1"/>
+    <w:lsdException w:name="Body Text Indent" w:semiHidden="1" w:unhideWhenUsed="1"/>
+    <w:lsdException w:name="List Continue" w:semiHidden="1" w:unhideWhenUsed="1"/>
+    <w:lsdException w:name="List Continue 2" w:semiHidden="1" w:unhideWhenUsed="1"/>
+    <w:lsdException w:name="List Continue 3" w:semiHidden="1" w:unhideWhenUsed="1"/>
+    <w:lsdException w:name="List Continue 4" w:semiHidden="1" w:unhideWhenUsed="1"/>
+    <w:lsdException w:name="List Continue 5" w:semiHidden="1" w:unhideWhenUsed="1"/>
+    <w:lsdException w:name="Message Header" w:semiHidden="1" w:unhideWhenUsed="1"/>
+    <w:lsdException w:name="Subtitle" w:uiPriority="11" w:qFormat="1"/>
+    <w:lsdException w:name="Salutation" w:semiHidden="1" w:unhideWhenUsed="1"/>
+    <w:lsdException w:name="Date" w:semiHidden="1" w:unhideWhenUsed="1"/>
+    <w:lsdException w:name="Body Text First Indent" w:semiHidden="1" w:unhideWhenUsed="1"/>
+    <w:lsdException w:name="Body Text First Indent 2" w:semiHidden="1" w:unhideWhenUsed="1"/>
+    <w:lsdException w:name="Note Heading" w:semiHidden="1" w:unhideWhenUsed="1"/>
+    <w:lsdException w:name="Body Text 2" w:semiHidden="1" w:unhideWhenUsed="1"/>
+    <w:lsdException w:name="Body Text 3" w:semiHidden="1" w:unhideWhenUsed="1"/>
+    <w:lsdException w:name="Body Text Indent 2" w:semiHidden="1" w:unhideWhenUsed="1"/>
+    <w:lsdException w:name="Body Text Indent 3" w:semiHidden="1" w:unhideWhenUsed="1"/>
+    <w:lsdException w:name="Block Text" w:semiHidden="1" w:unhideWhenUsed="1"/>
+    <w:lsdException w:name="Hyperlink" w:semiHidden="1" w:unhideWhenUsed="1"/>
+    <w:lsdException w:name="FollowedHyperlink" w:semiHidden="1" w:unhideWhenUsed="1"/>
+    <w:lsdException w:name="Strong" w:uiPriority="22" w:qFormat="1"/>
+    <w:lsdException w:name="Emphasis" w:uiPriority="20" w:qFormat="1"/>
+    <w:lsdException w:name="Document Map" w:semiHidden="1" w:unhideWhenUsed="1"/>
+    <w:lsdException w:name="Plain Text" w:semiHidden="1" w:unhideWhenUsed="1"/>
+    <w:lsdException w:name="E-mail Signature" w:semiHidden="1" w:unhideWhenUsed="1"/>
+    <w:lsdException w:name="HTML Top of Form" w:semiHidden="1" w:unhideWhenUsed="1"/>
+    <w:lsdException w:name="HTML Bottom of Form" w:semiHidden="1" w:unhideWhenUsed="1"/>
+    <w:lsdException w:name="Normal (Web)" w:semiHidden="1" w:unhideWhenUsed="1"/>
+    <w:lsdException w:name="HTML Acronym" w:semiHidden="1" w:unhideWhenUsed="1"/>
+    <w:lsdException w:name="HTML Address" w:semiHidden="1" w:unhideWhenUsed="1"/>
+    <w:lsdException w:name="HTML Cite" w:semiHidden="1" w:unhideWhenUsed="1"/>
+    <w:lsdException w:name="HTML Code" w:semiHidden="1" w:unhideWhenUsed="1"/>
+    <w:lsdException w:name="HTML Definition" w:semiHidden="1" w:unhideWhenUsed="1"/>
+    <w:lsdException w:name="HTML Keyboard" w:semiHidden="1" w:unhideWhenUsed="1"/>
+    <w:lsdException w:name="HTML Preformatted" w:semiHidden="1" w:unhideWhenUsed="1"/>
+    <w:lsdException w:name="HTML Sample" w:semiHidden="1" w:unhideWhenUsed="1"/>
+    <w:lsdException w:name="HTML Typewriter" w:semiHidden="1" w:unhideWhenUsed="1"/>
+    <w:lsdException w:name="HTML Variable" w:semiHidden="1" w:unhideWhenUsed="1"/>
+    <w:lsdException w:name="Normal Table" w:semiHidden="1" w:unhideWhenUsed="1" w:qFormat="1"/>
+    <w:lsdException w:name="annotation subject" w:semiHidden="1" w:unhideWhenUsed="1"/>
+    <w:lsdException w:name="No List" w:semiHidden="1" w:unhideWhenUsed="1"/>
+    <w:lsdException w:name="Outline List 1" w:semiHidden="1" w:unhideWhenUsed="1"/>
+    <w:lsdException w:name="Outline List 2" w:semiHidden="1" w:unhideWhenUsed="1"/>
+    <w:lsdException w:name="Outline List 3" w:semiHidden="1" w:unhideWhenUsed="1"/>
+    <w:lsdException w:name="Table Simple 1" w:semiHidden="1" w:unhideWhenUsed="1"/>
+    <w:lsdException w:name="Table Simple 2" w:semiHidden="1" w:unhideWhenUsed="1"/>
+    <w:lsdException w:name="Table Simple 3" w:semiHidden="1" w:unhideWhenUsed="1"/>
+    <w:lsdException w:name="Table Classic 1" w:semiHidden="1" w:unhideWhenUsed="1"/>
+    <w:lsdException w:name="Table Classic 2" w:semiHidden="1" w:unhideWhenUsed="1"/>
+    <w:lsdException w:name="Table Classic 3" w:semiHidden="1" w:unhideWhenUsed="1"/>
+    <w:lsdException w:name="Table Classic 4" w:semiHidden="1" w:unhideWhenUsed="1"/>
+    <w:lsdException w:name="Table Colorful 1" w:semiHidden="1" w:unhideWhenUsed="1"/>
+    <w:lsdException w:name="Table Colorful 2" w:semiHidden="1" w:unhideWhenUsed="1"/>
+    <w:lsdException w:name="Table Colorful 3" w:semiHidden="1" w:unhideWhenUsed="1"/>
+    <w:lsdException w:name="Table Columns 1" w:semiHidden="1" w:unhideWhenUsed="1"/>
+    <w:lsdException w:name="Table Columns 2" w:semiHidden="1" w:unhideWhenUsed="1"/>
+    <w:lsdException w:name="Table Columns 3" w:semiHidden="1" w:unhideWhenUsed="1"/>
+    <w:lsdException w:name="Table Columns 4" w:semiHidden="1" w:unhideWhenUsed="1"/>
+    <w:lsdException w:name="Table Columns 5" w:semiHidden="1" w:unhideWhenUsed="1"/>
+    <w:lsdException w:name="Table Grid 1" w:semiHidden="1" w:unhideWhenUsed="1"/>
+    <w:lsdException w:name="Table Grid 2" w:semiHidden="1" w:unhideWhenUsed="1"/>
+    <w:lsdException w:name="Table Grid 3" w:semiHidden="1" w:unhideWhenUsed="1"/>
+    <w:lsdException w:name="Table Grid 4" w:semiHidden="1" w:unhideWhenUsed="1"/>
+    <w:lsdException w:name="Table Grid 5" w:semiHidden="1" w:unhideWhenUsed="1"/>
+    <w:lsdException w:name="Table Grid 6" w:semiHidden="1" w:unhideWhenUsed="1"/>
+    <w:lsdException w:name="Table Grid 7" w:semiHidden="1" w:unhideWhenUsed="1"/>
+    <w:lsdException w:name="Table Grid 8" w:semiHidden="1" w:unhideWhenUsed="1"/>
+    <w:lsdException w:name="Table List 1" w:semiHidden="1" w:unhideWhenUsed="1"/>
+    <w:lsdException w:name="Table List 2" w:semiHidden="1" w:unhideWhenUsed="1"/>
+    <w:lsdException w:name="Table List 3" w:semiHidden="1" w:unhideWhenUsed="1"/>
+    <w:lsdException w:name="Table List 4" w:semiHidden="1" w:unhideWhenUsed="1"/>
+    <w:lsdException w:name="Table List 5" w:semiHidden="1" w:unhideWhenUsed="1"/>
+    <w:lsdException w:name="Table List 6" w:semiHidden="1" w:unhideWhenUsed="1"/>
+    <w:lsdException w:name="Table List 7" w:semiHidden="1" w:unhideWhenUsed="1"/>
+    <w:lsdException w:name="Table List 8" w:semiHidden="1" w:unhideWhenUsed="1"/>
+    <w:lsdException w:name="Table 3D effects 1" w:semiHidden="1" w:unhideWhenUsed="1"/>
+    <w:lsdException w:name="Table 3D effects 2" w:semiHidden="1" w:unhideWhenUsed="1"/>
+    <w:lsdException w:name="Table 3D effects 3" w:semiHidden="1" w:unhideWhenUsed="1"/>
+    <w:lsdException w:name="Table Contemporary" w:semiHidden="1" w:unhideWhenUsed="1"/>
+    <w:lsdException w:name="Table Elegant" w:semiHidden="1" w:unhideWhenUsed="1"/>
+    <w:lsdException w:name="Table Professional" w:semiHidden="1" w:unhideWhenUsed="1"/>
+    <w:lsdException w:name="Table Subtle 1" w:semiHidden="1" w:unhideWhenUsed="1"/>
+    <w:lsdException w:name="Table Subtle 2" w:semiHidden="1" w:unhideWhenUsed="1"/>
+    <w:lsdException w:name="Table Web 1" w:semiHidden="1" w:unhideWhenUsed="1"/>
+    <w:lsdException w:name="Table Web 2" w:semiHidden="1" w:unhideWhenUsed="1"/>
+    <w:lsdException w:name="Table Web 3" w:semiHidden="1" w:unhideWhenUsed="1"/>
+    <w:lsdException w:name="Balloon Text" w:semiHidden="1" w:unhideWhenUsed="1"/>
+    <w:lsdException w:name="Table Grid" w:uiPriority="39"/>
+    <w:lsdException w:name="Table Theme" w:semiHidden="1" w:unhideWhenUsed="1"/>
+    <w:lsdException w:name="Placeholder Text" w:semiHidden="1"/>
+    <w:lsdException w:name="Light Shading" w:uiPriority="60"/>
+    <w:lsdException w:name="Light List" w:uiPriority="61"/>
+    <w:lsdException w:name="Light Grid" w:uiPriority="62"/>
+    <w:lsdException w:name="Medium Shading 1" w:uiPriority="63"/>
+    <w:lsdException w:name="Medium Shading 2" w:uiPriority="64"/>
+    <w:lsdException w:name="Medium List 1" w:uiPriority="65"/>
+    <w:lsdException w:name="Medium List 2" w:uiPriority="66"/>
+    <w:lsdException w:name="Medium Grid 1" w:uiPriority="67"/>
+    <w:lsdException w:name="Medium Grid 2" w:uiPriority="68"/>
+    <w:lsdException w:name="Medium Grid 3" w:uiPriority="69"/>
+    <w:lsdException w:name="Dark List" w:uiPriority="70"/>
+    <w:lsdException w:name="Colorful Shading" w:uiPriority="71"/>
+    <w:lsdException w:name="Colorful List" w:uiPriority="72"/>
+    <w:lsdException w:name="Colorful Grid" w:uiPriority="73"/>
+    <w:lsdException w:name="Light Shading Accent 1" w:uiPriority="60"/>
+    <w:lsdException w:name="Light List Accent 1" w:uiPriority="61"/>
+    <w:lsdException w:name="Light Grid Accent 1" w:uiPriority="62"/>
+    <w:lsdException w:name="Medium Shading 1 Accent 1" w:uiPriority="63"/>
+    <w:lsdException w:name="Medium Shading 2 Accent 1" w:uiPriority="64"/>
+    <w:lsdException w:name="Medium List 1 Accent 1" w:uiPriority="65"/>
+    <w:lsdException w:name="Revision" w:semiHidden="1"/>
+    <w:lsdException w:name="Medium List 2 Accent 1" w:uiPriority="66"/>
+    <w:lsdException w:name="Medium Grid 1 Accent 1" w:uiPriority="67"/>
+    <w:lsdException w:name="Medium Grid 2 Accent 1" w:uiPriority="68"/>
+    <w:lsdException w:name="Medium Grid 3 Accent 1" w:uiPriority="69"/>
+    <w:lsdException w:name="Dark List Accent 1" w:uiPriority="70"/>
+    <w:lsdException w:name="Colorful Shading Accent 1" w:uiPriority="71"/>
+    <w:lsdException w:name="Colorful List Accent 1" w:uiPriority="72"/>
+    <w:lsdException w:name="Colorful Grid Accent 1" w:uiPriority="73"/>
+    <w:lsdException w:name="Light Shading Accent 2" w:uiPriority="60"/>
+    <w:lsdException w:name="Light List Accent 2" w:uiPriority="61"/>
+    <w:lsdException w:name="Light Grid Accent 2" w:uiPriority="62"/>
+    <w:lsdException w:name="Medium Shading 1 Accent 2" w:uiPriority="63"/>
+    <w:lsdException w:name="Medium Shading 2 Accent 2" w:uiPriority="64"/>
+    <w:lsdException w:name="Medium List 1 Accent 2" w:uiPriority="65"/>
+    <w:lsdException w:name="Medium List 2 Accent 2" w:uiPriority="66"/>
+    <w:lsdException w:name="Medium Grid 1 Accent 2" w:uiPriority="67"/>
+    <w:lsdException w:name="Medium Grid 2 Accent 2" w:uiPriority="68"/>
+    <w:lsdException w:name="Medium Grid 3 Accent 2" w:uiPriority="69"/>
+    <w:lsdException w:name="Dark List Accent 2" w:uiPriority="70"/>
+    <w:lsdException w:name="Colorful Shading Accent 2" w:uiPriority="71"/>
+    <w:lsdException w:name="Colorful List Accent 2" w:uiPriority="72"/>
+    <w:lsdException w:name="Colorful Grid Accent 2" w:uiPriority="73"/>
+    <w:lsdException w:name="Light Shading Accent 3" w:uiPriority="60"/>
+    <w:lsdException w:name="Light List Accent 3" w:uiPriority="61"/>
+    <w:lsdException w:name="Light Grid Accent 3" w:uiPriority="62"/>
+    <w:lsdException w:name="Medium Shading 1 Accent 3" w:uiPriority="63"/>
+    <w:lsdException w:name="Medium Shading 2 Accent 3" w:uiPriority="64"/>
+    <w:lsdException w:name="Medium List 1 Accent 3" w:uiPriority="65"/>
+    <w:lsdException w:name="Medium List 2 Accent 3" w:uiPriority="66"/>
+    <w:lsdException w:name="Medium Grid 1 Accent 3" w:uiPriority="67"/>
+    <w:lsdException w:name="Medium Grid 2 Accent 3" w:uiPriority="68"/>
+    <w:lsdException w:name="Medium Grid 3 Accent 3" w:uiPriority="69"/>
+    <w:lsdException w:name="Dark List Accent 3" w:uiPriority="70"/>
+    <w:lsdException w:name="Colorful Shading Accent 3" w:uiPriority="71"/>
+    <w:lsdException w:name="Colorful List Accent 3" w:uiPriority="72"/>
+    <w:lsdException w:name="Colorful Grid Accent 3" w:uiPriority="73"/>
+    <w:lsdException w:name="Light Shading Accent 4" w:uiPriority="60"/>
+    <w:lsdException w:name="Light List Accent 4" w:uiPriority="61"/>
+    <w:lsdException w:name="Light Grid Accent 4" w:uiPriority="62"/>
+    <w:lsdException w:name="Medium Shading 1 Accent 4" w:uiPriority="63"/>
+    <w:lsdException w:name="Medium Shading 2 Accent 4" w:uiPriority="64"/>
+    <w:lsdException w:name="Medium List 1 Accent 4" w:uiPriority="65"/>
+    <w:lsdException w:name="Medium List 2 Accent 4" w:uiPriority="66"/>
+    <w:lsdException w:name="Medium Grid 1 Accent 4" w:uiPriority="67"/>
+    <w:lsdException w:name="Medium Grid 2 Accent 4" w:uiPriority="68"/>
+    <w:lsdException w:name="Medium Grid 3 Accent 4" w:uiPriority="69"/>
+    <w:lsdException w:name="Dark List Accent 4" w:uiPriority="70"/>
+    <w:lsdException w:name="Colorful Shading Accent 4" w:uiPriority="71"/>
+    <w:lsdException w:name="Colorful List Accent 4" w:uiPriority="72"/>
+    <w:lsdException w:name="Colorful Grid Accent 4" w:uiPriority="73"/>
+    <w:lsdException w:name="Light Shading Accent 5" w:uiPriority="60"/>
+    <w:lsdException w:name="Light List Accent 5" w:uiPriority="61"/>
+    <w:lsdException w:name="Light Grid Accent 5" w:uiPriority="62"/>
+    <w:lsdException w:name="Medium Shading 1 Accent 5" w:uiPriority="63"/>
+    <w:lsdException w:name="Medium Shading 2 Accent 5" w:uiPriority="64"/>
+    <w:lsdException w:name="Medium List 1 Accent 5" w:uiPriority="65"/>
+    <w:lsdException w:name="Medium List 2 Accent 5" w:uiPriority="66"/>
+    <w:lsdException w:name="Medium Grid 1 Accent 5" w:uiPriority="67"/>
+    <w:lsdException w:name="Medium Grid 2 Accent 5" w:uiPriority="68"/>
+    <w:lsdException w:name="Medium Grid 3 Accent 5" w:uiPriority="69"/>
+    <w:lsdException w:name="Dark List Accent 5" w:uiPriority="70"/>
+    <w:lsdException w:name="Colorful Shading Accent 5" w:uiPriority="71"/>
+    <w:lsdException w:name="Colorful List Accent 5" w:uiPriority="72"/>
+    <w:lsdException w:name="Colorful Grid Accent 5" w:uiPriority="73"/>
+    <w:lsdException w:name="Light Shading Accent 6" w:uiPriority="60"/>
+    <w:lsdException w:name="Light List Accent 6" w:uiPriority="61"/>
+    <w:lsdException w:name="Light Grid Accent 6" w:uiPriority="62"/>
+    <w:lsdException w:name="Medium Shading 1 Accent 6" w:uiPriority="63"/>
+    <w:lsdException w:name="Medium Shading 2 Accent 6" w:uiPriority="64"/>
+    <w:lsdException w:name="Medium List 1 Accent 6" w:uiPriority="65"/>
+    <w:lsdException w:name="Medium List 2 Accent 6" w:uiPriority="66"/>
+    <w:lsdException w:name="Medium Grid 1 Accent 6" w:uiPriority="67"/>
+    <w:lsdException w:name="Medium Grid 2 Accent 6" w:uiPriority="68"/>
+    <w:lsdException w:name="Medium Grid 3 Accent 6" w:uiPriority="69"/>
+    <w:lsdException w:name="Dark List Accent 6" w:uiPriority="70"/>
+    <w:lsdException w:name="Colorful Shading Accent 6" w:uiPriority="71"/>
+    <w:lsdException w:name="Colorful List Accent 6" w:uiPriority="72"/>
+    <w:lsdException w:name="Colorful Grid Accent 6" w:uiPriority="73"/>
+    <w:lsdException w:name="Subtle Emphasis" w:uiPriority="19" w:qFormat="1"/>
+    <w:lsdException w:name="Intense Emphasis" w:uiPriority="21" w:qFormat="1"/>
+    <w:lsdException w:name="Subtle Reference" w:uiPriority="31" w:qFormat="1"/>
+    <w:lsdException w:name="Intense Reference" w:uiPriority="32" w:qFormat="1"/>
+    <w:lsdException w:name="Book Title" w:uiPriority="33" w:qFormat="1"/>
+    <w:lsdException w:name="Bibliography" w:semiHidden="1" w:uiPriority="37" w:unhideWhenUsed="1"/>
+    <w:lsdException w:name="TOC Heading" w:semiHidden="1" w:uiPriority="39" w:unhideWhenUsed="1" w:qFormat="1"/>
+    <w:lsdException w:name="Grid Table 4" w:uiPriority="49"/>
+    <w:lsdException w:name="Grid Table 5 Dark" w:uiPriority="50"/>
+    <w:lsdException w:name="Grid Table 6 Colorful" w:uiPriority="51"/>
+    <w:lsdException w:name="Grid Table 7 Colorful" w:uiPriority="52"/>
+    <w:lsdException w:name="Grid Table 1 Light Accent 1" w:uiPriority="46"/>
+    <w:lsdException w:name="Grid Table 2 Accent 1" w:uiPriority="47"/>
+    <w:lsdException w:name="Grid Table 3 Accent 1" w:uiPriority="48"/>
+    <w:lsdException w:name="Grid Table 4 Accent 1" w:uiPriority="49"/>
+    <w:lsdException w:name="Grid Table 5 Dark Accent 1" w:uiPriority="50"/>
+    <w:lsdException w:name="Grid Table 6 Colorful Accent 1" w:uiPriority="51"/>
+    <w:lsdException w:name="Grid Table 7 Colorful Accent 1" w:uiPriority="52"/>
+    <w:lsdException w:name="Grid Table 1 Light Accent 2" w:uiPriority="46"/>
+    <w:lsdException w:name="Grid Table 2 Accent 2" w:uiPriority="47"/>
+    <w:lsdException w:name="Grid Table 3 Accent 2" w:uiPriority="48"/>
+    <w:lsdException w:name="Grid Table 4 Accent 2" w:uiPriority="49"/>
+    <w:lsdException w:name="Grid Table 5 Dark Accent 2" w:uiPriority="50"/>
+    <w:lsdException w:name="Grid Table 6 Colorful Accent 2" w:uiPriority="51"/>
+    <w:lsdException w:name="Grid Table 7 Colorful Accent 2" w:uiPriority="52"/>
+    <w:lsdException w:name="Grid Table 1 Light Accent 3" w:uiPriority="46"/>
+    <w:lsdException w:name="Grid Table 2 Accent 3" w:uiPriority="47"/>
+    <w:lsdException w:name="Grid Table 3 Accent 3" w:uiPriority="48"/>
+    <w:lsdException w:name="Grid Table 4 Accent 3" w:uiPriority="49"/>
+    <w:lsdException w:name="Grid Table 5 Dark Accent 3" w:uiPriority="50"/>
+    <w:lsdException w:name="Grid Table 6 Colorful Accent 3" w:uiPriority="51"/>
+    <w:lsdException w:name="Grid Table 7 Colorful Accent 3" w:uiPriority="52"/>
+    <w:lsdException w:name="Grid Table 1 Light Accent 4" w:uiPriority="46"/>
+    <w:lsdException w:name="Grid Table 2 Accent 4" w:uiPriority="47"/>
+    <w:lsdException w:name="Grid Table 3 Accent 4" w:uiPriority="48"/>
+    <w:lsdException w:name="Grid Table 4 Accent 4" w:uiPriority="49"/>
+    <w:lsdException w:name="Grid Table 5 Dark Accent 4" w:uiPriority="50"/>
+    <w:lsdException w:name="Grid Table 6 Colorful Accent 4" w:uiPriority="51"/>
+    <w:lsdException w:name="Grid Table 7 Colorful Accent 4" w:uiPriority="52"/>
+    <w:lsdException w:name="Grid Table 1 Light Accent 5" w:uiPriority="46"/>
+    <w:lsdException w:name="Grid Table 2 Accent 5" w:uiPriority="47"/>
+    <w:lsdException w:name="Grid Table 3 Accent 5" w:uiPriority="48"/>
+    <w:lsdException w:name="Grid Table 4 Accent 5" w:uiPriority="49"/>
+    <w:lsdException w:name="Grid Table 5 Dark Accent 5" w:uiPriority="50"/>
+    <w:lsdException w:name="Grid Table 6 Colorful Accent 5" w:uiPriority="51"/>
+    <w:lsdException w:name="Grid Table 7 Colorful Accent 5" w:uiPriority="52"/>
+    <w:lsdException w:name="Grid Table 1 Light Accent 6" w:uiPriority="46"/>
+    <w:lsdException w:name="Grid Table 2 Accent 6" w:uiPriority="47"/>
+    <w:lsdException w:name="Grid Table 3 Accent 6" w:uiPriority="48"/>
+    <w:lsdException w:name="Grid Table 4 Accent 6" w:uiPriority="49"/>
+    <w:lsdException w:name="Grid Table 5 Dark Accent 6" w:uiPriority="50"/>
+    <w:lsdException w:name="Grid Table 6 Colorful Accent 6" w:uiPriority="51"/>
+    <w:lsdException w:name="Grid Table 7 Colorful Accent 6" w:uiPriority="52"/>
+    <w:lsdException w:name="List Table 1 Light" w:uiPriority="46"/>
+    <w:lsdException w:name="List Table 2" w:uiPriority="47"/>
+    <w:lsdException w:name="List Table 3" w:uiPriority="48"/>
+    <w:lsdException w:name="List Table 4" w:uiPriority="49"/>
+    <w:lsdException w:name="List Table 5 Dark" w:uiPriority="50"/>
+    <w:lsdException w:name="List Table 6 Colorful" w:uiPriority="51"/>
+    <w:lsdException w:name="List Table 7 Colorful" w:uiPriority="52"/>
+    <w:lsdException w:name="List Table 1 Light Accent 1" w:uiPriority="46"/>
+    <w:lsdException w:name="List Table 2 Accent 1" w:uiPriority="47"/>
+    <w:lsdException w:name="List Table 3 Accent 1" w:uiPriority="48"/>
+    <w:lsdException w:name="List Table 4 Accent 1" w:uiPriority="49"/>
+    <w:lsdException w:name="List Table 5 Dark Accent 1" w:uiPriority="50"/>
+    <w:lsdException w:name="List Table 6 Colorful Accent 1" w:uiPriority="51"/>
+    <w:lsdException w:name="List Table 7 Colorful Accent 1" w:uiPriority="52"/>
+    <w:lsdException w:name="List Table 1 Light Accent 2" w:uiPriority="46"/>
+    <w:lsdException w:name="List Table 2 Accent 2" w:uiPriority="47"/>
+    <w:lsdException w:name="List Table 3 Accent 2" w:uiPriority="48"/>
+    <w:lsdException w:name="List Table 4 Accent 2" w:uiPriority="49"/>
+    <w:lsdException w:name="List Table 5 Dark Accent 2" w:uiPriority="50"/>
+    <w:lsdException w:name="List Table 6 Colorful Accent 2" w:uiPriority="51"/>
+    <w:lsdException w:name="List Table 7 Colorful Accent 2" w:uiPriority="52"/>
+    <w:lsdException w:name="List Table 1 Light Accent 3" w:uiPriority="46"/>
+    <w:lsdException w:name="List Table 2 Accent 3" w:uiPriority="47"/>
+    <w:lsdException w:name="List Table 3 Accent 3" w:uiPriority="48"/>
+    <w:lsdException w:name="List Table 4 Accent 3" w:uiPriority="49"/>
+    <w:lsdException w:name="List Table 5 Dark Accent 3" w:uiPriority="50"/>
+    <w:lsdException w:name="List Table 6 Colorful Accent 3" w:uiPriority="51"/>
+    <w:lsdException w:name="List Table 7 Colorful Accent 3" w:uiPriority="52"/>
+    <w:lsdException w:name="List Table 1 Light Accent 4" w:uiPriority="46"/>
+    <w:lsdException w:name="List Table 2 Accent 4" w:uiPriority="47"/>
+    <w:lsdException w:name="List Table 3 Accent 4" w:uiPriority="48"/>
+    <w:lsdException w:name="List Table 4 Accent 4" w:uiPriority="49"/>
+    <w:lsdException w:name="List Table 5 Dark Accent 4" w:uiPriority="50"/>
+    <w:lsdException w:name="List Table 6 Colorful Accent 4" w:uiPriority="51"/>
+    <w:lsdException w:name="List Table 7 Colorful Accent 4" w:uiPriority="52"/>
+    <w:lsdException w:name="List Table 1 Light Accent 5" w:uiPriority="46"/>
+    <w:lsdException w:name="List Table 2 Accent 5" w:uiPriority="47"/>
+    <w:lsdException w:name="List Table 3 Accent 5" w:uiPriority="48"/>
+    <w:lsdException w:name="List Table 4 Accent 5" w:uiPriority="49"/>
+    <w:lsdException w:name="List Table 5 Dark Accent 5" w:uiPriority="50"/>
+    <w:lsdException w:name="List Table 6 Colorful Accent 5" w:uiPriority="51"/>
+    <w:lsdException w:name="List Table 7 Colorful Accent 5" w:uiPriority="52"/>
+    <w:lsdException w:name="List Table 1 Light Accent 6" w:uiPriority="46"/>
+    <w:lsdException w:name="List Table 2 Accent 6" w:uiPriority="47"/>
+    <w:lsdException w:name="List Table 3 Accent 6" w:uiPriority="48"/>
+    <w:lsdException w:name="List Table 4 Accent 6" w:uiPriority="49"/>
+    <w:lsdException w:name="List Table 5 Dark Accent 6" w:uiPriority="50"/>
+    <w:lsdException w:name="List Table 6 Colorful Accent 6" w:uiPriority="51"/>
+    <w:lsdException w:name="List Table 7 Colorful Accent 6" w:uiPriority="52"/>
+    <w:lsdException w:name="Mention" w:semiHidden="1" w:unhideWhenUsed="1"/>
+    <w:lsdException w:name="Smart Hyperlink" w:semiHidden="1" w:unhideWhenUsed="1"/>
+    <w:lsdException w:name="Hashtag" w:semiHidden="1" w:unhideWhenUsed="1"/>
+    <w:lsdException w:name="Unresolved Mention" w:semiHidden="1" w:unhideWhenUsed="1"/>
+    <w:lsdException w:name="Smart Link" w:semiHidden="1" w:unhideWhenUsed="1"/>
   </w:latentStyles>
   <w:style w:type="paragraph" w:default="1" w:styleId="a">
     <w:name w:val="Normal"/>
@@ -4171,7 +6535,7 @@
     </w:rPr>
   </w:style>
   <w:style w:type="character" w:customStyle="1" w:styleId="a8">
-    <w:name w:val="批注框文本字符"/>
+    <w:name w:val="批注框文本 字符"/>
     <w:basedOn w:val="a0"/>
     <w:link w:val="a7"/>
     <w:uiPriority w:val="99"/>
@@ -4184,196 +6548,110 @@
       <w:szCs w:val="18"/>
     </w:rPr>
   </w:style>
-</w:styles>
-</file>
-
-<file path=word/stylesWithEffects.xml><?xml version="1.0" encoding="utf-8"?>
-<w:styles xmlns:wpc="http://schemas.microsoft.com/office/word/2010/wordprocessingCanvas" xmlns:mo="http://schemas.microsoft.com/office/mac/office/2008/main" xmlns:mc="http://schemas.openxmlformats.org/markup-compatibility/2006" xmlns:mv="urn:schemas-microsoft-com:mac:vml" xmlns:o="urn:schemas-microsoft-com:office:office" xmlns:r="http://schemas.openxmlformats.org/officeDocument/2006/relationships" xmlns:m="http://schemas.openxmlformats.org/officeDocument/2006/math" xmlns:v="urn:schemas-microsoft-com:vml" xmlns:wp14="http://schemas.microsoft.com/office/word/2010/wordprocessingDrawing" xmlns:wp="http://schemas.openxmlformats.org/drawingml/2006/wordprocessingDrawing" xmlns:w10="urn:schemas-microsoft-com:office:word" xmlns:w="http://schemas.openxmlformats.org/wordprocessingml/2006/main" xmlns:w14="http://schemas.microsoft.com/office/word/2010/wordml" xmlns:wpg="http://schemas.microsoft.com/office/word/2010/wordprocessingGroup" xmlns:wpi="http://schemas.microsoft.com/office/word/2010/wordprocessingInk" xmlns:wne="http://schemas.microsoft.com/office/word/2006/wordml" xmlns:wps="http://schemas.microsoft.com/office/word/2010/wordprocessingShape" mc:Ignorable="w14 wp14 mv">
-  <w:docDefaults>
-    <w:rPrDefault>
-      <w:rPr>
-        <w:rFonts w:asciiTheme="minorHAnsi" w:eastAsiaTheme="minorEastAsia" w:hAnsiTheme="minorHAnsi" w:cstheme="minorBidi"/>
-        <w:kern w:val="2"/>
-        <w:sz w:val="24"/>
-        <w:szCs w:val="24"/>
-        <w:lang w:val="en-US" w:eastAsia="zh-CN" w:bidi="ar-SA"/>
-      </w:rPr>
-    </w:rPrDefault>
-    <w:pPrDefault/>
-  </w:docDefaults>
-  <w:latentStyles w:defLockedState="0" w:defUIPriority="99" w:defSemiHidden="1" w:defUnhideWhenUsed="1" w:defQFormat="0" w:count="276">
-    <w:lsdException w:name="Normal" w:semiHidden="0" w:uiPriority="0" w:unhideWhenUsed="0" w:qFormat="1"/>
-    <w:lsdException w:name="heading 1" w:semiHidden="0" w:uiPriority="9" w:unhideWhenUsed="0" w:qFormat="1"/>
-    <w:lsdException w:name="heading 2" w:uiPriority="9" w:qFormat="1"/>
-    <w:lsdException w:name="heading 3" w:uiPriority="9" w:qFormat="1"/>
-    <w:lsdException w:name="heading 4" w:uiPriority="9" w:qFormat="1"/>
-    <w:lsdException w:name="heading 5" w:uiPriority="9" w:qFormat="1"/>
-    <w:lsdException w:name="heading 6" w:uiPriority="9" w:qFormat="1"/>
-    <w:lsdException w:name="heading 7" w:uiPriority="9" w:qFormat="1"/>
-    <w:lsdException w:name="heading 8" w:uiPriority="9" w:qFormat="1"/>
-    <w:lsdException w:name="heading 9" w:uiPriority="9" w:qFormat="1"/>
-    <w:lsdException w:name="toc 1" w:uiPriority="39"/>
-    <w:lsdException w:name="toc 2" w:uiPriority="39"/>
-    <w:lsdException w:name="toc 3" w:uiPriority="39"/>
-    <w:lsdException w:name="toc 4" w:uiPriority="39"/>
-    <w:lsdException w:name="toc 5" w:uiPriority="39"/>
-    <w:lsdException w:name="toc 6" w:uiPriority="39"/>
-    <w:lsdException w:name="toc 7" w:uiPriority="39"/>
-    <w:lsdException w:name="toc 8" w:uiPriority="39"/>
-    <w:lsdException w:name="toc 9" w:uiPriority="39"/>
-    <w:lsdException w:name="caption" w:uiPriority="35" w:qFormat="1"/>
-    <w:lsdException w:name="Title" w:semiHidden="0" w:uiPriority="10" w:unhideWhenUsed="0" w:qFormat="1"/>
-    <w:lsdException w:name="Default Paragraph Font" w:uiPriority="1"/>
-    <w:lsdException w:name="Subtitle" w:semiHidden="0" w:uiPriority="11" w:unhideWhenUsed="0" w:qFormat="1"/>
-    <w:lsdException w:name="Strong" w:semiHidden="0" w:uiPriority="22" w:unhideWhenUsed="0" w:qFormat="1"/>
-    <w:lsdException w:name="Emphasis" w:semiHidden="0" w:uiPriority="20" w:unhideWhenUsed="0" w:qFormat="1"/>
-    <w:lsdException w:name="Table Grid" w:semiHidden="0" w:uiPriority="59" w:unhideWhenUsed="0"/>
-    <w:lsdException w:name="Placeholder Text" w:unhideWhenUsed="0"/>
-    <w:lsdException w:name="No Spacing" w:semiHidden="0" w:uiPriority="1" w:unhideWhenUsed="0" w:qFormat="1"/>
-    <w:lsdException w:name="Light Shading" w:semiHidden="0" w:uiPriority="60" w:unhideWhenUsed="0"/>
-    <w:lsdException w:name="Light List" w:semiHidden="0" w:uiPriority="61" w:unhideWhenUsed="0"/>
-    <w:lsdException w:name="Light Grid" w:semiHidden="0" w:uiPriority="62" w:unhideWhenUsed="0"/>
-    <w:lsdException w:name="Medium Shading 1" w:semiHidden="0" w:uiPriority="63" w:unhideWhenUsed="0"/>
-    <w:lsdException w:name="Medium Shading 2" w:semiHidden="0" w:uiPriority="64" w:unhideWhenUsed="0"/>
-    <w:lsdException w:name="Medium List 1" w:semiHidden="0" w:uiPriority="65" w:unhideWhenUsed="0"/>
-    <w:lsdException w:name="Medium List 2" w:semiHidden="0" w:uiPriority="66" w:unhideWhenUsed="0"/>
-    <w:lsdException w:name="Medium Grid 1" w:semiHidden="0" w:uiPriority="67" w:unhideWhenUsed="0"/>
-    <w:lsdException w:name="Medium Grid 2" w:semiHidden="0" w:uiPriority="68" w:unhideWhenUsed="0"/>
-    <w:lsdException w:name="Medium Grid 3" w:semiHidden="0" w:uiPriority="69" w:unhideWhenUsed="0"/>
-    <w:lsdException w:name="Dark List" w:semiHidden="0" w:uiPriority="70" w:unhideWhenUsed="0"/>
-    <w:lsdException w:name="Colorful Shading" w:semiHidden="0" w:uiPriority="71" w:unhideWhenUsed="0"/>
-    <w:lsdException w:name="Colorful List" w:semiHidden="0" w:uiPriority="72" w:unhideWhenUsed="0"/>
-    <w:lsdException w:name="Colorful Grid" w:semiHidden="0" w:uiPriority="73" w:unhideWhenUsed="0"/>
-    <w:lsdException w:name="Light Shading Accent 1" w:semiHidden="0" w:uiPriority="60" w:unhideWhenUsed="0"/>
-    <w:lsdException w:name="Light List Accent 1" w:semiHidden="0" w:uiPriority="61" w:unhideWhenUsed="0"/>
-    <w:lsdException w:name="Light Grid Accent 1" w:semiHidden="0" w:uiPriority="62" w:unhideWhenUsed="0"/>
-    <w:lsdException w:name="Medium Shading 1 Accent 1" w:semiHidden="0" w:uiPriority="63" w:unhideWhenUsed="0"/>
-    <w:lsdException w:name="Medium Shading 2 Accent 1" w:semiHidden="0" w:uiPriority="64" w:unhideWhenUsed="0"/>
-    <w:lsdException w:name="Medium List 1 Accent 1" w:semiHidden="0" w:uiPriority="65" w:unhideWhenUsed="0"/>
-    <w:lsdException w:name="Revision" w:unhideWhenUsed="0"/>
-    <w:lsdException w:name="List Paragraph" w:semiHidden="0" w:uiPriority="34" w:unhideWhenUsed="0" w:qFormat="1"/>
-    <w:lsdException w:name="Quote" w:semiHidden="0" w:uiPriority="29" w:unhideWhenUsed="0" w:qFormat="1"/>
-    <w:lsdException w:name="Intense Quote" w:semiHidden="0" w:uiPriority="30" w:unhideWhenUsed="0" w:qFormat="1"/>
-    <w:lsdException w:name="Medium List 2 Accent 1" w:semiHidden="0" w:uiPriority="66" w:unhideWhenUsed="0"/>
-    <w:lsdException w:name="Medium Grid 1 Accent 1" w:semiHidden="0" w:uiPriority="67" w:unhideWhenUsed="0"/>
-    <w:lsdException w:name="Medium Grid 2 Accent 1" w:semiHidden="0" w:uiPriority="68" w:unhideWhenUsed="0"/>
-    <w:lsdException w:name="Medium Grid 3 Accent 1" w:semiHidden="0" w:uiPriority="69" w:unhideWhenUsed="0"/>
-    <w:lsdException w:name="Dark List Accent 1" w:semiHidden="0" w:uiPriority="70" w:unhideWhenUsed="0"/>
-    <w:lsdException w:name="Colorful Shading Accent 1" w:semiHidden="0" w:uiPriority="71" w:unhideWhenUsed="0"/>
-    <w:lsdException w:name="Colorful List Accent 1" w:semiHidden="0" w:uiPriority="72" w:unhideWhenUsed="0"/>
-    <w:lsdException w:name="Colorful Grid Accent 1" w:semiHidden="0" w:uiPriority="73" w:unhideWhenUsed="0"/>
-    <w:lsdException w:name="Light Shading Accent 2" w:semiHidden="0" w:uiPriority="60" w:unhideWhenUsed="0"/>
-    <w:lsdException w:name="Light List Accent 2" w:semiHidden="0" w:uiPriority="61" w:unhideWhenUsed="0"/>
-    <w:lsdException w:name="Light Grid Accent 2" w:semiHidden="0" w:uiPriority="62" w:unhideWhenUsed="0"/>
-    <w:lsdException w:name="Medium Shading 1 Accent 2" w:semiHidden="0" w:uiPriority="63" w:unhideWhenUsed="0"/>
-    <w:lsdException w:name="Medium Shading 2 Accent 2" w:semiHidden="0" w:uiPriority="64" w:unhideWhenUsed="0"/>
-    <w:lsdException w:name="Medium List 1 Accent 2" w:semiHidden="0" w:uiPriority="65" w:unhideWhenUsed="0"/>
-    <w:lsdException w:name="Medium List 2 Accent 2" w:semiHidden="0" w:uiPriority="66" w:unhideWhenUsed="0"/>
-    <w:lsdException w:name="Medium Grid 1 Accent 2" w:semiHidden="0" w:uiPriority="67" w:unhideWhenUsed="0"/>
-    <w:lsdException w:name="Medium Grid 2 Accent 2" w:semiHidden="0" w:uiPriority="68" w:unhideWhenUsed="0"/>
-    <w:lsdException w:name="Medium Grid 3 Accent 2" w:semiHidden="0" w:uiPriority="69" w:unhideWhenUsed="0"/>
-    <w:lsdException w:name="Dark List Accent 2" w:semiHidden="0" w:uiPriority="70" w:unhideWhenUsed="0"/>
-    <w:lsdException w:name="Colorful Shading Accent 2" w:semiHidden="0" w:uiPriority="71" w:unhideWhenUsed="0"/>
-    <w:lsdException w:name="Colorful List Accent 2" w:semiHidden="0" w:uiPriority="72" w:unhideWhenUsed="0"/>
-    <w:lsdException w:name="Colorful Grid Accent 2" w:semiHidden="0" w:uiPriority="73" w:unhideWhenUsed="0"/>
-    <w:lsdException w:name="Light Shading Accent 3" w:semiHidden="0" w:uiPriority="60" w:unhideWhenUsed="0"/>
-    <w:lsdException w:name="Light List Accent 3" w:semiHidden="0" w:uiPriority="61" w:unhideWhenUsed="0"/>
-    <w:lsdException w:name="Light Grid Accent 3" w:semiHidden="0" w:uiPriority="62" w:unhideWhenUsed="0"/>
-    <w:lsdException w:name="Medium Shading 1 Accent 3" w:semiHidden="0" w:uiPriority="63" w:unhideWhenUsed="0"/>
-    <w:lsdException w:name="Medium Shading 2 Accent 3" w:semiHidden="0" w:uiPriority="64" w:unhideWhenUsed="0"/>
-    <w:lsdException w:name="Medium List 1 Accent 3" w:semiHidden="0" w:uiPriority="65" w:unhideWhenUsed="0"/>
-    <w:lsdException w:name="Medium List 2 Accent 3" w:semiHidden="0" w:uiPriority="66" w:unhideWhenUsed="0"/>
-    <w:lsdException w:name="Medium Grid 1 Accent 3" w:semiHidden="0" w:uiPriority="67" w:unhideWhenUsed="0"/>
-    <w:lsdException w:name="Medium Grid 2 Accent 3" w:semiHidden="0" w:uiPriority="68" w:unhideWhenUsed="0"/>
-    <w:lsdException w:name="Medium Grid 3 Accent 3" w:semiHidden="0" w:uiPriority="69" w:unhideWhenUsed="0"/>
-    <w:lsdException w:name="Dark List Accent 3" w:semiHidden="0" w:uiPriority="70" w:unhideWhenUsed="0"/>
-    <w:lsdException w:name="Colorful Shading Accent 3" w:semiHidden="0" w:uiPriority="71" w:unhideWhenUsed="0"/>
-    <w:lsdException w:name="Colorful List Accent 3" w:semiHidden="0" w:uiPriority="72" w:unhideWhenUsed="0"/>
-    <w:lsdException w:name="Colorful Grid Accent 3" w:semiHidden="0" w:uiPriority="73" w:unhideWhenUsed="0"/>
-    <w:lsdException w:name="Light Shading Accent 4" w:semiHidden="0" w:uiPriority="60" w:unhideWhenUsed="0"/>
-    <w:lsdException w:name="Light List Accent 4" w:semiHidden="0" w:uiPriority="61" w:unhideWhenUsed="0"/>
-    <w:lsdException w:name="Light Grid Accent 4" w:semiHidden="0" w:uiPriority="62" w:unhideWhenUsed="0"/>
-    <w:lsdException w:name="Medium Shading 1 Accent 4" w:semiHidden="0" w:uiPriority="63" w:unhideWhenUsed="0"/>
-    <w:lsdException w:name="Medium Shading 2 Accent 4" w:semiHidden="0" w:uiPriority="64" w:unhideWhenUsed="0"/>
-    <w:lsdException w:name="Medium List 1 Accent 4" w:semiHidden="0" w:uiPriority="65" w:unhideWhenUsed="0"/>
-    <w:lsdException w:name="Medium List 2 Accent 4" w:semiHidden="0" w:uiPriority="66" w:unhideWhenUsed="0"/>
-    <w:lsdException w:name="Medium Grid 1 Accent 4" w:semiHidden="0" w:uiPriority="67" w:unhideWhenUsed="0"/>
-    <w:lsdException w:name="Medium Grid 2 Accent 4" w:semiHidden="0" w:uiPriority="68" w:unhideWhenUsed="0"/>
-    <w:lsdException w:name="Medium Grid 3 Accent 4" w:semiHidden="0" w:uiPriority="69" w:unhideWhenUsed="0"/>
-    <w:lsdException w:name="Dark List Accent 4" w:semiHidden="0" w:uiPriority="70" w:unhideWhenUsed="0"/>
-    <w:lsdException w:name="Colorful Shading Accent 4" w:semiHidden="0" w:uiPriority="71" w:unhideWhenUsed="0"/>
-    <w:lsdException w:name="Colorful List Accent 4" w:semiHidden="0" w:uiPriority="72" w:unhideWhenUsed="0"/>
-    <w:lsdException w:name="Colorful Grid Accent 4" w:semiHidden="0" w:uiPriority="73" w:unhideWhenUsed="0"/>
-    <w:lsdException w:name="Light Shading Accent 5" w:semiHidden="0" w:uiPriority="60" w:unhideWhenUsed="0"/>
-    <w:lsdException w:name="Light List Accent 5" w:semiHidden="0" w:uiPriority="61" w:unhideWhenUsed="0"/>
-    <w:lsdException w:name="Light Grid Accent 5" w:semiHidden="0" w:uiPriority="62" w:unhideWhenUsed="0"/>
-    <w:lsdException w:name="Medium Shading 1 Accent 5" w:semiHidden="0" w:uiPriority="63" w:unhideWhenUsed="0"/>
-    <w:lsdException w:name="Medium Shading 2 Accent 5" w:semiHidden="0" w:uiPriority="64" w:unhideWhenUsed="0"/>
-    <w:lsdException w:name="Medium List 1 Accent 5" w:semiHidden="0" w:uiPriority="65" w:unhideWhenUsed="0"/>
-    <w:lsdException w:name="Medium List 2 Accent 5" w:semiHidden="0" w:uiPriority="66" w:unhideWhenUsed="0"/>
-    <w:lsdException w:name="Medium Grid 1 Accent 5" w:semiHidden="0" w:uiPriority="67" w:unhideWhenUsed="0"/>
-    <w:lsdException w:name="Medium Grid 2 Accent 5" w:semiHidden="0" w:uiPriority="68" w:unhideWhenUsed="0"/>
-    <w:lsdException w:name="Medium Grid 3 Accent 5" w:semiHidden="0" w:uiPriority="69" w:unhideWhenUsed="0"/>
-    <w:lsdException w:name="Dark List Accent 5" w:semiHidden="0" w:uiPriority="70" w:unhideWhenUsed="0"/>
-    <w:lsdException w:name="Colorful Shading Accent 5" w:semiHidden="0" w:uiPriority="71" w:unhideWhenUsed="0"/>
-    <w:lsdException w:name="Colorful List Accent 5" w:semiHidden="0" w:uiPriority="72" w:unhideWhenUsed="0"/>
-    <w:lsdException w:name="Colorful Grid Accent 5" w:semiHidden="0" w:uiPriority="73" w:unhideWhenUsed="0"/>
-    <w:lsdException w:name="Light Shading Accent 6" w:semiHidden="0" w:uiPriority="60" w:unhideWhenUsed="0"/>
-    <w:lsdException w:name="Light List Accent 6" w:semiHidden="0" w:uiPriority="61" w:unhideWhenUsed="0"/>
-    <w:lsdException w:name="Light Grid Accent 6" w:semiHidden="0" w:uiPriority="62" w:unhideWhenUsed="0"/>
-    <w:lsdException w:name="Medium Shading 1 Accent 6" w:semiHidden="0" w:uiPriority="63" w:unhideWhenUsed="0"/>
-    <w:lsdException w:name="Medium Shading 2 Accent 6" w:semiHidden="0" w:uiPriority="64" w:unhideWhenUsed="0"/>
-    <w:lsdException w:name="Medium List 1 Accent 6" w:semiHidden="0" w:uiPriority="65" w:unhideWhenUsed="0"/>
-    <w:lsdException w:name="Medium List 2 Accent 6" w:semiHidden="0" w:uiPriority="66" w:unhideWhenUsed="0"/>
-    <w:lsdException w:name="Medium Grid 1 Accent 6" w:semiHidden="0" w:uiPriority="67" w:unhideWhenUsed="0"/>
-    <w:lsdException w:name="Medium Grid 2 Accent 6" w:semiHidden="0" w:uiPriority="68" w:unhideWhenUsed="0"/>
-    <w:lsdException w:name="Medium Grid 3 Accent 6" w:semiHidden="0" w:uiPriority="69" w:unhideWhenUsed="0"/>
-    <w:lsdException w:name="Dark List Accent 6" w:semiHidden="0" w:uiPriority="70" w:unhideWhenUsed="0"/>
-    <w:lsdException w:name="Colorful Shading Accent 6" w:semiHidden="0" w:uiPriority="71" w:unhideWhenUsed="0"/>
-    <w:lsdException w:name="Colorful List Accent 6" w:semiHidden="0" w:uiPriority="72" w:unhideWhenUsed="0"/>
-    <w:lsdException w:name="Colorful Grid Accent 6" w:semiHidden="0" w:uiPriority="73" w:unhideWhenUsed="0"/>
-    <w:lsdException w:name="Subtle Emphasis" w:semiHidden="0" w:uiPriority="19" w:unhideWhenUsed="0" w:qFormat="1"/>
-    <w:lsdException w:name="Intense Emphasis" w:semiHidden="0" w:uiPriority="21" w:unhideWhenUsed="0" w:qFormat="1"/>
-    <w:lsdException w:name="Subtle Reference" w:semiHidden="0" w:uiPriority="31" w:unhideWhenUsed="0" w:qFormat="1"/>
-    <w:lsdException w:name="Intense Reference" w:semiHidden="0" w:uiPriority="32" w:unhideWhenUsed="0" w:qFormat="1"/>
-    <w:lsdException w:name="Book Title" w:semiHidden="0" w:uiPriority="33" w:unhideWhenUsed="0" w:qFormat="1"/>
-    <w:lsdException w:name="Bibliography" w:uiPriority="37"/>
-    <w:lsdException w:name="TOC Heading" w:uiPriority="39" w:qFormat="1"/>
-  </w:latentStyles>
-  <w:style w:type="paragraph" w:default="1" w:styleId="a">
-    <w:name w:val="Normal"/>
-    <w:qFormat/>
-    <w:pPr>
-      <w:widowControl w:val="0"/>
-      <w:jc w:val="both"/>
-    </w:pPr>
-  </w:style>
-  <w:style w:type="character" w:default="1" w:styleId="a0">
-    <w:name w:val="Default Paragraph Font"/>
-    <w:uiPriority w:val="1"/>
-    <w:semiHidden/>
-    <w:unhideWhenUsed/>
-  </w:style>
-  <w:style w:type="table" w:default="1" w:styleId="a1">
-    <w:name w:val="Normal Table"/>
-    <w:uiPriority w:val="99"/>
-    <w:semiHidden/>
-    <w:unhideWhenUsed/>
+  <w:style w:type="table" w:styleId="a9">
+    <w:name w:val="Table Grid"/>
+    <w:basedOn w:val="a1"/>
+    <w:uiPriority w:val="39"/>
+    <w:rsid w:val="00D961D8"/>
     <w:tblPr>
-      <w:tblInd w:w="0" w:type="dxa"/>
-      <w:tblCellMar>
-        <w:top w:w="0" w:type="dxa"/>
-        <w:left w:w="108" w:type="dxa"/>
-        <w:bottom w:w="0" w:type="dxa"/>
-        <w:right w:w="108" w:type="dxa"/>
-      </w:tblCellMar>
+      <w:tblBorders>
+        <w:top w:val="single" w:sz="4" w:space="0" w:color="auto"/>
+        <w:left w:val="single" w:sz="4" w:space="0" w:color="auto"/>
+        <w:bottom w:val="single" w:sz="4" w:space="0" w:color="auto"/>
+        <w:right w:val="single" w:sz="4" w:space="0" w:color="auto"/>
+        <w:insideH w:val="single" w:sz="4" w:space="0" w:color="auto"/>
+        <w:insideV w:val="single" w:sz="4" w:space="0" w:color="auto"/>
+      </w:tblBorders>
     </w:tblPr>
   </w:style>
-  <w:style w:type="numbering" w:default="1" w:styleId="a2">
-    <w:name w:val="No List"/>
+  <w:style w:type="table" w:styleId="aa">
+    <w:name w:val="Grid Table Light"/>
+    <w:basedOn w:val="a1"/>
     <w:uiPriority w:val="99"/>
-    <w:semiHidden/>
-    <w:unhideWhenUsed/>
+    <w:rsid w:val="00D961D8"/>
+    <w:tblPr>
+      <w:tblBorders>
+        <w:top w:val="single" w:sz="4" w:space="0" w:color="BFBFBF" w:themeColor="background1" w:themeShade="BF"/>
+        <w:left w:val="single" w:sz="4" w:space="0" w:color="BFBFBF" w:themeColor="background1" w:themeShade="BF"/>
+        <w:bottom w:val="single" w:sz="4" w:space="0" w:color="BFBFBF" w:themeColor="background1" w:themeShade="BF"/>
+        <w:right w:val="single" w:sz="4" w:space="0" w:color="BFBFBF" w:themeColor="background1" w:themeShade="BF"/>
+        <w:insideH w:val="single" w:sz="4" w:space="0" w:color="BFBFBF" w:themeColor="background1" w:themeShade="BF"/>
+        <w:insideV w:val="single" w:sz="4" w:space="0" w:color="BFBFBF" w:themeColor="background1" w:themeShade="BF"/>
+      </w:tblBorders>
+    </w:tblPr>
+  </w:style>
+  <w:style w:type="table" w:styleId="4-3">
+    <w:name w:val="Grid Table 4 Accent 3"/>
+    <w:basedOn w:val="a1"/>
+    <w:uiPriority w:val="49"/>
+    <w:rsid w:val="00D961D8"/>
+    <w:tblPr>
+      <w:tblStyleRowBandSize w:val="1"/>
+      <w:tblStyleColBandSize w:val="1"/>
+      <w:tblBorders>
+        <w:top w:val="single" w:sz="4" w:space="0" w:color="C9C9C9" w:themeColor="accent3" w:themeTint="99"/>
+        <w:left w:val="single" w:sz="4" w:space="0" w:color="C9C9C9" w:themeColor="accent3" w:themeTint="99"/>
+        <w:bottom w:val="single" w:sz="4" w:space="0" w:color="C9C9C9" w:themeColor="accent3" w:themeTint="99"/>
+        <w:right w:val="single" w:sz="4" w:space="0" w:color="C9C9C9" w:themeColor="accent3" w:themeTint="99"/>
+        <w:insideH w:val="single" w:sz="4" w:space="0" w:color="C9C9C9" w:themeColor="accent3" w:themeTint="99"/>
+        <w:insideV w:val="single" w:sz="4" w:space="0" w:color="C9C9C9" w:themeColor="accent3" w:themeTint="99"/>
+      </w:tblBorders>
+    </w:tblPr>
+    <w:tblStylePr w:type="firstRow">
+      <w:rPr>
+        <w:b/>
+        <w:bCs/>
+        <w:color w:val="FFFFFF" w:themeColor="background1"/>
+      </w:rPr>
+      <w:tblPr/>
+      <w:tcPr>
+        <w:tcBorders>
+          <w:top w:val="single" w:sz="4" w:space="0" w:color="A5A5A5" w:themeColor="accent3"/>
+          <w:left w:val="single" w:sz="4" w:space="0" w:color="A5A5A5" w:themeColor="accent3"/>
+          <w:bottom w:val="single" w:sz="4" w:space="0" w:color="A5A5A5" w:themeColor="accent3"/>
+          <w:right w:val="single" w:sz="4" w:space="0" w:color="A5A5A5" w:themeColor="accent3"/>
+          <w:insideH w:val="nil"/>
+          <w:insideV w:val="nil"/>
+        </w:tcBorders>
+        <w:shd w:val="clear" w:color="auto" w:fill="A5A5A5" w:themeFill="accent3"/>
+      </w:tcPr>
+    </w:tblStylePr>
+    <w:tblStylePr w:type="lastRow">
+      <w:rPr>
+        <w:b/>
+        <w:bCs/>
+      </w:rPr>
+      <w:tblPr/>
+      <w:tcPr>
+        <w:tcBorders>
+          <w:top w:val="double" w:sz="4" w:space="0" w:color="A5A5A5" w:themeColor="accent3"/>
+        </w:tcBorders>
+      </w:tcPr>
+    </w:tblStylePr>
+    <w:tblStylePr w:type="firstCol">
+      <w:rPr>
+        <w:b/>
+        <w:bCs/>
+      </w:rPr>
+    </w:tblStylePr>
+    <w:tblStylePr w:type="lastCol">
+      <w:rPr>
+        <w:b/>
+        <w:bCs/>
+      </w:rPr>
+    </w:tblStylePr>
+    <w:tblStylePr w:type="band1Vert">
+      <w:tblPr/>
+      <w:tcPr>
+        <w:shd w:val="clear" w:color="auto" w:fill="EDEDED" w:themeFill="accent3" w:themeFillTint="33"/>
+      </w:tcPr>
+    </w:tblStylePr>
+    <w:tblStylePr w:type="band1Horz">
+      <w:tblPr/>
+      <w:tcPr>
+        <w:shd w:val="clear" w:color="auto" w:fill="EDEDED" w:themeFill="accent3" w:themeFillTint="33"/>
+      </w:tcPr>
+    </w:tblStylePr>
   </w:style>
 </w:styles>
 </file>
@@ -4661,7 +6939,7 @@
 </file>
 
 <file path=customXml/itemProps2.xml><?xml version="1.0" encoding="utf-8"?>
-<ds:datastoreItem xmlns:ds="http://schemas.openxmlformats.org/officeDocument/2006/customXml" ds:itemID="{B96A6460-A7A8-7441-946D-B6C8CB7EB1F7}">
+<ds:datastoreItem xmlns:ds="http://schemas.openxmlformats.org/officeDocument/2006/customXml" ds:itemID="{E2BCDBE4-741D-46D8-B7FC-8404491E6E6D}">
   <ds:schemaRefs>
     <ds:schemaRef ds:uri="http://schemas.openxmlformats.org/officeDocument/2006/bibliography"/>
   </ds:schemaRefs>

--- a/备份/其它/凌星简历.docx
+++ b/备份/其它/凌星简历.docx
@@ -1,11 +1,11 @@
 
 <file path=word/document.xml><?xml version="1.0" encoding="utf-8"?>
-<w:document xmlns:wpc="http://schemas.microsoft.com/office/word/2010/wordprocessingCanvas" xmlns:cx="http://schemas.microsoft.com/office/drawing/2014/chartex" xmlns:cx1="http://schemas.microsoft.com/office/drawing/2015/9/8/chartex" xmlns:cx2="http://schemas.microsoft.com/office/drawing/2015/10/21/chartex" xmlns:cx3="http://schemas.microsoft.com/office/drawing/2016/5/9/chartex" xmlns:cx4="http://schemas.microsoft.com/office/drawing/2016/5/10/chartex" xmlns:cx5="http://schemas.microsoft.com/office/drawing/2016/5/11/chartex" xmlns:cx6="http://schemas.microsoft.com/office/drawing/2016/5/12/chartex" xmlns:cx7="http://schemas.microsoft.com/office/drawing/2016/5/13/chartex" xmlns:cx8="http://schemas.microsoft.com/office/drawing/2016/5/14/chartex" xmlns:mc="http://schemas.openxmlformats.org/markup-compatibility/2006" xmlns:aink="http://schemas.microsoft.com/office/drawing/2016/ink" xmlns:am3d="http://schemas.microsoft.com/office/drawing/2017/model3d" xmlns:o="urn:schemas-microsoft-com:office:office" xmlns:r="http://schemas.openxmlformats.org/officeDocument/2006/relationships" xmlns:m="http://schemas.openxmlformats.org/officeDocument/2006/math" xmlns:v="urn:schemas-microsoft-com:vml" xmlns:wp14="http://schemas.microsoft.com/office/word/2010/wordprocessingDrawing" xmlns:wp="http://schemas.openxmlformats.org/drawingml/2006/wordprocessingDrawing" xmlns:w10="urn:schemas-microsoft-com:office:word" xmlns:w="http://schemas.openxmlformats.org/wordprocessingml/2006/main" xmlns:w14="http://schemas.microsoft.com/office/word/2010/wordml" xmlns:w15="http://schemas.microsoft.com/office/word/2012/wordml" xmlns:w16cid="http://schemas.microsoft.com/office/word/2016/wordml/cid" xmlns:w16se="http://schemas.microsoft.com/office/word/2015/wordml/symex" xmlns:wpg="http://schemas.microsoft.com/office/word/2010/wordprocessingGroup" xmlns:wpi="http://schemas.microsoft.com/office/word/2010/wordprocessingInk" xmlns:wne="http://schemas.microsoft.com/office/word/2006/wordml" xmlns:wps="http://schemas.microsoft.com/office/word/2010/wordprocessingShape" mc:Ignorable="w14 w15 w16se w16cid wp14">
+<w:document xmlns:ve="http://schemas.openxmlformats.org/markup-compatibility/2006" xmlns:o="urn:schemas-microsoft-com:office:office" xmlns:r="http://schemas.openxmlformats.org/officeDocument/2006/relationships" xmlns:m="http://schemas.openxmlformats.org/officeDocument/2006/math" xmlns:v="urn:schemas-microsoft-com:vml" xmlns:wp="http://schemas.openxmlformats.org/drawingml/2006/wordprocessingDrawing" xmlns:w10="urn:schemas-microsoft-com:office:word" xmlns:w="http://schemas.openxmlformats.org/wordprocessingml/2006/main" xmlns:wne="http://schemas.microsoft.com/office/word/2006/wordml">
   <w:background w:color="FFFFFF"/>
   <w:body>
     <w:p>
       <w:r>
-        <w:pict w14:anchorId="30AE516C">
+        <w:pict>
           <v:rect id="Rectangle 6" o:spid="_x0000_s1026" style="position:absolute;left:0;text-align:left;margin-left:-93.6pt;margin-top:-74.4pt;width:598.45pt;height:125pt;z-index:251657216" o:gfxdata="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" fillcolor="#5b9bd5 [3204]" strokecolor="#41719c" strokeweight="1pt">
             <v:textbox>
               <w:txbxContent>
@@ -132,7 +132,7 @@
     <w:p/>
     <w:p>
       <w:r>
-        <w:pict w14:anchorId="2A766C56">
+        <w:pict>
           <v:shapetype id="_x0000_t202" coordsize="21600,21600" o:spt="202" path="m,l,21600r21600,l21600,xe">
             <v:stroke joinstyle="miter"/>
             <v:path gradientshapeok="t" o:connecttype="rect"/>
@@ -1136,7 +1136,7 @@
           <w:noProof/>
         </w:rPr>
         <w:lastRenderedPageBreak/>
-        <w:pict w14:anchorId="1C26D964">
+        <w:pict>
           <v:shape id="_x0000_s1033" type="#_x0000_t202" style="position:absolute;margin-left:-54pt;margin-top:7.8pt;width:516.3pt;height:693.2pt;z-index:251659264" o:gfxdata="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" stroked="f">
             <v:textbox>
               <w:txbxContent>
@@ -2238,147 +2238,6 @@
                     <w:t>绩效考核</w:t>
                   </w:r>
                 </w:p>
-                <w:p>
-                  <w:pPr>
-                    <w:pStyle w:val="Default"/>
-                    <w:numPr>
-                      <w:ilvl w:val="0"/>
-                      <w:numId w:val="1"/>
-                    </w:numPr>
-                    <w:spacing w:line="360" w:lineRule="auto"/>
-                    <w:rPr>
-                      <w:kern w:val="2"/>
-                    </w:rPr>
-                  </w:pPr>
-                  <w:r>
-                    <w:rPr>
-                      <w:rFonts w:hint="eastAsia"/>
-                      <w:kern w:val="2"/>
-                    </w:rPr>
-                    <w:t>大学期间：</w:t>
-                  </w:r>
-                  <w:r>
-                    <w:rPr>
-                      <w:kern w:val="2"/>
-                    </w:rPr>
-                    <w:t>acm</w:t>
-                  </w:r>
-                  <w:r>
-                    <w:rPr>
-                      <w:rFonts w:hint="eastAsia"/>
-                      <w:kern w:val="2"/>
-                    </w:rPr>
-                    <w:t>三等奖、机器人足球</w:t>
-                  </w:r>
-                  <w:r>
-                    <w:rPr>
-                      <w:rFonts w:hint="eastAsia"/>
-                      <w:kern w:val="2"/>
-                    </w:rPr>
-                    <w:t>11</w:t>
-                  </w:r>
-                  <w:r>
-                    <w:rPr>
-                      <w:kern w:val="2"/>
-                    </w:rPr>
-                    <w:t>v11</w:t>
-                  </w:r>
-                  <w:r>
-                    <w:rPr>
-                      <w:rFonts w:hint="eastAsia"/>
-                      <w:kern w:val="2"/>
-                    </w:rPr>
-                    <w:t>一等奖、机器人足球</w:t>
-                  </w:r>
-                  <w:r>
-                    <w:rPr>
-                      <w:rFonts w:hint="eastAsia"/>
-                      <w:kern w:val="2"/>
-                    </w:rPr>
-                    <w:t>5v</w:t>
-                  </w:r>
-                  <w:r>
-                    <w:rPr>
-                      <w:kern w:val="2"/>
-                    </w:rPr>
-                    <w:t>5</w:t>
-                  </w:r>
-                  <w:r>
-                    <w:rPr>
-                      <w:rFonts w:hint="eastAsia"/>
-                      <w:kern w:val="2"/>
-                    </w:rPr>
-                    <w:t>二等奖、视觉机器人三等奖。</w:t>
-                  </w:r>
-                </w:p>
-                <w:p>
-                  <w:pPr>
-                    <w:pStyle w:val="Default"/>
-                    <w:numPr>
-                      <w:ilvl w:val="0"/>
-                      <w:numId w:val="1"/>
-                    </w:numPr>
-                    <w:spacing w:line="360" w:lineRule="auto"/>
-                    <w:rPr>
-                      <w:kern w:val="2"/>
-                    </w:rPr>
-                  </w:pPr>
-                  <w:r>
-                    <w:rPr>
-                      <w:rFonts w:hint="eastAsia"/>
-                      <w:kern w:val="2"/>
-                    </w:rPr>
-                    <w:t>腾讯期间：“业务个人绩效突破”奖、“</w:t>
-                  </w:r>
-                  <w:r>
-                    <w:rPr>
-                      <w:rFonts w:hint="eastAsia"/>
-                      <w:kern w:val="2"/>
-                    </w:rPr>
-                    <w:t>GM</w:t>
-                  </w:r>
-                  <w:r>
-                    <w:rPr>
-                      <w:rFonts w:hint="eastAsia"/>
-                      <w:kern w:val="2"/>
-                    </w:rPr>
-                    <w:t>闪电个人奖”、腾讯“</w:t>
-                  </w:r>
-                  <w:r>
-                    <w:rPr>
-                      <w:rFonts w:hint="eastAsia"/>
-                      <w:kern w:val="2"/>
-                    </w:rPr>
-                    <w:t>4</w:t>
-                  </w:r>
-                  <w:r>
-                    <w:rPr>
-                      <w:rFonts w:hint="eastAsia"/>
-                      <w:kern w:val="2"/>
-                    </w:rPr>
-                    <w:t>星员工称号”。</w:t>
-                  </w:r>
-                </w:p>
-                <w:p>
-                  <w:pPr>
-                    <w:pStyle w:val="Default"/>
-                    <w:numPr>
-                      <w:ilvl w:val="0"/>
-                      <w:numId w:val="1"/>
-                    </w:numPr>
-                    <w:spacing w:line="360" w:lineRule="auto"/>
-                    <w:rPr>
-                      <w:kern w:val="2"/>
-                    </w:rPr>
-                  </w:pPr>
-                  <w:r>
-                    <w:rPr>
-                      <w:rFonts w:hint="eastAsia"/>
-                      <w:kern w:val="2"/>
-                    </w:rPr>
-                    <w:t>阿里期间：</w:t>
-                  </w:r>
-                </w:p>
               </w:txbxContent>
             </v:textbox>
           </v:shape>
@@ -2407,10 +2266,152 @@
           <w:noProof/>
         </w:rPr>
         <w:lastRenderedPageBreak/>
-        <w:pict w14:anchorId="4EC02E41">
+        <w:pict>
           <v:shape id="_x0000_s1041" type="#_x0000_t202" style="position:absolute;margin-left:-45pt;margin-top:15.6pt;width:7in;height:709.8pt;z-index:251662336" o:gfxdata="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" stroked="f">
             <v:textbox style="mso-next-textbox:#_x0000_s1041">
               <w:txbxContent>
+                <w:p>
+                  <w:pPr>
+                    <w:pStyle w:val="Default"/>
+                    <w:numPr>
+                      <w:ilvl w:val="0"/>
+                      <w:numId w:val="1"/>
+                    </w:numPr>
+                    <w:spacing w:line="360" w:lineRule="auto"/>
+                    <w:rPr>
+                      <w:kern w:val="2"/>
+                    </w:rPr>
+                  </w:pPr>
+                  <w:r>
+                    <w:rPr>
+                      <w:rFonts w:hint="eastAsia"/>
+                      <w:kern w:val="2"/>
+                    </w:rPr>
+                    <w:t>大学期间：</w:t>
+                  </w:r>
+                  <w:r>
+                    <w:rPr>
+                      <w:kern w:val="2"/>
+                    </w:rPr>
+                    <w:t>acm</w:t>
+                  </w:r>
+                  <w:r>
+                    <w:rPr>
+                      <w:rFonts w:hint="eastAsia"/>
+                      <w:kern w:val="2"/>
+                    </w:rPr>
+                    <w:t>三等奖、机器人足球</w:t>
+                  </w:r>
+                  <w:r>
+                    <w:rPr>
+                      <w:rFonts w:hint="eastAsia"/>
+                      <w:kern w:val="2"/>
+                    </w:rPr>
+                    <w:t>11</w:t>
+                  </w:r>
+                  <w:r>
+                    <w:rPr>
+                      <w:kern w:val="2"/>
+                    </w:rPr>
+                    <w:t>v11</w:t>
+                  </w:r>
+                  <w:r>
+                    <w:rPr>
+                      <w:rFonts w:hint="eastAsia"/>
+                      <w:kern w:val="2"/>
+                    </w:rPr>
+                    <w:t>一等奖、机器人足球</w:t>
+                  </w:r>
+                  <w:r>
+                    <w:rPr>
+                      <w:rFonts w:hint="eastAsia"/>
+                      <w:kern w:val="2"/>
+                    </w:rPr>
+                    <w:t>5v</w:t>
+                  </w:r>
+                  <w:r>
+                    <w:rPr>
+                      <w:kern w:val="2"/>
+                    </w:rPr>
+                    <w:t>5</w:t>
+                  </w:r>
+                  <w:r>
+                    <w:rPr>
+                      <w:rFonts w:hint="eastAsia"/>
+                      <w:kern w:val="2"/>
+                    </w:rPr>
+                    <w:t>二等奖、视觉机器人三等奖。</w:t>
+                  </w:r>
+                </w:p>
+                <w:p>
+                  <w:pPr>
+                    <w:pStyle w:val="Default"/>
+                    <w:numPr>
+                      <w:ilvl w:val="0"/>
+                      <w:numId w:val="1"/>
+                    </w:numPr>
+                    <w:spacing w:line="360" w:lineRule="auto"/>
+                    <w:rPr>
+                      <w:kern w:val="2"/>
+                    </w:rPr>
+                  </w:pPr>
+                  <w:r>
+                    <w:rPr>
+                      <w:rFonts w:hint="eastAsia"/>
+                      <w:kern w:val="2"/>
+                    </w:rPr>
+                    <w:t>腾讯期间：“业务个人绩效突破”奖、“</w:t>
+                  </w:r>
+                  <w:r>
+                    <w:rPr>
+                      <w:rFonts w:hint="eastAsia"/>
+                      <w:kern w:val="2"/>
+                    </w:rPr>
+                    <w:t>GM</w:t>
+                  </w:r>
+                  <w:r>
+                    <w:rPr>
+                      <w:rFonts w:hint="eastAsia"/>
+                      <w:kern w:val="2"/>
+                    </w:rPr>
+                    <w:t>闪电个人奖”、腾讯“</w:t>
+                  </w:r>
+                  <w:r>
+                    <w:rPr>
+                      <w:rFonts w:hint="eastAsia"/>
+                      <w:kern w:val="2"/>
+                    </w:rPr>
+                    <w:t>4</w:t>
+                  </w:r>
+                  <w:r>
+                    <w:rPr>
+                      <w:rFonts w:hint="eastAsia"/>
+                      <w:kern w:val="2"/>
+                    </w:rPr>
+                    <w:t>星员工称号”。</w:t>
+                  </w:r>
+                </w:p>
+                <w:p>
+                  <w:pPr>
+                    <w:pStyle w:val="Default"/>
+                    <w:numPr>
+                      <w:ilvl w:val="0"/>
+                      <w:numId w:val="1"/>
+                    </w:numPr>
+                    <w:spacing w:line="360" w:lineRule="auto"/>
+                    <w:rPr>
+                      <w:rFonts w:hint="eastAsia"/>
+                      <w:kern w:val="2"/>
+                    </w:rPr>
+                  </w:pPr>
+                  <w:r>
+                    <w:rPr>
+                      <w:rFonts w:hint="eastAsia"/>
+                      <w:kern w:val="2"/>
+                    </w:rPr>
+                    <w:t>阿里期间：</w:t>
+                  </w:r>
+                </w:p>
                 <w:p>
                   <w:pPr>
                     <w:pStyle w:val="Default"/>
@@ -2818,14 +2819,6 @@
                     </w:rPr>
                     <w:t>高效学习能力：多次负责技术的调研工作，多技术栈上手快，任务完成度高。</w:t>
                   </w:r>
-                  <w:r>
-                    <w:rPr>
-                      <w:color w:val="000000"/>
-                      <w:sz w:val="24"/>
-                      <w:szCs w:val="24"/>
-                    </w:rPr>
-                    <w:t xml:space="preserve"> </w:t>
-                  </w:r>
                 </w:p>
                 <w:p>
                   <w:pPr>
@@ -3596,7 +3589,7 @@
           <w:noProof/>
         </w:rPr>
         <w:lastRenderedPageBreak/>
-        <w:pict w14:anchorId="4EC02E41">
+        <w:pict>
           <v:shape id="_x0000_s1047" type="#_x0000_t202" style="position:absolute;margin-left:-33pt;margin-top:6.6pt;width:7in;height:730.8pt;z-index:251664384" o:gfxdata="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" stroked="f">
             <v:textbox style="mso-next-textbox:#_x0000_s1047">
               <w:txbxContent>
@@ -3613,7 +3606,7 @@
                       <w:noProof/>
                     </w:rPr>
                     <w:drawing>
-                      <wp:inline distT="0" distB="0" distL="0" distR="0" wp14:anchorId="04DA9A6C" wp14:editId="29342B6F">
+                      <wp:inline distT="0" distB="0" distL="0" distR="0">
                         <wp:extent cx="5974080" cy="3276600"/>
                         <wp:effectExtent l="0" t="0" r="0" b="0"/>
                         <wp:docPr id="1" name="图片 1"/>
@@ -4546,7 +4539,7 @@
           <w:noProof/>
         </w:rPr>
         <w:lastRenderedPageBreak/>
-        <w:pict w14:anchorId="4EC02E41">
+        <w:pict>
           <v:shape id="_x0000_s1049" type="#_x0000_t202" style="position:absolute;margin-left:-21pt;margin-top:18.6pt;width:7in;height:730.8pt;z-index:251665408" o:gfxdata="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" stroked="f">
             <v:textbox style="mso-next-textbox:#_x0000_s1049">
               <w:txbxContent>
@@ -5034,15 +5027,15 @@
 </file>
 
 <file path=word/endnotes.xml><?xml version="1.0" encoding="utf-8"?>
-<w:endnotes xmlns:wpc="http://schemas.microsoft.com/office/word/2010/wordprocessingCanvas" xmlns:cx="http://schemas.microsoft.com/office/drawing/2014/chartex" xmlns:cx1="http://schemas.microsoft.com/office/drawing/2015/9/8/chartex" xmlns:cx2="http://schemas.microsoft.com/office/drawing/2015/10/21/chartex" xmlns:cx3="http://schemas.microsoft.com/office/drawing/2016/5/9/chartex" xmlns:cx4="http://schemas.microsoft.com/office/drawing/2016/5/10/chartex" xmlns:cx5="http://schemas.microsoft.com/office/drawing/2016/5/11/chartex" xmlns:cx6="http://schemas.microsoft.com/office/drawing/2016/5/12/chartex" xmlns:cx7="http://schemas.microsoft.com/office/drawing/2016/5/13/chartex" xmlns:cx8="http://schemas.microsoft.com/office/drawing/2016/5/14/chartex" xmlns:mc="http://schemas.openxmlformats.org/markup-compatibility/2006" xmlns:aink="http://schemas.microsoft.com/office/drawing/2016/ink" xmlns:am3d="http://schemas.microsoft.com/office/drawing/2017/model3d" xmlns:o="urn:schemas-microsoft-com:office:office" xmlns:r="http://schemas.openxmlformats.org/officeDocument/2006/relationships" xmlns:m="http://schemas.openxmlformats.org/officeDocument/2006/math" xmlns:v="urn:schemas-microsoft-com:vml" xmlns:wp14="http://schemas.microsoft.com/office/word/2010/wordprocessingDrawing" xmlns:wp="http://schemas.openxmlformats.org/drawingml/2006/wordprocessingDrawing" xmlns:w10="urn:schemas-microsoft-com:office:word" xmlns:w="http://schemas.openxmlformats.org/wordprocessingml/2006/main" xmlns:w14="http://schemas.microsoft.com/office/word/2010/wordml" xmlns:w15="http://schemas.microsoft.com/office/word/2012/wordml" xmlns:w16cid="http://schemas.microsoft.com/office/word/2016/wordml/cid" xmlns:w16se="http://schemas.microsoft.com/office/word/2015/wordml/symex" xmlns:wpg="http://schemas.microsoft.com/office/word/2010/wordprocessingGroup" xmlns:wpi="http://schemas.microsoft.com/office/word/2010/wordprocessingInk" xmlns:wne="http://schemas.microsoft.com/office/word/2006/wordml" xmlns:wps="http://schemas.microsoft.com/office/word/2010/wordprocessingShape" mc:Ignorable="w14 w15 w16se w16cid wp14">
-  <w:endnote w:type="separator" w:id="-1">
+<w:endnotes xmlns:ve="http://schemas.openxmlformats.org/markup-compatibility/2006" xmlns:o="urn:schemas-microsoft-com:office:office" xmlns:r="http://schemas.openxmlformats.org/officeDocument/2006/relationships" xmlns:m="http://schemas.openxmlformats.org/officeDocument/2006/math" xmlns:v="urn:schemas-microsoft-com:vml" xmlns:wp="http://schemas.openxmlformats.org/drawingml/2006/wordprocessingDrawing" xmlns:w10="urn:schemas-microsoft-com:office:word" xmlns:w="http://schemas.openxmlformats.org/wordprocessingml/2006/main" xmlns:wne="http://schemas.microsoft.com/office/word/2006/wordml">
+  <w:endnote w:type="separator" w:id="0">
     <w:p>
       <w:r>
         <w:separator/>
       </w:r>
     </w:p>
   </w:endnote>
-  <w:endnote w:type="continuationSeparator" w:id="0">
+  <w:endnote w:type="continuationSeparator" w:id="1">
     <w:p>
       <w:r>
         <w:continuationSeparator/>
@@ -5053,15 +5046,15 @@
 </file>
 
 <file path=word/footnotes.xml><?xml version="1.0" encoding="utf-8"?>
-<w:footnotes xmlns:wpc="http://schemas.microsoft.com/office/word/2010/wordprocessingCanvas" xmlns:cx="http://schemas.microsoft.com/office/drawing/2014/chartex" xmlns:cx1="http://schemas.microsoft.com/office/drawing/2015/9/8/chartex" xmlns:cx2="http://schemas.microsoft.com/office/drawing/2015/10/21/chartex" xmlns:cx3="http://schemas.microsoft.com/office/drawing/2016/5/9/chartex" xmlns:cx4="http://schemas.microsoft.com/office/drawing/2016/5/10/chartex" xmlns:cx5="http://schemas.microsoft.com/office/drawing/2016/5/11/chartex" xmlns:cx6="http://schemas.microsoft.com/office/drawing/2016/5/12/chartex" xmlns:cx7="http://schemas.microsoft.com/office/drawing/2016/5/13/chartex" xmlns:cx8="http://schemas.microsoft.com/office/drawing/2016/5/14/chartex" xmlns:mc="http://schemas.openxmlformats.org/markup-compatibility/2006" xmlns:aink="http://schemas.microsoft.com/office/drawing/2016/ink" xmlns:am3d="http://schemas.microsoft.com/office/drawing/2017/model3d" xmlns:o="urn:schemas-microsoft-com:office:office" xmlns:r="http://schemas.openxmlformats.org/officeDocument/2006/relationships" xmlns:m="http://schemas.openxmlformats.org/officeDocument/2006/math" xmlns:v="urn:schemas-microsoft-com:vml" xmlns:wp14="http://schemas.microsoft.com/office/word/2010/wordprocessingDrawing" xmlns:wp="http://schemas.openxmlformats.org/drawingml/2006/wordprocessingDrawing" xmlns:w10="urn:schemas-microsoft-com:office:word" xmlns:w="http://schemas.openxmlformats.org/wordprocessingml/2006/main" xmlns:w14="http://schemas.microsoft.com/office/word/2010/wordml" xmlns:w15="http://schemas.microsoft.com/office/word/2012/wordml" xmlns:w16cid="http://schemas.microsoft.com/office/word/2016/wordml/cid" xmlns:w16se="http://schemas.microsoft.com/office/word/2015/wordml/symex" xmlns:wpg="http://schemas.microsoft.com/office/word/2010/wordprocessingGroup" xmlns:wpi="http://schemas.microsoft.com/office/word/2010/wordprocessingInk" xmlns:wne="http://schemas.microsoft.com/office/word/2006/wordml" xmlns:wps="http://schemas.microsoft.com/office/word/2010/wordprocessingShape" mc:Ignorable="w14 w15 w16se w16cid wp14">
-  <w:footnote w:type="separator" w:id="-1">
+<w:footnotes xmlns:ve="http://schemas.openxmlformats.org/markup-compatibility/2006" xmlns:o="urn:schemas-microsoft-com:office:office" xmlns:r="http://schemas.openxmlformats.org/officeDocument/2006/relationships" xmlns:m="http://schemas.openxmlformats.org/officeDocument/2006/math" xmlns:v="urn:schemas-microsoft-com:vml" xmlns:wp="http://schemas.openxmlformats.org/drawingml/2006/wordprocessingDrawing" xmlns:w10="urn:schemas-microsoft-com:office:word" xmlns:w="http://schemas.openxmlformats.org/wordprocessingml/2006/main" xmlns:wne="http://schemas.microsoft.com/office/word/2006/wordml">
+  <w:footnote w:type="separator" w:id="0">
     <w:p>
       <w:r>
         <w:separator/>
       </w:r>
     </w:p>
   </w:footnote>
-  <w:footnote w:type="continuationSeparator" w:id="0">
+  <w:footnote w:type="continuationSeparator" w:id="1">
     <w:p>
       <w:r>
         <w:continuationSeparator/>
@@ -5072,8 +5065,8 @@
 </file>
 
 <file path=word/numbering.xml><?xml version="1.0" encoding="utf-8"?>
-<w:numbering xmlns:wpc="http://schemas.microsoft.com/office/word/2010/wordprocessingCanvas" xmlns:cx="http://schemas.microsoft.com/office/drawing/2014/chartex" xmlns:cx1="http://schemas.microsoft.com/office/drawing/2015/9/8/chartex" xmlns:cx2="http://schemas.microsoft.com/office/drawing/2015/10/21/chartex" xmlns:cx3="http://schemas.microsoft.com/office/drawing/2016/5/9/chartex" xmlns:cx4="http://schemas.microsoft.com/office/drawing/2016/5/10/chartex" xmlns:cx5="http://schemas.microsoft.com/office/drawing/2016/5/11/chartex" xmlns:cx6="http://schemas.microsoft.com/office/drawing/2016/5/12/chartex" xmlns:cx7="http://schemas.microsoft.com/office/drawing/2016/5/13/chartex" xmlns:cx8="http://schemas.microsoft.com/office/drawing/2016/5/14/chartex" xmlns:mc="http://schemas.openxmlformats.org/markup-compatibility/2006" xmlns:aink="http://schemas.microsoft.com/office/drawing/2016/ink" xmlns:am3d="http://schemas.microsoft.com/office/drawing/2017/model3d" xmlns:o="urn:schemas-microsoft-com:office:office" xmlns:r="http://schemas.openxmlformats.org/officeDocument/2006/relationships" xmlns:m="http://schemas.openxmlformats.org/officeDocument/2006/math" xmlns:v="urn:schemas-microsoft-com:vml" xmlns:wp14="http://schemas.microsoft.com/office/word/2010/wordprocessingDrawing" xmlns:wp="http://schemas.openxmlformats.org/drawingml/2006/wordprocessingDrawing" xmlns:w10="urn:schemas-microsoft-com:office:word" xmlns:w="http://schemas.openxmlformats.org/wordprocessingml/2006/main" xmlns:w14="http://schemas.microsoft.com/office/word/2010/wordml" xmlns:w15="http://schemas.microsoft.com/office/word/2012/wordml" xmlns:w16cid="http://schemas.microsoft.com/office/word/2016/wordml/cid" xmlns:w16se="http://schemas.microsoft.com/office/word/2015/wordml/symex" xmlns:wpg="http://schemas.microsoft.com/office/word/2010/wordprocessingGroup" xmlns:wpi="http://schemas.microsoft.com/office/word/2010/wordprocessingInk" xmlns:wne="http://schemas.microsoft.com/office/word/2006/wordml" xmlns:wps="http://schemas.microsoft.com/office/word/2010/wordprocessingShape" mc:Ignorable="w14 w15 w16se w16cid wp14">
-  <w:abstractNum w:abstractNumId="0" w15:restartNumberingAfterBreak="0">
+<w:numbering xmlns:ve="http://schemas.openxmlformats.org/markup-compatibility/2006" xmlns:o="urn:schemas-microsoft-com:office:office" xmlns:r="http://schemas.openxmlformats.org/officeDocument/2006/relationships" xmlns:m="http://schemas.openxmlformats.org/officeDocument/2006/math" xmlns:v="urn:schemas-microsoft-com:vml" xmlns:wp="http://schemas.openxmlformats.org/drawingml/2006/wordprocessingDrawing" xmlns:w10="urn:schemas-microsoft-com:office:word" xmlns:w="http://schemas.openxmlformats.org/wordprocessingml/2006/main" xmlns:wne="http://schemas.microsoft.com/office/word/2006/wordml">
+  <w:abstractNum w:abstractNumId="0">
     <w:nsid w:val="34281F74"/>
     <w:multiLevelType w:val="hybridMultilevel"/>
     <w:tmpl w:val="74928054"/>
@@ -5185,7 +5178,7 @@
       </w:rPr>
     </w:lvl>
   </w:abstractNum>
-  <w:abstractNum w:abstractNumId="1" w15:restartNumberingAfterBreak="0">
+  <w:abstractNum w:abstractNumId="1">
     <w:nsid w:val="35761D64"/>
     <w:multiLevelType w:val="multilevel"/>
     <w:tmpl w:val="35761D64"/>
@@ -5298,7 +5291,7 @@
       </w:rPr>
     </w:lvl>
   </w:abstractNum>
-  <w:abstractNum w:abstractNumId="2" w15:restartNumberingAfterBreak="0">
+  <w:abstractNum w:abstractNumId="2">
     <w:nsid w:val="47C62EAA"/>
     <w:multiLevelType w:val="hybridMultilevel"/>
     <w:tmpl w:val="B82E2A90"/>
@@ -5411,7 +5404,7 @@
       </w:rPr>
     </w:lvl>
   </w:abstractNum>
-  <w:abstractNum w:abstractNumId="3" w15:restartNumberingAfterBreak="0">
+  <w:abstractNum w:abstractNumId="3">
     <w:nsid w:val="555D0AE4"/>
     <w:multiLevelType w:val="hybridMultilevel"/>
     <w:tmpl w:val="EE3E579C"/>
@@ -5524,7 +5517,7 @@
       </w:rPr>
     </w:lvl>
   </w:abstractNum>
-  <w:abstractNum w:abstractNumId="4" w15:restartNumberingAfterBreak="0">
+  <w:abstractNum w:abstractNumId="4">
     <w:nsid w:val="59C8206F"/>
     <w:multiLevelType w:val="hybridMultilevel"/>
     <w:tmpl w:val="372AB72A"/>
@@ -5637,7 +5630,7 @@
       </w:rPr>
     </w:lvl>
   </w:abstractNum>
-  <w:abstractNum w:abstractNumId="5" w15:restartNumberingAfterBreak="0">
+  <w:abstractNum w:abstractNumId="5">
     <w:nsid w:val="61D32DF3"/>
     <w:multiLevelType w:val="hybridMultilevel"/>
     <w:tmpl w:val="F4DA0A1E"/>
@@ -5750,7 +5743,7 @@
       </w:rPr>
     </w:lvl>
   </w:abstractNum>
-  <w:abstractNum w:abstractNumId="6" w15:restartNumberingAfterBreak="0">
+  <w:abstractNum w:abstractNumId="6">
     <w:nsid w:val="6F0E4BB5"/>
     <w:multiLevelType w:val="hybridMultilevel"/>
     <w:tmpl w:val="30FC8EE2"/>
@@ -5863,7 +5856,7 @@
       </w:rPr>
     </w:lvl>
   </w:abstractNum>
-  <w:abstractNum w:abstractNumId="7" w15:restartNumberingAfterBreak="0">
+  <w:abstractNum w:abstractNumId="7">
     <w:nsid w:val="74967909"/>
     <w:multiLevelType w:val="hybridMultilevel"/>
     <w:tmpl w:val="20E0BAF0"/>
@@ -6004,7 +5997,7 @@
 </file>
 
 <file path=word/styles.xml><?xml version="1.0" encoding="utf-8"?>
-<w:styles xmlns:mc="http://schemas.openxmlformats.org/markup-compatibility/2006" xmlns:r="http://schemas.openxmlformats.org/officeDocument/2006/relationships" xmlns:w="http://schemas.openxmlformats.org/wordprocessingml/2006/main" xmlns:w14="http://schemas.microsoft.com/office/word/2010/wordml" xmlns:w15="http://schemas.microsoft.com/office/word/2012/wordml" xmlns:w16cid="http://schemas.microsoft.com/office/word/2016/wordml/cid" xmlns:w16se="http://schemas.microsoft.com/office/word/2015/wordml/symex" mc:Ignorable="w14 w15 w16se w16cid">
+<w:styles xmlns:r="http://schemas.openxmlformats.org/officeDocument/2006/relationships" xmlns:w="http://schemas.openxmlformats.org/wordprocessingml/2006/main">
   <w:docDefaults>
     <w:rPrDefault>
       <w:rPr>
@@ -6014,370 +6007,147 @@
     </w:rPrDefault>
     <w:pPrDefault/>
   </w:docDefaults>
-  <w:latentStyles w:defLockedState="0" w:defUIPriority="99" w:defSemiHidden="0" w:defUnhideWhenUsed="0" w:defQFormat="0" w:count="376">
-    <w:lsdException w:name="Normal" w:uiPriority="0" w:qFormat="1"/>
-    <w:lsdException w:name="heading 1" w:uiPriority="9" w:qFormat="1"/>
-    <w:lsdException w:name="heading 2" w:semiHidden="1" w:uiPriority="9" w:unhideWhenUsed="1" w:qFormat="1"/>
-    <w:lsdException w:name="heading 3" w:semiHidden="1" w:uiPriority="9" w:unhideWhenUsed="1" w:qFormat="1"/>
-    <w:lsdException w:name="heading 4" w:semiHidden="1" w:uiPriority="9" w:unhideWhenUsed="1" w:qFormat="1"/>
-    <w:lsdException w:name="heading 5" w:semiHidden="1" w:uiPriority="9" w:unhideWhenUsed="1" w:qFormat="1"/>
-    <w:lsdException w:name="heading 6" w:semiHidden="1" w:uiPriority="9" w:unhideWhenUsed="1" w:qFormat="1"/>
-    <w:lsdException w:name="heading 7" w:semiHidden="1" w:uiPriority="9" w:unhideWhenUsed="1" w:qFormat="1"/>
-    <w:lsdException w:name="heading 8" w:semiHidden="1" w:uiPriority="9" w:unhideWhenUsed="1" w:qFormat="1"/>
-    <w:lsdException w:name="heading 9" w:semiHidden="1" w:uiPriority="9" w:unhideWhenUsed="1" w:qFormat="1"/>
-    <w:lsdException w:name="index 1" w:semiHidden="1" w:unhideWhenUsed="1"/>
-    <w:lsdException w:name="index 2" w:semiHidden="1" w:unhideWhenUsed="1"/>
-    <w:lsdException w:name="index 3" w:semiHidden="1" w:unhideWhenUsed="1"/>
-    <w:lsdException w:name="index 4" w:semiHidden="1" w:unhideWhenUsed="1"/>
-    <w:lsdException w:name="index 5" w:semiHidden="1" w:unhideWhenUsed="1"/>
-    <w:lsdException w:name="index 6" w:semiHidden="1" w:unhideWhenUsed="1"/>
-    <w:lsdException w:name="index 7" w:semiHidden="1" w:unhideWhenUsed="1"/>
-    <w:lsdException w:name="index 8" w:semiHidden="1" w:unhideWhenUsed="1"/>
-    <w:lsdException w:name="index 9" w:semiHidden="1" w:unhideWhenUsed="1"/>
-    <w:lsdException w:name="toc 1" w:semiHidden="1" w:uiPriority="39" w:unhideWhenUsed="1"/>
-    <w:lsdException w:name="toc 2" w:semiHidden="1" w:uiPriority="39" w:unhideWhenUsed="1"/>
-    <w:lsdException w:name="toc 3" w:semiHidden="1" w:uiPriority="39" w:unhideWhenUsed="1"/>
-    <w:lsdException w:name="toc 4" w:semiHidden="1" w:uiPriority="39" w:unhideWhenUsed="1"/>
-    <w:lsdException w:name="toc 5" w:semiHidden="1" w:uiPriority="39" w:unhideWhenUsed="1"/>
-    <w:lsdException w:name="toc 6" w:semiHidden="1" w:uiPriority="39" w:unhideWhenUsed="1"/>
-    <w:lsdException w:name="toc 7" w:semiHidden="1" w:uiPriority="39" w:unhideWhenUsed="1"/>
-    <w:lsdException w:name="toc 8" w:semiHidden="1" w:uiPriority="39" w:unhideWhenUsed="1"/>
-    <w:lsdException w:name="toc 9" w:semiHidden="1" w:uiPriority="39" w:unhideWhenUsed="1"/>
-    <w:lsdException w:name="Normal Indent" w:semiHidden="1" w:unhideWhenUsed="1"/>
-    <w:lsdException w:name="footnote text" w:semiHidden="1" w:unhideWhenUsed="1"/>
-    <w:lsdException w:name="annotation text" w:semiHidden="1" w:unhideWhenUsed="1"/>
-    <w:lsdException w:name="header" w:uiPriority="0" w:qFormat="1"/>
-    <w:lsdException w:name="footer" w:uiPriority="0" w:qFormat="1"/>
-    <w:lsdException w:name="index heading" w:semiHidden="1" w:unhideWhenUsed="1"/>
-    <w:lsdException w:name="caption" w:semiHidden="1" w:uiPriority="35" w:unhideWhenUsed="1" w:qFormat="1"/>
-    <w:lsdException w:name="table of figures" w:semiHidden="1" w:unhideWhenUsed="1"/>
-    <w:lsdException w:name="envelope address" w:semiHidden="1" w:unhideWhenUsed="1"/>
-    <w:lsdException w:name="envelope return" w:semiHidden="1" w:unhideWhenUsed="1"/>
-    <w:lsdException w:name="footnote reference" w:semiHidden="1" w:unhideWhenUsed="1"/>
-    <w:lsdException w:name="annotation reference" w:semiHidden="1" w:unhideWhenUsed="1"/>
-    <w:lsdException w:name="line number" w:semiHidden="1" w:unhideWhenUsed="1"/>
-    <w:lsdException w:name="page number" w:semiHidden="1" w:unhideWhenUsed="1"/>
-    <w:lsdException w:name="endnote reference" w:semiHidden="1" w:unhideWhenUsed="1"/>
-    <w:lsdException w:name="endnote text" w:semiHidden="1" w:unhideWhenUsed="1"/>
-    <w:lsdException w:name="table of authorities" w:semiHidden="1" w:unhideWhenUsed="1"/>
-    <w:lsdException w:name="macro" w:semiHidden="1" w:unhideWhenUsed="1"/>
-    <w:lsdException w:name="toa heading" w:semiHidden="1" w:unhideWhenUsed="1"/>
-    <w:lsdException w:name="List" w:semiHidden="1" w:unhideWhenUsed="1"/>
-    <w:lsdException w:name="List Bullet" w:semiHidden="1" w:unhideWhenUsed="1"/>
-    <w:lsdException w:name="List Number" w:semiHidden="1" w:unhideWhenUsed="1"/>
-    <w:lsdException w:name="List 2" w:semiHidden="1" w:unhideWhenUsed="1"/>
-    <w:lsdException w:name="List 3" w:semiHidden="1" w:unhideWhenUsed="1"/>
-    <w:lsdException w:name="List 4" w:semiHidden="1" w:unhideWhenUsed="1"/>
-    <w:lsdException w:name="List 5" w:semiHidden="1" w:unhideWhenUsed="1"/>
-    <w:lsdException w:name="List Bullet 2" w:semiHidden="1" w:unhideWhenUsed="1"/>
-    <w:lsdException w:name="List Bullet 3" w:semiHidden="1" w:unhideWhenUsed="1"/>
-    <w:lsdException w:name="List Bullet 4" w:semiHidden="1" w:unhideWhenUsed="1"/>
-    <w:lsdException w:name="List Bullet 5" w:semiHidden="1" w:unhideWhenUsed="1"/>
-    <w:lsdException w:name="List Number 2" w:semiHidden="1" w:unhideWhenUsed="1"/>
-    <w:lsdException w:name="List Number 3" w:semiHidden="1" w:unhideWhenUsed="1"/>
-    <w:lsdException w:name="List Number 4" w:semiHidden="1" w:unhideWhenUsed="1"/>
-    <w:lsdException w:name="List Number 5" w:semiHidden="1" w:unhideWhenUsed="1"/>
-    <w:lsdException w:name="Title" w:uiPriority="10" w:qFormat="1"/>
-    <w:lsdException w:name="Closing" w:semiHidden="1" w:unhideWhenUsed="1"/>
-    <w:lsdException w:name="Signature" w:semiHidden="1" w:unhideWhenUsed="1"/>
-    <w:lsdException w:name="Default Paragraph Font" w:uiPriority="1" w:unhideWhenUsed="1"/>
-    <w:lsdException w:name="Body Text" w:semiHidden="1" w:unhideWhenUsed="1"/>
-    <w:lsdException w:name="Body Text Indent" w:semiHidden="1" w:unhideWhenUsed="1"/>
-    <w:lsdException w:name="List Continue" w:semiHidden="1" w:unhideWhenUsed="1"/>
-    <w:lsdException w:name="List Continue 2" w:semiHidden="1" w:unhideWhenUsed="1"/>
-    <w:lsdException w:name="List Continue 3" w:semiHidden="1" w:unhideWhenUsed="1"/>
-    <w:lsdException w:name="List Continue 4" w:semiHidden="1" w:unhideWhenUsed="1"/>
-    <w:lsdException w:name="List Continue 5" w:semiHidden="1" w:unhideWhenUsed="1"/>
-    <w:lsdException w:name="Message Header" w:semiHidden="1" w:unhideWhenUsed="1"/>
-    <w:lsdException w:name="Subtitle" w:uiPriority="11" w:qFormat="1"/>
-    <w:lsdException w:name="Salutation" w:semiHidden="1" w:unhideWhenUsed="1"/>
-    <w:lsdException w:name="Date" w:semiHidden="1" w:unhideWhenUsed="1"/>
-    <w:lsdException w:name="Body Text First Indent" w:semiHidden="1" w:unhideWhenUsed="1"/>
-    <w:lsdException w:name="Body Text First Indent 2" w:semiHidden="1" w:unhideWhenUsed="1"/>
-    <w:lsdException w:name="Note Heading" w:semiHidden="1" w:unhideWhenUsed="1"/>
-    <w:lsdException w:name="Body Text 2" w:semiHidden="1" w:unhideWhenUsed="1"/>
-    <w:lsdException w:name="Body Text 3" w:semiHidden="1" w:unhideWhenUsed="1"/>
-    <w:lsdException w:name="Body Text Indent 2" w:semiHidden="1" w:unhideWhenUsed="1"/>
-    <w:lsdException w:name="Body Text Indent 3" w:semiHidden="1" w:unhideWhenUsed="1"/>
-    <w:lsdException w:name="Block Text" w:semiHidden="1" w:unhideWhenUsed="1"/>
-    <w:lsdException w:name="Hyperlink" w:semiHidden="1" w:unhideWhenUsed="1"/>
-    <w:lsdException w:name="FollowedHyperlink" w:semiHidden="1" w:unhideWhenUsed="1"/>
-    <w:lsdException w:name="Strong" w:uiPriority="22" w:qFormat="1"/>
-    <w:lsdException w:name="Emphasis" w:uiPriority="20" w:qFormat="1"/>
-    <w:lsdException w:name="Document Map" w:semiHidden="1" w:unhideWhenUsed="1"/>
-    <w:lsdException w:name="Plain Text" w:semiHidden="1" w:unhideWhenUsed="1"/>
-    <w:lsdException w:name="E-mail Signature" w:semiHidden="1" w:unhideWhenUsed="1"/>
-    <w:lsdException w:name="HTML Top of Form" w:semiHidden="1" w:unhideWhenUsed="1"/>
-    <w:lsdException w:name="HTML Bottom of Form" w:semiHidden="1" w:unhideWhenUsed="1"/>
-    <w:lsdException w:name="Normal (Web)" w:semiHidden="1" w:unhideWhenUsed="1"/>
-    <w:lsdException w:name="HTML Acronym" w:semiHidden="1" w:unhideWhenUsed="1"/>
-    <w:lsdException w:name="HTML Address" w:semiHidden="1" w:unhideWhenUsed="1"/>
-    <w:lsdException w:name="HTML Cite" w:semiHidden="1" w:unhideWhenUsed="1"/>
-    <w:lsdException w:name="HTML Code" w:semiHidden="1" w:unhideWhenUsed="1"/>
-    <w:lsdException w:name="HTML Definition" w:semiHidden="1" w:unhideWhenUsed="1"/>
-    <w:lsdException w:name="HTML Keyboard" w:semiHidden="1" w:unhideWhenUsed="1"/>
-    <w:lsdException w:name="HTML Preformatted" w:semiHidden="1" w:unhideWhenUsed="1"/>
-    <w:lsdException w:name="HTML Sample" w:semiHidden="1" w:unhideWhenUsed="1"/>
-    <w:lsdException w:name="HTML Typewriter" w:semiHidden="1" w:unhideWhenUsed="1"/>
-    <w:lsdException w:name="HTML Variable" w:semiHidden="1" w:unhideWhenUsed="1"/>
-    <w:lsdException w:name="Normal Table" w:semiHidden="1" w:unhideWhenUsed="1" w:qFormat="1"/>
-    <w:lsdException w:name="annotation subject" w:semiHidden="1" w:unhideWhenUsed="1"/>
-    <w:lsdException w:name="No List" w:semiHidden="1" w:unhideWhenUsed="1"/>
-    <w:lsdException w:name="Outline List 1" w:semiHidden="1" w:unhideWhenUsed="1"/>
-    <w:lsdException w:name="Outline List 2" w:semiHidden="1" w:unhideWhenUsed="1"/>
-    <w:lsdException w:name="Outline List 3" w:semiHidden="1" w:unhideWhenUsed="1"/>
-    <w:lsdException w:name="Table Simple 1" w:semiHidden="1" w:unhideWhenUsed="1"/>
-    <w:lsdException w:name="Table Simple 2" w:semiHidden="1" w:unhideWhenUsed="1"/>
-    <w:lsdException w:name="Table Simple 3" w:semiHidden="1" w:unhideWhenUsed="1"/>
-    <w:lsdException w:name="Table Classic 1" w:semiHidden="1" w:unhideWhenUsed="1"/>
-    <w:lsdException w:name="Table Classic 2" w:semiHidden="1" w:unhideWhenUsed="1"/>
-    <w:lsdException w:name="Table Classic 3" w:semiHidden="1" w:unhideWhenUsed="1"/>
-    <w:lsdException w:name="Table Classic 4" w:semiHidden="1" w:unhideWhenUsed="1"/>
-    <w:lsdException w:name="Table Colorful 1" w:semiHidden="1" w:unhideWhenUsed="1"/>
-    <w:lsdException w:name="Table Colorful 2" w:semiHidden="1" w:unhideWhenUsed="1"/>
-    <w:lsdException w:name="Table Colorful 3" w:semiHidden="1" w:unhideWhenUsed="1"/>
-    <w:lsdException w:name="Table Columns 1" w:semiHidden="1" w:unhideWhenUsed="1"/>
-    <w:lsdException w:name="Table Columns 2" w:semiHidden="1" w:unhideWhenUsed="1"/>
-    <w:lsdException w:name="Table Columns 3" w:semiHidden="1" w:unhideWhenUsed="1"/>
-    <w:lsdException w:name="Table Columns 4" w:semiHidden="1" w:unhideWhenUsed="1"/>
-    <w:lsdException w:name="Table Columns 5" w:semiHidden="1" w:unhideWhenUsed="1"/>
-    <w:lsdException w:name="Table Grid 1" w:semiHidden="1" w:unhideWhenUsed="1"/>
-    <w:lsdException w:name="Table Grid 2" w:semiHidden="1" w:unhideWhenUsed="1"/>
-    <w:lsdException w:name="Table Grid 3" w:semiHidden="1" w:unhideWhenUsed="1"/>
-    <w:lsdException w:name="Table Grid 4" w:semiHidden="1" w:unhideWhenUsed="1"/>
-    <w:lsdException w:name="Table Grid 5" w:semiHidden="1" w:unhideWhenUsed="1"/>
-    <w:lsdException w:name="Table Grid 6" w:semiHidden="1" w:unhideWhenUsed="1"/>
-    <w:lsdException w:name="Table Grid 7" w:semiHidden="1" w:unhideWhenUsed="1"/>
-    <w:lsdException w:name="Table Grid 8" w:semiHidden="1" w:unhideWhenUsed="1"/>
-    <w:lsdException w:name="Table List 1" w:semiHidden="1" w:unhideWhenUsed="1"/>
-    <w:lsdException w:name="Table List 2" w:semiHidden="1" w:unhideWhenUsed="1"/>
-    <w:lsdException w:name="Table List 3" w:semiHidden="1" w:unhideWhenUsed="1"/>
-    <w:lsdException w:name="Table List 4" w:semiHidden="1" w:unhideWhenUsed="1"/>
-    <w:lsdException w:name="Table List 5" w:semiHidden="1" w:unhideWhenUsed="1"/>
-    <w:lsdException w:name="Table List 6" w:semiHidden="1" w:unhideWhenUsed="1"/>
-    <w:lsdException w:name="Table List 7" w:semiHidden="1" w:unhideWhenUsed="1"/>
-    <w:lsdException w:name="Table List 8" w:semiHidden="1" w:unhideWhenUsed="1"/>
-    <w:lsdException w:name="Table 3D effects 1" w:semiHidden="1" w:unhideWhenUsed="1"/>
-    <w:lsdException w:name="Table 3D effects 2" w:semiHidden="1" w:unhideWhenUsed="1"/>
-    <w:lsdException w:name="Table 3D effects 3" w:semiHidden="1" w:unhideWhenUsed="1"/>
-    <w:lsdException w:name="Table Contemporary" w:semiHidden="1" w:unhideWhenUsed="1"/>
-    <w:lsdException w:name="Table Elegant" w:semiHidden="1" w:unhideWhenUsed="1"/>
-    <w:lsdException w:name="Table Professional" w:semiHidden="1" w:unhideWhenUsed="1"/>
-    <w:lsdException w:name="Table Subtle 1" w:semiHidden="1" w:unhideWhenUsed="1"/>
-    <w:lsdException w:name="Table Subtle 2" w:semiHidden="1" w:unhideWhenUsed="1"/>
-    <w:lsdException w:name="Table Web 1" w:semiHidden="1" w:unhideWhenUsed="1"/>
-    <w:lsdException w:name="Table Web 2" w:semiHidden="1" w:unhideWhenUsed="1"/>
-    <w:lsdException w:name="Table Web 3" w:semiHidden="1" w:unhideWhenUsed="1"/>
-    <w:lsdException w:name="Balloon Text" w:semiHidden="1" w:unhideWhenUsed="1"/>
-    <w:lsdException w:name="Table Grid" w:uiPriority="39"/>
-    <w:lsdException w:name="Table Theme" w:semiHidden="1" w:unhideWhenUsed="1"/>
-    <w:lsdException w:name="Placeholder Text" w:semiHidden="1"/>
-    <w:lsdException w:name="Light Shading" w:uiPriority="60"/>
-    <w:lsdException w:name="Light List" w:uiPriority="61"/>
-    <w:lsdException w:name="Light Grid" w:uiPriority="62"/>
-    <w:lsdException w:name="Medium Shading 1" w:uiPriority="63"/>
-    <w:lsdException w:name="Medium Shading 2" w:uiPriority="64"/>
-    <w:lsdException w:name="Medium List 1" w:uiPriority="65"/>
-    <w:lsdException w:name="Medium List 2" w:uiPriority="66"/>
-    <w:lsdException w:name="Medium Grid 1" w:uiPriority="67"/>
-    <w:lsdException w:name="Medium Grid 2" w:uiPriority="68"/>
-    <w:lsdException w:name="Medium Grid 3" w:uiPriority="69"/>
-    <w:lsdException w:name="Dark List" w:uiPriority="70"/>
-    <w:lsdException w:name="Colorful Shading" w:uiPriority="71"/>
-    <w:lsdException w:name="Colorful List" w:uiPriority="72"/>
-    <w:lsdException w:name="Colorful Grid" w:uiPriority="73"/>
-    <w:lsdException w:name="Light Shading Accent 1" w:uiPriority="60"/>
-    <w:lsdException w:name="Light List Accent 1" w:uiPriority="61"/>
-    <w:lsdException w:name="Light Grid Accent 1" w:uiPriority="62"/>
-    <w:lsdException w:name="Medium Shading 1 Accent 1" w:uiPriority="63"/>
-    <w:lsdException w:name="Medium Shading 2 Accent 1" w:uiPriority="64"/>
-    <w:lsdException w:name="Medium List 1 Accent 1" w:uiPriority="65"/>
-    <w:lsdException w:name="Revision" w:semiHidden="1"/>
-    <w:lsdException w:name="Medium List 2 Accent 1" w:uiPriority="66"/>
-    <w:lsdException w:name="Medium Grid 1 Accent 1" w:uiPriority="67"/>
-    <w:lsdException w:name="Medium Grid 2 Accent 1" w:uiPriority="68"/>
-    <w:lsdException w:name="Medium Grid 3 Accent 1" w:uiPriority="69"/>
-    <w:lsdException w:name="Dark List Accent 1" w:uiPriority="70"/>
-    <w:lsdException w:name="Colorful Shading Accent 1" w:uiPriority="71"/>
-    <w:lsdException w:name="Colorful List Accent 1" w:uiPriority="72"/>
-    <w:lsdException w:name="Colorful Grid Accent 1" w:uiPriority="73"/>
-    <w:lsdException w:name="Light Shading Accent 2" w:uiPriority="60"/>
-    <w:lsdException w:name="Light List Accent 2" w:uiPriority="61"/>
-    <w:lsdException w:name="Light Grid Accent 2" w:uiPriority="62"/>
-    <w:lsdException w:name="Medium Shading 1 Accent 2" w:uiPriority="63"/>
-    <w:lsdException w:name="Medium Shading 2 Accent 2" w:uiPriority="64"/>
-    <w:lsdException w:name="Medium List 1 Accent 2" w:uiPriority="65"/>
-    <w:lsdException w:name="Medium List 2 Accent 2" w:uiPriority="66"/>
-    <w:lsdException w:name="Medium Grid 1 Accent 2" w:uiPriority="67"/>
-    <w:lsdException w:name="Medium Grid 2 Accent 2" w:uiPriority="68"/>
-    <w:lsdException w:name="Medium Grid 3 Accent 2" w:uiPriority="69"/>
-    <w:lsdException w:name="Dark List Accent 2" w:uiPriority="70"/>
-    <w:lsdException w:name="Colorful Shading Accent 2" w:uiPriority="71"/>
-    <w:lsdException w:name="Colorful List Accent 2" w:uiPriority="72"/>
-    <w:lsdException w:name="Colorful Grid Accent 2" w:uiPriority="73"/>
-    <w:lsdException w:name="Light Shading Accent 3" w:uiPriority="60"/>
-    <w:lsdException w:name="Light List Accent 3" w:uiPriority="61"/>
-    <w:lsdException w:name="Light Grid Accent 3" w:uiPriority="62"/>
-    <w:lsdException w:name="Medium Shading 1 Accent 3" w:uiPriority="63"/>
-    <w:lsdException w:name="Medium Shading 2 Accent 3" w:uiPriority="64"/>
-    <w:lsdException w:name="Medium List 1 Accent 3" w:uiPriority="65"/>
-    <w:lsdException w:name="Medium List 2 Accent 3" w:uiPriority="66"/>
-    <w:lsdException w:name="Medium Grid 1 Accent 3" w:uiPriority="67"/>
-    <w:lsdException w:name="Medium Grid 2 Accent 3" w:uiPriority="68"/>
-    <w:lsdException w:name="Medium Grid 3 Accent 3" w:uiPriority="69"/>
-    <w:lsdException w:name="Dark List Accent 3" w:uiPriority="70"/>
-    <w:lsdException w:name="Colorful Shading Accent 3" w:uiPriority="71"/>
-    <w:lsdException w:name="Colorful List Accent 3" w:uiPriority="72"/>
-    <w:lsdException w:name="Colorful Grid Accent 3" w:uiPriority="73"/>
-    <w:lsdException w:name="Light Shading Accent 4" w:uiPriority="60"/>
-    <w:lsdException w:name="Light List Accent 4" w:uiPriority="61"/>
-    <w:lsdException w:name="Light Grid Accent 4" w:uiPriority="62"/>
-    <w:lsdException w:name="Medium Shading 1 Accent 4" w:uiPriority="63"/>
-    <w:lsdException w:name="Medium Shading 2 Accent 4" w:uiPriority="64"/>
-    <w:lsdException w:name="Medium List 1 Accent 4" w:uiPriority="65"/>
-    <w:lsdException w:name="Medium List 2 Accent 4" w:uiPriority="66"/>
-    <w:lsdException w:name="Medium Grid 1 Accent 4" w:uiPriority="67"/>
-    <w:lsdException w:name="Medium Grid 2 Accent 4" w:uiPriority="68"/>
-    <w:lsdException w:name="Medium Grid 3 Accent 4" w:uiPriority="69"/>
-    <w:lsdException w:name="Dark List Accent 4" w:uiPriority="70"/>
-    <w:lsdException w:name="Colorful Shading Accent 4" w:uiPriority="71"/>
-    <w:lsdException w:name="Colorful List Accent 4" w:uiPriority="72"/>
-    <w:lsdException w:name="Colorful Grid Accent 4" w:uiPriority="73"/>
-    <w:lsdException w:name="Light Shading Accent 5" w:uiPriority="60"/>
-    <w:lsdException w:name="Light List Accent 5" w:uiPriority="61"/>
-    <w:lsdException w:name="Light Grid Accent 5" w:uiPriority="62"/>
-    <w:lsdException w:name="Medium Shading 1 Accent 5" w:uiPriority="63"/>
-    <w:lsdException w:name="Medium Shading 2 Accent 5" w:uiPriority="64"/>
-    <w:lsdException w:name="Medium List 1 Accent 5" w:uiPriority="65"/>
-    <w:lsdException w:name="Medium List 2 Accent 5" w:uiPriority="66"/>
-    <w:lsdException w:name="Medium Grid 1 Accent 5" w:uiPriority="67"/>
-    <w:lsdException w:name="Medium Grid 2 Accent 5" w:uiPriority="68"/>
-    <w:lsdException w:name="Medium Grid 3 Accent 5" w:uiPriority="69"/>
-    <w:lsdException w:name="Dark List Accent 5" w:uiPriority="70"/>
-    <w:lsdException w:name="Colorful Shading Accent 5" w:uiPriority="71"/>
-    <w:lsdException w:name="Colorful List Accent 5" w:uiPriority="72"/>
-    <w:lsdException w:name="Colorful Grid Accent 5" w:uiPriority="73"/>
-    <w:lsdException w:name="Light Shading Accent 6" w:uiPriority="60"/>
-    <w:lsdException w:name="Light List Accent 6" w:uiPriority="61"/>
-    <w:lsdException w:name="Light Grid Accent 6" w:uiPriority="62"/>
-    <w:lsdException w:name="Medium Shading 1 Accent 6" w:uiPriority="63"/>
-    <w:lsdException w:name="Medium Shading 2 Accent 6" w:uiPriority="64"/>
-    <w:lsdException w:name="Medium List 1 Accent 6" w:uiPriority="65"/>
-    <w:lsdException w:name="Medium List 2 Accent 6" w:uiPriority="66"/>
-    <w:lsdException w:name="Medium Grid 1 Accent 6" w:uiPriority="67"/>
-    <w:lsdException w:name="Medium Grid 2 Accent 6" w:uiPriority="68"/>
-    <w:lsdException w:name="Medium Grid 3 Accent 6" w:uiPriority="69"/>
-    <w:lsdException w:name="Dark List Accent 6" w:uiPriority="70"/>
-    <w:lsdException w:name="Colorful Shading Accent 6" w:uiPriority="71"/>
-    <w:lsdException w:name="Colorful List Accent 6" w:uiPriority="72"/>
-    <w:lsdException w:name="Colorful Grid Accent 6" w:uiPriority="73"/>
-    <w:lsdException w:name="Subtle Emphasis" w:uiPriority="19" w:qFormat="1"/>
-    <w:lsdException w:name="Intense Emphasis" w:uiPriority="21" w:qFormat="1"/>
-    <w:lsdException w:name="Subtle Reference" w:uiPriority="31" w:qFormat="1"/>
-    <w:lsdException w:name="Intense Reference" w:uiPriority="32" w:qFormat="1"/>
-    <w:lsdException w:name="Book Title" w:uiPriority="33" w:qFormat="1"/>
-    <w:lsdException w:name="Bibliography" w:semiHidden="1" w:uiPriority="37" w:unhideWhenUsed="1"/>
-    <w:lsdException w:name="TOC Heading" w:semiHidden="1" w:uiPriority="39" w:unhideWhenUsed="1" w:qFormat="1"/>
-    <w:lsdException w:name="Grid Table 4" w:uiPriority="49"/>
-    <w:lsdException w:name="Grid Table 5 Dark" w:uiPriority="50"/>
-    <w:lsdException w:name="Grid Table 6 Colorful" w:uiPriority="51"/>
-    <w:lsdException w:name="Grid Table 7 Colorful" w:uiPriority="52"/>
-    <w:lsdException w:name="Grid Table 1 Light Accent 1" w:uiPriority="46"/>
-    <w:lsdException w:name="Grid Table 2 Accent 1" w:uiPriority="47"/>
-    <w:lsdException w:name="Grid Table 3 Accent 1" w:uiPriority="48"/>
-    <w:lsdException w:name="Grid Table 4 Accent 1" w:uiPriority="49"/>
-    <w:lsdException w:name="Grid Table 5 Dark Accent 1" w:uiPriority="50"/>
-    <w:lsdException w:name="Grid Table 6 Colorful Accent 1" w:uiPriority="51"/>
-    <w:lsdException w:name="Grid Table 7 Colorful Accent 1" w:uiPriority="52"/>
-    <w:lsdException w:name="Grid Table 1 Light Accent 2" w:uiPriority="46"/>
-    <w:lsdException w:name="Grid Table 2 Accent 2" w:uiPriority="47"/>
-    <w:lsdException w:name="Grid Table 3 Accent 2" w:uiPriority="48"/>
-    <w:lsdException w:name="Grid Table 4 Accent 2" w:uiPriority="49"/>
-    <w:lsdException w:name="Grid Table 5 Dark Accent 2" w:uiPriority="50"/>
-    <w:lsdException w:name="Grid Table 6 Colorful Accent 2" w:uiPriority="51"/>
-    <w:lsdException w:name="Grid Table 7 Colorful Accent 2" w:uiPriority="52"/>
-    <w:lsdException w:name="Grid Table 1 Light Accent 3" w:uiPriority="46"/>
-    <w:lsdException w:name="Grid Table 2 Accent 3" w:uiPriority="47"/>
-    <w:lsdException w:name="Grid Table 3 Accent 3" w:uiPriority="48"/>
-    <w:lsdException w:name="Grid Table 4 Accent 3" w:uiPriority="49"/>
-    <w:lsdException w:name="Grid Table 5 Dark Accent 3" w:uiPriority="50"/>
-    <w:lsdException w:name="Grid Table 6 Colorful Accent 3" w:uiPriority="51"/>
-    <w:lsdException w:name="Grid Table 7 Colorful Accent 3" w:uiPriority="52"/>
-    <w:lsdException w:name="Grid Table 1 Light Accent 4" w:uiPriority="46"/>
-    <w:lsdException w:name="Grid Table 2 Accent 4" w:uiPriority="47"/>
-    <w:lsdException w:name="Grid Table 3 Accent 4" w:uiPriority="48"/>
-    <w:lsdException w:name="Grid Table 4 Accent 4" w:uiPriority="49"/>
-    <w:lsdException w:name="Grid Table 5 Dark Accent 4" w:uiPriority="50"/>
-    <w:lsdException w:name="Grid Table 6 Colorful Accent 4" w:uiPriority="51"/>
-    <w:lsdException w:name="Grid Table 7 Colorful Accent 4" w:uiPriority="52"/>
-    <w:lsdException w:name="Grid Table 1 Light Accent 5" w:uiPriority="46"/>
-    <w:lsdException w:name="Grid Table 2 Accent 5" w:uiPriority="47"/>
-    <w:lsdException w:name="Grid Table 3 Accent 5" w:uiPriority="48"/>
-    <w:lsdException w:name="Grid Table 4 Accent 5" w:uiPriority="49"/>
-    <w:lsdException w:name="Grid Table 5 Dark Accent 5" w:uiPriority="50"/>
-    <w:lsdException w:name="Grid Table 6 Colorful Accent 5" w:uiPriority="51"/>
-    <w:lsdException w:name="Grid Table 7 Colorful Accent 5" w:uiPriority="52"/>
-    <w:lsdException w:name="Grid Table 1 Light Accent 6" w:uiPriority="46"/>
-    <w:lsdException w:name="Grid Table 2 Accent 6" w:uiPriority="47"/>
-    <w:lsdException w:name="Grid Table 3 Accent 6" w:uiPriority="48"/>
-    <w:lsdException w:name="Grid Table 4 Accent 6" w:uiPriority="49"/>
-    <w:lsdException w:name="Grid Table 5 Dark Accent 6" w:uiPriority="50"/>
-    <w:lsdException w:name="Grid Table 6 Colorful Accent 6" w:uiPriority="51"/>
-    <w:lsdException w:name="Grid Table 7 Colorful Accent 6" w:uiPriority="52"/>
-    <w:lsdException w:name="List Table 1 Light" w:uiPriority="46"/>
-    <w:lsdException w:name="List Table 2" w:uiPriority="47"/>
-    <w:lsdException w:name="List Table 3" w:uiPriority="48"/>
-    <w:lsdException w:name="List Table 4" w:uiPriority="49"/>
-    <w:lsdException w:name="List Table 5 Dark" w:uiPriority="50"/>
-    <w:lsdException w:name="List Table 6 Colorful" w:uiPriority="51"/>
-    <w:lsdException w:name="List Table 7 Colorful" w:uiPriority="52"/>
-    <w:lsdException w:name="List Table 1 Light Accent 1" w:uiPriority="46"/>
-    <w:lsdException w:name="List Table 2 Accent 1" w:uiPriority="47"/>
-    <w:lsdException w:name="List Table 3 Accent 1" w:uiPriority="48"/>
-    <w:lsdException w:name="List Table 4 Accent 1" w:uiPriority="49"/>
-    <w:lsdException w:name="List Table 5 Dark Accent 1" w:uiPriority="50"/>
-    <w:lsdException w:name="List Table 6 Colorful Accent 1" w:uiPriority="51"/>
-    <w:lsdException w:name="List Table 7 Colorful Accent 1" w:uiPriority="52"/>
-    <w:lsdException w:name="List Table 1 Light Accent 2" w:uiPriority="46"/>
-    <w:lsdException w:name="List Table 2 Accent 2" w:uiPriority="47"/>
-    <w:lsdException w:name="List Table 3 Accent 2" w:uiPriority="48"/>
-    <w:lsdException w:name="List Table 4 Accent 2" w:uiPriority="49"/>
-    <w:lsdException w:name="List Table 5 Dark Accent 2" w:uiPriority="50"/>
-    <w:lsdException w:name="List Table 6 Colorful Accent 2" w:uiPriority="51"/>
-    <w:lsdException w:name="List Table 7 Colorful Accent 2" w:uiPriority="52"/>
-    <w:lsdException w:name="List Table 1 Light Accent 3" w:uiPriority="46"/>
-    <w:lsdException w:name="List Table 2 Accent 3" w:uiPriority="47"/>
-    <w:lsdException w:name="List Table 3 Accent 3" w:uiPriority="48"/>
-    <w:lsdException w:name="List Table 4 Accent 3" w:uiPriority="49"/>
-    <w:lsdException w:name="List Table 5 Dark Accent 3" w:uiPriority="50"/>
-    <w:lsdException w:name="List Table 6 Colorful Accent 3" w:uiPriority="51"/>
-    <w:lsdException w:name="List Table 7 Colorful Accent 3" w:uiPriority="52"/>
-    <w:lsdException w:name="List Table 1 Light Accent 4" w:uiPriority="46"/>
-    <w:lsdException w:name="List Table 2 Accent 4" w:uiPriority="47"/>
-    <w:lsdException w:name="List Table 3 Accent 4" w:uiPriority="48"/>
-    <w:lsdException w:name="List Table 4 Accent 4" w:uiPriority="49"/>
-    <w:lsdException w:name="List Table 5 Dark Accent 4" w:uiPriority="50"/>
-    <w:lsdException w:name="List Table 6 Colorful Accent 4" w:uiPriority="51"/>
-    <w:lsdException w:name="List Table 7 Colorful Accent 4" w:uiPriority="52"/>
-    <w:lsdException w:name="List Table 1 Light Accent 5" w:uiPriority="46"/>
-    <w:lsdException w:name="List Table 2 Accent 5" w:uiPriority="47"/>
-    <w:lsdException w:name="List Table 3 Accent 5" w:uiPriority="48"/>
-    <w:lsdException w:name="List Table 4 Accent 5" w:uiPriority="49"/>
-    <w:lsdException w:name="List Table 5 Dark Accent 5" w:uiPriority="50"/>
-    <w:lsdException w:name="List Table 6 Colorful Accent 5" w:uiPriority="51"/>
-    <w:lsdException w:name="List Table 7 Colorful Accent 5" w:uiPriority="52"/>
-    <w:lsdException w:name="List Table 1 Light Accent 6" w:uiPriority="46"/>
-    <w:lsdException w:name="List Table 2 Accent 6" w:uiPriority="47"/>
-    <w:lsdException w:name="List Table 3 Accent 6" w:uiPriority="48"/>
-    <w:lsdException w:name="List Table 4 Accent 6" w:uiPriority="49"/>
-    <w:lsdException w:name="List Table 5 Dark Accent 6" w:uiPriority="50"/>
-    <w:lsdException w:name="List Table 6 Colorful Accent 6" w:uiPriority="51"/>
-    <w:lsdException w:name="List Table 7 Colorful Accent 6" w:uiPriority="52"/>
-    <w:lsdException w:name="Mention" w:semiHidden="1" w:unhideWhenUsed="1"/>
-    <w:lsdException w:name="Smart Hyperlink" w:semiHidden="1" w:unhideWhenUsed="1"/>
-    <w:lsdException w:name="Hashtag" w:semiHidden="1" w:unhideWhenUsed="1"/>
-    <w:lsdException w:name="Unresolved Mention" w:semiHidden="1" w:unhideWhenUsed="1"/>
-    <w:lsdException w:name="Smart Link" w:semiHidden="1" w:unhideWhenUsed="1"/>
+  <w:latentStyles w:defLockedState="0" w:defUIPriority="99" w:defSemiHidden="1" w:defUnhideWhenUsed="1" w:defQFormat="0" w:count="267">
+    <w:lsdException w:name="Normal" w:semiHidden="0" w:uiPriority="0" w:unhideWhenUsed="0" w:qFormat="1"/>
+    <w:lsdException w:name="heading 1" w:semiHidden="0" w:uiPriority="9" w:unhideWhenUsed="0" w:qFormat="1"/>
+    <w:lsdException w:name="heading 2" w:uiPriority="9" w:qFormat="1"/>
+    <w:lsdException w:name="heading 3" w:uiPriority="9" w:qFormat="1"/>
+    <w:lsdException w:name="heading 4" w:uiPriority="9" w:qFormat="1"/>
+    <w:lsdException w:name="heading 5" w:uiPriority="9" w:qFormat="1"/>
+    <w:lsdException w:name="heading 6" w:uiPriority="9" w:qFormat="1"/>
+    <w:lsdException w:name="heading 7" w:uiPriority="9" w:qFormat="1"/>
+    <w:lsdException w:name="heading 8" w:uiPriority="9" w:qFormat="1"/>
+    <w:lsdException w:name="heading 9" w:uiPriority="9" w:qFormat="1"/>
+    <w:lsdException w:name="toc 1" w:uiPriority="39"/>
+    <w:lsdException w:name="toc 2" w:uiPriority="39"/>
+    <w:lsdException w:name="toc 3" w:uiPriority="39"/>
+    <w:lsdException w:name="toc 4" w:uiPriority="39"/>
+    <w:lsdException w:name="toc 5" w:uiPriority="39"/>
+    <w:lsdException w:name="toc 6" w:uiPriority="39"/>
+    <w:lsdException w:name="toc 7" w:uiPriority="39"/>
+    <w:lsdException w:name="toc 8" w:uiPriority="39"/>
+    <w:lsdException w:name="toc 9" w:uiPriority="39"/>
+    <w:lsdException w:name="header" w:semiHidden="0" w:uiPriority="0" w:unhideWhenUsed="0" w:qFormat="1"/>
+    <w:lsdException w:name="footer" w:semiHidden="0" w:uiPriority="0" w:unhideWhenUsed="0" w:qFormat="1"/>
+    <w:lsdException w:name="caption" w:uiPriority="35" w:qFormat="1"/>
+    <w:lsdException w:name="Title" w:semiHidden="0" w:uiPriority="10" w:unhideWhenUsed="0" w:qFormat="1"/>
+    <w:lsdException w:name="Default Paragraph Font" w:semiHidden="0" w:uiPriority="1"/>
+    <w:lsdException w:name="Subtitle" w:semiHidden="0" w:uiPriority="11" w:unhideWhenUsed="0" w:qFormat="1"/>
+    <w:lsdException w:name="Strong" w:semiHidden="0" w:uiPriority="22" w:unhideWhenUsed="0" w:qFormat="1"/>
+    <w:lsdException w:name="Emphasis" w:semiHidden="0" w:uiPriority="20" w:unhideWhenUsed="0" w:qFormat="1"/>
+    <w:lsdException w:name="Normal Table" w:qFormat="1"/>
+    <w:lsdException w:name="Table Grid" w:semiHidden="0" w:uiPriority="39" w:unhideWhenUsed="0"/>
+    <w:lsdException w:name="Placeholder Text" w:unhideWhenUsed="0"/>
+    <w:lsdException w:name="No Spacing" w:semiHidden="0" w:unhideWhenUsed="0"/>
+    <w:lsdException w:name="Light Shading" w:semiHidden="0" w:uiPriority="60" w:unhideWhenUsed="0"/>
+    <w:lsdException w:name="Light List" w:semiHidden="0" w:uiPriority="61" w:unhideWhenUsed="0"/>
+    <w:lsdException w:name="Light Grid" w:semiHidden="0" w:uiPriority="62" w:unhideWhenUsed="0"/>
+    <w:lsdException w:name="Medium Shading 1" w:semiHidden="0" w:uiPriority="63" w:unhideWhenUsed="0"/>
+    <w:lsdException w:name="Medium Shading 2" w:semiHidden="0" w:uiPriority="64" w:unhideWhenUsed="0"/>
+    <w:lsdException w:name="Medium List 1" w:semiHidden="0" w:uiPriority="65" w:unhideWhenUsed="0"/>
+    <w:lsdException w:name="Medium List 2" w:semiHidden="0" w:uiPriority="66" w:unhideWhenUsed="0"/>
+    <w:lsdException w:name="Medium Grid 1" w:semiHidden="0" w:uiPriority="67" w:unhideWhenUsed="0"/>
+    <w:lsdException w:name="Medium Grid 2" w:semiHidden="0" w:uiPriority="68" w:unhideWhenUsed="0"/>
+    <w:lsdException w:name="Medium Grid 3" w:semiHidden="0" w:uiPriority="69" w:unhideWhenUsed="0"/>
+    <w:lsdException w:name="Dark List" w:semiHidden="0" w:uiPriority="70" w:unhideWhenUsed="0"/>
+    <w:lsdException w:name="Colorful Shading" w:semiHidden="0" w:uiPriority="71" w:unhideWhenUsed="0"/>
+    <w:lsdException w:name="Colorful List" w:semiHidden="0" w:uiPriority="72" w:unhideWhenUsed="0"/>
+    <w:lsdException w:name="Colorful Grid" w:semiHidden="0" w:uiPriority="73" w:unhideWhenUsed="0"/>
+    <w:lsdException w:name="Light Shading Accent 1" w:semiHidden="0" w:uiPriority="60" w:unhideWhenUsed="0"/>
+    <w:lsdException w:name="Light List Accent 1" w:semiHidden="0" w:uiPriority="61" w:unhideWhenUsed="0"/>
+    <w:lsdException w:name="Light Grid Accent 1" w:semiHidden="0" w:uiPriority="62" w:unhideWhenUsed="0"/>
+    <w:lsdException w:name="Medium Shading 1 Accent 1" w:semiHidden="0" w:uiPriority="63" w:unhideWhenUsed="0"/>
+    <w:lsdException w:name="Medium Shading 2 Accent 1" w:semiHidden="0" w:uiPriority="64" w:unhideWhenUsed="0"/>
+    <w:lsdException w:name="Medium List 1 Accent 1" w:semiHidden="0" w:uiPriority="65" w:unhideWhenUsed="0"/>
+    <w:lsdException w:name="Revision" w:unhideWhenUsed="0"/>
+    <w:lsdException w:name="List Paragraph" w:semiHidden="0" w:unhideWhenUsed="0"/>
+    <w:lsdException w:name="Quote" w:semiHidden="0" w:unhideWhenUsed="0"/>
+    <w:lsdException w:name="Intense Quote" w:semiHidden="0" w:unhideWhenUsed="0"/>
+    <w:lsdException w:name="Medium List 2 Accent 1" w:semiHidden="0" w:uiPriority="66" w:unhideWhenUsed="0"/>
+    <w:lsdException w:name="Medium Grid 1 Accent 1" w:semiHidden="0" w:uiPriority="67" w:unhideWhenUsed="0"/>
+    <w:lsdException w:name="Medium Grid 2 Accent 1" w:semiHidden="0" w:uiPriority="68" w:unhideWhenUsed="0"/>
+    <w:lsdException w:name="Medium Grid 3 Accent 1" w:semiHidden="0" w:uiPriority="69" w:unhideWhenUsed="0"/>
+    <w:lsdException w:name="Dark List Accent 1" w:semiHidden="0" w:uiPriority="70" w:unhideWhenUsed="0"/>
+    <w:lsdException w:name="Colorful Shading Accent 1" w:semiHidden="0" w:uiPriority="71" w:unhideWhenUsed="0"/>
+    <w:lsdException w:name="Colorful List Accent 1" w:semiHidden="0" w:uiPriority="72" w:unhideWhenUsed="0"/>
+    <w:lsdException w:name="Colorful Grid Accent 1" w:semiHidden="0" w:uiPriority="73" w:unhideWhenUsed="0"/>
+    <w:lsdException w:name="Light Shading Accent 2" w:semiHidden="0" w:uiPriority="60" w:unhideWhenUsed="0"/>
+    <w:lsdException w:name="Light List Accent 2" w:semiHidden="0" w:uiPriority="61" w:unhideWhenUsed="0"/>
+    <w:lsdException w:name="Light Grid Accent 2" w:semiHidden="0" w:uiPriority="62" w:unhideWhenUsed="0"/>
+    <w:lsdException w:name="Medium Shading 1 Accent 2" w:semiHidden="0" w:uiPriority="63" w:unhideWhenUsed="0"/>
+    <w:lsdException w:name="Medium Shading 2 Accent 2" w:semiHidden="0" w:uiPriority="64" w:unhideWhenUsed="0"/>
+    <w:lsdException w:name="Medium List 1 Accent 2" w:semiHidden="0" w:uiPriority="65" w:unhideWhenUsed="0"/>
+    <w:lsdException w:name="Medium List 2 Accent 2" w:semiHidden="0" w:uiPriority="66" w:unhideWhenUsed="0"/>
+    <w:lsdException w:name="Medium Grid 1 Accent 2" w:semiHidden="0" w:uiPriority="67" w:unhideWhenUsed="0"/>
+    <w:lsdException w:name="Medium Grid 2 Accent 2" w:semiHidden="0" w:uiPriority="68" w:unhideWhenUsed="0"/>
+    <w:lsdException w:name="Medium Grid 3 Accent 2" w:semiHidden="0" w:uiPriority="69" w:unhideWhenUsed="0"/>
+    <w:lsdException w:name="Dark List Accent 2" w:semiHidden="0" w:uiPriority="70" w:unhideWhenUsed="0"/>
+    <w:lsdException w:name="Colorful Shading Accent 2" w:semiHidden="0" w:uiPriority="71" w:unhideWhenUsed="0"/>
+    <w:lsdException w:name="Colorful List Accent 2" w:semiHidden="0" w:uiPriority="72" w:unhideWhenUsed="0"/>
+    <w:lsdException w:name="Colorful Grid Accent 2" w:semiHidden="0" w:uiPriority="73" w:unhideWhenUsed="0"/>
+    <w:lsdException w:name="Light Shading Accent 3" w:semiHidden="0" w:uiPriority="60" w:unhideWhenUsed="0"/>
+    <w:lsdException w:name="Light List Accent 3" w:semiHidden="0" w:uiPriority="61" w:unhideWhenUsed="0"/>
+    <w:lsdException w:name="Light Grid Accent 3" w:semiHidden="0" w:uiPriority="62" w:unhideWhenUsed="0"/>
+    <w:lsdException w:name="Medium Shading 1 Accent 3" w:semiHidden="0" w:uiPriority="63" w:unhideWhenUsed="0"/>
+    <w:lsdException w:name="Medium Shading 2 Accent 3" w:semiHidden="0" w:uiPriority="64" w:unhideWhenUsed="0"/>
+    <w:lsdException w:name="Medium List 1 Accent 3" w:semiHidden="0" w:uiPriority="65" w:unhideWhenUsed="0"/>
+    <w:lsdException w:name="Medium List 2 Accent 3" w:semiHidden="0" w:uiPriority="66" w:unhideWhenUsed="0"/>
+    <w:lsdException w:name="Medium Grid 1 Accent 3" w:semiHidden="0" w:uiPriority="67" w:unhideWhenUsed="0"/>
+    <w:lsdException w:name="Medium Grid 2 Accent 3" w:semiHidden="0" w:uiPriority="68" w:unhideWhenUsed="0"/>
+    <w:lsdException w:name="Medium Grid 3 Accent 3" w:semiHidden="0" w:uiPriority="69" w:unhideWhenUsed="0"/>
+    <w:lsdException w:name="Dark List Accent 3" w:semiHidden="0" w:uiPriority="70" w:unhideWhenUsed="0"/>
+    <w:lsdException w:name="Colorful Shading Accent 3" w:semiHidden="0" w:uiPriority="71" w:unhideWhenUsed="0"/>
+    <w:lsdException w:name="Colorful List Accent 3" w:semiHidden="0" w:uiPriority="72" w:unhideWhenUsed="0"/>
+    <w:lsdException w:name="Colorful Grid Accent 3" w:semiHidden="0" w:uiPriority="73" w:unhideWhenUsed="0"/>
+    <w:lsdException w:name="Light Shading Accent 4" w:semiHidden="0" w:uiPriority="60" w:unhideWhenUsed="0"/>
+    <w:lsdException w:name="Light List Accent 4" w:semiHidden="0" w:uiPriority="61" w:unhideWhenUsed="0"/>
+    <w:lsdException w:name="Light Grid Accent 4" w:semiHidden="0" w:uiPriority="62" w:unhideWhenUsed="0"/>
+    <w:lsdException w:name="Medium Shading 1 Accent 4" w:semiHidden="0" w:uiPriority="63" w:unhideWhenUsed="0"/>
+    <w:lsdException w:name="Medium Shading 2 Accent 4" w:semiHidden="0" w:uiPriority="64" w:unhideWhenUsed="0"/>
+    <w:lsdException w:name="Medium List 1 Accent 4" w:semiHidden="0" w:uiPriority="65" w:unhideWhenUsed="0"/>
+    <w:lsdException w:name="Medium List 2 Accent 4" w:semiHidden="0" w:uiPriority="66" w:unhideWhenUsed="0"/>
+    <w:lsdException w:name="Medium Grid 1 Accent 4" w:semiHidden="0" w:uiPriority="67" w:unhideWhenUsed="0"/>
+    <w:lsdException w:name="Medium Grid 2 Accent 4" w:semiHidden="0" w:uiPriority="68" w:unhideWhenUsed="0"/>
+    <w:lsdException w:name="Medium Grid 3 Accent 4" w:semiHidden="0" w:uiPriority="69" w:unhideWhenUsed="0"/>
+    <w:lsdException w:name="Dark List Accent 4" w:semiHidden="0" w:uiPriority="70" w:unhideWhenUsed="0"/>
+    <w:lsdException w:name="Colorful Shading Accent 4" w:semiHidden="0" w:uiPriority="71" w:unhideWhenUsed="0"/>
+    <w:lsdException w:name="Colorful List Accent 4" w:semiHidden="0" w:uiPriority="72" w:unhideWhenUsed="0"/>
+    <w:lsdException w:name="Colorful Grid Accent 4" w:semiHidden="0" w:uiPriority="73" w:unhideWhenUsed="0"/>
+    <w:lsdException w:name="Light Shading Accent 5" w:semiHidden="0" w:uiPriority="60" w:unhideWhenUsed="0"/>
+    <w:lsdException w:name="Light List Accent 5" w:semiHidden="0" w:uiPriority="61" w:unhideWhenUsed="0"/>
+    <w:lsdException w:name="Light Grid Accent 5" w:semiHidden="0" w:uiPriority="62" w:unhideWhenUsed="0"/>
+    <w:lsdException w:name="Medium Shading 1 Accent 5" w:semiHidden="0" w:uiPriority="63" w:unhideWhenUsed="0"/>
+    <w:lsdException w:name="Medium Shading 2 Accent 5" w:semiHidden="0" w:uiPriority="64" w:unhideWhenUsed="0"/>
+    <w:lsdException w:name="Medium List 1 Accent 5" w:semiHidden="0" w:uiPriority="65" w:unhideWhenUsed="0"/>
+    <w:lsdException w:name="Medium List 2 Accent 5" w:semiHidden="0" w:uiPriority="66" w:unhideWhenUsed="0"/>
+    <w:lsdException w:name="Medium Grid 1 Accent 5" w:semiHidden="0" w:uiPriority="67" w:unhideWhenUsed="0"/>
+    <w:lsdException w:name="Medium Grid 2 Accent 5" w:semiHidden="0" w:uiPriority="68" w:unhideWhenUsed="0"/>
+    <w:lsdException w:name="Medium Grid 3 Accent 5" w:semiHidden="0" w:uiPriority="69" w:unhideWhenUsed="0"/>
+    <w:lsdException w:name="Dark List Accent 5" w:semiHidden="0" w:uiPriority="70" w:unhideWhenUsed="0"/>
+    <w:lsdException w:name="Colorful Shading Accent 5" w:semiHidden="0" w:uiPriority="71" w:unhideWhenUsed="0"/>
+    <w:lsdException w:name="Colorful List Accent 5" w:semiHidden="0" w:uiPriority="72" w:unhideWhenUsed="0"/>
+    <w:lsdException w:name="Colorful Grid Accent 5" w:semiHidden="0" w:uiPriority="73" w:unhideWhenUsed="0"/>
+    <w:lsdException w:name="Light Shading Accent 6" w:semiHidden="0" w:uiPriority="60" w:unhideWhenUsed="0"/>
+    <w:lsdException w:name="Light List Accent 6" w:semiHidden="0" w:uiPriority="61" w:unhideWhenUsed="0"/>
+    <w:lsdException w:name="Light Grid Accent 6" w:semiHidden="0" w:uiPriority="62" w:unhideWhenUsed="0"/>
+    <w:lsdException w:name="Medium Shading 1 Accent 6" w:semiHidden="0" w:uiPriority="63" w:unhideWhenUsed="0"/>
+    <w:lsdException w:name="Medium Shading 2 Accent 6" w:semiHidden="0" w:uiPriority="64" w:unhideWhenUsed="0"/>
+    <w:lsdException w:name="Medium List 1 Accent 6" w:semiHidden="0" w:uiPriority="65" w:unhideWhenUsed="0"/>
+    <w:lsdException w:name="Medium List 2 Accent 6" w:semiHidden="0" w:uiPriority="66" w:unhideWhenUsed="0"/>
+    <w:lsdException w:name="Medium Grid 1 Accent 6" w:semiHidden="0" w:uiPriority="67" w:unhideWhenUsed="0"/>
+    <w:lsdException w:name="Medium Grid 2 Accent 6" w:semiHidden="0" w:uiPriority="68" w:unhideWhenUsed="0"/>
+    <w:lsdException w:name="Medium Grid 3 Accent 6" w:semiHidden="0" w:uiPriority="69" w:unhideWhenUsed="0"/>
+    <w:lsdException w:name="Dark List Accent 6" w:semiHidden="0" w:uiPriority="70" w:unhideWhenUsed="0"/>
+    <w:lsdException w:name="Colorful Shading Accent 6" w:semiHidden="0" w:uiPriority="71" w:unhideWhenUsed="0"/>
+    <w:lsdException w:name="Colorful List Accent 6" w:semiHidden="0" w:uiPriority="72" w:unhideWhenUsed="0"/>
+    <w:lsdException w:name="Colorful Grid Accent 6" w:semiHidden="0" w:uiPriority="73" w:unhideWhenUsed="0"/>
+    <w:lsdException w:name="Subtle Emphasis" w:semiHidden="0" w:uiPriority="19" w:unhideWhenUsed="0" w:qFormat="1"/>
+    <w:lsdException w:name="Intense Emphasis" w:semiHidden="0" w:uiPriority="21" w:unhideWhenUsed="0" w:qFormat="1"/>
+    <w:lsdException w:name="Subtle Reference" w:semiHidden="0" w:uiPriority="31" w:unhideWhenUsed="0" w:qFormat="1"/>
+    <w:lsdException w:name="Intense Reference" w:semiHidden="0" w:uiPriority="32" w:unhideWhenUsed="0" w:qFormat="1"/>
+    <w:lsdException w:name="Book Title" w:semiHidden="0" w:uiPriority="33" w:unhideWhenUsed="0" w:qFormat="1"/>
+    <w:lsdException w:name="Bibliography" w:uiPriority="37"/>
+    <w:lsdException w:name="TOC Heading" w:uiPriority="39" w:qFormat="1"/>
   </w:latentStyles>
   <w:style w:type="paragraph" w:default="1" w:styleId="a">
     <w:name w:val="Normal"/>
@@ -6396,7 +6166,6 @@
   <w:style w:type="character" w:default="1" w:styleId="a0">
     <w:name w:val="Default Paragraph Font"/>
     <w:uiPriority w:val="1"/>
-    <w:semiHidden/>
     <w:unhideWhenUsed/>
   </w:style>
   <w:style w:type="table" w:default="1" w:styleId="a1">
@@ -6404,6 +6173,7 @@
     <w:uiPriority w:val="99"/>
     <w:semiHidden/>
     <w:unhideWhenUsed/>
+    <w:qFormat/>
     <w:tblPr>
       <w:tblInd w:w="0" w:type="dxa"/>
       <w:tblCellMar>
@@ -6523,7 +6293,7 @@
   <w:style w:type="paragraph" w:styleId="a7">
     <w:name w:val="Balloon Text"/>
     <w:basedOn w:val="a"/>
-    <w:link w:val="a8"/>
+    <w:link w:val="Char"/>
     <w:uiPriority w:val="99"/>
     <w:semiHidden/>
     <w:unhideWhenUsed/>
@@ -6534,8 +6304,8 @@
       <w:szCs w:val="18"/>
     </w:rPr>
   </w:style>
-  <w:style w:type="character" w:customStyle="1" w:styleId="a8">
-    <w:name w:val="批注框文本 字符"/>
+  <w:style w:type="character" w:customStyle="1" w:styleId="Char">
+    <w:name w:val="批注框文本 Char"/>
     <w:basedOn w:val="a0"/>
     <w:link w:val="a7"/>
     <w:uiPriority w:val="99"/>
@@ -6548,12 +6318,13 @@
       <w:szCs w:val="18"/>
     </w:rPr>
   </w:style>
-  <w:style w:type="table" w:styleId="a9">
+  <w:style w:type="table" w:styleId="a8">
     <w:name w:val="Table Grid"/>
     <w:basedOn w:val="a1"/>
     <w:uiPriority w:val="39"/>
     <w:rsid w:val="00D961D8"/>
     <w:tblPr>
+      <w:tblInd w:w="0" w:type="dxa"/>
       <w:tblBorders>
         <w:top w:val="single" w:sz="4" w:space="0" w:color="auto"/>
         <w:left w:val="single" w:sz="4" w:space="0" w:color="auto"/>
@@ -6562,14 +6333,21 @@
         <w:insideH w:val="single" w:sz="4" w:space="0" w:color="auto"/>
         <w:insideV w:val="single" w:sz="4" w:space="0" w:color="auto"/>
       </w:tblBorders>
+      <w:tblCellMar>
+        <w:top w:w="0" w:type="dxa"/>
+        <w:left w:w="108" w:type="dxa"/>
+        <w:bottom w:w="0" w:type="dxa"/>
+        <w:right w:w="108" w:type="dxa"/>
+      </w:tblCellMar>
     </w:tblPr>
   </w:style>
-  <w:style w:type="table" w:styleId="aa">
+  <w:style w:type="table" w:customStyle="1" w:styleId="GridTableLight">
     <w:name w:val="Grid Table Light"/>
     <w:basedOn w:val="a1"/>
     <w:uiPriority w:val="99"/>
     <w:rsid w:val="00D961D8"/>
     <w:tblPr>
+      <w:tblInd w:w="0" w:type="dxa"/>
       <w:tblBorders>
         <w:top w:val="single" w:sz="4" w:space="0" w:color="BFBFBF" w:themeColor="background1" w:themeShade="BF"/>
         <w:left w:val="single" w:sz="4" w:space="0" w:color="BFBFBF" w:themeColor="background1" w:themeShade="BF"/>
@@ -6578,9 +6356,15 @@
         <w:insideH w:val="single" w:sz="4" w:space="0" w:color="BFBFBF" w:themeColor="background1" w:themeShade="BF"/>
         <w:insideV w:val="single" w:sz="4" w:space="0" w:color="BFBFBF" w:themeColor="background1" w:themeShade="BF"/>
       </w:tblBorders>
+      <w:tblCellMar>
+        <w:top w:w="0" w:type="dxa"/>
+        <w:left w:w="108" w:type="dxa"/>
+        <w:bottom w:w="0" w:type="dxa"/>
+        <w:right w:w="108" w:type="dxa"/>
+      </w:tblCellMar>
     </w:tblPr>
   </w:style>
-  <w:style w:type="table" w:styleId="4-3">
+  <w:style w:type="table" w:customStyle="1" w:styleId="GridTable4Accent3">
     <w:name w:val="Grid Table 4 Accent 3"/>
     <w:basedOn w:val="a1"/>
     <w:uiPriority w:val="49"/>
@@ -6588,6 +6372,7 @@
     <w:tblPr>
       <w:tblStyleRowBandSize w:val="1"/>
       <w:tblStyleColBandSize w:val="1"/>
+      <w:tblInd w:w="0" w:type="dxa"/>
       <w:tblBorders>
         <w:top w:val="single" w:sz="4" w:space="0" w:color="C9C9C9" w:themeColor="accent3" w:themeTint="99"/>
         <w:left w:val="single" w:sz="4" w:space="0" w:color="C9C9C9" w:themeColor="accent3" w:themeTint="99"/>
@@ -6596,6 +6381,12 @@
         <w:insideH w:val="single" w:sz="4" w:space="0" w:color="C9C9C9" w:themeColor="accent3" w:themeTint="99"/>
         <w:insideV w:val="single" w:sz="4" w:space="0" w:color="C9C9C9" w:themeColor="accent3" w:themeTint="99"/>
       </w:tblBorders>
+      <w:tblCellMar>
+        <w:top w:w="0" w:type="dxa"/>
+        <w:left w:w="108" w:type="dxa"/>
+        <w:bottom w:w="0" w:type="dxa"/>
+        <w:right w:w="108" w:type="dxa"/>
+      </w:tblCellMar>
     </w:tblPr>
     <w:tblStylePr w:type="firstRow">
       <w:rPr>
@@ -6700,7 +6491,7 @@
     <a:fontScheme name="Office">
       <a:majorFont>
         <a:latin typeface="DengXian Light"/>
-        <a:ea typeface="宋体"/>
+        <a:ea typeface="黑体"/>
         <a:cs typeface=""/>
         <a:font script="Jpan" typeface="Yu Gothic Light"/>
         <a:font script="Hang" typeface="맑은 고딕"/>
@@ -6913,6 +6704,10 @@
 </file>
 
 <file path=customXml/item1.xml><?xml version="1.0" encoding="utf-8"?>
+<b:Sources xmlns:b="http://schemas.openxmlformats.org/officeDocument/2006/bibliography" xmlns="http://schemas.openxmlformats.org/officeDocument/2006/bibliography" SelectedStyle="/APA.XSL" StyleName="APA"/>
+</file>
+
+<file path=customXml/item2.xml><?xml version="1.0" encoding="utf-8"?>
 <s:customData xmlns="http://www.wps.cn/officeDocument/2013/wpsCustomData" xmlns:s="http://www.wps.cn/officeDocument/2013/wpsCustomData">
   <customSectProps>
     <customSectPr/>
@@ -6926,22 +6721,18 @@
 </s:customData>
 </file>
 
-<file path=customXml/item2.xml><?xml version="1.0" encoding="utf-8"?>
-<b:Sources xmlns:b="http://schemas.openxmlformats.org/officeDocument/2006/bibliography" xmlns="http://schemas.openxmlformats.org/officeDocument/2006/bibliography" SelectedStyle="/APA.XSL" StyleName="APA"/>
+<file path=customXml/itemProps1.xml><?xml version="1.0" encoding="utf-8"?>
+<ds:datastoreItem xmlns:ds="http://schemas.openxmlformats.org/officeDocument/2006/customXml" ds:itemID="{E2BCDBE4-741D-46D8-B7FC-8404491E6E6D}">
+  <ds:schemaRefs>
+    <ds:schemaRef ds:uri="http://schemas.openxmlformats.org/officeDocument/2006/bibliography"/>
+  </ds:schemaRefs>
+</ds:datastoreItem>
 </file>
 
-<file path=customXml/itemProps1.xml><?xml version="1.0" encoding="utf-8"?>
+<file path=customXml/itemProps2.xml><?xml version="1.0" encoding="utf-8"?>
 <ds:datastoreItem xmlns:ds="http://schemas.openxmlformats.org/officeDocument/2006/customXml" ds:itemID="{B1977F7D-205B-4081-913C-38D41E755F92}">
   <ds:schemaRefs>
     <ds:schemaRef ds:uri="http://www.wps.cn/officeDocument/2013/wpsCustomData"/>
   </ds:schemaRefs>
 </ds:datastoreItem>
-</file>
-
-<file path=customXml/itemProps2.xml><?xml version="1.0" encoding="utf-8"?>
-<ds:datastoreItem xmlns:ds="http://schemas.openxmlformats.org/officeDocument/2006/customXml" ds:itemID="{E2BCDBE4-741D-46D8-B7FC-8404491E6E6D}">
-  <ds:schemaRefs>
-    <ds:schemaRef ds:uri="http://schemas.openxmlformats.org/officeDocument/2006/bibliography"/>
-  </ds:schemaRefs>
-</ds:datastoreItem>
 </file>
--- a/备份/其它/凌星简历.docx
+++ b/备份/其它/凌星简历.docx
@@ -1,11 +1,11 @@
 
 <file path=word/document.xml><?xml version="1.0" encoding="utf-8"?>
-<w:document xmlns:ve="http://schemas.openxmlformats.org/markup-compatibility/2006" xmlns:o="urn:schemas-microsoft-com:office:office" xmlns:r="http://schemas.openxmlformats.org/officeDocument/2006/relationships" xmlns:m="http://schemas.openxmlformats.org/officeDocument/2006/math" xmlns:v="urn:schemas-microsoft-com:vml" xmlns:wp="http://schemas.openxmlformats.org/drawingml/2006/wordprocessingDrawing" xmlns:w10="urn:schemas-microsoft-com:office:word" xmlns:w="http://schemas.openxmlformats.org/wordprocessingml/2006/main" xmlns:wne="http://schemas.microsoft.com/office/word/2006/wordml">
+<w:document xmlns:wpc="http://schemas.microsoft.com/office/word/2010/wordprocessingCanvas" xmlns:mo="http://schemas.microsoft.com/office/mac/office/2008/main" xmlns:mc="http://schemas.openxmlformats.org/markup-compatibility/2006" xmlns:mv="urn:schemas-microsoft-com:mac:vml" xmlns:o="urn:schemas-microsoft-com:office:office" xmlns:r="http://schemas.openxmlformats.org/officeDocument/2006/relationships" xmlns:m="http://schemas.openxmlformats.org/officeDocument/2006/math" xmlns:v="urn:schemas-microsoft-com:vml" xmlns:wp14="http://schemas.microsoft.com/office/word/2010/wordprocessingDrawing" xmlns:wp="http://schemas.openxmlformats.org/drawingml/2006/wordprocessingDrawing" xmlns:w10="urn:schemas-microsoft-com:office:word" xmlns:w="http://schemas.openxmlformats.org/wordprocessingml/2006/main" xmlns:w14="http://schemas.microsoft.com/office/word/2010/wordml" xmlns:wpg="http://schemas.microsoft.com/office/word/2010/wordprocessingGroup" xmlns:wpi="http://schemas.microsoft.com/office/word/2010/wordprocessingInk" xmlns:wne="http://schemas.microsoft.com/office/word/2006/wordml" xmlns:wps="http://schemas.microsoft.com/office/word/2010/wordprocessingShape" mc:Ignorable="w14 wp14 mv">
   <w:background w:color="FFFFFF"/>
   <w:body>
     <w:p>
       <w:r>
-        <w:pict>
+        <w:pict w14:anchorId="18C09051">
           <v:rect id="Rectangle 6" o:spid="_x0000_s1026" style="position:absolute;left:0;text-align:left;margin-left:-93.6pt;margin-top:-74.4pt;width:598.45pt;height:125pt;z-index:251657216" o:gfxdata="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" fillcolor="#5b9bd5 [3204]" strokecolor="#41719c" strokeweight="1pt">
             <v:textbox>
               <w:txbxContent>
@@ -132,8 +132,8 @@
     <w:p/>
     <w:p>
       <w:r>
-        <w:pict>
-          <v:shapetype id="_x0000_t202" coordsize="21600,21600" o:spt="202" path="m,l,21600r21600,l21600,xe">
+        <w:pict w14:anchorId="2E6D3883">
+          <v:shapetype id="_x0000_t202" coordsize="21600,21600" o:spt="202" path="m0,0l0,21600,21600,21600,21600,0xe">
             <v:stroke joinstyle="miter"/>
             <v:path gradientshapeok="t" o:connecttype="rect"/>
           </v:shapetype>
@@ -879,6 +879,7 @@
                       <w:kern w:val="2"/>
                     </w:rPr>
                   </w:pPr>
+                  <w:proofErr w:type="spellStart"/>
                   <w:r>
                     <w:rPr>
                       <w:rFonts w:hint="eastAsia"/>
@@ -886,6 +887,7 @@
                     </w:rPr>
                     <w:t>flyUI</w:t>
                   </w:r>
+                  <w:proofErr w:type="spellEnd"/>
                   <w:r>
                     <w:rPr>
                       <w:rFonts w:hint="eastAsia"/>
@@ -926,6 +928,7 @@
                       <w:kern w:val="2"/>
                     </w:rPr>
                   </w:pPr>
+                  <w:proofErr w:type="spellStart"/>
                   <w:r>
                     <w:rPr>
                       <w:rFonts w:hint="eastAsia"/>
@@ -933,6 +936,7 @@
                     </w:rPr>
                     <w:t>PolarVideo</w:t>
                   </w:r>
+                  <w:proofErr w:type="spellEnd"/>
                   <w:r>
                     <w:rPr>
                       <w:rFonts w:hint="eastAsia"/>
@@ -940,6 +944,7 @@
                     </w:rPr>
                     <w:t>：基于</w:t>
                   </w:r>
+                  <w:proofErr w:type="spellStart"/>
                   <w:r>
                     <w:rPr>
                       <w:rFonts w:hint="eastAsia"/>
@@ -947,6 +952,7 @@
                     </w:rPr>
                     <w:t>GPUImage</w:t>
                   </w:r>
+                  <w:proofErr w:type="spellEnd"/>
                   <w:r>
                     <w:rPr>
                       <w:rFonts w:hint="eastAsia"/>
@@ -1036,6 +1042,7 @@
                     </w:rPr>
                     <w:t>其它输出：专利一份，内部</w:t>
                   </w:r>
+                  <w:proofErr w:type="spellStart"/>
                   <w:r>
                     <w:rPr>
                       <w:rFonts w:hint="eastAsia"/>
@@ -1043,6 +1050,7 @@
                     </w:rPr>
                     <w:t>ata</w:t>
                   </w:r>
+                  <w:proofErr w:type="spellEnd"/>
                   <w:r>
                     <w:rPr>
                       <w:rFonts w:hint="eastAsia"/>
@@ -1136,7 +1144,7 @@
           <w:noProof/>
         </w:rPr>
         <w:lastRenderedPageBreak/>
-        <w:pict>
+        <w:pict w14:anchorId="2F1DBF33">
           <v:shape id="_x0000_s1033" type="#_x0000_t202" style="position:absolute;margin-left:-54pt;margin-top:7.8pt;width:516.3pt;height:693.2pt;z-index:251659264" o:gfxdata="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" stroked="f">
             <v:textbox>
               <w:txbxContent>
@@ -1231,12 +1239,14 @@
                     </w:rPr>
                     <w:t>工作内容：腾讯课堂</w:t>
                   </w:r>
+                  <w:proofErr w:type="spellStart"/>
                   <w:r>
                     <w:rPr>
                       <w:kern w:val="2"/>
                     </w:rPr>
                     <w:t>iOS</w:t>
                   </w:r>
+                  <w:proofErr w:type="spellEnd"/>
                   <w:r>
                     <w:rPr>
                       <w:rFonts w:hint="eastAsia"/>
@@ -1387,6 +1397,7 @@
                       <w:kern w:val="2"/>
                     </w:rPr>
                   </w:pPr>
+                  <w:proofErr w:type="spellStart"/>
                   <w:r>
                     <w:rPr>
                       <w:rFonts w:hint="eastAsia"/>
@@ -1394,6 +1405,7 @@
                     </w:rPr>
                     <w:t>LogViewer</w:t>
                   </w:r>
+                  <w:proofErr w:type="spellEnd"/>
                   <w:r>
                     <w:rPr>
                       <w:rFonts w:hint="eastAsia"/>
@@ -1429,6 +1441,7 @@
                     </w:rPr>
                     <w:t>上查看</w:t>
                   </w:r>
+                  <w:proofErr w:type="spellStart"/>
                   <w:r>
                     <w:rPr>
                       <w:rFonts w:hint="eastAsia"/>
@@ -1436,6 +1449,7 @@
                     </w:rPr>
                     <w:t>iOS</w:t>
                   </w:r>
+                  <w:proofErr w:type="spellEnd"/>
                   <w:r>
                     <w:rPr>
                       <w:rFonts w:hint="eastAsia"/>
@@ -1899,6 +1913,7 @@
                     </w:rPr>
                     <w:t>：基于</w:t>
                   </w:r>
+                  <w:proofErr w:type="spellStart"/>
                   <w:r>
                     <w:rPr>
                       <w:rFonts w:hint="eastAsia"/>
@@ -1907,6 +1922,7 @@
                     </w:rPr>
                     <w:t>c++</w:t>
                   </w:r>
+                  <w:proofErr w:type="spellEnd"/>
                   <w:r>
                     <w:rPr>
                       <w:rFonts w:hint="eastAsia"/>
@@ -1969,6 +1985,7 @@
                     </w:rPr>
                     <w:t>、</w:t>
                   </w:r>
+                  <w:proofErr w:type="spellStart"/>
                   <w:r>
                     <w:rPr>
                       <w:rFonts w:hint="eastAsia"/>
@@ -1977,6 +1994,7 @@
                     </w:rPr>
                     <w:t>ios</w:t>
                   </w:r>
+                  <w:proofErr w:type="spellEnd"/>
                   <w:r>
                     <w:rPr>
                       <w:rFonts w:hint="eastAsia"/>
@@ -2093,6 +2111,7 @@
                     </w:rPr>
                     <w:t>、</w:t>
                   </w:r>
+                  <w:proofErr w:type="spellStart"/>
                   <w:r>
                     <w:rPr>
                       <w:rFonts w:hint="eastAsia"/>
@@ -2101,6 +2120,7 @@
                     </w:rPr>
                     <w:t>sdwebimage</w:t>
                   </w:r>
+                  <w:proofErr w:type="spellEnd"/>
                   <w:r>
                     <w:rPr>
                       <w:rFonts w:hint="eastAsia"/>
@@ -2266,7 +2286,7 @@
           <w:noProof/>
         </w:rPr>
         <w:lastRenderedPageBreak/>
-        <w:pict>
+        <w:pict w14:anchorId="233CD78E">
           <v:shape id="_x0000_s1041" type="#_x0000_t202" style="position:absolute;margin-left:-45pt;margin-top:15.6pt;width:7in;height:709.8pt;z-index:251662336" o:gfxdata="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" stroked="f">
             <v:textbox style="mso-next-textbox:#_x0000_s1041">
               <w:txbxContent>
@@ -2289,12 +2309,14 @@
                     </w:rPr>
                     <w:t>大学期间：</w:t>
                   </w:r>
+                  <w:proofErr w:type="spellStart"/>
                   <w:r>
                     <w:rPr>
                       <w:kern w:val="2"/>
                     </w:rPr>
                     <w:t>acm</w:t>
                   </w:r>
+                  <w:proofErr w:type="spellEnd"/>
                   <w:r>
                     <w:rPr>
                       <w:rFonts w:hint="eastAsia"/>
@@ -2400,7 +2422,6 @@
                     </w:numPr>
                     <w:spacing w:line="360" w:lineRule="auto"/>
                     <w:rPr>
-                      <w:rFonts w:hint="eastAsia"/>
                       <w:kern w:val="2"/>
                     </w:rPr>
                   </w:pPr>
@@ -3589,7 +3610,7 @@
           <w:noProof/>
         </w:rPr>
         <w:lastRenderedPageBreak/>
-        <w:pict>
+        <w:pict w14:anchorId="702615C2">
           <v:shape id="_x0000_s1047" type="#_x0000_t202" style="position:absolute;margin-left:-33pt;margin-top:6.6pt;width:7in;height:730.8pt;z-index:251664384" o:gfxdata="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" stroked="f">
             <v:textbox style="mso-next-textbox:#_x0000_s1047">
               <w:txbxContent>
@@ -3606,7 +3627,7 @@
                       <w:noProof/>
                     </w:rPr>
                     <w:drawing>
-                      <wp:inline distT="0" distB="0" distL="0" distR="0">
+                      <wp:inline distT="0" distB="0" distL="0" distR="0" wp14:anchorId="01B56C45" wp14:editId="28073815">
                         <wp:extent cx="5974080" cy="3276600"/>
                         <wp:effectExtent l="0" t="0" r="0" b="0"/>
                         <wp:docPr id="1" name="图片 1"/>
@@ -3621,7 +3642,7 @@
                                 <pic:cNvPicPr/>
                               </pic:nvPicPr>
                               <pic:blipFill>
-                                <a:blip r:embed="rId9"/>
+                                <a:blip r:embed="rId10"/>
                                 <a:stretch>
                                   <a:fillRect/>
                                 </a:stretch>
@@ -3879,7 +3900,22 @@
                     <w:rPr>
                       <w:kern w:val="2"/>
                     </w:rPr>
-                    <w:t>Spring+Jsp+Serlet</w:t>
+                    <w:t>Spring+Jsp+Ser</w:t>
+                  </w:r>
+                  <w:r>
+                    <w:rPr>
+                      <w:rFonts w:hint="eastAsia"/>
+                      <w:kern w:val="2"/>
+                    </w:rPr>
+                    <w:t>v</w:t>
+                  </w:r>
+                  <w:bookmarkStart w:id="0" w:name="_GoBack"/>
+                  <w:bookmarkEnd w:id="0"/>
+                  <w:r>
+                    <w:rPr>
+                      <w:kern w:val="2"/>
+                    </w:rPr>
+                    <w:t>let</w:t>
                   </w:r>
                   <w:r>
                     <w:rPr>
@@ -3971,6 +4007,7 @@
                     </w:rPr>
                     <w:t>对于</w:t>
                   </w:r>
+                  <w:proofErr w:type="spellStart"/>
                   <w:r>
                     <w:rPr>
                       <w:rFonts w:hint="eastAsia"/>
@@ -3984,6 +4021,7 @@
                     </w:rPr>
                     <w:t>ysql</w:t>
                   </w:r>
+                  <w:proofErr w:type="spellEnd"/>
                   <w:r>
                     <w:rPr>
                       <w:rFonts w:hint="eastAsia"/>
@@ -3991,6 +4029,7 @@
                     </w:rPr>
                     <w:t>、</w:t>
                   </w:r>
+                  <w:proofErr w:type="spellStart"/>
                   <w:r>
                     <w:rPr>
                       <w:rFonts w:hint="eastAsia"/>
@@ -4004,6 +4043,7 @@
                     </w:rPr>
                     <w:t>edis</w:t>
                   </w:r>
+                  <w:proofErr w:type="spellEnd"/>
                   <w:r>
                     <w:rPr>
                       <w:rFonts w:hint="eastAsia"/>
@@ -4011,6 +4051,7 @@
                     </w:rPr>
                     <w:t>、</w:t>
                   </w:r>
+                  <w:proofErr w:type="spellStart"/>
                   <w:r>
                     <w:rPr>
                       <w:rFonts w:hint="eastAsia"/>
@@ -4024,6 +4065,7 @@
                     </w:rPr>
                     <w:t>emcache</w:t>
                   </w:r>
+                  <w:proofErr w:type="spellEnd"/>
                   <w:r>
                     <w:rPr>
                       <w:rFonts w:hint="eastAsia"/>
@@ -4130,6 +4172,7 @@
                     </w:rPr>
                     <w:t>锁、幂等问题、雪崩现象、</w:t>
                   </w:r>
+                  <w:proofErr w:type="spellStart"/>
                   <w:r>
                     <w:rPr>
                       <w:rFonts w:hint="eastAsia"/>
@@ -4143,6 +4186,7 @@
                     </w:rPr>
                     <w:t>c</w:t>
                   </w:r>
+                  <w:proofErr w:type="spellEnd"/>
                   <w:r>
                     <w:rPr>
                       <w:rFonts w:hint="eastAsia"/>
@@ -4150,12 +4194,14 @@
                     </w:rPr>
                     <w:t>、</w:t>
                   </w:r>
+                  <w:proofErr w:type="spellStart"/>
                   <w:r>
                     <w:rPr>
                       <w:kern w:val="2"/>
                     </w:rPr>
                     <w:t>RingBuffer</w:t>
                   </w:r>
+                  <w:proofErr w:type="spellEnd"/>
                   <w:r>
                     <w:rPr>
                       <w:rFonts w:hint="eastAsia"/>
@@ -4539,7 +4585,7 @@
           <w:noProof/>
         </w:rPr>
         <w:lastRenderedPageBreak/>
-        <w:pict>
+        <w:pict w14:anchorId="001DB602">
           <v:shape id="_x0000_s1049" type="#_x0000_t202" style="position:absolute;margin-left:-21pt;margin-top:18.6pt;width:7in;height:730.8pt;z-index:251665408" o:gfxdata="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" stroked="f">
             <v:textbox style="mso-next-textbox:#_x0000_s1049">
               <w:txbxContent>
@@ -4785,8 +4831,6 @@
                     </w:rPr>
                     <w:t>有很多的知识待学习、加强，希望理解。</w:t>
                   </w:r>
-                  <w:bookmarkStart w:id="0" w:name="_GoBack"/>
-                  <w:bookmarkEnd w:id="0"/>
                 </w:p>
               </w:txbxContent>
             </v:textbox>
@@ -5027,15 +5071,15 @@
 </file>
 
 <file path=word/endnotes.xml><?xml version="1.0" encoding="utf-8"?>
-<w:endnotes xmlns:ve="http://schemas.openxmlformats.org/markup-compatibility/2006" xmlns:o="urn:schemas-microsoft-com:office:office" xmlns:r="http://schemas.openxmlformats.org/officeDocument/2006/relationships" xmlns:m="http://schemas.openxmlformats.org/officeDocument/2006/math" xmlns:v="urn:schemas-microsoft-com:vml" xmlns:wp="http://schemas.openxmlformats.org/drawingml/2006/wordprocessingDrawing" xmlns:w10="urn:schemas-microsoft-com:office:word" xmlns:w="http://schemas.openxmlformats.org/wordprocessingml/2006/main" xmlns:wne="http://schemas.microsoft.com/office/word/2006/wordml">
-  <w:endnote w:type="separator" w:id="0">
+<w:endnotes xmlns:wpc="http://schemas.microsoft.com/office/word/2010/wordprocessingCanvas" xmlns:mo="http://schemas.microsoft.com/office/mac/office/2008/main" xmlns:mc="http://schemas.openxmlformats.org/markup-compatibility/2006" xmlns:mv="urn:schemas-microsoft-com:mac:vml" xmlns:o="urn:schemas-microsoft-com:office:office" xmlns:r="http://schemas.openxmlformats.org/officeDocument/2006/relationships" xmlns:m="http://schemas.openxmlformats.org/officeDocument/2006/math" xmlns:v="urn:schemas-microsoft-com:vml" xmlns:wp14="http://schemas.microsoft.com/office/word/2010/wordprocessingDrawing" xmlns:wp="http://schemas.openxmlformats.org/drawingml/2006/wordprocessingDrawing" xmlns:w10="urn:schemas-microsoft-com:office:word" xmlns:w="http://schemas.openxmlformats.org/wordprocessingml/2006/main" xmlns:w14="http://schemas.microsoft.com/office/word/2010/wordml" xmlns:wpg="http://schemas.microsoft.com/office/word/2010/wordprocessingGroup" xmlns:wpi="http://schemas.microsoft.com/office/word/2010/wordprocessingInk" xmlns:wne="http://schemas.microsoft.com/office/word/2006/wordml" xmlns:wps="http://schemas.microsoft.com/office/word/2010/wordprocessingShape" mc:Ignorable="w14 wp14 mv">
+  <w:endnote w:type="separator" w:id="-1">
     <w:p>
       <w:r>
         <w:separator/>
       </w:r>
     </w:p>
   </w:endnote>
-  <w:endnote w:type="continuationSeparator" w:id="1">
+  <w:endnote w:type="continuationSeparator" w:id="0">
     <w:p>
       <w:r>
         <w:continuationSeparator/>
@@ -5046,15 +5090,15 @@
 </file>
 
 <file path=word/footnotes.xml><?xml version="1.0" encoding="utf-8"?>
-<w:footnotes xmlns:ve="http://schemas.openxmlformats.org/markup-compatibility/2006" xmlns:o="urn:schemas-microsoft-com:office:office" xmlns:r="http://schemas.openxmlformats.org/officeDocument/2006/relationships" xmlns:m="http://schemas.openxmlformats.org/officeDocument/2006/math" xmlns:v="urn:schemas-microsoft-com:vml" xmlns:wp="http://schemas.openxmlformats.org/drawingml/2006/wordprocessingDrawing" xmlns:w10="urn:schemas-microsoft-com:office:word" xmlns:w="http://schemas.openxmlformats.org/wordprocessingml/2006/main" xmlns:wne="http://schemas.microsoft.com/office/word/2006/wordml">
-  <w:footnote w:type="separator" w:id="0">
+<w:footnotes xmlns:wpc="http://schemas.microsoft.com/office/word/2010/wordprocessingCanvas" xmlns:mo="http://schemas.microsoft.com/office/mac/office/2008/main" xmlns:mc="http://schemas.openxmlformats.org/markup-compatibility/2006" xmlns:mv="urn:schemas-microsoft-com:mac:vml" xmlns:o="urn:schemas-microsoft-com:office:office" xmlns:r="http://schemas.openxmlformats.org/officeDocument/2006/relationships" xmlns:m="http://schemas.openxmlformats.org/officeDocument/2006/math" xmlns:v="urn:schemas-microsoft-com:vml" xmlns:wp14="http://schemas.microsoft.com/office/word/2010/wordprocessingDrawing" xmlns:wp="http://schemas.openxmlformats.org/drawingml/2006/wordprocessingDrawing" xmlns:w10="urn:schemas-microsoft-com:office:word" xmlns:w="http://schemas.openxmlformats.org/wordprocessingml/2006/main" xmlns:w14="http://schemas.microsoft.com/office/word/2010/wordml" xmlns:wpg="http://schemas.microsoft.com/office/word/2010/wordprocessingGroup" xmlns:wpi="http://schemas.microsoft.com/office/word/2010/wordprocessingInk" xmlns:wne="http://schemas.microsoft.com/office/word/2006/wordml" xmlns:wps="http://schemas.microsoft.com/office/word/2010/wordprocessingShape" mc:Ignorable="w14 wp14 mv">
+  <w:footnote w:type="separator" w:id="-1">
     <w:p>
       <w:r>
         <w:separator/>
       </w:r>
     </w:p>
   </w:footnote>
-  <w:footnote w:type="continuationSeparator" w:id="1">
+  <w:footnote w:type="continuationSeparator" w:id="0">
     <w:p>
       <w:r>
         <w:continuationSeparator/>
@@ -5065,7 +5109,7 @@
 </file>
 
 <file path=word/numbering.xml><?xml version="1.0" encoding="utf-8"?>
-<w:numbering xmlns:ve="http://schemas.openxmlformats.org/markup-compatibility/2006" xmlns:o="urn:schemas-microsoft-com:office:office" xmlns:r="http://schemas.openxmlformats.org/officeDocument/2006/relationships" xmlns:m="http://schemas.openxmlformats.org/officeDocument/2006/math" xmlns:v="urn:schemas-microsoft-com:vml" xmlns:wp="http://schemas.openxmlformats.org/drawingml/2006/wordprocessingDrawing" xmlns:w10="urn:schemas-microsoft-com:office:word" xmlns:w="http://schemas.openxmlformats.org/wordprocessingml/2006/main" xmlns:wne="http://schemas.microsoft.com/office/word/2006/wordml">
+<w:numbering xmlns:wpc="http://schemas.microsoft.com/office/word/2010/wordprocessingCanvas" xmlns:mo="http://schemas.microsoft.com/office/mac/office/2008/main" xmlns:mc="http://schemas.openxmlformats.org/markup-compatibility/2006" xmlns:mv="urn:schemas-microsoft-com:mac:vml" xmlns:o="urn:schemas-microsoft-com:office:office" xmlns:r="http://schemas.openxmlformats.org/officeDocument/2006/relationships" xmlns:m="http://schemas.openxmlformats.org/officeDocument/2006/math" xmlns:v="urn:schemas-microsoft-com:vml" xmlns:wp14="http://schemas.microsoft.com/office/word/2010/wordprocessingDrawing" xmlns:wp="http://schemas.openxmlformats.org/drawingml/2006/wordprocessingDrawing" xmlns:w10="urn:schemas-microsoft-com:office:word" xmlns:w="http://schemas.openxmlformats.org/wordprocessingml/2006/main" xmlns:w14="http://schemas.microsoft.com/office/word/2010/wordml" xmlns:wpg="http://schemas.microsoft.com/office/word/2010/wordprocessingGroup" xmlns:wpi="http://schemas.microsoft.com/office/word/2010/wordprocessingInk" xmlns:wne="http://schemas.microsoft.com/office/word/2006/wordml" xmlns:wps="http://schemas.microsoft.com/office/word/2010/wordprocessingShape" mc:Ignorable="w14 wp14 mv">
   <w:abstractNum w:abstractNumId="0">
     <w:nsid w:val="34281F74"/>
     <w:multiLevelType w:val="hybridMultilevel"/>
@@ -5997,7 +6041,7 @@
 </file>
 
 <file path=word/styles.xml><?xml version="1.0" encoding="utf-8"?>
-<w:styles xmlns:r="http://schemas.openxmlformats.org/officeDocument/2006/relationships" xmlns:w="http://schemas.openxmlformats.org/wordprocessingml/2006/main">
+<w:styles xmlns:mc="http://schemas.openxmlformats.org/markup-compatibility/2006" xmlns:r="http://schemas.openxmlformats.org/officeDocument/2006/relationships" xmlns:w="http://schemas.openxmlformats.org/wordprocessingml/2006/main" xmlns:w14="http://schemas.microsoft.com/office/word/2010/wordml" mc:Ignorable="w14">
   <w:docDefaults>
     <w:rPrDefault>
       <w:rPr>
@@ -6007,7 +6051,7 @@
     </w:rPrDefault>
     <w:pPrDefault/>
   </w:docDefaults>
-  <w:latentStyles w:defLockedState="0" w:defUIPriority="99" w:defSemiHidden="1" w:defUnhideWhenUsed="1" w:defQFormat="0" w:count="267">
+  <w:latentStyles w:defLockedState="0" w:defUIPriority="99" w:defSemiHidden="1" w:defUnhideWhenUsed="1" w:defQFormat="0" w:count="276">
     <w:lsdException w:name="Normal" w:semiHidden="0" w:uiPriority="0" w:unhideWhenUsed="0" w:qFormat="1"/>
     <w:lsdException w:name="heading 1" w:semiHidden="0" w:uiPriority="9" w:unhideWhenUsed="0" w:qFormat="1"/>
     <w:lsdException w:name="heading 2" w:uiPriority="9" w:qFormat="1"/>
@@ -6166,6 +6210,7 @@
   <w:style w:type="character" w:default="1" w:styleId="a0">
     <w:name w:val="Default Paragraph Font"/>
     <w:uiPriority w:val="1"/>
+    <w:semiHidden/>
     <w:unhideWhenUsed/>
   </w:style>
   <w:style w:type="table" w:default="1" w:styleId="a1">
@@ -6173,7 +6218,6 @@
     <w:uiPriority w:val="99"/>
     <w:semiHidden/>
     <w:unhideWhenUsed/>
-    <w:qFormat/>
     <w:tblPr>
       <w:tblInd w:w="0" w:type="dxa"/>
       <w:tblCellMar>
@@ -6293,7 +6337,7 @@
   <w:style w:type="paragraph" w:styleId="a7">
     <w:name w:val="Balloon Text"/>
     <w:basedOn w:val="a"/>
-    <w:link w:val="Char"/>
+    <w:link w:val="a8"/>
     <w:uiPriority w:val="99"/>
     <w:semiHidden/>
     <w:unhideWhenUsed/>
@@ -6304,8 +6348,8 @@
       <w:szCs w:val="18"/>
     </w:rPr>
   </w:style>
-  <w:style w:type="character" w:customStyle="1" w:styleId="Char">
-    <w:name w:val="批注框文本 Char"/>
+  <w:style w:type="character" w:customStyle="1" w:styleId="a8">
+    <w:name w:val="批注框文本字符"/>
     <w:basedOn w:val="a0"/>
     <w:link w:val="a7"/>
     <w:uiPriority w:val="99"/>
@@ -6318,7 +6362,7 @@
       <w:szCs w:val="18"/>
     </w:rPr>
   </w:style>
-  <w:style w:type="table" w:styleId="a8">
+  <w:style w:type="table" w:styleId="a9">
     <w:name w:val="Table Grid"/>
     <w:basedOn w:val="a1"/>
     <w:uiPriority w:val="39"/>
@@ -6447,6 +6491,197 @@
 </w:styles>
 </file>
 
+<file path=word/stylesWithEffects.xml><?xml version="1.0" encoding="utf-8"?>
+<w:styles xmlns:wpc="http://schemas.microsoft.com/office/word/2010/wordprocessingCanvas" xmlns:mo="http://schemas.microsoft.com/office/mac/office/2008/main" xmlns:mc="http://schemas.openxmlformats.org/markup-compatibility/2006" xmlns:mv="urn:schemas-microsoft-com:mac:vml" xmlns:o="urn:schemas-microsoft-com:office:office" xmlns:r="http://schemas.openxmlformats.org/officeDocument/2006/relationships" xmlns:m="http://schemas.openxmlformats.org/officeDocument/2006/math" xmlns:v="urn:schemas-microsoft-com:vml" xmlns:wp14="http://schemas.microsoft.com/office/word/2010/wordprocessingDrawing" xmlns:wp="http://schemas.openxmlformats.org/drawingml/2006/wordprocessingDrawing" xmlns:w10="urn:schemas-microsoft-com:office:word" xmlns:w="http://schemas.openxmlformats.org/wordprocessingml/2006/main" xmlns:w14="http://schemas.microsoft.com/office/word/2010/wordml" xmlns:wpg="http://schemas.microsoft.com/office/word/2010/wordprocessingGroup" xmlns:wpi="http://schemas.microsoft.com/office/word/2010/wordprocessingInk" xmlns:wne="http://schemas.microsoft.com/office/word/2006/wordml" xmlns:wps="http://schemas.microsoft.com/office/word/2010/wordprocessingShape" mc:Ignorable="w14 wp14 mv">
+  <w:docDefaults>
+    <w:rPrDefault>
+      <w:rPr>
+        <w:rFonts w:asciiTheme="minorHAnsi" w:eastAsiaTheme="minorEastAsia" w:hAnsiTheme="minorHAnsi" w:cstheme="minorBidi"/>
+        <w:kern w:val="2"/>
+        <w:sz w:val="24"/>
+        <w:szCs w:val="24"/>
+        <w:lang w:val="en-US" w:eastAsia="zh-CN" w:bidi="ar-SA"/>
+      </w:rPr>
+    </w:rPrDefault>
+    <w:pPrDefault/>
+  </w:docDefaults>
+  <w:latentStyles w:defLockedState="0" w:defUIPriority="99" w:defSemiHidden="1" w:defUnhideWhenUsed="1" w:defQFormat="0" w:count="276">
+    <w:lsdException w:name="Normal" w:semiHidden="0" w:uiPriority="0" w:unhideWhenUsed="0" w:qFormat="1"/>
+    <w:lsdException w:name="heading 1" w:semiHidden="0" w:uiPriority="9" w:unhideWhenUsed="0" w:qFormat="1"/>
+    <w:lsdException w:name="heading 2" w:uiPriority="9" w:qFormat="1"/>
+    <w:lsdException w:name="heading 3" w:uiPriority="9" w:qFormat="1"/>
+    <w:lsdException w:name="heading 4" w:uiPriority="9" w:qFormat="1"/>
+    <w:lsdException w:name="heading 5" w:uiPriority="9" w:qFormat="1"/>
+    <w:lsdException w:name="heading 6" w:uiPriority="9" w:qFormat="1"/>
+    <w:lsdException w:name="heading 7" w:uiPriority="9" w:qFormat="1"/>
+    <w:lsdException w:name="heading 8" w:uiPriority="9" w:qFormat="1"/>
+    <w:lsdException w:name="heading 9" w:uiPriority="9" w:qFormat="1"/>
+    <w:lsdException w:name="toc 1" w:uiPriority="39"/>
+    <w:lsdException w:name="toc 2" w:uiPriority="39"/>
+    <w:lsdException w:name="toc 3" w:uiPriority="39"/>
+    <w:lsdException w:name="toc 4" w:uiPriority="39"/>
+    <w:lsdException w:name="toc 5" w:uiPriority="39"/>
+    <w:lsdException w:name="toc 6" w:uiPriority="39"/>
+    <w:lsdException w:name="toc 7" w:uiPriority="39"/>
+    <w:lsdException w:name="toc 8" w:uiPriority="39"/>
+    <w:lsdException w:name="toc 9" w:uiPriority="39"/>
+    <w:lsdException w:name="caption" w:uiPriority="35" w:qFormat="1"/>
+    <w:lsdException w:name="Title" w:semiHidden="0" w:uiPriority="10" w:unhideWhenUsed="0" w:qFormat="1"/>
+    <w:lsdException w:name="Default Paragraph Font" w:uiPriority="1"/>
+    <w:lsdException w:name="Subtitle" w:semiHidden="0" w:uiPriority="11" w:unhideWhenUsed="0" w:qFormat="1"/>
+    <w:lsdException w:name="Strong" w:semiHidden="0" w:uiPriority="22" w:unhideWhenUsed="0" w:qFormat="1"/>
+    <w:lsdException w:name="Emphasis" w:semiHidden="0" w:uiPriority="20" w:unhideWhenUsed="0" w:qFormat="1"/>
+    <w:lsdException w:name="Table Grid" w:semiHidden="0" w:uiPriority="59" w:unhideWhenUsed="0"/>
+    <w:lsdException w:name="Placeholder Text" w:unhideWhenUsed="0"/>
+    <w:lsdException w:name="No Spacing" w:semiHidden="0" w:uiPriority="1" w:unhideWhenUsed="0" w:qFormat="1"/>
+    <w:lsdException w:name="Light Shading" w:semiHidden="0" w:uiPriority="60" w:unhideWhenUsed="0"/>
+    <w:lsdException w:name="Light List" w:semiHidden="0" w:uiPriority="61" w:unhideWhenUsed="0"/>
+    <w:lsdException w:name="Light Grid" w:semiHidden="0" w:uiPriority="62" w:unhideWhenUsed="0"/>
+    <w:lsdException w:name="Medium Shading 1" w:semiHidden="0" w:uiPriority="63" w:unhideWhenUsed="0"/>
+    <w:lsdException w:name="Medium Shading 2" w:semiHidden="0" w:uiPriority="64" w:unhideWhenUsed="0"/>
+    <w:lsdException w:name="Medium List 1" w:semiHidden="0" w:uiPriority="65" w:unhideWhenUsed="0"/>
+    <w:lsdException w:name="Medium List 2" w:semiHidden="0" w:uiPriority="66" w:unhideWhenUsed="0"/>
+    <w:lsdException w:name="Medium Grid 1" w:semiHidden="0" w:uiPriority="67" w:unhideWhenUsed="0"/>
+    <w:lsdException w:name="Medium Grid 2" w:semiHidden="0" w:uiPriority="68" w:unhideWhenUsed="0"/>
+    <w:lsdException w:name="Medium Grid 3" w:semiHidden="0" w:uiPriority="69" w:unhideWhenUsed="0"/>
+    <w:lsdException w:name="Dark List" w:semiHidden="0" w:uiPriority="70" w:unhideWhenUsed="0"/>
+    <w:lsdException w:name="Colorful Shading" w:semiHidden="0" w:uiPriority="71" w:unhideWhenUsed="0"/>
+    <w:lsdException w:name="Colorful List" w:semiHidden="0" w:uiPriority="72" w:unhideWhenUsed="0"/>
+    <w:lsdException w:name="Colorful Grid" w:semiHidden="0" w:uiPriority="73" w:unhideWhenUsed="0"/>
+    <w:lsdException w:name="Light Shading Accent 1" w:semiHidden="0" w:uiPriority="60" w:unhideWhenUsed="0"/>
+    <w:lsdException w:name="Light List Accent 1" w:semiHidden="0" w:uiPriority="61" w:unhideWhenUsed="0"/>
+    <w:lsdException w:name="Light Grid Accent 1" w:semiHidden="0" w:uiPriority="62" w:unhideWhenUsed="0"/>
+    <w:lsdException w:name="Medium Shading 1 Accent 1" w:semiHidden="0" w:uiPriority="63" w:unhideWhenUsed="0"/>
+    <w:lsdException w:name="Medium Shading 2 Accent 1" w:semiHidden="0" w:uiPriority="64" w:unhideWhenUsed="0"/>
+    <w:lsdException w:name="Medium List 1 Accent 1" w:semiHidden="0" w:uiPriority="65" w:unhideWhenUsed="0"/>
+    <w:lsdException w:name="Revision" w:unhideWhenUsed="0"/>
+    <w:lsdException w:name="List Paragraph" w:semiHidden="0" w:uiPriority="34" w:unhideWhenUsed="0" w:qFormat="1"/>
+    <w:lsdException w:name="Quote" w:semiHidden="0" w:uiPriority="29" w:unhideWhenUsed="0" w:qFormat="1"/>
+    <w:lsdException w:name="Intense Quote" w:semiHidden="0" w:uiPriority="30" w:unhideWhenUsed="0" w:qFormat="1"/>
+    <w:lsdException w:name="Medium List 2 Accent 1" w:semiHidden="0" w:uiPriority="66" w:unhideWhenUsed="0"/>
+    <w:lsdException w:name="Medium Grid 1 Accent 1" w:semiHidden="0" w:uiPriority="67" w:unhideWhenUsed="0"/>
+    <w:lsdException w:name="Medium Grid 2 Accent 1" w:semiHidden="0" w:uiPriority="68" w:unhideWhenUsed="0"/>
+    <w:lsdException w:name="Medium Grid 3 Accent 1" w:semiHidden="0" w:uiPriority="69" w:unhideWhenUsed="0"/>
+    <w:lsdException w:name="Dark List Accent 1" w:semiHidden="0" w:uiPriority="70" w:unhideWhenUsed="0"/>
+    <w:lsdException w:name="Colorful Shading Accent 1" w:semiHidden="0" w:uiPriority="71" w:unhideWhenUsed="0"/>
+    <w:lsdException w:name="Colorful List Accent 1" w:semiHidden="0" w:uiPriority="72" w:unhideWhenUsed="0"/>
+    <w:lsdException w:name="Colorful Grid Accent 1" w:semiHidden="0" w:uiPriority="73" w:unhideWhenUsed="0"/>
+    <w:lsdException w:name="Light Shading Accent 2" w:semiHidden="0" w:uiPriority="60" w:unhideWhenUsed="0"/>
+    <w:lsdException w:name="Light List Accent 2" w:semiHidden="0" w:uiPriority="61" w:unhideWhenUsed="0"/>
+    <w:lsdException w:name="Light Grid Accent 2" w:semiHidden="0" w:uiPriority="62" w:unhideWhenUsed="0"/>
+    <w:lsdException w:name="Medium Shading 1 Accent 2" w:semiHidden="0" w:uiPriority="63" w:unhideWhenUsed="0"/>
+    <w:lsdException w:name="Medium Shading 2 Accent 2" w:semiHidden="0" w:uiPriority="64" w:unhideWhenUsed="0"/>
+    <w:lsdException w:name="Medium List 1 Accent 2" w:semiHidden="0" w:uiPriority="65" w:unhideWhenUsed="0"/>
+    <w:lsdException w:name="Medium List 2 Accent 2" w:semiHidden="0" w:uiPriority="66" w:unhideWhenUsed="0"/>
+    <w:lsdException w:name="Medium Grid 1 Accent 2" w:semiHidden="0" w:uiPriority="67" w:unhideWhenUsed="0"/>
+    <w:lsdException w:name="Medium Grid 2 Accent 2" w:semiHidden="0" w:uiPriority="68" w:unhideWhenUsed="0"/>
+    <w:lsdException w:name="Medium Grid 3 Accent 2" w:semiHidden="0" w:uiPriority="69" w:unhideWhenUsed="0"/>
+    <w:lsdException w:name="Dark List Accent 2" w:semiHidden="0" w:uiPriority="70" w:unhideWhenUsed="0"/>
+    <w:lsdException w:name="Colorful Shading Accent 2" w:semiHidden="0" w:uiPriority="71" w:unhideWhenUsed="0"/>
+    <w:lsdException w:name="Colorful List Accent 2" w:semiHidden="0" w:uiPriority="72" w:unhideWhenUsed="0"/>
+    <w:lsdException w:name="Colorful Grid Accent 2" w:semiHidden="0" w:uiPriority="73" w:unhideWhenUsed="0"/>
+    <w:lsdException w:name="Light Shading Accent 3" w:semiHidden="0" w:uiPriority="60" w:unhideWhenUsed="0"/>
+    <w:lsdException w:name="Light List Accent 3" w:semiHidden="0" w:uiPriority="61" w:unhideWhenUsed="0"/>
+    <w:lsdException w:name="Light Grid Accent 3" w:semiHidden="0" w:uiPriority="62" w:unhideWhenUsed="0"/>
+    <w:lsdException w:name="Medium Shading 1 Accent 3" w:semiHidden="0" w:uiPriority="63" w:unhideWhenUsed="0"/>
+    <w:lsdException w:name="Medium Shading 2 Accent 3" w:semiHidden="0" w:uiPriority="64" w:unhideWhenUsed="0"/>
+    <w:lsdException w:name="Medium List 1 Accent 3" w:semiHidden="0" w:uiPriority="65" w:unhideWhenUsed="0"/>
+    <w:lsdException w:name="Medium List 2 Accent 3" w:semiHidden="0" w:uiPriority="66" w:unhideWhenUsed="0"/>
+    <w:lsdException w:name="Medium Grid 1 Accent 3" w:semiHidden="0" w:uiPriority="67" w:unhideWhenUsed="0"/>
+    <w:lsdException w:name="Medium Grid 2 Accent 3" w:semiHidden="0" w:uiPriority="68" w:unhideWhenUsed="0"/>
+    <w:lsdException w:name="Medium Grid 3 Accent 3" w:semiHidden="0" w:uiPriority="69" w:unhideWhenUsed="0"/>
+    <w:lsdException w:name="Dark List Accent 3" w:semiHidden="0" w:uiPriority="70" w:unhideWhenUsed="0"/>
+    <w:lsdException w:name="Colorful Shading Accent 3" w:semiHidden="0" w:uiPriority="71" w:unhideWhenUsed="0"/>
+    <w:lsdException w:name="Colorful List Accent 3" w:semiHidden="0" w:uiPriority="72" w:unhideWhenUsed="0"/>
+    <w:lsdException w:name="Colorful Grid Accent 3" w:semiHidden="0" w:uiPriority="73" w:unhideWhenUsed="0"/>
+    <w:lsdException w:name="Light Shading Accent 4" w:semiHidden="0" w:uiPriority="60" w:unhideWhenUsed="0"/>
+    <w:lsdException w:name="Light List Accent 4" w:semiHidden="0" w:uiPriority="61" w:unhideWhenUsed="0"/>
+    <w:lsdException w:name="Light Grid Accent 4" w:semiHidden="0" w:uiPriority="62" w:unhideWhenUsed="0"/>
+    <w:lsdException w:name="Medium Shading 1 Accent 4" w:semiHidden="0" w:uiPriority="63" w:unhideWhenUsed="0"/>
+    <w:lsdException w:name="Medium Shading 2 Accent 4" w:semiHidden="0" w:uiPriority="64" w:unhideWhenUsed="0"/>
+    <w:lsdException w:name="Medium List 1 Accent 4" w:semiHidden="0" w:uiPriority="65" w:unhideWhenUsed="0"/>
+    <w:lsdException w:name="Medium List 2 Accent 4" w:semiHidden="0" w:uiPriority="66" w:unhideWhenUsed="0"/>
+    <w:lsdException w:name="Medium Grid 1 Accent 4" w:semiHidden="0" w:uiPriority="67" w:unhideWhenUsed="0"/>
+    <w:lsdException w:name="Medium Grid 2 Accent 4" w:semiHidden="0" w:uiPriority="68" w:unhideWhenUsed="0"/>
+    <w:lsdException w:name="Medium Grid 3 Accent 4" w:semiHidden="0" w:uiPriority="69" w:unhideWhenUsed="0"/>
+    <w:lsdException w:name="Dark List Accent 4" w:semiHidden="0" w:uiPriority="70" w:unhideWhenUsed="0"/>
+    <w:lsdException w:name="Colorful Shading Accent 4" w:semiHidden="0" w:uiPriority="71" w:unhideWhenUsed="0"/>
+    <w:lsdException w:name="Colorful List Accent 4" w:semiHidden="0" w:uiPriority="72" w:unhideWhenUsed="0"/>
+    <w:lsdException w:name="Colorful Grid Accent 4" w:semiHidden="0" w:uiPriority="73" w:unhideWhenUsed="0"/>
+    <w:lsdException w:name="Light Shading Accent 5" w:semiHidden="0" w:uiPriority="60" w:unhideWhenUsed="0"/>
+    <w:lsdException w:name="Light List Accent 5" w:semiHidden="0" w:uiPriority="61" w:unhideWhenUsed="0"/>
+    <w:lsdException w:name="Light Grid Accent 5" w:semiHidden="0" w:uiPriority="62" w:unhideWhenUsed="0"/>
+    <w:lsdException w:name="Medium Shading 1 Accent 5" w:semiHidden="0" w:uiPriority="63" w:unhideWhenUsed="0"/>
+    <w:lsdException w:name="Medium Shading 2 Accent 5" w:semiHidden="0" w:uiPriority="64" w:unhideWhenUsed="0"/>
+    <w:lsdException w:name="Medium List 1 Accent 5" w:semiHidden="0" w:uiPriority="65" w:unhideWhenUsed="0"/>
+    <w:lsdException w:name="Medium List 2 Accent 5" w:semiHidden="0" w:uiPriority="66" w:unhideWhenUsed="0"/>
+    <w:lsdException w:name="Medium Grid 1 Accent 5" w:semiHidden="0" w:uiPriority="67" w:unhideWhenUsed="0"/>
+    <w:lsdException w:name="Medium Grid 2 Accent 5" w:semiHidden="0" w:uiPriority="68" w:unhideWhenUsed="0"/>
+    <w:lsdException w:name="Medium Grid 3 Accent 5" w:semiHidden="0" w:uiPriority="69" w:unhideWhenUsed="0"/>
+    <w:lsdException w:name="Dark List Accent 5" w:semiHidden="0" w:uiPriority="70" w:unhideWhenUsed="0"/>
+    <w:lsdException w:name="Colorful Shading Accent 5" w:semiHidden="0" w:uiPriority="71" w:unhideWhenUsed="0"/>
+    <w:lsdException w:name="Colorful List Accent 5" w:semiHidden="0" w:uiPriority="72" w:unhideWhenUsed="0"/>
+    <w:lsdException w:name="Colorful Grid Accent 5" w:semiHidden="0" w:uiPriority="73" w:unhideWhenUsed="0"/>
+    <w:lsdException w:name="Light Shading Accent 6" w:semiHidden="0" w:uiPriority="60" w:unhideWhenUsed="0"/>
+    <w:lsdException w:name="Light List Accent 6" w:semiHidden="0" w:uiPriority="61" w:unhideWhenUsed="0"/>
+    <w:lsdException w:name="Light Grid Accent 6" w:semiHidden="0" w:uiPriority="62" w:unhideWhenUsed="0"/>
+    <w:lsdException w:name="Medium Shading 1 Accent 6" w:semiHidden="0" w:uiPriority="63" w:unhideWhenUsed="0"/>
+    <w:lsdException w:name="Medium Shading 2 Accent 6" w:semiHidden="0" w:uiPriority="64" w:unhideWhenUsed="0"/>
+    <w:lsdException w:name="Medium List 1 Accent 6" w:semiHidden="0" w:uiPriority="65" w:unhideWhenUsed="0"/>
+    <w:lsdException w:name="Medium List 2 Accent 6" w:semiHidden="0" w:uiPriority="66" w:unhideWhenUsed="0"/>
+    <w:lsdException w:name="Medium Grid 1 Accent 6" w:semiHidden="0" w:uiPriority="67" w:unhideWhenUsed="0"/>
+    <w:lsdException w:name="Medium Grid 2 Accent 6" w:semiHidden="0" w:uiPriority="68" w:unhideWhenUsed="0"/>
+    <w:lsdException w:name="Medium Grid 3 Accent 6" w:semiHidden="0" w:uiPriority="69" w:unhideWhenUsed="0"/>
+    <w:lsdException w:name="Dark List Accent 6" w:semiHidden="0" w:uiPriority="70" w:unhideWhenUsed="0"/>
+    <w:lsdException w:name="Colorful Shading Accent 6" w:semiHidden="0" w:uiPriority="71" w:unhideWhenUsed="0"/>
+    <w:lsdException w:name="Colorful List Accent 6" w:semiHidden="0" w:uiPriority="72" w:unhideWhenUsed="0"/>
+    <w:lsdException w:name="Colorful Grid Accent 6" w:semiHidden="0" w:uiPriority="73" w:unhideWhenUsed="0"/>
+    <w:lsdException w:name="Subtle Emphasis" w:semiHidden="0" w:uiPriority="19" w:unhideWhenUsed="0" w:qFormat="1"/>
+    <w:lsdException w:name="Intense Emphasis" w:semiHidden="0" w:uiPriority="21" w:unhideWhenUsed="0" w:qFormat="1"/>
+    <w:lsdException w:name="Subtle Reference" w:semiHidden="0" w:uiPriority="31" w:unhideWhenUsed="0" w:qFormat="1"/>
+    <w:lsdException w:name="Intense Reference" w:semiHidden="0" w:uiPriority="32" w:unhideWhenUsed="0" w:qFormat="1"/>
+    <w:lsdException w:name="Book Title" w:semiHidden="0" w:uiPriority="33" w:unhideWhenUsed="0" w:qFormat="1"/>
+    <w:lsdException w:name="Bibliography" w:uiPriority="37"/>
+    <w:lsdException w:name="TOC Heading" w:uiPriority="39" w:qFormat="1"/>
+  </w:latentStyles>
+  <w:style w:type="paragraph" w:default="1" w:styleId="a">
+    <w:name w:val="Normal"/>
+    <w:qFormat/>
+    <w:pPr>
+      <w:widowControl w:val="0"/>
+      <w:jc w:val="both"/>
+    </w:pPr>
+  </w:style>
+  <w:style w:type="character" w:default="1" w:styleId="a0">
+    <w:name w:val="Default Paragraph Font"/>
+    <w:uiPriority w:val="1"/>
+    <w:semiHidden/>
+    <w:unhideWhenUsed/>
+  </w:style>
+  <w:style w:type="table" w:default="1" w:styleId="a1">
+    <w:name w:val="Normal Table"/>
+    <w:uiPriority w:val="99"/>
+    <w:semiHidden/>
+    <w:unhideWhenUsed/>
+    <w:tblPr>
+      <w:tblInd w:w="0" w:type="dxa"/>
+      <w:tblCellMar>
+        <w:top w:w="0" w:type="dxa"/>
+        <w:left w:w="108" w:type="dxa"/>
+        <w:bottom w:w="0" w:type="dxa"/>
+        <w:right w:w="108" w:type="dxa"/>
+      </w:tblCellMar>
+    </w:tblPr>
+  </w:style>
+  <w:style w:type="numbering" w:default="1" w:styleId="a2">
+    <w:name w:val="No List"/>
+    <w:uiPriority w:val="99"/>
+    <w:semiHidden/>
+    <w:unhideWhenUsed/>
+  </w:style>
+</w:styles>
+</file>
+
 <file path=word/theme/theme1.xml><?xml version="1.0" encoding="utf-8"?>
 <a:theme xmlns:a="http://schemas.openxmlformats.org/drawingml/2006/main" name="Office 主题">
   <a:themeElements>
@@ -6491,7 +6726,7 @@
     <a:fontScheme name="Office">
       <a:majorFont>
         <a:latin typeface="DengXian Light"/>
-        <a:ea typeface="黑体"/>
+        <a:ea typeface="宋体"/>
         <a:cs typeface=""/>
         <a:font script="Jpan" typeface="Yu Gothic Light"/>
         <a:font script="Hang" typeface="맑은 고딕"/>
@@ -6704,10 +6939,6 @@
 </file>
 
 <file path=customXml/item1.xml><?xml version="1.0" encoding="utf-8"?>
-<b:Sources xmlns:b="http://schemas.openxmlformats.org/officeDocument/2006/bibliography" xmlns="http://schemas.openxmlformats.org/officeDocument/2006/bibliography" SelectedStyle="/APA.XSL" StyleName="APA"/>
-</file>
-
-<file path=customXml/item2.xml><?xml version="1.0" encoding="utf-8"?>
 <s:customData xmlns="http://www.wps.cn/officeDocument/2013/wpsCustomData" xmlns:s="http://www.wps.cn/officeDocument/2013/wpsCustomData">
   <customSectProps>
     <customSectPr/>
@@ -6721,18 +6952,22 @@
 </s:customData>
 </file>
 
+<file path=customXml/item2.xml><?xml version="1.0" encoding="utf-8"?>
+<b:Sources xmlns:b="http://schemas.openxmlformats.org/officeDocument/2006/bibliography" xmlns="http://schemas.openxmlformats.org/officeDocument/2006/bibliography" SelectedStyle="/APA.XSL" StyleName="APA"/>
+</file>
+
 <file path=customXml/itemProps1.xml><?xml version="1.0" encoding="utf-8"?>
-<ds:datastoreItem xmlns:ds="http://schemas.openxmlformats.org/officeDocument/2006/customXml" ds:itemID="{E2BCDBE4-741D-46D8-B7FC-8404491E6E6D}">
+<ds:datastoreItem xmlns:ds="http://schemas.openxmlformats.org/officeDocument/2006/customXml" ds:itemID="{B1977F7D-205B-4081-913C-38D41E755F92}">
   <ds:schemaRefs>
-    <ds:schemaRef ds:uri="http://schemas.openxmlformats.org/officeDocument/2006/bibliography"/>
+    <ds:schemaRef ds:uri="http://www.wps.cn/officeDocument/2013/wpsCustomData"/>
   </ds:schemaRefs>
 </ds:datastoreItem>
 </file>
 
 <file path=customXml/itemProps2.xml><?xml version="1.0" encoding="utf-8"?>
-<ds:datastoreItem xmlns:ds="http://schemas.openxmlformats.org/officeDocument/2006/customXml" ds:itemID="{B1977F7D-205B-4081-913C-38D41E755F92}">
+<ds:datastoreItem xmlns:ds="http://schemas.openxmlformats.org/officeDocument/2006/customXml" ds:itemID="{E161D414-A533-1D4F-A3DF-B6D161A6D088}">
   <ds:schemaRefs>
-    <ds:schemaRef ds:uri="http://www.wps.cn/officeDocument/2013/wpsCustomData"/>
+    <ds:schemaRef ds:uri="http://schemas.openxmlformats.org/officeDocument/2006/bibliography"/>
   </ds:schemaRefs>
 </ds:datastoreItem>
 </file>
--- a/备份/其它/凌星简历.docx
+++ b/备份/其它/凌星简历.docx
@@ -1,6 +1,6 @@
 
 <file path=word/document.xml><?xml version="1.0" encoding="utf-8"?>
-<w:document xmlns:wpc="http://schemas.microsoft.com/office/word/2010/wordprocessingCanvas" xmlns:mo="http://schemas.microsoft.com/office/mac/office/2008/main" xmlns:mc="http://schemas.openxmlformats.org/markup-compatibility/2006" xmlns:mv="urn:schemas-microsoft-com:mac:vml" xmlns:o="urn:schemas-microsoft-com:office:office" xmlns:r="http://schemas.openxmlformats.org/officeDocument/2006/relationships" xmlns:m="http://schemas.openxmlformats.org/officeDocument/2006/math" xmlns:v="urn:schemas-microsoft-com:vml" xmlns:wp14="http://schemas.microsoft.com/office/word/2010/wordprocessingDrawing" xmlns:wp="http://schemas.openxmlformats.org/drawingml/2006/wordprocessingDrawing" xmlns:w10="urn:schemas-microsoft-com:office:word" xmlns:w="http://schemas.openxmlformats.org/wordprocessingml/2006/main" xmlns:w14="http://schemas.microsoft.com/office/word/2010/wordml" xmlns:wpg="http://schemas.microsoft.com/office/word/2010/wordprocessingGroup" xmlns:wpi="http://schemas.microsoft.com/office/word/2010/wordprocessingInk" xmlns:wne="http://schemas.microsoft.com/office/word/2006/wordml" xmlns:wps="http://schemas.microsoft.com/office/word/2010/wordprocessingShape" mc:Ignorable="w14 wp14 mv">
+<w:document xmlns:wpc="http://schemas.microsoft.com/office/word/2010/wordprocessingCanvas" xmlns:cx="http://schemas.microsoft.com/office/drawing/2014/chartex" xmlns:cx1="http://schemas.microsoft.com/office/drawing/2015/9/8/chartex" xmlns:cx2="http://schemas.microsoft.com/office/drawing/2015/10/21/chartex" xmlns:cx3="http://schemas.microsoft.com/office/drawing/2016/5/9/chartex" xmlns:cx4="http://schemas.microsoft.com/office/drawing/2016/5/10/chartex" xmlns:cx5="http://schemas.microsoft.com/office/drawing/2016/5/11/chartex" xmlns:cx6="http://schemas.microsoft.com/office/drawing/2016/5/12/chartex" xmlns:cx7="http://schemas.microsoft.com/office/drawing/2016/5/13/chartex" xmlns:cx8="http://schemas.microsoft.com/office/drawing/2016/5/14/chartex" xmlns:mc="http://schemas.openxmlformats.org/markup-compatibility/2006" xmlns:aink="http://schemas.microsoft.com/office/drawing/2016/ink" xmlns:am3d="http://schemas.microsoft.com/office/drawing/2017/model3d" xmlns:o="urn:schemas-microsoft-com:office:office" xmlns:r="http://schemas.openxmlformats.org/officeDocument/2006/relationships" xmlns:m="http://schemas.openxmlformats.org/officeDocument/2006/math" xmlns:v="urn:schemas-microsoft-com:vml" xmlns:wp14="http://schemas.microsoft.com/office/word/2010/wordprocessingDrawing" xmlns:wp="http://schemas.openxmlformats.org/drawingml/2006/wordprocessingDrawing" xmlns:w10="urn:schemas-microsoft-com:office:word" xmlns:w="http://schemas.openxmlformats.org/wordprocessingml/2006/main" xmlns:w14="http://schemas.microsoft.com/office/word/2010/wordml" xmlns:w15="http://schemas.microsoft.com/office/word/2012/wordml" xmlns:w16cid="http://schemas.microsoft.com/office/word/2016/wordml/cid" xmlns:w16se="http://schemas.microsoft.com/office/word/2015/wordml/symex" xmlns:wpg="http://schemas.microsoft.com/office/word/2010/wordprocessingGroup" xmlns:wpi="http://schemas.microsoft.com/office/word/2010/wordprocessingInk" xmlns:wne="http://schemas.microsoft.com/office/word/2006/wordml" xmlns:wps="http://schemas.microsoft.com/office/word/2010/wordprocessingShape" mc:Ignorable="w14 w15 w16se w16cid wp14">
   <w:background w:color="FFFFFF"/>
   <w:body>
     <w:p>
@@ -133,7 +133,7 @@
     <w:p>
       <w:r>
         <w:pict w14:anchorId="2E6D3883">
-          <v:shapetype id="_x0000_t202" coordsize="21600,21600" o:spt="202" path="m0,0l0,21600,21600,21600,21600,0xe">
+          <v:shapetype id="_x0000_t202" coordsize="21600,21600" o:spt="202" path="m,l,21600r21600,l21600,xe">
             <v:stroke joinstyle="miter"/>
             <v:path gradientshapeok="t" o:connecttype="rect"/>
           </v:shapetype>
@@ -879,7 +879,6 @@
                       <w:kern w:val="2"/>
                     </w:rPr>
                   </w:pPr>
-                  <w:proofErr w:type="spellStart"/>
                   <w:r>
                     <w:rPr>
                       <w:rFonts w:hint="eastAsia"/>
@@ -887,7 +886,6 @@
                     </w:rPr>
                     <w:t>flyUI</w:t>
                   </w:r>
-                  <w:proofErr w:type="spellEnd"/>
                   <w:r>
                     <w:rPr>
                       <w:rFonts w:hint="eastAsia"/>
@@ -928,7 +926,6 @@
                       <w:kern w:val="2"/>
                     </w:rPr>
                   </w:pPr>
-                  <w:proofErr w:type="spellStart"/>
                   <w:r>
                     <w:rPr>
                       <w:rFonts w:hint="eastAsia"/>
@@ -936,7 +933,6 @@
                     </w:rPr>
                     <w:t>PolarVideo</w:t>
                   </w:r>
-                  <w:proofErr w:type="spellEnd"/>
                   <w:r>
                     <w:rPr>
                       <w:rFonts w:hint="eastAsia"/>
@@ -944,7 +940,6 @@
                     </w:rPr>
                     <w:t>：基于</w:t>
                   </w:r>
-                  <w:proofErr w:type="spellStart"/>
                   <w:r>
                     <w:rPr>
                       <w:rFonts w:hint="eastAsia"/>
@@ -952,7 +947,6 @@
                     </w:rPr>
                     <w:t>GPUImage</w:t>
                   </w:r>
-                  <w:proofErr w:type="spellEnd"/>
                   <w:r>
                     <w:rPr>
                       <w:rFonts w:hint="eastAsia"/>
@@ -1042,7 +1036,6 @@
                     </w:rPr>
                     <w:t>其它输出：专利一份，内部</w:t>
                   </w:r>
-                  <w:proofErr w:type="spellStart"/>
                   <w:r>
                     <w:rPr>
                       <w:rFonts w:hint="eastAsia"/>
@@ -1050,7 +1043,6 @@
                     </w:rPr>
                     <w:t>ata</w:t>
                   </w:r>
-                  <w:proofErr w:type="spellEnd"/>
                   <w:r>
                     <w:rPr>
                       <w:rFonts w:hint="eastAsia"/>
@@ -1239,14 +1231,12 @@
                     </w:rPr>
                     <w:t>工作内容：腾讯课堂</w:t>
                   </w:r>
-                  <w:proofErr w:type="spellStart"/>
                   <w:r>
                     <w:rPr>
                       <w:kern w:val="2"/>
                     </w:rPr>
                     <w:t>iOS</w:t>
                   </w:r>
-                  <w:proofErr w:type="spellEnd"/>
                   <w:r>
                     <w:rPr>
                       <w:rFonts w:hint="eastAsia"/>
@@ -1397,7 +1387,6 @@
                       <w:kern w:val="2"/>
                     </w:rPr>
                   </w:pPr>
-                  <w:proofErr w:type="spellStart"/>
                   <w:r>
                     <w:rPr>
                       <w:rFonts w:hint="eastAsia"/>
@@ -1405,7 +1394,6 @@
                     </w:rPr>
                     <w:t>LogViewer</w:t>
                   </w:r>
-                  <w:proofErr w:type="spellEnd"/>
                   <w:r>
                     <w:rPr>
                       <w:rFonts w:hint="eastAsia"/>
@@ -1441,7 +1429,6 @@
                     </w:rPr>
                     <w:t>上查看</w:t>
                   </w:r>
-                  <w:proofErr w:type="spellStart"/>
                   <w:r>
                     <w:rPr>
                       <w:rFonts w:hint="eastAsia"/>
@@ -1449,7 +1436,6 @@
                     </w:rPr>
                     <w:t>iOS</w:t>
                   </w:r>
-                  <w:proofErr w:type="spellEnd"/>
                   <w:r>
                     <w:rPr>
                       <w:rFonts w:hint="eastAsia"/>
@@ -1913,7 +1899,6 @@
                     </w:rPr>
                     <w:t>：基于</w:t>
                   </w:r>
-                  <w:proofErr w:type="spellStart"/>
                   <w:r>
                     <w:rPr>
                       <w:rFonts w:hint="eastAsia"/>
@@ -1922,7 +1907,6 @@
                     </w:rPr>
                     <w:t>c++</w:t>
                   </w:r>
-                  <w:proofErr w:type="spellEnd"/>
                   <w:r>
                     <w:rPr>
                       <w:rFonts w:hint="eastAsia"/>
@@ -1985,7 +1969,6 @@
                     </w:rPr>
                     <w:t>、</w:t>
                   </w:r>
-                  <w:proofErr w:type="spellStart"/>
                   <w:r>
                     <w:rPr>
                       <w:rFonts w:hint="eastAsia"/>
@@ -1994,7 +1977,6 @@
                     </w:rPr>
                     <w:t>ios</w:t>
                   </w:r>
-                  <w:proofErr w:type="spellEnd"/>
                   <w:r>
                     <w:rPr>
                       <w:rFonts w:hint="eastAsia"/>
@@ -2111,7 +2093,6 @@
                     </w:rPr>
                     <w:t>、</w:t>
                   </w:r>
-                  <w:proofErr w:type="spellStart"/>
                   <w:r>
                     <w:rPr>
                       <w:rFonts w:hint="eastAsia"/>
@@ -2120,7 +2101,6 @@
                     </w:rPr>
                     <w:t>sdwebimage</w:t>
                   </w:r>
-                  <w:proofErr w:type="spellEnd"/>
                   <w:r>
                     <w:rPr>
                       <w:rFonts w:hint="eastAsia"/>
@@ -2309,14 +2289,12 @@
                     </w:rPr>
                     <w:t>大学期间：</w:t>
                   </w:r>
-                  <w:proofErr w:type="spellStart"/>
                   <w:r>
                     <w:rPr>
                       <w:kern w:val="2"/>
                     </w:rPr>
                     <w:t>acm</w:t>
                   </w:r>
-                  <w:proofErr w:type="spellEnd"/>
                   <w:r>
                     <w:rPr>
                       <w:rFonts w:hint="eastAsia"/>
@@ -3642,7 +3620,7 @@
                                 <pic:cNvPicPr/>
                               </pic:nvPicPr>
                               <pic:blipFill>
-                                <a:blip r:embed="rId10"/>
+                                <a:blip r:embed="rId9"/>
                                 <a:stretch>
                                   <a:fillRect/>
                                 </a:stretch>
@@ -3716,8 +3694,17 @@
                       <w:rFonts w:hint="eastAsia"/>
                       <w:kern w:val="2"/>
                     </w:rPr>
-                    <w:t>平台：</w:t>
-                  </w:r>
+                    <w:t>平台</w:t>
+                  </w:r>
+                  <w:r>
+                    <w:rPr>
+                      <w:rFonts w:hint="eastAsia"/>
+                      <w:kern w:val="2"/>
+                    </w:rPr>
+                    <w:t>。</w:t>
+                  </w:r>
+                  <w:bookmarkStart w:id="0" w:name="_GoBack"/>
+                  <w:bookmarkEnd w:id="0"/>
                 </w:p>
                 <w:p>
                   <w:pPr>
@@ -3909,8 +3896,6 @@
                     </w:rPr>
                     <w:t>v</w:t>
                   </w:r>
-                  <w:bookmarkStart w:id="0" w:name="_GoBack"/>
-                  <w:bookmarkEnd w:id="0"/>
                   <w:r>
                     <w:rPr>
                       <w:kern w:val="2"/>
@@ -4007,7 +3992,6 @@
                     </w:rPr>
                     <w:t>对于</w:t>
                   </w:r>
-                  <w:proofErr w:type="spellStart"/>
                   <w:r>
                     <w:rPr>
                       <w:rFonts w:hint="eastAsia"/>
@@ -4021,7 +4005,6 @@
                     </w:rPr>
                     <w:t>ysql</w:t>
                   </w:r>
-                  <w:proofErr w:type="spellEnd"/>
                   <w:r>
                     <w:rPr>
                       <w:rFonts w:hint="eastAsia"/>
@@ -4029,7 +4012,6 @@
                     </w:rPr>
                     <w:t>、</w:t>
                   </w:r>
-                  <w:proofErr w:type="spellStart"/>
                   <w:r>
                     <w:rPr>
                       <w:rFonts w:hint="eastAsia"/>
@@ -4043,7 +4025,6 @@
                     </w:rPr>
                     <w:t>edis</w:t>
                   </w:r>
-                  <w:proofErr w:type="spellEnd"/>
                   <w:r>
                     <w:rPr>
                       <w:rFonts w:hint="eastAsia"/>
@@ -4051,7 +4032,6 @@
                     </w:rPr>
                     <w:t>、</w:t>
                   </w:r>
-                  <w:proofErr w:type="spellStart"/>
                   <w:r>
                     <w:rPr>
                       <w:rFonts w:hint="eastAsia"/>
@@ -4065,7 +4045,6 @@
                     </w:rPr>
                     <w:t>emcache</w:t>
                   </w:r>
-                  <w:proofErr w:type="spellEnd"/>
                   <w:r>
                     <w:rPr>
                       <w:rFonts w:hint="eastAsia"/>
@@ -4172,7 +4151,6 @@
                     </w:rPr>
                     <w:t>锁、幂等问题、雪崩现象、</w:t>
                   </w:r>
-                  <w:proofErr w:type="spellStart"/>
                   <w:r>
                     <w:rPr>
                       <w:rFonts w:hint="eastAsia"/>
@@ -4186,7 +4164,6 @@
                     </w:rPr>
                     <w:t>c</w:t>
                   </w:r>
-                  <w:proofErr w:type="spellEnd"/>
                   <w:r>
                     <w:rPr>
                       <w:rFonts w:hint="eastAsia"/>
@@ -4194,14 +4171,12 @@
                     </w:rPr>
                     <w:t>、</w:t>
                   </w:r>
-                  <w:proofErr w:type="spellStart"/>
                   <w:r>
                     <w:rPr>
                       <w:kern w:val="2"/>
                     </w:rPr>
                     <w:t>RingBuffer</w:t>
                   </w:r>
-                  <w:proofErr w:type="spellEnd"/>
                   <w:r>
                     <w:rPr>
                       <w:rFonts w:hint="eastAsia"/>
@@ -5071,7 +5046,7 @@
 </file>
 
 <file path=word/endnotes.xml><?xml version="1.0" encoding="utf-8"?>
-<w:endnotes xmlns:wpc="http://schemas.microsoft.com/office/word/2010/wordprocessingCanvas" xmlns:mo="http://schemas.microsoft.com/office/mac/office/2008/main" xmlns:mc="http://schemas.openxmlformats.org/markup-compatibility/2006" xmlns:mv="urn:schemas-microsoft-com:mac:vml" xmlns:o="urn:schemas-microsoft-com:office:office" xmlns:r="http://schemas.openxmlformats.org/officeDocument/2006/relationships" xmlns:m="http://schemas.openxmlformats.org/officeDocument/2006/math" xmlns:v="urn:schemas-microsoft-com:vml" xmlns:wp14="http://schemas.microsoft.com/office/word/2010/wordprocessingDrawing" xmlns:wp="http://schemas.openxmlformats.org/drawingml/2006/wordprocessingDrawing" xmlns:w10="urn:schemas-microsoft-com:office:word" xmlns:w="http://schemas.openxmlformats.org/wordprocessingml/2006/main" xmlns:w14="http://schemas.microsoft.com/office/word/2010/wordml" xmlns:wpg="http://schemas.microsoft.com/office/word/2010/wordprocessingGroup" xmlns:wpi="http://schemas.microsoft.com/office/word/2010/wordprocessingInk" xmlns:wne="http://schemas.microsoft.com/office/word/2006/wordml" xmlns:wps="http://schemas.microsoft.com/office/word/2010/wordprocessingShape" mc:Ignorable="w14 wp14 mv">
+<w:endnotes xmlns:wpc="http://schemas.microsoft.com/office/word/2010/wordprocessingCanvas" xmlns:cx="http://schemas.microsoft.com/office/drawing/2014/chartex" xmlns:cx1="http://schemas.microsoft.com/office/drawing/2015/9/8/chartex" xmlns:cx2="http://schemas.microsoft.com/office/drawing/2015/10/21/chartex" xmlns:cx3="http://schemas.microsoft.com/office/drawing/2016/5/9/chartex" xmlns:cx4="http://schemas.microsoft.com/office/drawing/2016/5/10/chartex" xmlns:cx5="http://schemas.microsoft.com/office/drawing/2016/5/11/chartex" xmlns:cx6="http://schemas.microsoft.com/office/drawing/2016/5/12/chartex" xmlns:cx7="http://schemas.microsoft.com/office/drawing/2016/5/13/chartex" xmlns:cx8="http://schemas.microsoft.com/office/drawing/2016/5/14/chartex" xmlns:mc="http://schemas.openxmlformats.org/markup-compatibility/2006" xmlns:aink="http://schemas.microsoft.com/office/drawing/2016/ink" xmlns:am3d="http://schemas.microsoft.com/office/drawing/2017/model3d" xmlns:o="urn:schemas-microsoft-com:office:office" xmlns:r="http://schemas.openxmlformats.org/officeDocument/2006/relationships" xmlns:m="http://schemas.openxmlformats.org/officeDocument/2006/math" xmlns:v="urn:schemas-microsoft-com:vml" xmlns:wp14="http://schemas.microsoft.com/office/word/2010/wordprocessingDrawing" xmlns:wp="http://schemas.openxmlformats.org/drawingml/2006/wordprocessingDrawing" xmlns:w10="urn:schemas-microsoft-com:office:word" xmlns:w="http://schemas.openxmlformats.org/wordprocessingml/2006/main" xmlns:w14="http://schemas.microsoft.com/office/word/2010/wordml" xmlns:w15="http://schemas.microsoft.com/office/word/2012/wordml" xmlns:w16cid="http://schemas.microsoft.com/office/word/2016/wordml/cid" xmlns:w16se="http://schemas.microsoft.com/office/word/2015/wordml/symex" xmlns:wpg="http://schemas.microsoft.com/office/word/2010/wordprocessingGroup" xmlns:wpi="http://schemas.microsoft.com/office/word/2010/wordprocessingInk" xmlns:wne="http://schemas.microsoft.com/office/word/2006/wordml" xmlns:wps="http://schemas.microsoft.com/office/word/2010/wordprocessingShape" mc:Ignorable="w14 w15 w16se w16cid wp14">
   <w:endnote w:type="separator" w:id="-1">
     <w:p>
       <w:r>
@@ -5090,7 +5065,7 @@
 </file>
 
 <file path=word/footnotes.xml><?xml version="1.0" encoding="utf-8"?>
-<w:footnotes xmlns:wpc="http://schemas.microsoft.com/office/word/2010/wordprocessingCanvas" xmlns:mo="http://schemas.microsoft.com/office/mac/office/2008/main" xmlns:mc="http://schemas.openxmlformats.org/markup-compatibility/2006" xmlns:mv="urn:schemas-microsoft-com:mac:vml" xmlns:o="urn:schemas-microsoft-com:office:office" xmlns:r="http://schemas.openxmlformats.org/officeDocument/2006/relationships" xmlns:m="http://schemas.openxmlformats.org/officeDocument/2006/math" xmlns:v="urn:schemas-microsoft-com:vml" xmlns:wp14="http://schemas.microsoft.com/office/word/2010/wordprocessingDrawing" xmlns:wp="http://schemas.openxmlformats.org/drawingml/2006/wordprocessingDrawing" xmlns:w10="urn:schemas-microsoft-com:office:word" xmlns:w="http://schemas.openxmlformats.org/wordprocessingml/2006/main" xmlns:w14="http://schemas.microsoft.com/office/word/2010/wordml" xmlns:wpg="http://schemas.microsoft.com/office/word/2010/wordprocessingGroup" xmlns:wpi="http://schemas.microsoft.com/office/word/2010/wordprocessingInk" xmlns:wne="http://schemas.microsoft.com/office/word/2006/wordml" xmlns:wps="http://schemas.microsoft.com/office/word/2010/wordprocessingShape" mc:Ignorable="w14 wp14 mv">
+<w:footnotes xmlns:wpc="http://schemas.microsoft.com/office/word/2010/wordprocessingCanvas" xmlns:cx="http://schemas.microsoft.com/office/drawing/2014/chartex" xmlns:cx1="http://schemas.microsoft.com/office/drawing/2015/9/8/chartex" xmlns:cx2="http://schemas.microsoft.com/office/drawing/2015/10/21/chartex" xmlns:cx3="http://schemas.microsoft.com/office/drawing/2016/5/9/chartex" xmlns:cx4="http://schemas.microsoft.com/office/drawing/2016/5/10/chartex" xmlns:cx5="http://schemas.microsoft.com/office/drawing/2016/5/11/chartex" xmlns:cx6="http://schemas.microsoft.com/office/drawing/2016/5/12/chartex" xmlns:cx7="http://schemas.microsoft.com/office/drawing/2016/5/13/chartex" xmlns:cx8="http://schemas.microsoft.com/office/drawing/2016/5/14/chartex" xmlns:mc="http://schemas.openxmlformats.org/markup-compatibility/2006" xmlns:aink="http://schemas.microsoft.com/office/drawing/2016/ink" xmlns:am3d="http://schemas.microsoft.com/office/drawing/2017/model3d" xmlns:o="urn:schemas-microsoft-com:office:office" xmlns:r="http://schemas.openxmlformats.org/officeDocument/2006/relationships" xmlns:m="http://schemas.openxmlformats.org/officeDocument/2006/math" xmlns:v="urn:schemas-microsoft-com:vml" xmlns:wp14="http://schemas.microsoft.com/office/word/2010/wordprocessingDrawing" xmlns:wp="http://schemas.openxmlformats.org/drawingml/2006/wordprocessingDrawing" xmlns:w10="urn:schemas-microsoft-com:office:word" xmlns:w="http://schemas.openxmlformats.org/wordprocessingml/2006/main" xmlns:w14="http://schemas.microsoft.com/office/word/2010/wordml" xmlns:w15="http://schemas.microsoft.com/office/word/2012/wordml" xmlns:w16cid="http://schemas.microsoft.com/office/word/2016/wordml/cid" xmlns:w16se="http://schemas.microsoft.com/office/word/2015/wordml/symex" xmlns:wpg="http://schemas.microsoft.com/office/word/2010/wordprocessingGroup" xmlns:wpi="http://schemas.microsoft.com/office/word/2010/wordprocessingInk" xmlns:wne="http://schemas.microsoft.com/office/word/2006/wordml" xmlns:wps="http://schemas.microsoft.com/office/word/2010/wordprocessingShape" mc:Ignorable="w14 w15 w16se w16cid wp14">
   <w:footnote w:type="separator" w:id="-1">
     <w:p>
       <w:r>
@@ -5109,8 +5084,8 @@
 </file>
 
 <file path=word/numbering.xml><?xml version="1.0" encoding="utf-8"?>
-<w:numbering xmlns:wpc="http://schemas.microsoft.com/office/word/2010/wordprocessingCanvas" xmlns:mo="http://schemas.microsoft.com/office/mac/office/2008/main" xmlns:mc="http://schemas.openxmlformats.org/markup-compatibility/2006" xmlns:mv="urn:schemas-microsoft-com:mac:vml" xmlns:o="urn:schemas-microsoft-com:office:office" xmlns:r="http://schemas.openxmlformats.org/officeDocument/2006/relationships" xmlns:m="http://schemas.openxmlformats.org/officeDocument/2006/math" xmlns:v="urn:schemas-microsoft-com:vml" xmlns:wp14="http://schemas.microsoft.com/office/word/2010/wordprocessingDrawing" xmlns:wp="http://schemas.openxmlformats.org/drawingml/2006/wordprocessingDrawing" xmlns:w10="urn:schemas-microsoft-com:office:word" xmlns:w="http://schemas.openxmlformats.org/wordprocessingml/2006/main" xmlns:w14="http://schemas.microsoft.com/office/word/2010/wordml" xmlns:wpg="http://schemas.microsoft.com/office/word/2010/wordprocessingGroup" xmlns:wpi="http://schemas.microsoft.com/office/word/2010/wordprocessingInk" xmlns:wne="http://schemas.microsoft.com/office/word/2006/wordml" xmlns:wps="http://schemas.microsoft.com/office/word/2010/wordprocessingShape" mc:Ignorable="w14 wp14 mv">
-  <w:abstractNum w:abstractNumId="0">
+<w:numbering xmlns:wpc="http://schemas.microsoft.com/office/word/2010/wordprocessingCanvas" xmlns:cx="http://schemas.microsoft.com/office/drawing/2014/chartex" xmlns:cx1="http://schemas.microsoft.com/office/drawing/2015/9/8/chartex" xmlns:cx2="http://schemas.microsoft.com/office/drawing/2015/10/21/chartex" xmlns:cx3="http://schemas.microsoft.com/office/drawing/2016/5/9/chartex" xmlns:cx4="http://schemas.microsoft.com/office/drawing/2016/5/10/chartex" xmlns:cx5="http://schemas.microsoft.com/office/drawing/2016/5/11/chartex" xmlns:cx6="http://schemas.microsoft.com/office/drawing/2016/5/12/chartex" xmlns:cx7="http://schemas.microsoft.com/office/drawing/2016/5/13/chartex" xmlns:cx8="http://schemas.microsoft.com/office/drawing/2016/5/14/chartex" xmlns:mc="http://schemas.openxmlformats.org/markup-compatibility/2006" xmlns:aink="http://schemas.microsoft.com/office/drawing/2016/ink" xmlns:am3d="http://schemas.microsoft.com/office/drawing/2017/model3d" xmlns:o="urn:schemas-microsoft-com:office:office" xmlns:r="http://schemas.openxmlformats.org/officeDocument/2006/relationships" xmlns:m="http://schemas.openxmlformats.org/officeDocument/2006/math" xmlns:v="urn:schemas-microsoft-com:vml" xmlns:wp14="http://schemas.microsoft.com/office/word/2010/wordprocessingDrawing" xmlns:wp="http://schemas.openxmlformats.org/drawingml/2006/wordprocessingDrawing" xmlns:w10="urn:schemas-microsoft-com:office:word" xmlns:w="http://schemas.openxmlformats.org/wordprocessingml/2006/main" xmlns:w14="http://schemas.microsoft.com/office/word/2010/wordml" xmlns:w15="http://schemas.microsoft.com/office/word/2012/wordml" xmlns:w16cid="http://schemas.microsoft.com/office/word/2016/wordml/cid" xmlns:w16se="http://schemas.microsoft.com/office/word/2015/wordml/symex" xmlns:wpg="http://schemas.microsoft.com/office/word/2010/wordprocessingGroup" xmlns:wpi="http://schemas.microsoft.com/office/word/2010/wordprocessingInk" xmlns:wne="http://schemas.microsoft.com/office/word/2006/wordml" xmlns:wps="http://schemas.microsoft.com/office/word/2010/wordprocessingShape" mc:Ignorable="w14 w15 w16se w16cid wp14">
+  <w:abstractNum w:abstractNumId="0" w15:restartNumberingAfterBreak="0">
     <w:nsid w:val="34281F74"/>
     <w:multiLevelType w:val="hybridMultilevel"/>
     <w:tmpl w:val="74928054"/>
@@ -5222,7 +5197,7 @@
       </w:rPr>
     </w:lvl>
   </w:abstractNum>
-  <w:abstractNum w:abstractNumId="1">
+  <w:abstractNum w:abstractNumId="1" w15:restartNumberingAfterBreak="0">
     <w:nsid w:val="35761D64"/>
     <w:multiLevelType w:val="multilevel"/>
     <w:tmpl w:val="35761D64"/>
@@ -5335,7 +5310,7 @@
       </w:rPr>
     </w:lvl>
   </w:abstractNum>
-  <w:abstractNum w:abstractNumId="2">
+  <w:abstractNum w:abstractNumId="2" w15:restartNumberingAfterBreak="0">
     <w:nsid w:val="47C62EAA"/>
     <w:multiLevelType w:val="hybridMultilevel"/>
     <w:tmpl w:val="B82E2A90"/>
@@ -5448,7 +5423,7 @@
       </w:rPr>
     </w:lvl>
   </w:abstractNum>
-  <w:abstractNum w:abstractNumId="3">
+  <w:abstractNum w:abstractNumId="3" w15:restartNumberingAfterBreak="0">
     <w:nsid w:val="555D0AE4"/>
     <w:multiLevelType w:val="hybridMultilevel"/>
     <w:tmpl w:val="EE3E579C"/>
@@ -5561,7 +5536,7 @@
       </w:rPr>
     </w:lvl>
   </w:abstractNum>
-  <w:abstractNum w:abstractNumId="4">
+  <w:abstractNum w:abstractNumId="4" w15:restartNumberingAfterBreak="0">
     <w:nsid w:val="59C8206F"/>
     <w:multiLevelType w:val="hybridMultilevel"/>
     <w:tmpl w:val="372AB72A"/>
@@ -5674,7 +5649,7 @@
       </w:rPr>
     </w:lvl>
   </w:abstractNum>
-  <w:abstractNum w:abstractNumId="5">
+  <w:abstractNum w:abstractNumId="5" w15:restartNumberingAfterBreak="0">
     <w:nsid w:val="61D32DF3"/>
     <w:multiLevelType w:val="hybridMultilevel"/>
     <w:tmpl w:val="F4DA0A1E"/>
@@ -5787,7 +5762,7 @@
       </w:rPr>
     </w:lvl>
   </w:abstractNum>
-  <w:abstractNum w:abstractNumId="6">
+  <w:abstractNum w:abstractNumId="6" w15:restartNumberingAfterBreak="0">
     <w:nsid w:val="6F0E4BB5"/>
     <w:multiLevelType w:val="hybridMultilevel"/>
     <w:tmpl w:val="30FC8EE2"/>
@@ -5900,7 +5875,7 @@
       </w:rPr>
     </w:lvl>
   </w:abstractNum>
-  <w:abstractNum w:abstractNumId="7">
+  <w:abstractNum w:abstractNumId="7" w15:restartNumberingAfterBreak="0">
     <w:nsid w:val="74967909"/>
     <w:multiLevelType w:val="hybridMultilevel"/>
     <w:tmpl w:val="20E0BAF0"/>
@@ -6041,7 +6016,7 @@
 </file>
 
 <file path=word/styles.xml><?xml version="1.0" encoding="utf-8"?>
-<w:styles xmlns:mc="http://schemas.openxmlformats.org/markup-compatibility/2006" xmlns:r="http://schemas.openxmlformats.org/officeDocument/2006/relationships" xmlns:w="http://schemas.openxmlformats.org/wordprocessingml/2006/main" xmlns:w14="http://schemas.microsoft.com/office/word/2010/wordml" mc:Ignorable="w14">
+<w:styles xmlns:mc="http://schemas.openxmlformats.org/markup-compatibility/2006" xmlns:r="http://schemas.openxmlformats.org/officeDocument/2006/relationships" xmlns:w="http://schemas.openxmlformats.org/wordprocessingml/2006/main" xmlns:w14="http://schemas.microsoft.com/office/word/2010/wordml" xmlns:w15="http://schemas.microsoft.com/office/word/2012/wordml" xmlns:w16cid="http://schemas.microsoft.com/office/word/2016/wordml/cid" xmlns:w16se="http://schemas.microsoft.com/office/word/2015/wordml/symex" mc:Ignorable="w14 w15 w16se w16cid">
   <w:docDefaults>
     <w:rPrDefault>
       <w:rPr>
@@ -6051,147 +6026,375 @@
     </w:rPrDefault>
     <w:pPrDefault/>
   </w:docDefaults>
-  <w:latentStyles w:defLockedState="0" w:defUIPriority="99" w:defSemiHidden="1" w:defUnhideWhenUsed="1" w:defQFormat="0" w:count="276">
-    <w:lsdException w:name="Normal" w:semiHidden="0" w:uiPriority="0" w:unhideWhenUsed="0" w:qFormat="1"/>
-    <w:lsdException w:name="heading 1" w:semiHidden="0" w:uiPriority="9" w:unhideWhenUsed="0" w:qFormat="1"/>
-    <w:lsdException w:name="heading 2" w:uiPriority="9" w:qFormat="1"/>
-    <w:lsdException w:name="heading 3" w:uiPriority="9" w:qFormat="1"/>
-    <w:lsdException w:name="heading 4" w:uiPriority="9" w:qFormat="1"/>
-    <w:lsdException w:name="heading 5" w:uiPriority="9" w:qFormat="1"/>
-    <w:lsdException w:name="heading 6" w:uiPriority="9" w:qFormat="1"/>
-    <w:lsdException w:name="heading 7" w:uiPriority="9" w:qFormat="1"/>
-    <w:lsdException w:name="heading 8" w:uiPriority="9" w:qFormat="1"/>
-    <w:lsdException w:name="heading 9" w:uiPriority="9" w:qFormat="1"/>
-    <w:lsdException w:name="toc 1" w:uiPriority="39"/>
-    <w:lsdException w:name="toc 2" w:uiPriority="39"/>
-    <w:lsdException w:name="toc 3" w:uiPriority="39"/>
-    <w:lsdException w:name="toc 4" w:uiPriority="39"/>
-    <w:lsdException w:name="toc 5" w:uiPriority="39"/>
-    <w:lsdException w:name="toc 6" w:uiPriority="39"/>
-    <w:lsdException w:name="toc 7" w:uiPriority="39"/>
-    <w:lsdException w:name="toc 8" w:uiPriority="39"/>
-    <w:lsdException w:name="toc 9" w:uiPriority="39"/>
-    <w:lsdException w:name="header" w:semiHidden="0" w:uiPriority="0" w:unhideWhenUsed="0" w:qFormat="1"/>
-    <w:lsdException w:name="footer" w:semiHidden="0" w:uiPriority="0" w:unhideWhenUsed="0" w:qFormat="1"/>
-    <w:lsdException w:name="caption" w:uiPriority="35" w:qFormat="1"/>
-    <w:lsdException w:name="Title" w:semiHidden="0" w:uiPriority="10" w:unhideWhenUsed="0" w:qFormat="1"/>
-    <w:lsdException w:name="Default Paragraph Font" w:semiHidden="0" w:uiPriority="1"/>
-    <w:lsdException w:name="Subtitle" w:semiHidden="0" w:uiPriority="11" w:unhideWhenUsed="0" w:qFormat="1"/>
-    <w:lsdException w:name="Strong" w:semiHidden="0" w:uiPriority="22" w:unhideWhenUsed="0" w:qFormat="1"/>
-    <w:lsdException w:name="Emphasis" w:semiHidden="0" w:uiPriority="20" w:unhideWhenUsed="0" w:qFormat="1"/>
-    <w:lsdException w:name="Normal Table" w:qFormat="1"/>
-    <w:lsdException w:name="Table Grid" w:semiHidden="0" w:uiPriority="39" w:unhideWhenUsed="0"/>
-    <w:lsdException w:name="Placeholder Text" w:unhideWhenUsed="0"/>
-    <w:lsdException w:name="No Spacing" w:semiHidden="0" w:unhideWhenUsed="0"/>
-    <w:lsdException w:name="Light Shading" w:semiHidden="0" w:uiPriority="60" w:unhideWhenUsed="0"/>
-    <w:lsdException w:name="Light List" w:semiHidden="0" w:uiPriority="61" w:unhideWhenUsed="0"/>
-    <w:lsdException w:name="Light Grid" w:semiHidden="0" w:uiPriority="62" w:unhideWhenUsed="0"/>
-    <w:lsdException w:name="Medium Shading 1" w:semiHidden="0" w:uiPriority="63" w:unhideWhenUsed="0"/>
-    <w:lsdException w:name="Medium Shading 2" w:semiHidden="0" w:uiPriority="64" w:unhideWhenUsed="0"/>
-    <w:lsdException w:name="Medium List 1" w:semiHidden="0" w:uiPriority="65" w:unhideWhenUsed="0"/>
-    <w:lsdException w:name="Medium List 2" w:semiHidden="0" w:uiPriority="66" w:unhideWhenUsed="0"/>
-    <w:lsdException w:name="Medium Grid 1" w:semiHidden="0" w:uiPriority="67" w:unhideWhenUsed="0"/>
-    <w:lsdException w:name="Medium Grid 2" w:semiHidden="0" w:uiPriority="68" w:unhideWhenUsed="0"/>
-    <w:lsdException w:name="Medium Grid 3" w:semiHidden="0" w:uiPriority="69" w:unhideWhenUsed="0"/>
-    <w:lsdException w:name="Dark List" w:semiHidden="0" w:uiPriority="70" w:unhideWhenUsed="0"/>
-    <w:lsdException w:name="Colorful Shading" w:semiHidden="0" w:uiPriority="71" w:unhideWhenUsed="0"/>
-    <w:lsdException w:name="Colorful List" w:semiHidden="0" w:uiPriority="72" w:unhideWhenUsed="0"/>
-    <w:lsdException w:name="Colorful Grid" w:semiHidden="0" w:uiPriority="73" w:unhideWhenUsed="0"/>
-    <w:lsdException w:name="Light Shading Accent 1" w:semiHidden="0" w:uiPriority="60" w:unhideWhenUsed="0"/>
-    <w:lsdException w:name="Light List Accent 1" w:semiHidden="0" w:uiPriority="61" w:unhideWhenUsed="0"/>
-    <w:lsdException w:name="Light Grid Accent 1" w:semiHidden="0" w:uiPriority="62" w:unhideWhenUsed="0"/>
-    <w:lsdException w:name="Medium Shading 1 Accent 1" w:semiHidden="0" w:uiPriority="63" w:unhideWhenUsed="0"/>
-    <w:lsdException w:name="Medium Shading 2 Accent 1" w:semiHidden="0" w:uiPriority="64" w:unhideWhenUsed="0"/>
-    <w:lsdException w:name="Medium List 1 Accent 1" w:semiHidden="0" w:uiPriority="65" w:unhideWhenUsed="0"/>
-    <w:lsdException w:name="Revision" w:unhideWhenUsed="0"/>
-    <w:lsdException w:name="List Paragraph" w:semiHidden="0" w:unhideWhenUsed="0"/>
-    <w:lsdException w:name="Quote" w:semiHidden="0" w:unhideWhenUsed="0"/>
-    <w:lsdException w:name="Intense Quote" w:semiHidden="0" w:unhideWhenUsed="0"/>
-    <w:lsdException w:name="Medium List 2 Accent 1" w:semiHidden="0" w:uiPriority="66" w:unhideWhenUsed="0"/>
-    <w:lsdException w:name="Medium Grid 1 Accent 1" w:semiHidden="0" w:uiPriority="67" w:unhideWhenUsed="0"/>
-    <w:lsdException w:name="Medium Grid 2 Accent 1" w:semiHidden="0" w:uiPriority="68" w:unhideWhenUsed="0"/>
-    <w:lsdException w:name="Medium Grid 3 Accent 1" w:semiHidden="0" w:uiPriority="69" w:unhideWhenUsed="0"/>
-    <w:lsdException w:name="Dark List Accent 1" w:semiHidden="0" w:uiPriority="70" w:unhideWhenUsed="0"/>
-    <w:lsdException w:name="Colorful Shading Accent 1" w:semiHidden="0" w:uiPriority="71" w:unhideWhenUsed="0"/>
-    <w:lsdException w:name="Colorful List Accent 1" w:semiHidden="0" w:uiPriority="72" w:unhideWhenUsed="0"/>
-    <w:lsdException w:name="Colorful Grid Accent 1" w:semiHidden="0" w:uiPriority="73" w:unhideWhenUsed="0"/>
-    <w:lsdException w:name="Light Shading Accent 2" w:semiHidden="0" w:uiPriority="60" w:unhideWhenUsed="0"/>
-    <w:lsdException w:name="Light List Accent 2" w:semiHidden="0" w:uiPriority="61" w:unhideWhenUsed="0"/>
-    <w:lsdException w:name="Light Grid Accent 2" w:semiHidden="0" w:uiPriority="62" w:unhideWhenUsed="0"/>
-    <w:lsdException w:name="Medium Shading 1 Accent 2" w:semiHidden="0" w:uiPriority="63" w:unhideWhenUsed="0"/>
-    <w:lsdException w:name="Medium Shading 2 Accent 2" w:semiHidden="0" w:uiPriority="64" w:unhideWhenUsed="0"/>
-    <w:lsdException w:name="Medium List 1 Accent 2" w:semiHidden="0" w:uiPriority="65" w:unhideWhenUsed="0"/>
-    <w:lsdException w:name="Medium List 2 Accent 2" w:semiHidden="0" w:uiPriority="66" w:unhideWhenUsed="0"/>
-    <w:lsdException w:name="Medium Grid 1 Accent 2" w:semiHidden="0" w:uiPriority="67" w:unhideWhenUsed="0"/>
-    <w:lsdException w:name="Medium Grid 2 Accent 2" w:semiHidden="0" w:uiPriority="68" w:unhideWhenUsed="0"/>
-    <w:lsdException w:name="Medium Grid 3 Accent 2" w:semiHidden="0" w:uiPriority="69" w:unhideWhenUsed="0"/>
-    <w:lsdException w:name="Dark List Accent 2" w:semiHidden="0" w:uiPriority="70" w:unhideWhenUsed="0"/>
-    <w:lsdException w:name="Colorful Shading Accent 2" w:semiHidden="0" w:uiPriority="71" w:unhideWhenUsed="0"/>
-    <w:lsdException w:name="Colorful List Accent 2" w:semiHidden="0" w:uiPriority="72" w:unhideWhenUsed="0"/>
-    <w:lsdException w:name="Colorful Grid Accent 2" w:semiHidden="0" w:uiPriority="73" w:unhideWhenUsed="0"/>
-    <w:lsdException w:name="Light Shading Accent 3" w:semiHidden="0" w:uiPriority="60" w:unhideWhenUsed="0"/>
-    <w:lsdException w:name="Light List Accent 3" w:semiHidden="0" w:uiPriority="61" w:unhideWhenUsed="0"/>
-    <w:lsdException w:name="Light Grid Accent 3" w:semiHidden="0" w:uiPriority="62" w:unhideWhenUsed="0"/>
-    <w:lsdException w:name="Medium Shading 1 Accent 3" w:semiHidden="0" w:uiPriority="63" w:unhideWhenUsed="0"/>
-    <w:lsdException w:name="Medium Shading 2 Accent 3" w:semiHidden="0" w:uiPriority="64" w:unhideWhenUsed="0"/>
-    <w:lsdException w:name="Medium List 1 Accent 3" w:semiHidden="0" w:uiPriority="65" w:unhideWhenUsed="0"/>
-    <w:lsdException w:name="Medium List 2 Accent 3" w:semiHidden="0" w:uiPriority="66" w:unhideWhenUsed="0"/>
-    <w:lsdException w:name="Medium Grid 1 Accent 3" w:semiHidden="0" w:uiPriority="67" w:unhideWhenUsed="0"/>
-    <w:lsdException w:name="Medium Grid 2 Accent 3" w:semiHidden="0" w:uiPriority="68" w:unhideWhenUsed="0"/>
-    <w:lsdException w:name="Medium Grid 3 Accent 3" w:semiHidden="0" w:uiPriority="69" w:unhideWhenUsed="0"/>
-    <w:lsdException w:name="Dark List Accent 3" w:semiHidden="0" w:uiPriority="70" w:unhideWhenUsed="0"/>
-    <w:lsdException w:name="Colorful Shading Accent 3" w:semiHidden="0" w:uiPriority="71" w:unhideWhenUsed="0"/>
-    <w:lsdException w:name="Colorful List Accent 3" w:semiHidden="0" w:uiPriority="72" w:unhideWhenUsed="0"/>
-    <w:lsdException w:name="Colorful Grid Accent 3" w:semiHidden="0" w:uiPriority="73" w:unhideWhenUsed="0"/>
-    <w:lsdException w:name="Light Shading Accent 4" w:semiHidden="0" w:uiPriority="60" w:unhideWhenUsed="0"/>
-    <w:lsdException w:name="Light List Accent 4" w:semiHidden="0" w:uiPriority="61" w:unhideWhenUsed="0"/>
-    <w:lsdException w:name="Light Grid Accent 4" w:semiHidden="0" w:uiPriority="62" w:unhideWhenUsed="0"/>
-    <w:lsdException w:name="Medium Shading 1 Accent 4" w:semiHidden="0" w:uiPriority="63" w:unhideWhenUsed="0"/>
-    <w:lsdException w:name="Medium Shading 2 Accent 4" w:semiHidden="0" w:uiPriority="64" w:unhideWhenUsed="0"/>
-    <w:lsdException w:name="Medium List 1 Accent 4" w:semiHidden="0" w:uiPriority="65" w:unhideWhenUsed="0"/>
-    <w:lsdException w:name="Medium List 2 Accent 4" w:semiHidden="0" w:uiPriority="66" w:unhideWhenUsed="0"/>
-    <w:lsdException w:name="Medium Grid 1 Accent 4" w:semiHidden="0" w:uiPriority="67" w:unhideWhenUsed="0"/>
-    <w:lsdException w:name="Medium Grid 2 Accent 4" w:semiHidden="0" w:uiPriority="68" w:unhideWhenUsed="0"/>
-    <w:lsdException w:name="Medium Grid 3 Accent 4" w:semiHidden="0" w:uiPriority="69" w:unhideWhenUsed="0"/>
-    <w:lsdException w:name="Dark List Accent 4" w:semiHidden="0" w:uiPriority="70" w:unhideWhenUsed="0"/>
-    <w:lsdException w:name="Colorful Shading Accent 4" w:semiHidden="0" w:uiPriority="71" w:unhideWhenUsed="0"/>
-    <w:lsdException w:name="Colorful List Accent 4" w:semiHidden="0" w:uiPriority="72" w:unhideWhenUsed="0"/>
-    <w:lsdException w:name="Colorful Grid Accent 4" w:semiHidden="0" w:uiPriority="73" w:unhideWhenUsed="0"/>
-    <w:lsdException w:name="Light Shading Accent 5" w:semiHidden="0" w:uiPriority="60" w:unhideWhenUsed="0"/>
-    <w:lsdException w:name="Light List Accent 5" w:semiHidden="0" w:uiPriority="61" w:unhideWhenUsed="0"/>
-    <w:lsdException w:name="Light Grid Accent 5" w:semiHidden="0" w:uiPriority="62" w:unhideWhenUsed="0"/>
-    <w:lsdException w:name="Medium Shading 1 Accent 5" w:semiHidden="0" w:uiPriority="63" w:unhideWhenUsed="0"/>
-    <w:lsdException w:name="Medium Shading 2 Accent 5" w:semiHidden="0" w:uiPriority="64" w:unhideWhenUsed="0"/>
-    <w:lsdException w:name="Medium List 1 Accent 5" w:semiHidden="0" w:uiPriority="65" w:unhideWhenUsed="0"/>
-    <w:lsdException w:name="Medium List 2 Accent 5" w:semiHidden="0" w:uiPriority="66" w:unhideWhenUsed="0"/>
-    <w:lsdException w:name="Medium Grid 1 Accent 5" w:semiHidden="0" w:uiPriority="67" w:unhideWhenUsed="0"/>
-    <w:lsdException w:name="Medium Grid 2 Accent 5" w:semiHidden="0" w:uiPriority="68" w:unhideWhenUsed="0"/>
-    <w:lsdException w:name="Medium Grid 3 Accent 5" w:semiHidden="0" w:uiPriority="69" w:unhideWhenUsed="0"/>
-    <w:lsdException w:name="Dark List Accent 5" w:semiHidden="0" w:uiPriority="70" w:unhideWhenUsed="0"/>
-    <w:lsdException w:name="Colorful Shading Accent 5" w:semiHidden="0" w:uiPriority="71" w:unhideWhenUsed="0"/>
-    <w:lsdException w:name="Colorful List Accent 5" w:semiHidden="0" w:uiPriority="72" w:unhideWhenUsed="0"/>
-    <w:lsdException w:name="Colorful Grid Accent 5" w:semiHidden="0" w:uiPriority="73" w:unhideWhenUsed="0"/>
-    <w:lsdException w:name="Light Shading Accent 6" w:semiHidden="0" w:uiPriority="60" w:unhideWhenUsed="0"/>
-    <w:lsdException w:name="Light List Accent 6" w:semiHidden="0" w:uiPriority="61" w:unhideWhenUsed="0"/>
-    <w:lsdException w:name="Light Grid Accent 6" w:semiHidden="0" w:uiPriority="62" w:unhideWhenUsed="0"/>
-    <w:lsdException w:name="Medium Shading 1 Accent 6" w:semiHidden="0" w:uiPriority="63" w:unhideWhenUsed="0"/>
-    <w:lsdException w:name="Medium Shading 2 Accent 6" w:semiHidden="0" w:uiPriority="64" w:unhideWhenUsed="0"/>
-    <w:lsdException w:name="Medium List 1 Accent 6" w:semiHidden="0" w:uiPriority="65" w:unhideWhenUsed="0"/>
-    <w:lsdException w:name="Medium List 2 Accent 6" w:semiHidden="0" w:uiPriority="66" w:unhideWhenUsed="0"/>
-    <w:lsdException w:name="Medium Grid 1 Accent 6" w:semiHidden="0" w:uiPriority="67" w:unhideWhenUsed="0"/>
-    <w:lsdException w:name="Medium Grid 2 Accent 6" w:semiHidden="0" w:uiPriority="68" w:unhideWhenUsed="0"/>
-    <w:lsdException w:name="Medium Grid 3 Accent 6" w:semiHidden="0" w:uiPriority="69" w:unhideWhenUsed="0"/>
-    <w:lsdException w:name="Dark List Accent 6" w:semiHidden="0" w:uiPriority="70" w:unhideWhenUsed="0"/>
-    <w:lsdException w:name="Colorful Shading Accent 6" w:semiHidden="0" w:uiPriority="71" w:unhideWhenUsed="0"/>
-    <w:lsdException w:name="Colorful List Accent 6" w:semiHidden="0" w:uiPriority="72" w:unhideWhenUsed="0"/>
-    <w:lsdException w:name="Colorful Grid Accent 6" w:semiHidden="0" w:uiPriority="73" w:unhideWhenUsed="0"/>
-    <w:lsdException w:name="Subtle Emphasis" w:semiHidden="0" w:uiPriority="19" w:unhideWhenUsed="0" w:qFormat="1"/>
-    <w:lsdException w:name="Intense Emphasis" w:semiHidden="0" w:uiPriority="21" w:unhideWhenUsed="0" w:qFormat="1"/>
-    <w:lsdException w:name="Subtle Reference" w:semiHidden="0" w:uiPriority="31" w:unhideWhenUsed="0" w:qFormat="1"/>
-    <w:lsdException w:name="Intense Reference" w:semiHidden="0" w:uiPriority="32" w:unhideWhenUsed="0" w:qFormat="1"/>
-    <w:lsdException w:name="Book Title" w:semiHidden="0" w:uiPriority="33" w:unhideWhenUsed="0" w:qFormat="1"/>
-    <w:lsdException w:name="Bibliography" w:uiPriority="37"/>
-    <w:lsdException w:name="TOC Heading" w:uiPriority="39" w:qFormat="1"/>
+  <w:latentStyles w:defLockedState="0" w:defUIPriority="99" w:defSemiHidden="0" w:defUnhideWhenUsed="0" w:defQFormat="0" w:count="376">
+    <w:lsdException w:name="Normal" w:uiPriority="0" w:qFormat="1"/>
+    <w:lsdException w:name="heading 1" w:uiPriority="9" w:qFormat="1"/>
+    <w:lsdException w:name="heading 2" w:semiHidden="1" w:uiPriority="9" w:unhideWhenUsed="1" w:qFormat="1"/>
+    <w:lsdException w:name="heading 3" w:semiHidden="1" w:uiPriority="9" w:unhideWhenUsed="1" w:qFormat="1"/>
+    <w:lsdException w:name="heading 4" w:semiHidden="1" w:uiPriority="9" w:unhideWhenUsed="1" w:qFormat="1"/>
+    <w:lsdException w:name="heading 5" w:semiHidden="1" w:uiPriority="9" w:unhideWhenUsed="1" w:qFormat="1"/>
+    <w:lsdException w:name="heading 6" w:semiHidden="1" w:uiPriority="9" w:unhideWhenUsed="1" w:qFormat="1"/>
+    <w:lsdException w:name="heading 7" w:semiHidden="1" w:uiPriority="9" w:unhideWhenUsed="1" w:qFormat="1"/>
+    <w:lsdException w:name="heading 8" w:semiHidden="1" w:uiPriority="9" w:unhideWhenUsed="1" w:qFormat="1"/>
+    <w:lsdException w:name="heading 9" w:semiHidden="1" w:uiPriority="9" w:unhideWhenUsed="1" w:qFormat="1"/>
+    <w:lsdException w:name="index 1" w:semiHidden="1" w:unhideWhenUsed="1"/>
+    <w:lsdException w:name="index 2" w:semiHidden="1" w:unhideWhenUsed="1"/>
+    <w:lsdException w:name="index 3" w:semiHidden="1" w:unhideWhenUsed="1"/>
+    <w:lsdException w:name="index 4" w:semiHidden="1" w:unhideWhenUsed="1"/>
+    <w:lsdException w:name="index 5" w:semiHidden="1" w:unhideWhenUsed="1"/>
+    <w:lsdException w:name="index 6" w:semiHidden="1" w:unhideWhenUsed="1"/>
+    <w:lsdException w:name="index 7" w:semiHidden="1" w:unhideWhenUsed="1"/>
+    <w:lsdException w:name="index 8" w:semiHidden="1" w:unhideWhenUsed="1"/>
+    <w:lsdException w:name="index 9" w:semiHidden="1" w:unhideWhenUsed="1"/>
+    <w:lsdException w:name="toc 1" w:semiHidden="1" w:uiPriority="39" w:unhideWhenUsed="1"/>
+    <w:lsdException w:name="toc 2" w:semiHidden="1" w:uiPriority="39" w:unhideWhenUsed="1"/>
+    <w:lsdException w:name="toc 3" w:semiHidden="1" w:uiPriority="39" w:unhideWhenUsed="1"/>
+    <w:lsdException w:name="toc 4" w:semiHidden="1" w:uiPriority="39" w:unhideWhenUsed="1"/>
+    <w:lsdException w:name="toc 5" w:semiHidden="1" w:uiPriority="39" w:unhideWhenUsed="1"/>
+    <w:lsdException w:name="toc 6" w:semiHidden="1" w:uiPriority="39" w:unhideWhenUsed="1"/>
+    <w:lsdException w:name="toc 7" w:semiHidden="1" w:uiPriority="39" w:unhideWhenUsed="1"/>
+    <w:lsdException w:name="toc 8" w:semiHidden="1" w:uiPriority="39" w:unhideWhenUsed="1"/>
+    <w:lsdException w:name="toc 9" w:semiHidden="1" w:uiPriority="39" w:unhideWhenUsed="1"/>
+    <w:lsdException w:name="Normal Indent" w:semiHidden="1" w:unhideWhenUsed="1"/>
+    <w:lsdException w:name="footnote text" w:semiHidden="1" w:unhideWhenUsed="1"/>
+    <w:lsdException w:name="annotation text" w:semiHidden="1" w:unhideWhenUsed="1"/>
+    <w:lsdException w:name="header" w:uiPriority="0" w:qFormat="1"/>
+    <w:lsdException w:name="footer" w:uiPriority="0" w:qFormat="1"/>
+    <w:lsdException w:name="index heading" w:semiHidden="1" w:unhideWhenUsed="1"/>
+    <w:lsdException w:name="caption" w:semiHidden="1" w:uiPriority="35" w:unhideWhenUsed="1" w:qFormat="1"/>
+    <w:lsdException w:name="table of figures" w:semiHidden="1" w:unhideWhenUsed="1"/>
+    <w:lsdException w:name="envelope address" w:semiHidden="1" w:unhideWhenUsed="1"/>
+    <w:lsdException w:name="envelope return" w:semiHidden="1" w:unhideWhenUsed="1"/>
+    <w:lsdException w:name="footnote reference" w:semiHidden="1" w:unhideWhenUsed="1"/>
+    <w:lsdException w:name="annotation reference" w:semiHidden="1" w:unhideWhenUsed="1"/>
+    <w:lsdException w:name="line number" w:semiHidden="1" w:unhideWhenUsed="1"/>
+    <w:lsdException w:name="page number" w:semiHidden="1" w:unhideWhenUsed="1"/>
+    <w:lsdException w:name="endnote reference" w:semiHidden="1" w:unhideWhenUsed="1"/>
+    <w:lsdException w:name="endnote text" w:semiHidden="1" w:unhideWhenUsed="1"/>
+    <w:lsdException w:name="table of authorities" w:semiHidden="1" w:unhideWhenUsed="1"/>
+    <w:lsdException w:name="macro" w:semiHidden="1" w:unhideWhenUsed="1"/>
+    <w:lsdException w:name="toa heading" w:semiHidden="1" w:unhideWhenUsed="1"/>
+    <w:lsdException w:name="List" w:semiHidden="1" w:unhideWhenUsed="1"/>
+    <w:lsdException w:name="List Bullet" w:semiHidden="1" w:unhideWhenUsed="1"/>
+    <w:lsdException w:name="List Number" w:semiHidden="1" w:unhideWhenUsed="1"/>
+    <w:lsdException w:name="List 2" w:semiHidden="1" w:unhideWhenUsed="1"/>
+    <w:lsdException w:name="List 3" w:semiHidden="1" w:unhideWhenUsed="1"/>
+    <w:lsdException w:name="List 4" w:semiHidden="1" w:unhideWhenUsed="1"/>
+    <w:lsdException w:name="List 5" w:semiHidden="1" w:unhideWhenUsed="1"/>
+    <w:lsdException w:name="List Bullet 2" w:semiHidden="1" w:unhideWhenUsed="1"/>
+    <w:lsdException w:name="List Bullet 3" w:semiHidden="1" w:unhideWhenUsed="1"/>
+    <w:lsdException w:name="List Bullet 4" w:semiHidden="1" w:unhideWhenUsed="1"/>
+    <w:lsdException w:name="List Bullet 5" w:semiHidden="1" w:unhideWhenUsed="1"/>
+    <w:lsdException w:name="List Number 2" w:semiHidden="1" w:unhideWhenUsed="1"/>
+    <w:lsdException w:name="List Number 3" w:semiHidden="1" w:unhideWhenUsed="1"/>
+    <w:lsdException w:name="List Number 4" w:semiHidden="1" w:unhideWhenUsed="1"/>
+    <w:lsdException w:name="List Number 5" w:semiHidden="1" w:unhideWhenUsed="1"/>
+    <w:lsdException w:name="Title" w:uiPriority="10" w:qFormat="1"/>
+    <w:lsdException w:name="Closing" w:semiHidden="1" w:unhideWhenUsed="1"/>
+    <w:lsdException w:name="Signature" w:semiHidden="1" w:unhideWhenUsed="1"/>
+    <w:lsdException w:name="Default Paragraph Font" w:uiPriority="1" w:unhideWhenUsed="1"/>
+    <w:lsdException w:name="Body Text" w:semiHidden="1" w:unhideWhenUsed="1"/>
+    <w:lsdException w:name="Body Text Indent" w:semiHidden="1" w:unhideWhenUsed="1"/>
+    <w:lsdException w:name="List Continue" w:semiHidden="1" w:unhideWhenUsed="1"/>
+    <w:lsdException w:name="List Continue 2" w:semiHidden="1" w:unhideWhenUsed="1"/>
+    <w:lsdException w:name="List Continue 3" w:semiHidden="1" w:unhideWhenUsed="1"/>
+    <w:lsdException w:name="List Continue 4" w:semiHidden="1" w:unhideWhenUsed="1"/>
+    <w:lsdException w:name="List Continue 5" w:semiHidden="1" w:unhideWhenUsed="1"/>
+    <w:lsdException w:name="Message Header" w:semiHidden="1" w:unhideWhenUsed="1"/>
+    <w:lsdException w:name="Subtitle" w:uiPriority="11" w:qFormat="1"/>
+    <w:lsdException w:name="Salutation" w:semiHidden="1" w:unhideWhenUsed="1"/>
+    <w:lsdException w:name="Date" w:semiHidden="1" w:unhideWhenUsed="1"/>
+    <w:lsdException w:name="Body Text First Indent" w:semiHidden="1" w:unhideWhenUsed="1"/>
+    <w:lsdException w:name="Body Text First Indent 2" w:semiHidden="1" w:unhideWhenUsed="1"/>
+    <w:lsdException w:name="Note Heading" w:semiHidden="1" w:unhideWhenUsed="1"/>
+    <w:lsdException w:name="Body Text 2" w:semiHidden="1" w:unhideWhenUsed="1"/>
+    <w:lsdException w:name="Body Text 3" w:semiHidden="1" w:unhideWhenUsed="1"/>
+    <w:lsdException w:name="Body Text Indent 2" w:semiHidden="1" w:unhideWhenUsed="1"/>
+    <w:lsdException w:name="Body Text Indent 3" w:semiHidden="1" w:unhideWhenUsed="1"/>
+    <w:lsdException w:name="Block Text" w:semiHidden="1" w:unhideWhenUsed="1"/>
+    <w:lsdException w:name="Hyperlink" w:semiHidden="1" w:unhideWhenUsed="1"/>
+    <w:lsdException w:name="FollowedHyperlink" w:semiHidden="1" w:unhideWhenUsed="1"/>
+    <w:lsdException w:name="Strong" w:uiPriority="22" w:qFormat="1"/>
+    <w:lsdException w:name="Emphasis" w:uiPriority="20" w:qFormat="1"/>
+    <w:lsdException w:name="Document Map" w:semiHidden="1" w:unhideWhenUsed="1"/>
+    <w:lsdException w:name="Plain Text" w:semiHidden="1" w:unhideWhenUsed="1"/>
+    <w:lsdException w:name="E-mail Signature" w:semiHidden="1" w:unhideWhenUsed="1"/>
+    <w:lsdException w:name="HTML Top of Form" w:semiHidden="1" w:unhideWhenUsed="1"/>
+    <w:lsdException w:name="HTML Bottom of Form" w:semiHidden="1" w:unhideWhenUsed="1"/>
+    <w:lsdException w:name="Normal (Web)" w:semiHidden="1" w:unhideWhenUsed="1"/>
+    <w:lsdException w:name="HTML Acronym" w:semiHidden="1" w:unhideWhenUsed="1"/>
+    <w:lsdException w:name="HTML Address" w:semiHidden="1" w:unhideWhenUsed="1"/>
+    <w:lsdException w:name="HTML Cite" w:semiHidden="1" w:unhideWhenUsed="1"/>
+    <w:lsdException w:name="HTML Code" w:semiHidden="1" w:unhideWhenUsed="1"/>
+    <w:lsdException w:name="HTML Definition" w:semiHidden="1" w:unhideWhenUsed="1"/>
+    <w:lsdException w:name="HTML Keyboard" w:semiHidden="1" w:unhideWhenUsed="1"/>
+    <w:lsdException w:name="HTML Preformatted" w:semiHidden="1" w:unhideWhenUsed="1"/>
+    <w:lsdException w:name="HTML Sample" w:semiHidden="1" w:unhideWhenUsed="1"/>
+    <w:lsdException w:name="HTML Typewriter" w:semiHidden="1" w:unhideWhenUsed="1"/>
+    <w:lsdException w:name="HTML Variable" w:semiHidden="1" w:unhideWhenUsed="1"/>
+    <w:lsdException w:name="Normal Table" w:semiHidden="1" w:unhideWhenUsed="1" w:qFormat="1"/>
+    <w:lsdException w:name="annotation subject" w:semiHidden="1" w:unhideWhenUsed="1"/>
+    <w:lsdException w:name="No List" w:semiHidden="1" w:unhideWhenUsed="1"/>
+    <w:lsdException w:name="Outline List 1" w:semiHidden="1" w:unhideWhenUsed="1"/>
+    <w:lsdException w:name="Outline List 2" w:semiHidden="1" w:unhideWhenUsed="1"/>
+    <w:lsdException w:name="Outline List 3" w:semiHidden="1" w:unhideWhenUsed="1"/>
+    <w:lsdException w:name="Table Simple 1" w:semiHidden="1" w:unhideWhenUsed="1"/>
+    <w:lsdException w:name="Table Simple 2" w:semiHidden="1" w:unhideWhenUsed="1"/>
+    <w:lsdException w:name="Table Simple 3" w:semiHidden="1" w:unhideWhenUsed="1"/>
+    <w:lsdException w:name="Table Classic 1" w:semiHidden="1" w:unhideWhenUsed="1"/>
+    <w:lsdException w:name="Table Classic 2" w:semiHidden="1" w:unhideWhenUsed="1"/>
+    <w:lsdException w:name="Table Classic 3" w:semiHidden="1" w:unhideWhenUsed="1"/>
+    <w:lsdException w:name="Table Classic 4" w:semiHidden="1" w:unhideWhenUsed="1"/>
+    <w:lsdException w:name="Table Colorful 1" w:semiHidden="1" w:unhideWhenUsed="1"/>
+    <w:lsdException w:name="Table Colorful 2" w:semiHidden="1" w:unhideWhenUsed="1"/>
+    <w:lsdException w:name="Table Colorful 3" w:semiHidden="1" w:unhideWhenUsed="1"/>
+    <w:lsdException w:name="Table Columns 1" w:semiHidden="1" w:unhideWhenUsed="1"/>
+    <w:lsdException w:name="Table Columns 2" w:semiHidden="1" w:unhideWhenUsed="1"/>
+    <w:lsdException w:name="Table Columns 3" w:semiHidden="1" w:unhideWhenUsed="1"/>
+    <w:lsdException w:name="Table Columns 4" w:semiHidden="1" w:unhideWhenUsed="1"/>
+    <w:lsdException w:name="Table Columns 5" w:semiHidden="1" w:unhideWhenUsed="1"/>
+    <w:lsdException w:name="Table Grid 1" w:semiHidden="1" w:unhideWhenUsed="1"/>
+    <w:lsdException w:name="Table Grid 2" w:semiHidden="1" w:unhideWhenUsed="1"/>
+    <w:lsdException w:name="Table Grid 3" w:semiHidden="1" w:unhideWhenUsed="1"/>
+    <w:lsdException w:name="Table Grid 4" w:semiHidden="1" w:unhideWhenUsed="1"/>
+    <w:lsdException w:name="Table Grid 5" w:semiHidden="1" w:unhideWhenUsed="1"/>
+    <w:lsdException w:name="Table Grid 6" w:semiHidden="1" w:unhideWhenUsed="1"/>
+    <w:lsdException w:name="Table Grid 7" w:semiHidden="1" w:unhideWhenUsed="1"/>
+    <w:lsdException w:name="Table Grid 8" w:semiHidden="1" w:unhideWhenUsed="1"/>
+    <w:lsdException w:name="Table List 1" w:semiHidden="1" w:unhideWhenUsed="1"/>
+    <w:lsdException w:name="Table List 2" w:semiHidden="1" w:unhideWhenUsed="1"/>
+    <w:lsdException w:name="Table List 3" w:semiHidden="1" w:unhideWhenUsed="1"/>
+    <w:lsdException w:name="Table List 4" w:semiHidden="1" w:unhideWhenUsed="1"/>
+    <w:lsdException w:name="Table List 5" w:semiHidden="1" w:unhideWhenUsed="1"/>
+    <w:lsdException w:name="Table List 6" w:semiHidden="1" w:unhideWhenUsed="1"/>
+    <w:lsdException w:name="Table List 7" w:semiHidden="1" w:unhideWhenUsed="1"/>
+    <w:lsdException w:name="Table List 8" w:semiHidden="1" w:unhideWhenUsed="1"/>
+    <w:lsdException w:name="Table 3D effects 1" w:semiHidden="1" w:unhideWhenUsed="1"/>
+    <w:lsdException w:name="Table 3D effects 2" w:semiHidden="1" w:unhideWhenUsed="1"/>
+    <w:lsdException w:name="Table 3D effects 3" w:semiHidden="1" w:unhideWhenUsed="1"/>
+    <w:lsdException w:name="Table Contemporary" w:semiHidden="1" w:unhideWhenUsed="1"/>
+    <w:lsdException w:name="Table Elegant" w:semiHidden="1" w:unhideWhenUsed="1"/>
+    <w:lsdException w:name="Table Professional" w:semiHidden="1" w:unhideWhenUsed="1"/>
+    <w:lsdException w:name="Table Subtle 1" w:semiHidden="1" w:unhideWhenUsed="1"/>
+    <w:lsdException w:name="Table Subtle 2" w:semiHidden="1" w:unhideWhenUsed="1"/>
+    <w:lsdException w:name="Table Web 1" w:semiHidden="1" w:unhideWhenUsed="1"/>
+    <w:lsdException w:name="Table Web 2" w:semiHidden="1" w:unhideWhenUsed="1"/>
+    <w:lsdException w:name="Table Web 3" w:semiHidden="1" w:unhideWhenUsed="1"/>
+    <w:lsdException w:name="Balloon Text" w:semiHidden="1" w:unhideWhenUsed="1"/>
+    <w:lsdException w:name="Table Grid" w:uiPriority="39"/>
+    <w:lsdException w:name="Table Theme" w:semiHidden="1" w:unhideWhenUsed="1"/>
+    <w:lsdException w:name="Placeholder Text" w:semiHidden="1"/>
+    <w:lsdException w:name="Light Shading" w:uiPriority="60"/>
+    <w:lsdException w:name="Light List" w:uiPriority="61"/>
+    <w:lsdException w:name="Light Grid" w:uiPriority="62"/>
+    <w:lsdException w:name="Medium Shading 1" w:uiPriority="63"/>
+    <w:lsdException w:name="Medium Shading 2" w:uiPriority="64"/>
+    <w:lsdException w:name="Medium List 1" w:uiPriority="65"/>
+    <w:lsdException w:name="Medium List 2" w:uiPriority="66"/>
+    <w:lsdException w:name="Medium Grid 1" w:uiPriority="67"/>
+    <w:lsdException w:name="Medium Grid 2" w:uiPriority="68"/>
+    <w:lsdException w:name="Medium Grid 3" w:uiPriority="69"/>
+    <w:lsdException w:name="Dark List" w:uiPriority="70"/>
+    <w:lsdException w:name="Colorful Shading" w:uiPriority="71"/>
+    <w:lsdException w:name="Colorful List" w:uiPriority="72"/>
+    <w:lsdException w:name="Colorful Grid" w:uiPriority="73"/>
+    <w:lsdException w:name="Light Shading Accent 1" w:uiPriority="60"/>
+    <w:lsdException w:name="Light List Accent 1" w:uiPriority="61"/>
+    <w:lsdException w:name="Light Grid Accent 1" w:uiPriority="62"/>
+    <w:lsdException w:name="Medium Shading 1 Accent 1" w:uiPriority="63"/>
+    <w:lsdException w:name="Medium Shading 2 Accent 1" w:uiPriority="64"/>
+    <w:lsdException w:name="Medium List 1 Accent 1" w:uiPriority="65"/>
+    <w:lsdException w:name="Revision" w:semiHidden="1"/>
+    <w:lsdException w:name="Medium List 2 Accent 1" w:uiPriority="66"/>
+    <w:lsdException w:name="Medium Grid 1 Accent 1" w:uiPriority="67"/>
+    <w:lsdException w:name="Medium Grid 2 Accent 1" w:uiPriority="68"/>
+    <w:lsdException w:name="Medium Grid 3 Accent 1" w:uiPriority="69"/>
+    <w:lsdException w:name="Dark List Accent 1" w:uiPriority="70"/>
+    <w:lsdException w:name="Colorful Shading Accent 1" w:uiPriority="71"/>
+    <w:lsdException w:name="Colorful List Accent 1" w:uiPriority="72"/>
+    <w:lsdException w:name="Colorful Grid Accent 1" w:uiPriority="73"/>
+    <w:lsdException w:name="Light Shading Accent 2" w:uiPriority="60"/>
+    <w:lsdException w:name="Light List Accent 2" w:uiPriority="61"/>
+    <w:lsdException w:name="Light Grid Accent 2" w:uiPriority="62"/>
+    <w:lsdException w:name="Medium Shading 1 Accent 2" w:uiPriority="63"/>
+    <w:lsdException w:name="Medium Shading 2 Accent 2" w:uiPriority="64"/>
+    <w:lsdException w:name="Medium List 1 Accent 2" w:uiPriority="65"/>
+    <w:lsdException w:name="Medium List 2 Accent 2" w:uiPriority="66"/>
+    <w:lsdException w:name="Medium Grid 1 Accent 2" w:uiPriority="67"/>
+    <w:lsdException w:name="Medium Grid 2 Accent 2" w:uiPriority="68"/>
+    <w:lsdException w:name="Medium Grid 3 Accent 2" w:uiPriority="69"/>
+    <w:lsdException w:name="Dark List Accent 2" w:uiPriority="70"/>
+    <w:lsdException w:name="Colorful Shading Accent 2" w:uiPriority="71"/>
+    <w:lsdException w:name="Colorful List Accent 2" w:uiPriority="72"/>
+    <w:lsdException w:name="Colorful Grid Accent 2" w:uiPriority="73"/>
+    <w:lsdException w:name="Light Shading Accent 3" w:uiPriority="60"/>
+    <w:lsdException w:name="Light List Accent 3" w:uiPriority="61"/>
+    <w:lsdException w:name="Light Grid Accent 3" w:uiPriority="62"/>
+    <w:lsdException w:name="Medium Shading 1 Accent 3" w:uiPriority="63"/>
+    <w:lsdException w:name="Medium Shading 2 Accent 3" w:uiPriority="64"/>
+    <w:lsdException w:name="Medium List 1 Accent 3" w:uiPriority="65"/>
+    <w:lsdException w:name="Medium List 2 Accent 3" w:uiPriority="66"/>
+    <w:lsdException w:name="Medium Grid 1 Accent 3" w:uiPriority="67"/>
+    <w:lsdException w:name="Medium Grid 2 Accent 3" w:uiPriority="68"/>
+    <w:lsdException w:name="Medium Grid 3 Accent 3" w:uiPriority="69"/>
+    <w:lsdException w:name="Dark List Accent 3" w:uiPriority="70"/>
+    <w:lsdException w:name="Colorful Shading Accent 3" w:uiPriority="71"/>
+    <w:lsdException w:name="Colorful List Accent 3" w:uiPriority="72"/>
+    <w:lsdException w:name="Colorful Grid Accent 3" w:uiPriority="73"/>
+    <w:lsdException w:name="Light Shading Accent 4" w:uiPriority="60"/>
+    <w:lsdException w:name="Light List Accent 4" w:uiPriority="61"/>
+    <w:lsdException w:name="Light Grid Accent 4" w:uiPriority="62"/>
+    <w:lsdException w:name="Medium Shading 1 Accent 4" w:uiPriority="63"/>
+    <w:lsdException w:name="Medium Shading 2 Accent 4" w:uiPriority="64"/>
+    <w:lsdException w:name="Medium List 1 Accent 4" w:uiPriority="65"/>
+    <w:lsdException w:name="Medium List 2 Accent 4" w:uiPriority="66"/>
+    <w:lsdException w:name="Medium Grid 1 Accent 4" w:uiPriority="67"/>
+    <w:lsdException w:name="Medium Grid 2 Accent 4" w:uiPriority="68"/>
+    <w:lsdException w:name="Medium Grid 3 Accent 4" w:uiPriority="69"/>
+    <w:lsdException w:name="Dark List Accent 4" w:uiPriority="70"/>
+    <w:lsdException w:name="Colorful Shading Accent 4" w:uiPriority="71"/>
+    <w:lsdException w:name="Colorful List Accent 4" w:uiPriority="72"/>
+    <w:lsdException w:name="Colorful Grid Accent 4" w:uiPriority="73"/>
+    <w:lsdException w:name="Light Shading Accent 5" w:uiPriority="60"/>
+    <w:lsdException w:name="Light List Accent 5" w:uiPriority="61"/>
+    <w:lsdException w:name="Light Grid Accent 5" w:uiPriority="62"/>
+    <w:lsdException w:name="Medium Shading 1 Accent 5" w:uiPriority="63"/>
+    <w:lsdException w:name="Medium Shading 2 Accent 5" w:uiPriority="64"/>
+    <w:lsdException w:name="Medium List 1 Accent 5" w:uiPriority="65"/>
+    <w:lsdException w:name="Medium List 2 Accent 5" w:uiPriority="66"/>
+    <w:lsdException w:name="Medium Grid 1 Accent 5" w:uiPriority="67"/>
+    <w:lsdException w:name="Medium Grid 2 Accent 5" w:uiPriority="68"/>
+    <w:lsdException w:name="Medium Grid 3 Accent 5" w:uiPriority="69"/>
+    <w:lsdException w:name="Dark List Accent 5" w:uiPriority="70"/>
+    <w:lsdException w:name="Colorful Shading Accent 5" w:uiPriority="71"/>
+    <w:lsdException w:name="Colorful List Accent 5" w:uiPriority="72"/>
+    <w:lsdException w:name="Colorful Grid Accent 5" w:uiPriority="73"/>
+    <w:lsdException w:name="Light Shading Accent 6" w:uiPriority="60"/>
+    <w:lsdException w:name="Light List Accent 6" w:uiPriority="61"/>
+    <w:lsdException w:name="Light Grid Accent 6" w:uiPriority="62"/>
+    <w:lsdException w:name="Medium Shading 1 Accent 6" w:uiPriority="63"/>
+    <w:lsdException w:name="Medium Shading 2 Accent 6" w:uiPriority="64"/>
+    <w:lsdException w:name="Medium List 1 Accent 6" w:uiPriority="65"/>
+    <w:lsdException w:name="Medium List 2 Accent 6" w:uiPriority="66"/>
+    <w:lsdException w:name="Medium Grid 1 Accent 6" w:uiPriority="67"/>
+    <w:lsdException w:name="Medium Grid 2 Accent 6" w:uiPriority="68"/>
+    <w:lsdException w:name="Medium Grid 3 Accent 6" w:uiPriority="69"/>
+    <w:lsdException w:name="Dark List Accent 6" w:uiPriority="70"/>
+    <w:lsdException w:name="Colorful Shading Accent 6" w:uiPriority="71"/>
+    <w:lsdException w:name="Colorful List Accent 6" w:uiPriority="72"/>
+    <w:lsdException w:name="Colorful Grid Accent 6" w:uiPriority="73"/>
+    <w:lsdException w:name="Subtle Emphasis" w:uiPriority="19" w:qFormat="1"/>
+    <w:lsdException w:name="Intense Emphasis" w:uiPriority="21" w:qFormat="1"/>
+    <w:lsdException w:name="Subtle Reference" w:uiPriority="31" w:qFormat="1"/>
+    <w:lsdException w:name="Intense Reference" w:uiPriority="32" w:qFormat="1"/>
+    <w:lsdException w:name="Book Title" w:uiPriority="33" w:qFormat="1"/>
+    <w:lsdException w:name="Bibliography" w:semiHidden="1" w:uiPriority="37" w:unhideWhenUsed="1"/>
+    <w:lsdException w:name="TOC Heading" w:semiHidden="1" w:uiPriority="39" w:unhideWhenUsed="1" w:qFormat="1"/>
+    <w:lsdException w:name="Plain Table 5" w:semiHidden="1" w:unhideWhenUsed="1"/>
+    <w:lsdException w:name="Grid Table Light" w:semiHidden="1" w:unhideWhenUsed="1"/>
+    <w:lsdException w:name="Grid Table 1 Light" w:semiHidden="1" w:unhideWhenUsed="1"/>
+    <w:lsdException w:name="Grid Table 2" w:semiHidden="1" w:unhideWhenUsed="1"/>
+    <w:lsdException w:name="Grid Table 3" w:semiHidden="1" w:unhideWhenUsed="1"/>
+    <w:lsdException w:name="Grid Table 4" w:uiPriority="49"/>
+    <w:lsdException w:name="Grid Table 5 Dark" w:uiPriority="50"/>
+    <w:lsdException w:name="Grid Table 6 Colorful" w:uiPriority="51"/>
+    <w:lsdException w:name="Grid Table 7 Colorful" w:uiPriority="52"/>
+    <w:lsdException w:name="Grid Table 1 Light Accent 1" w:uiPriority="46"/>
+    <w:lsdException w:name="Grid Table 2 Accent 1" w:uiPriority="47"/>
+    <w:lsdException w:name="Grid Table 3 Accent 1" w:uiPriority="48"/>
+    <w:lsdException w:name="Grid Table 4 Accent 1" w:uiPriority="49"/>
+    <w:lsdException w:name="Grid Table 5 Dark Accent 1" w:uiPriority="50"/>
+    <w:lsdException w:name="Grid Table 6 Colorful Accent 1" w:uiPriority="51"/>
+    <w:lsdException w:name="Grid Table 7 Colorful Accent 1" w:uiPriority="52"/>
+    <w:lsdException w:name="Grid Table 1 Light Accent 2" w:uiPriority="46"/>
+    <w:lsdException w:name="Grid Table 2 Accent 2" w:uiPriority="47"/>
+    <w:lsdException w:name="Grid Table 3 Accent 2" w:uiPriority="48"/>
+    <w:lsdException w:name="Grid Table 4 Accent 2" w:uiPriority="49"/>
+    <w:lsdException w:name="Grid Table 5 Dark Accent 2" w:uiPriority="50"/>
+    <w:lsdException w:name="Grid Table 6 Colorful Accent 2" w:uiPriority="51"/>
+    <w:lsdException w:name="Grid Table 7 Colorful Accent 2" w:uiPriority="52"/>
+    <w:lsdException w:name="Grid Table 1 Light Accent 3" w:uiPriority="46"/>
+    <w:lsdException w:name="Grid Table 2 Accent 3" w:uiPriority="47"/>
+    <w:lsdException w:name="Grid Table 3 Accent 3" w:uiPriority="48"/>
+    <w:lsdException w:name="Grid Table 4 Accent 3" w:uiPriority="49"/>
+    <w:lsdException w:name="Grid Table 5 Dark Accent 3" w:uiPriority="50"/>
+    <w:lsdException w:name="Grid Table 6 Colorful Accent 3" w:uiPriority="51"/>
+    <w:lsdException w:name="Grid Table 7 Colorful Accent 3" w:uiPriority="52"/>
+    <w:lsdException w:name="Grid Table 1 Light Accent 4" w:uiPriority="46"/>
+    <w:lsdException w:name="Grid Table 2 Accent 4" w:uiPriority="47"/>
+    <w:lsdException w:name="Grid Table 3 Accent 4" w:uiPriority="48"/>
+    <w:lsdException w:name="Grid Table 4 Accent 4" w:uiPriority="49"/>
+    <w:lsdException w:name="Grid Table 5 Dark Accent 4" w:uiPriority="50"/>
+    <w:lsdException w:name="Grid Table 6 Colorful Accent 4" w:uiPriority="51"/>
+    <w:lsdException w:name="Grid Table 7 Colorful Accent 4" w:uiPriority="52"/>
+    <w:lsdException w:name="Grid Table 1 Light Accent 5" w:uiPriority="46"/>
+    <w:lsdException w:name="Grid Table 2 Accent 5" w:uiPriority="47"/>
+    <w:lsdException w:name="Grid Table 3 Accent 5" w:uiPriority="48"/>
+    <w:lsdException w:name="Grid Table 4 Accent 5" w:uiPriority="49"/>
+    <w:lsdException w:name="Grid Table 5 Dark Accent 5" w:uiPriority="50"/>
+    <w:lsdException w:name="Grid Table 6 Colorful Accent 5" w:uiPriority="51"/>
+    <w:lsdException w:name="Grid Table 7 Colorful Accent 5" w:uiPriority="52"/>
+    <w:lsdException w:name="Grid Table 1 Light Accent 6" w:uiPriority="46"/>
+    <w:lsdException w:name="Grid Table 2 Accent 6" w:uiPriority="47"/>
+    <w:lsdException w:name="Grid Table 3 Accent 6" w:uiPriority="48"/>
+    <w:lsdException w:name="Grid Table 4 Accent 6" w:uiPriority="49"/>
+    <w:lsdException w:name="Grid Table 5 Dark Accent 6" w:uiPriority="50"/>
+    <w:lsdException w:name="Grid Table 6 Colorful Accent 6" w:uiPriority="51"/>
+    <w:lsdException w:name="Grid Table 7 Colorful Accent 6" w:uiPriority="52"/>
+    <w:lsdException w:name="List Table 1 Light" w:uiPriority="46"/>
+    <w:lsdException w:name="List Table 2" w:uiPriority="47"/>
+    <w:lsdException w:name="List Table 3" w:uiPriority="48"/>
+    <w:lsdException w:name="List Table 4" w:uiPriority="49"/>
+    <w:lsdException w:name="List Table 5 Dark" w:uiPriority="50"/>
+    <w:lsdException w:name="List Table 6 Colorful" w:uiPriority="51"/>
+    <w:lsdException w:name="List Table 7 Colorful" w:uiPriority="52"/>
+    <w:lsdException w:name="List Table 1 Light Accent 1" w:uiPriority="46"/>
+    <w:lsdException w:name="List Table 2 Accent 1" w:uiPriority="47"/>
+    <w:lsdException w:name="List Table 3 Accent 1" w:uiPriority="48"/>
+    <w:lsdException w:name="List Table 4 Accent 1" w:uiPriority="49"/>
+    <w:lsdException w:name="List Table 5 Dark Accent 1" w:uiPriority="50"/>
+    <w:lsdException w:name="List Table 6 Colorful Accent 1" w:uiPriority="51"/>
+    <w:lsdException w:name="List Table 7 Colorful Accent 1" w:uiPriority="52"/>
+    <w:lsdException w:name="List Table 1 Light Accent 2" w:uiPriority="46"/>
+    <w:lsdException w:name="List Table 2 Accent 2" w:uiPriority="47"/>
+    <w:lsdException w:name="List Table 3 Accent 2" w:uiPriority="48"/>
+    <w:lsdException w:name="List Table 4 Accent 2" w:uiPriority="49"/>
+    <w:lsdException w:name="List Table 5 Dark Accent 2" w:uiPriority="50"/>
+    <w:lsdException w:name="List Table 6 Colorful Accent 2" w:uiPriority="51"/>
+    <w:lsdException w:name="List Table 7 Colorful Accent 2" w:uiPriority="52"/>
+    <w:lsdException w:name="List Table 1 Light Accent 3" w:uiPriority="46"/>
+    <w:lsdException w:name="List Table 2 Accent 3" w:uiPriority="47"/>
+    <w:lsdException w:name="List Table 3 Accent 3" w:uiPriority="48"/>
+    <w:lsdException w:name="List Table 4 Accent 3" w:uiPriority="49"/>
+    <w:lsdException w:name="List Table 5 Dark Accent 3" w:uiPriority="50"/>
+    <w:lsdException w:name="List Table 6 Colorful Accent 3" w:uiPriority="51"/>
+    <w:lsdException w:name="List Table 7 Colorful Accent 3" w:uiPriority="52"/>
+    <w:lsdException w:name="List Table 1 Light Accent 4" w:uiPriority="46"/>
+    <w:lsdException w:name="List Table 2 Accent 4" w:uiPriority="47"/>
+    <w:lsdException w:name="List Table 3 Accent 4" w:uiPriority="48"/>
+    <w:lsdException w:name="List Table 4 Accent 4" w:uiPriority="49"/>
+    <w:lsdException w:name="List Table 5 Dark Accent 4" w:uiPriority="50"/>
+    <w:lsdException w:name="List Table 6 Colorful Accent 4" w:uiPriority="51"/>
+    <w:lsdException w:name="List Table 7 Colorful Accent 4" w:uiPriority="52"/>
+    <w:lsdException w:name="List Table 1 Light Accent 5" w:uiPriority="46"/>
+    <w:lsdException w:name="List Table 2 Accent 5" w:uiPriority="47"/>
+    <w:lsdException w:name="List Table 3 Accent 5" w:uiPriority="48"/>
+    <w:lsdException w:name="List Table 4 Accent 5" w:uiPriority="49"/>
+    <w:lsdException w:name="List Table 5 Dark Accent 5" w:uiPriority="50"/>
+    <w:lsdException w:name="List Table 6 Colorful Accent 5" w:uiPriority="51"/>
+    <w:lsdException w:name="List Table 7 Colorful Accent 5" w:uiPriority="52"/>
+    <w:lsdException w:name="List Table 1 Light Accent 6" w:uiPriority="46"/>
+    <w:lsdException w:name="List Table 2 Accent 6" w:uiPriority="47"/>
+    <w:lsdException w:name="List Table 3 Accent 6" w:uiPriority="48"/>
+    <w:lsdException w:name="List Table 4 Accent 6" w:uiPriority="49"/>
+    <w:lsdException w:name="List Table 5 Dark Accent 6" w:uiPriority="50"/>
+    <w:lsdException w:name="List Table 6 Colorful Accent 6" w:uiPriority="51"/>
+    <w:lsdException w:name="List Table 7 Colorful Accent 6" w:uiPriority="52"/>
+    <w:lsdException w:name="Mention" w:semiHidden="1" w:unhideWhenUsed="1"/>
+    <w:lsdException w:name="Smart Hyperlink" w:semiHidden="1" w:unhideWhenUsed="1"/>
+    <w:lsdException w:name="Hashtag" w:semiHidden="1" w:unhideWhenUsed="1"/>
+    <w:lsdException w:name="Unresolved Mention" w:semiHidden="1" w:unhideWhenUsed="1"/>
+    <w:lsdException w:name="Smart Link" w:semiHidden="1" w:unhideWhenUsed="1"/>
   </w:latentStyles>
   <w:style w:type="paragraph" w:default="1" w:styleId="a">
     <w:name w:val="Normal"/>
@@ -6349,7 +6552,7 @@
     </w:rPr>
   </w:style>
   <w:style w:type="character" w:customStyle="1" w:styleId="a8">
-    <w:name w:val="批注框文本字符"/>
+    <w:name w:val="批注框文本 字符"/>
     <w:basedOn w:val="a0"/>
     <w:link w:val="a7"/>
     <w:uiPriority w:val="99"/>
@@ -6368,7 +6571,6 @@
     <w:uiPriority w:val="39"/>
     <w:rsid w:val="00D961D8"/>
     <w:tblPr>
-      <w:tblInd w:w="0" w:type="dxa"/>
       <w:tblBorders>
         <w:top w:val="single" w:sz="4" w:space="0" w:color="auto"/>
         <w:left w:val="single" w:sz="4" w:space="0" w:color="auto"/>
@@ -6377,21 +6579,14 @@
         <w:insideH w:val="single" w:sz="4" w:space="0" w:color="auto"/>
         <w:insideV w:val="single" w:sz="4" w:space="0" w:color="auto"/>
       </w:tblBorders>
-      <w:tblCellMar>
-        <w:top w:w="0" w:type="dxa"/>
-        <w:left w:w="108" w:type="dxa"/>
-        <w:bottom w:w="0" w:type="dxa"/>
-        <w:right w:w="108" w:type="dxa"/>
-      </w:tblCellMar>
     </w:tblPr>
   </w:style>
-  <w:style w:type="table" w:customStyle="1" w:styleId="GridTableLight">
-    <w:name w:val="Grid Table Light"/>
+  <w:style w:type="table" w:customStyle="1" w:styleId="10">
+    <w:name w:val="网格型浅色1"/>
     <w:basedOn w:val="a1"/>
     <w:uiPriority w:val="99"/>
     <w:rsid w:val="00D961D8"/>
     <w:tblPr>
-      <w:tblInd w:w="0" w:type="dxa"/>
       <w:tblBorders>
         <w:top w:val="single" w:sz="4" w:space="0" w:color="BFBFBF" w:themeColor="background1" w:themeShade="BF"/>
         <w:left w:val="single" w:sz="4" w:space="0" w:color="BFBFBF" w:themeColor="background1" w:themeShade="BF"/>
@@ -6400,23 +6595,16 @@
         <w:insideH w:val="single" w:sz="4" w:space="0" w:color="BFBFBF" w:themeColor="background1" w:themeShade="BF"/>
         <w:insideV w:val="single" w:sz="4" w:space="0" w:color="BFBFBF" w:themeColor="background1" w:themeShade="BF"/>
       </w:tblBorders>
-      <w:tblCellMar>
-        <w:top w:w="0" w:type="dxa"/>
-        <w:left w:w="108" w:type="dxa"/>
-        <w:bottom w:w="0" w:type="dxa"/>
-        <w:right w:w="108" w:type="dxa"/>
-      </w:tblCellMar>
     </w:tblPr>
   </w:style>
-  <w:style w:type="table" w:customStyle="1" w:styleId="GridTable4Accent3">
-    <w:name w:val="Grid Table 4 Accent 3"/>
+  <w:style w:type="table" w:customStyle="1" w:styleId="4-31">
+    <w:name w:val="网格表 4 - 着色 31"/>
     <w:basedOn w:val="a1"/>
     <w:uiPriority w:val="49"/>
     <w:rsid w:val="00D961D8"/>
     <w:tblPr>
       <w:tblStyleRowBandSize w:val="1"/>
       <w:tblStyleColBandSize w:val="1"/>
-      <w:tblInd w:w="0" w:type="dxa"/>
       <w:tblBorders>
         <w:top w:val="single" w:sz="4" w:space="0" w:color="C9C9C9" w:themeColor="accent3" w:themeTint="99"/>
         <w:left w:val="single" w:sz="4" w:space="0" w:color="C9C9C9" w:themeColor="accent3" w:themeTint="99"/>
@@ -6425,12 +6613,6 @@
         <w:insideH w:val="single" w:sz="4" w:space="0" w:color="C9C9C9" w:themeColor="accent3" w:themeTint="99"/>
         <w:insideV w:val="single" w:sz="4" w:space="0" w:color="C9C9C9" w:themeColor="accent3" w:themeTint="99"/>
       </w:tblBorders>
-      <w:tblCellMar>
-        <w:top w:w="0" w:type="dxa"/>
-        <w:left w:w="108" w:type="dxa"/>
-        <w:bottom w:w="0" w:type="dxa"/>
-        <w:right w:w="108" w:type="dxa"/>
-      </w:tblCellMar>
     </w:tblPr>
     <w:tblStylePr w:type="firstRow">
       <w:rPr>
@@ -6487,197 +6669,6 @@
         <w:shd w:val="clear" w:color="auto" w:fill="EDEDED" w:themeFill="accent3" w:themeFillTint="33"/>
       </w:tcPr>
     </w:tblStylePr>
-  </w:style>
-</w:styles>
-</file>
-
-<file path=word/stylesWithEffects.xml><?xml version="1.0" encoding="utf-8"?>
-<w:styles xmlns:wpc="http://schemas.microsoft.com/office/word/2010/wordprocessingCanvas" xmlns:mo="http://schemas.microsoft.com/office/mac/office/2008/main" xmlns:mc="http://schemas.openxmlformats.org/markup-compatibility/2006" xmlns:mv="urn:schemas-microsoft-com:mac:vml" xmlns:o="urn:schemas-microsoft-com:office:office" xmlns:r="http://schemas.openxmlformats.org/officeDocument/2006/relationships" xmlns:m="http://schemas.openxmlformats.org/officeDocument/2006/math" xmlns:v="urn:schemas-microsoft-com:vml" xmlns:wp14="http://schemas.microsoft.com/office/word/2010/wordprocessingDrawing" xmlns:wp="http://schemas.openxmlformats.org/drawingml/2006/wordprocessingDrawing" xmlns:w10="urn:schemas-microsoft-com:office:word" xmlns:w="http://schemas.openxmlformats.org/wordprocessingml/2006/main" xmlns:w14="http://schemas.microsoft.com/office/word/2010/wordml" xmlns:wpg="http://schemas.microsoft.com/office/word/2010/wordprocessingGroup" xmlns:wpi="http://schemas.microsoft.com/office/word/2010/wordprocessingInk" xmlns:wne="http://schemas.microsoft.com/office/word/2006/wordml" xmlns:wps="http://schemas.microsoft.com/office/word/2010/wordprocessingShape" mc:Ignorable="w14 wp14 mv">
-  <w:docDefaults>
-    <w:rPrDefault>
-      <w:rPr>
-        <w:rFonts w:asciiTheme="minorHAnsi" w:eastAsiaTheme="minorEastAsia" w:hAnsiTheme="minorHAnsi" w:cstheme="minorBidi"/>
-        <w:kern w:val="2"/>
-        <w:sz w:val="24"/>
-        <w:szCs w:val="24"/>
-        <w:lang w:val="en-US" w:eastAsia="zh-CN" w:bidi="ar-SA"/>
-      </w:rPr>
-    </w:rPrDefault>
-    <w:pPrDefault/>
-  </w:docDefaults>
-  <w:latentStyles w:defLockedState="0" w:defUIPriority="99" w:defSemiHidden="1" w:defUnhideWhenUsed="1" w:defQFormat="0" w:count="276">
-    <w:lsdException w:name="Normal" w:semiHidden="0" w:uiPriority="0" w:unhideWhenUsed="0" w:qFormat="1"/>
-    <w:lsdException w:name="heading 1" w:semiHidden="0" w:uiPriority="9" w:unhideWhenUsed="0" w:qFormat="1"/>
-    <w:lsdException w:name="heading 2" w:uiPriority="9" w:qFormat="1"/>
-    <w:lsdException w:name="heading 3" w:uiPriority="9" w:qFormat="1"/>
-    <w:lsdException w:name="heading 4" w:uiPriority="9" w:qFormat="1"/>
-    <w:lsdException w:name="heading 5" w:uiPriority="9" w:qFormat="1"/>
-    <w:lsdException w:name="heading 6" w:uiPriority="9" w:qFormat="1"/>
-    <w:lsdException w:name="heading 7" w:uiPriority="9" w:qFormat="1"/>
-    <w:lsdException w:name="heading 8" w:uiPriority="9" w:qFormat="1"/>
-    <w:lsdException w:name="heading 9" w:uiPriority="9" w:qFormat="1"/>
-    <w:lsdException w:name="toc 1" w:uiPriority="39"/>
-    <w:lsdException w:name="toc 2" w:uiPriority="39"/>
-    <w:lsdException w:name="toc 3" w:uiPriority="39"/>
-    <w:lsdException w:name="toc 4" w:uiPriority="39"/>
-    <w:lsdException w:name="toc 5" w:uiPriority="39"/>
-    <w:lsdException w:name="toc 6" w:uiPriority="39"/>
-    <w:lsdException w:name="toc 7" w:uiPriority="39"/>
-    <w:lsdException w:name="toc 8" w:uiPriority="39"/>
-    <w:lsdException w:name="toc 9" w:uiPriority="39"/>
-    <w:lsdException w:name="caption" w:uiPriority="35" w:qFormat="1"/>
-    <w:lsdException w:name="Title" w:semiHidden="0" w:uiPriority="10" w:unhideWhenUsed="0" w:qFormat="1"/>
-    <w:lsdException w:name="Default Paragraph Font" w:uiPriority="1"/>
-    <w:lsdException w:name="Subtitle" w:semiHidden="0" w:uiPriority="11" w:unhideWhenUsed="0" w:qFormat="1"/>
-    <w:lsdException w:name="Strong" w:semiHidden="0" w:uiPriority="22" w:unhideWhenUsed="0" w:qFormat="1"/>
-    <w:lsdException w:name="Emphasis" w:semiHidden="0" w:uiPriority="20" w:unhideWhenUsed="0" w:qFormat="1"/>
-    <w:lsdException w:name="Table Grid" w:semiHidden="0" w:uiPriority="59" w:unhideWhenUsed="0"/>
-    <w:lsdException w:name="Placeholder Text" w:unhideWhenUsed="0"/>
-    <w:lsdException w:name="No Spacing" w:semiHidden="0" w:uiPriority="1" w:unhideWhenUsed="0" w:qFormat="1"/>
-    <w:lsdException w:name="Light Shading" w:semiHidden="0" w:uiPriority="60" w:unhideWhenUsed="0"/>
-    <w:lsdException w:name="Light List" w:semiHidden="0" w:uiPriority="61" w:unhideWhenUsed="0"/>
-    <w:lsdException w:name="Light Grid" w:semiHidden="0" w:uiPriority="62" w:unhideWhenUsed="0"/>
-    <w:lsdException w:name="Medium Shading 1" w:semiHidden="0" w:uiPriority="63" w:unhideWhenUsed="0"/>
-    <w:lsdException w:name="Medium Shading 2" w:semiHidden="0" w:uiPriority="64" w:unhideWhenUsed="0"/>
-    <w:lsdException w:name="Medium List 1" w:semiHidden="0" w:uiPriority="65" w:unhideWhenUsed="0"/>
-    <w:lsdException w:name="Medium List 2" w:semiHidden="0" w:uiPriority="66" w:unhideWhenUsed="0"/>
-    <w:lsdException w:name="Medium Grid 1" w:semiHidden="0" w:uiPriority="67" w:unhideWhenUsed="0"/>
-    <w:lsdException w:name="Medium Grid 2" w:semiHidden="0" w:uiPriority="68" w:unhideWhenUsed="0"/>
-    <w:lsdException w:name="Medium Grid 3" w:semiHidden="0" w:uiPriority="69" w:unhideWhenUsed="0"/>
-    <w:lsdException w:name="Dark List" w:semiHidden="0" w:uiPriority="70" w:unhideWhenUsed="0"/>
-    <w:lsdException w:name="Colorful Shading" w:semiHidden="0" w:uiPriority="71" w:unhideWhenUsed="0"/>
-    <w:lsdException w:name="Colorful List" w:semiHidden="0" w:uiPriority="72" w:unhideWhenUsed="0"/>
-    <w:lsdException w:name="Colorful Grid" w:semiHidden="0" w:uiPriority="73" w:unhideWhenUsed="0"/>
-    <w:lsdException w:name="Light Shading Accent 1" w:semiHidden="0" w:uiPriority="60" w:unhideWhenUsed="0"/>
-    <w:lsdException w:name="Light List Accent 1" w:semiHidden="0" w:uiPriority="61" w:unhideWhenUsed="0"/>
-    <w:lsdException w:name="Light Grid Accent 1" w:semiHidden="0" w:uiPriority="62" w:unhideWhenUsed="0"/>
-    <w:lsdException w:name="Medium Shading 1 Accent 1" w:semiHidden="0" w:uiPriority="63" w:unhideWhenUsed="0"/>
-    <w:lsdException w:name="Medium Shading 2 Accent 1" w:semiHidden="0" w:uiPriority="64" w:unhideWhenUsed="0"/>
-    <w:lsdException w:name="Medium List 1 Accent 1" w:semiHidden="0" w:uiPriority="65" w:unhideWhenUsed="0"/>
-    <w:lsdException w:name="Revision" w:unhideWhenUsed="0"/>
-    <w:lsdException w:name="List Paragraph" w:semiHidden="0" w:uiPriority="34" w:unhideWhenUsed="0" w:qFormat="1"/>
-    <w:lsdException w:name="Quote" w:semiHidden="0" w:uiPriority="29" w:unhideWhenUsed="0" w:qFormat="1"/>
-    <w:lsdException w:name="Intense Quote" w:semiHidden="0" w:uiPriority="30" w:unhideWhenUsed="0" w:qFormat="1"/>
-    <w:lsdException w:name="Medium List 2 Accent 1" w:semiHidden="0" w:uiPriority="66" w:unhideWhenUsed="0"/>
-    <w:lsdException w:name="Medium Grid 1 Accent 1" w:semiHidden="0" w:uiPriority="67" w:unhideWhenUsed="0"/>
-    <w:lsdException w:name="Medium Grid 2 Accent 1" w:semiHidden="0" w:uiPriority="68" w:unhideWhenUsed="0"/>
-    <w:lsdException w:name="Medium Grid 3 Accent 1" w:semiHidden="0" w:uiPriority="69" w:unhideWhenUsed="0"/>
-    <w:lsdException w:name="Dark List Accent 1" w:semiHidden="0" w:uiPriority="70" w:unhideWhenUsed="0"/>
-    <w:lsdException w:name="Colorful Shading Accent 1" w:semiHidden="0" w:uiPriority="71" w:unhideWhenUsed="0"/>
-    <w:lsdException w:name="Colorful List Accent 1" w:semiHidden="0" w:uiPriority="72" w:unhideWhenUsed="0"/>
-    <w:lsdException w:name="Colorful Grid Accent 1" w:semiHidden="0" w:uiPriority="73" w:unhideWhenUsed="0"/>
-    <w:lsdException w:name="Light Shading Accent 2" w:semiHidden="0" w:uiPriority="60" w:unhideWhenUsed="0"/>
-    <w:lsdException w:name="Light List Accent 2" w:semiHidden="0" w:uiPriority="61" w:unhideWhenUsed="0"/>
-    <w:lsdException w:name="Light Grid Accent 2" w:semiHidden="0" w:uiPriority="62" w:unhideWhenUsed="0"/>
-    <w:lsdException w:name="Medium Shading 1 Accent 2" w:semiHidden="0" w:uiPriority="63" w:unhideWhenUsed="0"/>
-    <w:lsdException w:name="Medium Shading 2 Accent 2" w:semiHidden="0" w:uiPriority="64" w:unhideWhenUsed="0"/>
-    <w:lsdException w:name="Medium List 1 Accent 2" w:semiHidden="0" w:uiPriority="65" w:unhideWhenUsed="0"/>
-    <w:lsdException w:name="Medium List 2 Accent 2" w:semiHidden="0" w:uiPriority="66" w:unhideWhenUsed="0"/>
-    <w:lsdException w:name="Medium Grid 1 Accent 2" w:semiHidden="0" w:uiPriority="67" w:unhideWhenUsed="0"/>
-    <w:lsdException w:name="Medium Grid 2 Accent 2" w:semiHidden="0" w:uiPriority="68" w:unhideWhenUsed="0"/>
-    <w:lsdException w:name="Medium Grid 3 Accent 2" w:semiHidden="0" w:uiPriority="69" w:unhideWhenUsed="0"/>
-    <w:lsdException w:name="Dark List Accent 2" w:semiHidden="0" w:uiPriority="70" w:unhideWhenUsed="0"/>
-    <w:lsdException w:name="Colorful Shading Accent 2" w:semiHidden="0" w:uiPriority="71" w:unhideWhenUsed="0"/>
-    <w:lsdException w:name="Colorful List Accent 2" w:semiHidden="0" w:uiPriority="72" w:unhideWhenUsed="0"/>
-    <w:lsdException w:name="Colorful Grid Accent 2" w:semiHidden="0" w:uiPriority="73" w:unhideWhenUsed="0"/>
-    <w:lsdException w:name="Light Shading Accent 3" w:semiHidden="0" w:uiPriority="60" w:unhideWhenUsed="0"/>
-    <w:lsdException w:name="Light List Accent 3" w:semiHidden="0" w:uiPriority="61" w:unhideWhenUsed="0"/>
-    <w:lsdException w:name="Light Grid Accent 3" w:semiHidden="0" w:uiPriority="62" w:unhideWhenUsed="0"/>
-    <w:lsdException w:name="Medium Shading 1 Accent 3" w:semiHidden="0" w:uiPriority="63" w:unhideWhenUsed="0"/>
-    <w:lsdException w:name="Medium Shading 2 Accent 3" w:semiHidden="0" w:uiPriority="64" w:unhideWhenUsed="0"/>
-    <w:lsdException w:name="Medium List 1 Accent 3" w:semiHidden="0" w:uiPriority="65" w:unhideWhenUsed="0"/>
-    <w:lsdException w:name="Medium List 2 Accent 3" w:semiHidden="0" w:uiPriority="66" w:unhideWhenUsed="0"/>
-    <w:lsdException w:name="Medium Grid 1 Accent 3" w:semiHidden="0" w:uiPriority="67" w:unhideWhenUsed="0"/>
-    <w:lsdException w:name="Medium Grid 2 Accent 3" w:semiHidden="0" w:uiPriority="68" w:unhideWhenUsed="0"/>
-    <w:lsdException w:name="Medium Grid 3 Accent 3" w:semiHidden="0" w:uiPriority="69" w:unhideWhenUsed="0"/>
-    <w:lsdException w:name="Dark List Accent 3" w:semiHidden="0" w:uiPriority="70" w:unhideWhenUsed="0"/>
-    <w:lsdException w:name="Colorful Shading Accent 3" w:semiHidden="0" w:uiPriority="71" w:unhideWhenUsed="0"/>
-    <w:lsdException w:name="Colorful List Accent 3" w:semiHidden="0" w:uiPriority="72" w:unhideWhenUsed="0"/>
-    <w:lsdException w:name="Colorful Grid Accent 3" w:semiHidden="0" w:uiPriority="73" w:unhideWhenUsed="0"/>
-    <w:lsdException w:name="Light Shading Accent 4" w:semiHidden="0" w:uiPriority="60" w:unhideWhenUsed="0"/>
-    <w:lsdException w:name="Light List Accent 4" w:semiHidden="0" w:uiPriority="61" w:unhideWhenUsed="0"/>
-    <w:lsdException w:name="Light Grid Accent 4" w:semiHidden="0" w:uiPriority="62" w:unhideWhenUsed="0"/>
-    <w:lsdException w:name="Medium Shading 1 Accent 4" w:semiHidden="0" w:uiPriority="63" w:unhideWhenUsed="0"/>
-    <w:lsdException w:name="Medium Shading 2 Accent 4" w:semiHidden="0" w:uiPriority="64" w:unhideWhenUsed="0"/>
-    <w:lsdException w:name="Medium List 1 Accent 4" w:semiHidden="0" w:uiPriority="65" w:unhideWhenUsed="0"/>
-    <w:lsdException w:name="Medium List 2 Accent 4" w:semiHidden="0" w:uiPriority="66" w:unhideWhenUsed="0"/>
-    <w:lsdException w:name="Medium Grid 1 Accent 4" w:semiHidden="0" w:uiPriority="67" w:unhideWhenUsed="0"/>
-    <w:lsdException w:name="Medium Grid 2 Accent 4" w:semiHidden="0" w:uiPriority="68" w:unhideWhenUsed="0"/>
-    <w:lsdException w:name="Medium Grid 3 Accent 4" w:semiHidden="0" w:uiPriority="69" w:unhideWhenUsed="0"/>
-    <w:lsdException w:name="Dark List Accent 4" w:semiHidden="0" w:uiPriority="70" w:unhideWhenUsed="0"/>
-    <w:lsdException w:name="Colorful Shading Accent 4" w:semiHidden="0" w:uiPriority="71" w:unhideWhenUsed="0"/>
-    <w:lsdException w:name="Colorful List Accent 4" w:semiHidden="0" w:uiPriority="72" w:unhideWhenUsed="0"/>
-    <w:lsdException w:name="Colorful Grid Accent 4" w:semiHidden="0" w:uiPriority="73" w:unhideWhenUsed="0"/>
-    <w:lsdException w:name="Light Shading Accent 5" w:semiHidden="0" w:uiPriority="60" w:unhideWhenUsed="0"/>
-    <w:lsdException w:name="Light List Accent 5" w:semiHidden="0" w:uiPriority="61" w:unhideWhenUsed="0"/>
-    <w:lsdException w:name="Light Grid Accent 5" w:semiHidden="0" w:uiPriority="62" w:unhideWhenUsed="0"/>
-    <w:lsdException w:name="Medium Shading 1 Accent 5" w:semiHidden="0" w:uiPriority="63" w:unhideWhenUsed="0"/>
-    <w:lsdException w:name="Medium Shading 2 Accent 5" w:semiHidden="0" w:uiPriority="64" w:unhideWhenUsed="0"/>
-    <w:lsdException w:name="Medium List 1 Accent 5" w:semiHidden="0" w:uiPriority="65" w:unhideWhenUsed="0"/>
-    <w:lsdException w:name="Medium List 2 Accent 5" w:semiHidden="0" w:uiPriority="66" w:unhideWhenUsed="0"/>
-    <w:lsdException w:name="Medium Grid 1 Accent 5" w:semiHidden="0" w:uiPriority="67" w:unhideWhenUsed="0"/>
-    <w:lsdException w:name="Medium Grid 2 Accent 5" w:semiHidden="0" w:uiPriority="68" w:unhideWhenUsed="0"/>
-    <w:lsdException w:name="Medium Grid 3 Accent 5" w:semiHidden="0" w:uiPriority="69" w:unhideWhenUsed="0"/>
-    <w:lsdException w:name="Dark List Accent 5" w:semiHidden="0" w:uiPriority="70" w:unhideWhenUsed="0"/>
-    <w:lsdException w:name="Colorful Shading Accent 5" w:semiHidden="0" w:uiPriority="71" w:unhideWhenUsed="0"/>
-    <w:lsdException w:name="Colorful List Accent 5" w:semiHidden="0" w:uiPriority="72" w:unhideWhenUsed="0"/>
-    <w:lsdException w:name="Colorful Grid Accent 5" w:semiHidden="0" w:uiPriority="73" w:unhideWhenUsed="0"/>
-    <w:lsdException w:name="Light Shading Accent 6" w:semiHidden="0" w:uiPriority="60" w:unhideWhenUsed="0"/>
-    <w:lsdException w:name="Light List Accent 6" w:semiHidden="0" w:uiPriority="61" w:unhideWhenUsed="0"/>
-    <w:lsdException w:name="Light Grid Accent 6" w:semiHidden="0" w:uiPriority="62" w:unhideWhenUsed="0"/>
-    <w:lsdException w:name="Medium Shading 1 Accent 6" w:semiHidden="0" w:uiPriority="63" w:unhideWhenUsed="0"/>
-    <w:lsdException w:name="Medium Shading 2 Accent 6" w:semiHidden="0" w:uiPriority="64" w:unhideWhenUsed="0"/>
-    <w:lsdException w:name="Medium List 1 Accent 6" w:semiHidden="0" w:uiPriority="65" w:unhideWhenUsed="0"/>
-    <w:lsdException w:name="Medium List 2 Accent 6" w:semiHidden="0" w:uiPriority="66" w:unhideWhenUsed="0"/>
-    <w:lsdException w:name="Medium Grid 1 Accent 6" w:semiHidden="0" w:uiPriority="67" w:unhideWhenUsed="0"/>
-    <w:lsdException w:name="Medium Grid 2 Accent 6" w:semiHidden="0" w:uiPriority="68" w:unhideWhenUsed="0"/>
-    <w:lsdException w:name="Medium Grid 3 Accent 6" w:semiHidden="0" w:uiPriority="69" w:unhideWhenUsed="0"/>
-    <w:lsdException w:name="Dark List Accent 6" w:semiHidden="0" w:uiPriority="70" w:unhideWhenUsed="0"/>
-    <w:lsdException w:name="Colorful Shading Accent 6" w:semiHidden="0" w:uiPriority="71" w:unhideWhenUsed="0"/>
-    <w:lsdException w:name="Colorful List Accent 6" w:semiHidden="0" w:uiPriority="72" w:unhideWhenUsed="0"/>
-    <w:lsdException w:name="Colorful Grid Accent 6" w:semiHidden="0" w:uiPriority="73" w:unhideWhenUsed="0"/>
-    <w:lsdException w:name="Subtle Emphasis" w:semiHidden="0" w:uiPriority="19" w:unhideWhenUsed="0" w:qFormat="1"/>
-    <w:lsdException w:name="Intense Emphasis" w:semiHidden="0" w:uiPriority="21" w:unhideWhenUsed="0" w:qFormat="1"/>
-    <w:lsdException w:name="Subtle Reference" w:semiHidden="0" w:uiPriority="31" w:unhideWhenUsed="0" w:qFormat="1"/>
-    <w:lsdException w:name="Intense Reference" w:semiHidden="0" w:uiPriority="32" w:unhideWhenUsed="0" w:qFormat="1"/>
-    <w:lsdException w:name="Book Title" w:semiHidden="0" w:uiPriority="33" w:unhideWhenUsed="0" w:qFormat="1"/>
-    <w:lsdException w:name="Bibliography" w:uiPriority="37"/>
-    <w:lsdException w:name="TOC Heading" w:uiPriority="39" w:qFormat="1"/>
-  </w:latentStyles>
-  <w:style w:type="paragraph" w:default="1" w:styleId="a">
-    <w:name w:val="Normal"/>
-    <w:qFormat/>
-    <w:pPr>
-      <w:widowControl w:val="0"/>
-      <w:jc w:val="both"/>
-    </w:pPr>
-  </w:style>
-  <w:style w:type="character" w:default="1" w:styleId="a0">
-    <w:name w:val="Default Paragraph Font"/>
-    <w:uiPriority w:val="1"/>
-    <w:semiHidden/>
-    <w:unhideWhenUsed/>
-  </w:style>
-  <w:style w:type="table" w:default="1" w:styleId="a1">
-    <w:name w:val="Normal Table"/>
-    <w:uiPriority w:val="99"/>
-    <w:semiHidden/>
-    <w:unhideWhenUsed/>
-    <w:tblPr>
-      <w:tblInd w:w="0" w:type="dxa"/>
-      <w:tblCellMar>
-        <w:top w:w="0" w:type="dxa"/>
-        <w:left w:w="108" w:type="dxa"/>
-        <w:bottom w:w="0" w:type="dxa"/>
-        <w:right w:w="108" w:type="dxa"/>
-      </w:tblCellMar>
-    </w:tblPr>
-  </w:style>
-  <w:style w:type="numbering" w:default="1" w:styleId="a2">
-    <w:name w:val="No List"/>
-    <w:uiPriority w:val="99"/>
-    <w:semiHidden/>
-    <w:unhideWhenUsed/>
   </w:style>
 </w:styles>
 </file>
@@ -6965,7 +6956,7 @@
 </file>
 
 <file path=customXml/itemProps2.xml><?xml version="1.0" encoding="utf-8"?>
-<ds:datastoreItem xmlns:ds="http://schemas.openxmlformats.org/officeDocument/2006/customXml" ds:itemID="{E161D414-A533-1D4F-A3DF-B6D161A6D088}">
+<ds:datastoreItem xmlns:ds="http://schemas.openxmlformats.org/officeDocument/2006/customXml" ds:itemID="{D3F31F4C-A453-43B8-A6C0-2483CF60D426}">
   <ds:schemaRefs>
     <ds:schemaRef ds:uri="http://schemas.openxmlformats.org/officeDocument/2006/bibliography"/>
   </ds:schemaRefs>

--- a/备份/其它/凌星简历.docx
+++ b/备份/其它/凌星简历.docx
@@ -3695,6 +3695,26 @@
                       <w:kern w:val="2"/>
                     </w:rPr>
                     <w:t>平台</w:t>
+                  </w:r>
+                  <w:r>
+                    <w:rPr>
+                      <w:rFonts w:hint="eastAsia"/>
+                      <w:kern w:val="2"/>
+                    </w:rPr>
+                    <w:t>：资源调度的系统架构，如</w:t>
+                  </w:r>
+                  <w:r>
+                    <w:rPr>
+                      <w:rFonts w:hint="eastAsia"/>
+                      <w:kern w:val="2"/>
+                    </w:rPr>
+                    <w:t>h</w:t>
+                  </w:r>
+                  <w:r>
+                    <w:rPr>
+                      <w:kern w:val="2"/>
+                    </w:rPr>
+                    <w:t>adoop</w:t>
                   </w:r>
                   <w:r>
                     <w:rPr>
@@ -6956,7 +6976,7 @@
 </file>
 
 <file path=customXml/itemProps2.xml><?xml version="1.0" encoding="utf-8"?>
-<ds:datastoreItem xmlns:ds="http://schemas.openxmlformats.org/officeDocument/2006/customXml" ds:itemID="{D3F31F4C-A453-43B8-A6C0-2483CF60D426}">
+<ds:datastoreItem xmlns:ds="http://schemas.openxmlformats.org/officeDocument/2006/customXml" ds:itemID="{1F5E2FC4-6252-4D5E-B68C-B119ABE63890}">
   <ds:schemaRefs>
     <ds:schemaRef ds:uri="http://schemas.openxmlformats.org/officeDocument/2006/bibliography"/>
   </ds:schemaRefs>

--- a/备份/其它/凌星简历.docx
+++ b/备份/其它/凌星简历.docx
@@ -23,6 +23,7 @@
                       <w:szCs w:val="32"/>
                     </w:rPr>
                   </w:pPr>
+                  <w:proofErr w:type="gramStart"/>
                   <w:r>
                     <w:rPr>
                       <w:rFonts w:ascii="微软雅黑" w:eastAsia="微软雅黑" w:hAnsi="微软雅黑" w:cs="微软雅黑" w:hint="eastAsia"/>
@@ -33,6 +34,7 @@
                     </w:rPr>
                     <w:t>凌星简历</w:t>
                   </w:r>
+                  <w:proofErr w:type="gramEnd"/>
                   <w:r>
                     <w:rPr>
                       <w:rFonts w:ascii="微软雅黑" w:eastAsia="微软雅黑" w:hAnsi="微软雅黑" w:cs="微软雅黑" w:hint="eastAsia"/>
@@ -185,7 +187,7 @@
                       <w:color w:val="000000" w:themeColor="text1"/>
                       <w:szCs w:val="24"/>
                     </w:rPr>
-                    <w:t>2017.2-今天</w:t>
+                    <w:t>201</w:t>
                   </w:r>
                   <w:r>
                     <w:rPr>
@@ -194,8 +196,37 @@
                       <w:color w:val="000000" w:themeColor="text1"/>
                       <w:szCs w:val="24"/>
                     </w:rPr>
-                    <w:t>：阿里巴巴</w:t>
-                  </w:r>
+                    <w:t>6</w:t>
+                  </w:r>
+                  <w:r>
+                    <w:rPr>
+                      <w:rFonts w:ascii="宋体" w:hAnsi="宋体" w:cs="宋体" w:hint="eastAsia"/>
+                      <w:b/>
+                      <w:color w:val="000000" w:themeColor="text1"/>
+                      <w:szCs w:val="24"/>
+                    </w:rPr>
+                    <w:t>.2-今天</w:t>
+                  </w:r>
+                  <w:r>
+                    <w:rPr>
+                      <w:rFonts w:ascii="宋体" w:hAnsi="宋体" w:cs="宋体" w:hint="eastAsia"/>
+                      <w:b/>
+                      <w:color w:val="000000" w:themeColor="text1"/>
+                      <w:szCs w:val="24"/>
+                    </w:rPr>
+                    <w:t>：阿里巴</w:t>
+                  </w:r>
+                  <w:proofErr w:type="gramStart"/>
+                  <w:r>
+                    <w:rPr>
+                      <w:rFonts w:ascii="宋体" w:hAnsi="宋体" w:cs="宋体" w:hint="eastAsia"/>
+                      <w:b/>
+                      <w:color w:val="000000" w:themeColor="text1"/>
+                      <w:szCs w:val="24"/>
+                    </w:rPr>
+                    <w:t>巴</w:t>
+                  </w:r>
+                  <w:proofErr w:type="gramEnd"/>
                 </w:p>
                 <w:p>
                   <w:pPr>
@@ -217,8 +248,37 @@
                       <w:color w:val="000000" w:themeColor="text1"/>
                       <w:szCs w:val="24"/>
                     </w:rPr>
-                    <w:t>2012.6-2017.2：腾讯科技</w:t>
-                  </w:r>
+                    <w:t>2012.6-201</w:t>
+                  </w:r>
+                  <w:r>
+                    <w:rPr>
+                      <w:rFonts w:ascii="宋体" w:hAnsi="宋体" w:cs="宋体" w:hint="eastAsia"/>
+                      <w:b/>
+                      <w:color w:val="000000" w:themeColor="text1"/>
+                      <w:szCs w:val="24"/>
+                    </w:rPr>
+                    <w:t>6</w:t>
+                  </w:r>
+                  <w:r>
+                    <w:rPr>
+                      <w:rFonts w:ascii="宋体" w:hAnsi="宋体" w:cs="宋体" w:hint="eastAsia"/>
+                      <w:b/>
+                      <w:color w:val="000000" w:themeColor="text1"/>
+                      <w:szCs w:val="24"/>
+                    </w:rPr>
+                    <w:t>.2：</w:t>
+                  </w:r>
+                  <w:proofErr w:type="gramStart"/>
+                  <w:r>
+                    <w:rPr>
+                      <w:rFonts w:ascii="宋体" w:hAnsi="宋体" w:cs="宋体" w:hint="eastAsia"/>
+                      <w:b/>
+                      <w:color w:val="000000" w:themeColor="text1"/>
+                      <w:szCs w:val="24"/>
+                    </w:rPr>
+                    <w:t>腾讯科技</w:t>
+                  </w:r>
+                  <w:proofErr w:type="gramEnd"/>
                 </w:p>
                 <w:p>
                   <w:pPr>
@@ -239,6 +299,7 @@
                     </w:rPr>
                     <w:t>工作经历-阿里巴巴-</w:t>
                   </w:r>
+                  <w:proofErr w:type="gramStart"/>
                   <w:r>
                     <w:rPr>
                       <w:rFonts w:ascii="宋体" w:hAnsi="宋体" w:cs="宋体" w:hint="eastAsia"/>
@@ -248,7 +309,19 @@
                       <w:sz w:val="30"/>
                       <w:szCs w:val="30"/>
                     </w:rPr>
-                    <w:t>淘宝技术部</w:t>
+                    <w:t>淘宝技术</w:t>
+                  </w:r>
+                  <w:proofErr w:type="gramEnd"/>
+                  <w:r>
+                    <w:rPr>
+                      <w:rFonts w:ascii="宋体" w:hAnsi="宋体" w:cs="宋体" w:hint="eastAsia"/>
+                      <w:b/>
+                      <w:bCs/>
+                      <w:color w:val="2E74B5" w:themeColor="accent1" w:themeShade="BF"/>
+                      <w:sz w:val="30"/>
+                      <w:szCs w:val="30"/>
+                    </w:rPr>
+                    <w:t>部</w:t>
                   </w:r>
                 </w:p>
                 <w:p>
@@ -364,8 +437,20 @@
                       <w:szCs w:val="28"/>
                     </w:rPr>
                     <w:tab/>
+                  </w:r>
+                  <w:proofErr w:type="gramStart"/>
+                  <w:r>
+                    <w:rPr>
+                      <w:rFonts w:ascii="宋体" w:hAnsi="宋体" w:cs="宋体" w:hint="eastAsia"/>
+                      <w:b/>
+                      <w:color w:val="C00000"/>
+                      <w:kern w:val="2"/>
+                      <w:sz w:val="28"/>
+                      <w:szCs w:val="28"/>
+                    </w:rPr>
                     <w:t>桌面端小程序</w:t>
                   </w:r>
+                  <w:proofErr w:type="gramEnd"/>
                 </w:p>
                 <w:p>
                   <w:pPr>
@@ -405,7 +490,55 @@
                       <w:rFonts w:hint="eastAsia"/>
                       <w:kern w:val="2"/>
                     </w:rPr>
-                    <w:t>负责桌面端小程序的项目节奏和里程碑建立、任务分工与推进、桌面端小程序的发展与思考。在一云多端项目中，完成了</w:t>
+                    <w:t>负责</w:t>
+                  </w:r>
+                  <w:proofErr w:type="gramStart"/>
+                  <w:r>
+                    <w:rPr>
+                      <w:rFonts w:hint="eastAsia"/>
+                      <w:kern w:val="2"/>
+                    </w:rPr>
+                    <w:t>桌面端小程序</w:t>
+                  </w:r>
+                  <w:proofErr w:type="gramEnd"/>
+                  <w:r>
+                    <w:rPr>
+                      <w:rFonts w:hint="eastAsia"/>
+                      <w:kern w:val="2"/>
+                    </w:rPr>
+                    <w:t>的项目节奏和里程碑建立、任务分工与推进、</w:t>
+                  </w:r>
+                  <w:proofErr w:type="gramStart"/>
+                  <w:r>
+                    <w:rPr>
+                      <w:rFonts w:hint="eastAsia"/>
+                      <w:kern w:val="2"/>
+                    </w:rPr>
+                    <w:t>桌面端小程序</w:t>
+                  </w:r>
+                  <w:proofErr w:type="gramEnd"/>
+                  <w:r>
+                    <w:rPr>
+                      <w:rFonts w:hint="eastAsia"/>
+                      <w:kern w:val="2"/>
+                    </w:rPr>
+                    <w:t>的发展与思考。在</w:t>
+                  </w:r>
+                  <w:proofErr w:type="gramStart"/>
+                  <w:r>
+                    <w:rPr>
+                      <w:rFonts w:hint="eastAsia"/>
+                      <w:kern w:val="2"/>
+                    </w:rPr>
+                    <w:t>一</w:t>
+                  </w:r>
+                  <w:proofErr w:type="gramEnd"/>
+                  <w:r>
+                    <w:rPr>
+                      <w:rFonts w:hint="eastAsia"/>
+                      <w:kern w:val="2"/>
+                    </w:rPr>
+                    <w:t>云多端项目中，完成了</w:t>
                   </w:r>
                   <w:r>
                     <w:rPr>
@@ -488,7 +621,23 @@
                       <w:rFonts w:hint="eastAsia"/>
                       <w:kern w:val="2"/>
                     </w:rPr>
-                    <w:t>技术架构：负责整体桌面端小程序的技术架构。由底向上，按照跨平台，能力分层输出，稳定性和高性能为原则进行架构设计。</w:t>
+                    <w:t>技术架构：负责整体</w:t>
+                  </w:r>
+                  <w:proofErr w:type="gramStart"/>
+                  <w:r>
+                    <w:rPr>
+                      <w:rFonts w:hint="eastAsia"/>
+                      <w:kern w:val="2"/>
+                    </w:rPr>
+                    <w:t>桌面端小程序</w:t>
+                  </w:r>
+                  <w:proofErr w:type="gramEnd"/>
+                  <w:r>
+                    <w:rPr>
+                      <w:rFonts w:hint="eastAsia"/>
+                      <w:kern w:val="2"/>
+                    </w:rPr>
+                    <w:t>的技术架构。由底向上，按照跨平台，能力分层输出，稳定性和高性能为原则进行架构设计。</w:t>
                   </w:r>
                 </w:p>
                 <w:p>
@@ -570,7 +719,23 @@
                       <w:rFonts w:hint="eastAsia"/>
                       <w:kern w:val="2"/>
                     </w:rPr>
-                    <w:t>其它输出：专利一份，语雀文档沉淀无数。</w:t>
+                    <w:t>其它输出：专利一份，</w:t>
+                  </w:r>
+                  <w:proofErr w:type="gramStart"/>
+                  <w:r>
+                    <w:rPr>
+                      <w:rFonts w:hint="eastAsia"/>
+                      <w:kern w:val="2"/>
+                    </w:rPr>
+                    <w:t>语雀文档</w:t>
+                  </w:r>
+                  <w:proofErr w:type="gramEnd"/>
+                  <w:r>
+                    <w:rPr>
+                      <w:rFonts w:hint="eastAsia"/>
+                      <w:kern w:val="2"/>
+                    </w:rPr>
+                    <w:t>沉淀无数。</w:t>
                   </w:r>
                 </w:p>
                 <w:p>
@@ -819,12 +984,21 @@
                     </w:rPr>
                     <w:t>Mac</w:t>
                   </w:r>
-                  <w:r>
-                    <w:rPr>
-                      <w:rFonts w:hint="eastAsia"/>
-                      <w:kern w:val="2"/>
-                    </w:rPr>
-                    <w:t>端产品界面与逻辑的复用。</w:t>
+                  <w:proofErr w:type="gramStart"/>
+                  <w:r>
+                    <w:rPr>
+                      <w:rFonts w:hint="eastAsia"/>
+                      <w:kern w:val="2"/>
+                    </w:rPr>
+                    <w:t>端产品</w:t>
+                  </w:r>
+                  <w:proofErr w:type="gramEnd"/>
+                  <w:r>
+                    <w:rPr>
+                      <w:rFonts w:hint="eastAsia"/>
+                      <w:kern w:val="2"/>
+                    </w:rPr>
+                    <w:t>界面与逻辑的复用。</w:t>
                   </w:r>
                 </w:p>
                 <w:p>
@@ -844,7 +1018,23 @@
                       <w:rFonts w:hint="eastAsia"/>
                       <w:kern w:val="2"/>
                     </w:rPr>
-                    <w:t>产品研发：包括截图、表情管理、图片查看器、插件化系统、快捷面板等等能力。</w:t>
+                    <w:t>产品研发：包括截图、表情管理、图片查看器、</w:t>
+                  </w:r>
+                  <w:proofErr w:type="gramStart"/>
+                  <w:r>
+                    <w:rPr>
+                      <w:rFonts w:hint="eastAsia"/>
+                      <w:kern w:val="2"/>
+                    </w:rPr>
+                    <w:t>插件化</w:t>
+                  </w:r>
+                  <w:proofErr w:type="gramEnd"/>
+                  <w:r>
+                    <w:rPr>
+                      <w:rFonts w:hint="eastAsia"/>
+                      <w:kern w:val="2"/>
+                    </w:rPr>
+                    <w:t>系统、快捷面板等等能力。</w:t>
                   </w:r>
                 </w:p>
                 <w:p>
@@ -879,6 +1069,7 @@
                       <w:kern w:val="2"/>
                     </w:rPr>
                   </w:pPr>
+                  <w:proofErr w:type="spellStart"/>
                   <w:r>
                     <w:rPr>
                       <w:rFonts w:hint="eastAsia"/>
@@ -886,6 +1077,7 @@
                     </w:rPr>
                     <w:t>flyUI</w:t>
                   </w:r>
+                  <w:proofErr w:type="spellEnd"/>
                   <w:r>
                     <w:rPr>
                       <w:rFonts w:hint="eastAsia"/>
@@ -926,6 +1118,7 @@
                       <w:kern w:val="2"/>
                     </w:rPr>
                   </w:pPr>
+                  <w:proofErr w:type="spellStart"/>
                   <w:r>
                     <w:rPr>
                       <w:rFonts w:hint="eastAsia"/>
@@ -933,6 +1126,7 @@
                     </w:rPr>
                     <w:t>PolarVideo</w:t>
                   </w:r>
+                  <w:proofErr w:type="spellEnd"/>
                   <w:r>
                     <w:rPr>
                       <w:rFonts w:hint="eastAsia"/>
@@ -940,6 +1134,7 @@
                     </w:rPr>
                     <w:t>：基于</w:t>
                   </w:r>
+                  <w:proofErr w:type="spellStart"/>
                   <w:r>
                     <w:rPr>
                       <w:rFonts w:hint="eastAsia"/>
@@ -947,6 +1142,7 @@
                     </w:rPr>
                     <w:t>GPUImage</w:t>
                   </w:r>
+                  <w:proofErr w:type="spellEnd"/>
                   <w:r>
                     <w:rPr>
                       <w:rFonts w:hint="eastAsia"/>
@@ -1036,6 +1232,7 @@
                     </w:rPr>
                     <w:t>其它输出：专利一份，内部</w:t>
                   </w:r>
+                  <w:proofErr w:type="spellStart"/>
                   <w:r>
                     <w:rPr>
                       <w:rFonts w:hint="eastAsia"/>
@@ -1043,6 +1240,7 @@
                     </w:rPr>
                     <w:t>ata</w:t>
                   </w:r>
+                  <w:proofErr w:type="spellEnd"/>
                   <w:r>
                     <w:rPr>
                       <w:rFonts w:hint="eastAsia"/>
@@ -1160,7 +1358,55 @@
                       <w:sz w:val="30"/>
                       <w:szCs w:val="30"/>
                     </w:rPr>
-                    <w:t>工作经历-腾讯科技有限公司-即时通迅应用部</w:t>
+                    <w:t>工作经历-</w:t>
+                  </w:r>
+                  <w:proofErr w:type="gramStart"/>
+                  <w:r>
+                    <w:rPr>
+                      <w:rFonts w:ascii="宋体" w:hAnsi="宋体" w:cs="宋体" w:hint="eastAsia"/>
+                      <w:b/>
+                      <w:bCs/>
+                      <w:color w:val="2E74B5" w:themeColor="accent1" w:themeShade="BF"/>
+                      <w:sz w:val="30"/>
+                      <w:szCs w:val="30"/>
+                    </w:rPr>
+                    <w:t>腾讯科技</w:t>
+                  </w:r>
+                  <w:proofErr w:type="gramEnd"/>
+                  <w:r>
+                    <w:rPr>
+                      <w:rFonts w:ascii="宋体" w:hAnsi="宋体" w:cs="宋体" w:hint="eastAsia"/>
+                      <w:b/>
+                      <w:bCs/>
+                      <w:color w:val="2E74B5" w:themeColor="accent1" w:themeShade="BF"/>
+                      <w:sz w:val="30"/>
+                      <w:szCs w:val="30"/>
+                    </w:rPr>
+                    <w:t>有限公司-即时</w:t>
+                  </w:r>
+                  <w:proofErr w:type="gramStart"/>
+                  <w:r>
+                    <w:rPr>
+                      <w:rFonts w:ascii="宋体" w:hAnsi="宋体" w:cs="宋体" w:hint="eastAsia"/>
+                      <w:b/>
+                      <w:bCs/>
+                      <w:color w:val="2E74B5" w:themeColor="accent1" w:themeShade="BF"/>
+                      <w:sz w:val="30"/>
+                      <w:szCs w:val="30"/>
+                    </w:rPr>
+                    <w:t>通迅</w:t>
+                  </w:r>
+                  <w:proofErr w:type="gramEnd"/>
+                  <w:r>
+                    <w:rPr>
+                      <w:rFonts w:ascii="宋体" w:hAnsi="宋体" w:cs="宋体" w:hint="eastAsia"/>
+                      <w:b/>
+                      <w:bCs/>
+                      <w:color w:val="2E74B5" w:themeColor="accent1" w:themeShade="BF"/>
+                      <w:sz w:val="30"/>
+                      <w:szCs w:val="30"/>
+                    </w:rPr>
+                    <w:t>应用部</w:t>
                   </w:r>
                 </w:p>
                 <w:p>
@@ -1199,7 +1445,30 @@
                       <w:szCs w:val="28"/>
                     </w:rPr>
                     <w:tab/>
-                    <w:t>腾讯课堂移动端</w:t>
+                  </w:r>
+                  <w:proofErr w:type="gramStart"/>
+                  <w:r>
+                    <w:rPr>
+                      <w:rFonts w:ascii="宋体" w:hAnsi="宋体" w:cs="宋体" w:hint="eastAsia"/>
+                      <w:b/>
+                      <w:color w:val="C00000"/>
+                      <w:kern w:val="2"/>
+                      <w:sz w:val="28"/>
+                      <w:szCs w:val="28"/>
+                    </w:rPr>
+                    <w:t>腾讯课堂</w:t>
+                  </w:r>
+                  <w:proofErr w:type="gramEnd"/>
+                  <w:r>
+                    <w:rPr>
+                      <w:rFonts w:ascii="宋体" w:hAnsi="宋体" w:cs="宋体" w:hint="eastAsia"/>
+                      <w:b/>
+                      <w:color w:val="C00000"/>
+                      <w:kern w:val="2"/>
+                      <w:sz w:val="28"/>
+                      <w:szCs w:val="28"/>
+                    </w:rPr>
+                    <w:t>移动端</w:t>
                   </w:r>
                 </w:p>
                 <w:p>
@@ -1229,8 +1498,17 @@
                       <w:rFonts w:hint="eastAsia"/>
                       <w:kern w:val="2"/>
                     </w:rPr>
-                    <w:t>工作内容：腾讯课堂</w:t>
-                  </w:r>
+                    <w:t>工作内容：</w:t>
+                  </w:r>
+                  <w:proofErr w:type="gramStart"/>
+                  <w:r>
+                    <w:rPr>
+                      <w:rFonts w:hint="eastAsia"/>
+                      <w:kern w:val="2"/>
+                    </w:rPr>
+                    <w:t>腾讯课堂</w:t>
+                  </w:r>
+                  <w:proofErr w:type="gramEnd"/>
                   <w:r>
                     <w:rPr>
                       <w:kern w:val="2"/>
@@ -1311,12 +1589,21 @@
                     </w:rPr>
                     <w:t>Mac</w:t>
                   </w:r>
-                  <w:r>
-                    <w:rPr>
-                      <w:rFonts w:hint="eastAsia"/>
-                      <w:kern w:val="2"/>
-                    </w:rPr>
-                    <w:t>端很难调试移动的</w:t>
+                  <w:proofErr w:type="gramStart"/>
+                  <w:r>
+                    <w:rPr>
+                      <w:rFonts w:hint="eastAsia"/>
+                      <w:kern w:val="2"/>
+                    </w:rPr>
+                    <w:t>端很难</w:t>
+                  </w:r>
+                  <w:proofErr w:type="gramEnd"/>
+                  <w:r>
+                    <w:rPr>
+                      <w:rFonts w:hint="eastAsia"/>
+                      <w:kern w:val="2"/>
+                    </w:rPr>
+                    <w:t>调试移动的</w:t>
                   </w:r>
                   <w:r>
                     <w:rPr>
@@ -1387,6 +1674,7 @@
                       <w:kern w:val="2"/>
                     </w:rPr>
                   </w:pPr>
+                  <w:proofErr w:type="spellStart"/>
                   <w:r>
                     <w:rPr>
                       <w:rFonts w:hint="eastAsia"/>
@@ -1394,6 +1682,7 @@
                     </w:rPr>
                     <w:t>LogViewer</w:t>
                   </w:r>
+                  <w:proofErr w:type="spellEnd"/>
                   <w:r>
                     <w:rPr>
                       <w:rFonts w:hint="eastAsia"/>
@@ -1503,7 +1792,23 @@
                       <w:rFonts w:hint="eastAsia"/>
                       <w:kern w:val="2"/>
                     </w:rPr>
-                    <w:t>腾讯期间</w:t>
+                    <w:t>腾</w:t>
+                  </w:r>
+                  <w:proofErr w:type="gramStart"/>
+                  <w:r>
+                    <w:rPr>
+                      <w:rFonts w:hint="eastAsia"/>
+                      <w:kern w:val="2"/>
+                    </w:rPr>
+                    <w:t>讯期</w:t>
+                  </w:r>
+                  <w:proofErr w:type="gramEnd"/>
+                  <w:r>
+                    <w:rPr>
+                      <w:rFonts w:hint="eastAsia"/>
+                      <w:kern w:val="2"/>
+                    </w:rPr>
+                    <w:t>间</w:t>
                   </w:r>
                   <w:r>
                     <w:rPr>
@@ -1537,7 +1842,55 @@
                       <w:sz w:val="30"/>
                       <w:szCs w:val="30"/>
                     </w:rPr>
-                    <w:t>工作经历-腾讯科技有限公司-即时通迅应用部</w:t>
+                    <w:t>工作经历-</w:t>
+                  </w:r>
+                  <w:proofErr w:type="gramStart"/>
+                  <w:r>
+                    <w:rPr>
+                      <w:rFonts w:ascii="宋体" w:hAnsi="宋体" w:cs="宋体" w:hint="eastAsia"/>
+                      <w:b/>
+                      <w:bCs/>
+                      <w:color w:val="2E74B5" w:themeColor="accent1" w:themeShade="BF"/>
+                      <w:sz w:val="30"/>
+                      <w:szCs w:val="30"/>
+                    </w:rPr>
+                    <w:t>腾讯科技</w:t>
+                  </w:r>
+                  <w:proofErr w:type="gramEnd"/>
+                  <w:r>
+                    <w:rPr>
+                      <w:rFonts w:ascii="宋体" w:hAnsi="宋体" w:cs="宋体" w:hint="eastAsia"/>
+                      <w:b/>
+                      <w:bCs/>
+                      <w:color w:val="2E74B5" w:themeColor="accent1" w:themeShade="BF"/>
+                      <w:sz w:val="30"/>
+                      <w:szCs w:val="30"/>
+                    </w:rPr>
+                    <w:t>有限公司-即时</w:t>
+                  </w:r>
+                  <w:proofErr w:type="gramStart"/>
+                  <w:r>
+                    <w:rPr>
+                      <w:rFonts w:ascii="宋体" w:hAnsi="宋体" w:cs="宋体" w:hint="eastAsia"/>
+                      <w:b/>
+                      <w:bCs/>
+                      <w:color w:val="2E74B5" w:themeColor="accent1" w:themeShade="BF"/>
+                      <w:sz w:val="30"/>
+                      <w:szCs w:val="30"/>
+                    </w:rPr>
+                    <w:t>通迅</w:t>
+                  </w:r>
+                  <w:proofErr w:type="gramEnd"/>
+                  <w:r>
+                    <w:rPr>
+                      <w:rFonts w:ascii="宋体" w:hAnsi="宋体" w:cs="宋体" w:hint="eastAsia"/>
+                      <w:b/>
+                      <w:bCs/>
+                      <w:color w:val="2E74B5" w:themeColor="accent1" w:themeShade="BF"/>
+                      <w:sz w:val="30"/>
+                      <w:szCs w:val="30"/>
+                    </w:rPr>
+                    <w:t>应用部</w:t>
                   </w:r>
                 </w:p>
                 <w:p>
@@ -1622,13 +1975,41 @@
                     </w:rPr>
                     <w:t>业务的设计与开发。包括</w:t>
                   </w:r>
+                  <w:proofErr w:type="gramStart"/>
                   <w:r>
                     <w:rPr>
                       <w:rFonts w:ascii="宋体" w:hAnsi="宋体" w:cs="宋体" w:hint="eastAsia"/>
                       <w:color w:val="auto"/>
                       <w:kern w:val="2"/>
                     </w:rPr>
-                    <w:t>聊天热词、游戏丰富态、广告模块、业务图标系统、兼其它业务如优惠卷、情侣</w:t>
+                    <w:t>聊天热词</w:t>
+                  </w:r>
+                  <w:proofErr w:type="gramEnd"/>
+                  <w:r>
+                    <w:rPr>
+                      <w:rFonts w:ascii="宋体" w:hAnsi="宋体" w:cs="宋体" w:hint="eastAsia"/>
+                      <w:color w:val="auto"/>
+                      <w:kern w:val="2"/>
+                    </w:rPr>
+                    <w:t>、游戏丰富态、广告模块、业务图标系统、</w:t>
+                  </w:r>
+                  <w:proofErr w:type="gramStart"/>
+                  <w:r>
+                    <w:rPr>
+                      <w:rFonts w:ascii="宋体" w:hAnsi="宋体" w:cs="宋体" w:hint="eastAsia"/>
+                      <w:color w:val="auto"/>
+                      <w:kern w:val="2"/>
+                    </w:rPr>
+                    <w:t>兼其它</w:t>
+                  </w:r>
+                  <w:proofErr w:type="gramEnd"/>
+                  <w:r>
+                    <w:rPr>
+                      <w:rFonts w:ascii="宋体" w:hAnsi="宋体" w:cs="宋体" w:hint="eastAsia"/>
+                      <w:color w:val="auto"/>
+                      <w:kern w:val="2"/>
+                    </w:rPr>
+                    <w:t>业务如优惠卷、情侣</w:t>
                   </w:r>
                   <w:r>
                     <w:rPr>
@@ -1661,20 +2042,46 @@
                       <w:kern w:val="2"/>
                     </w:rPr>
                   </w:pPr>
+                  <w:proofErr w:type="gramStart"/>
                   <w:r>
                     <w:rPr>
                       <w:rFonts w:ascii="宋体" w:hAnsi="宋体" w:cs="宋体" w:hint="eastAsia"/>
                       <w:color w:val="auto"/>
                       <w:kern w:val="2"/>
                     </w:rPr>
-                    <w:t>聊天热词：</w:t>
-                  </w:r>
-                  <w:r>
-                    <w:rPr>
-                      <w:rFonts w:hint="eastAsia"/>
-                      <w:kern w:val="2"/>
-                    </w:rPr>
-                    <w:t>将聊天热词从三千的量级做到</w:t>
+                    <w:t>聊天热词</w:t>
+                  </w:r>
+                  <w:proofErr w:type="gramEnd"/>
+                  <w:r>
+                    <w:rPr>
+                      <w:rFonts w:ascii="宋体" w:hAnsi="宋体" w:cs="宋体" w:hint="eastAsia"/>
+                      <w:color w:val="auto"/>
+                      <w:kern w:val="2"/>
+                    </w:rPr>
+                    <w:t>：</w:t>
+                  </w:r>
+                  <w:r>
+                    <w:rPr>
+                      <w:rFonts w:hint="eastAsia"/>
+                      <w:kern w:val="2"/>
+                    </w:rPr>
+                    <w:t>将</w:t>
+                  </w:r>
+                  <w:proofErr w:type="gramStart"/>
+                  <w:r>
+                    <w:rPr>
+                      <w:rFonts w:hint="eastAsia"/>
+                      <w:kern w:val="2"/>
+                    </w:rPr>
+                    <w:t>聊天热词</w:t>
+                  </w:r>
+                  <w:proofErr w:type="gramEnd"/>
+                  <w:r>
+                    <w:rPr>
+                      <w:rFonts w:hint="eastAsia"/>
+                      <w:kern w:val="2"/>
+                    </w:rPr>
+                    <w:t>从三千的量级做到</w:t>
                   </w:r>
                   <w:r>
                     <w:rPr>
@@ -1899,6 +2306,7 @@
                     </w:rPr>
                     <w:t>：基于</w:t>
                   </w:r>
+                  <w:proofErr w:type="spellStart"/>
                   <w:r>
                     <w:rPr>
                       <w:rFonts w:hint="eastAsia"/>
@@ -1907,6 +2315,7 @@
                     </w:rPr>
                     <w:t>c++</w:t>
                   </w:r>
+                  <w:proofErr w:type="spellEnd"/>
                   <w:r>
                     <w:rPr>
                       <w:rFonts w:hint="eastAsia"/>
@@ -1951,14 +2360,32 @@
                       <w:color w:val="000000" w:themeColor="text1"/>
                       <w:kern w:val="2"/>
                     </w:rPr>
-                    <w:t>多技术栈：</w:t>
-                  </w:r>
+                    <w:t>多技术</w:t>
+                  </w:r>
+                  <w:proofErr w:type="gramStart"/>
                   <w:r>
                     <w:rPr>
                       <w:rFonts w:hint="eastAsia"/>
                       <w:color w:val="000000" w:themeColor="text1"/>
                       <w:kern w:val="2"/>
                     </w:rPr>
+                    <w:t>栈</w:t>
+                  </w:r>
+                  <w:proofErr w:type="gramEnd"/>
+                  <w:r>
+                    <w:rPr>
+                      <w:rFonts w:hint="eastAsia"/>
+                      <w:color w:val="000000" w:themeColor="text1"/>
+                      <w:kern w:val="2"/>
+                    </w:rPr>
+                    <w:t>：</w:t>
+                  </w:r>
+                  <w:r>
+                    <w:rPr>
+                      <w:rFonts w:hint="eastAsia"/>
+                      <w:color w:val="000000" w:themeColor="text1"/>
+                      <w:kern w:val="2"/>
+                    </w:rPr>
                     <w:t>win</w:t>
                   </w:r>
                   <w:r>
@@ -1969,6 +2396,7 @@
                     </w:rPr>
                     <w:t>、</w:t>
                   </w:r>
+                  <w:proofErr w:type="spellStart"/>
                   <w:r>
                     <w:rPr>
                       <w:rFonts w:hint="eastAsia"/>
@@ -1977,6 +2405,7 @@
                     </w:rPr>
                     <w:t>ios</w:t>
                   </w:r>
+                  <w:proofErr w:type="spellEnd"/>
                   <w:r>
                     <w:rPr>
                       <w:rFonts w:hint="eastAsia"/>
@@ -2015,13 +2444,23 @@
                       <w:kern w:val="2"/>
                     </w:rPr>
                   </w:pPr>
+                  <w:proofErr w:type="gramStart"/>
                   <w:r>
                     <w:rPr>
                       <w:rFonts w:hint="eastAsia"/>
                       <w:color w:val="000000" w:themeColor="text1"/>
                       <w:kern w:val="2"/>
                     </w:rPr>
-                    <w:t>端设计与架构能力。</w:t>
+                    <w:t>端设计</w:t>
+                  </w:r>
+                  <w:proofErr w:type="gramEnd"/>
+                  <w:r>
+                    <w:rPr>
+                      <w:rFonts w:hint="eastAsia"/>
+                      <w:color w:val="000000" w:themeColor="text1"/>
+                      <w:kern w:val="2"/>
+                    </w:rPr>
+                    <w:t>与架构能力。</w:t>
                   </w:r>
                 </w:p>
                 <w:p>
@@ -2037,20 +2476,30 @@
                       <w:kern w:val="2"/>
                     </w:rPr>
                   </w:pPr>
+                  <w:proofErr w:type="gramStart"/>
                   <w:r>
                     <w:rPr>
                       <w:rFonts w:hint="eastAsia"/>
                       <w:color w:val="000000" w:themeColor="text1"/>
                       <w:kern w:val="2"/>
                     </w:rPr>
-                    <w:t>端技术广度：包括</w:t>
-                  </w:r>
+                    <w:t>端技术</w:t>
+                  </w:r>
+                  <w:proofErr w:type="gramEnd"/>
                   <w:r>
                     <w:rPr>
                       <w:rFonts w:hint="eastAsia"/>
                       <w:color w:val="000000" w:themeColor="text1"/>
                       <w:kern w:val="2"/>
                     </w:rPr>
+                    <w:t>广度：包括</w:t>
+                  </w:r>
+                  <w:r>
+                    <w:rPr>
+                      <w:rFonts w:hint="eastAsia"/>
+                      <w:color w:val="000000" w:themeColor="text1"/>
+                      <w:kern w:val="2"/>
+                    </w:rPr>
                     <w:t>v8</w:t>
                   </w:r>
                   <w:r>
@@ -2093,6 +2542,7 @@
                     </w:rPr>
                     <w:t>、</w:t>
                   </w:r>
+                  <w:proofErr w:type="spellStart"/>
                   <w:r>
                     <w:rPr>
                       <w:rFonts w:hint="eastAsia"/>
@@ -2101,6 +2551,7 @@
                     </w:rPr>
                     <w:t>sdwebimage</w:t>
                   </w:r>
+                  <w:proofErr w:type="spellEnd"/>
                   <w:r>
                     <w:rPr>
                       <w:rFonts w:hint="eastAsia"/>
@@ -2145,14 +2596,32 @@
                       <w:color w:val="000000" w:themeColor="text1"/>
                       <w:kern w:val="2"/>
                     </w:rPr>
-                    <w:t>能力：担任包括桌面端小程序、移动直播、</w:t>
-                  </w:r>
+                    <w:t>能力：担任包括</w:t>
+                  </w:r>
+                  <w:proofErr w:type="gramStart"/>
                   <w:r>
                     <w:rPr>
                       <w:rFonts w:hint="eastAsia"/>
                       <w:color w:val="000000" w:themeColor="text1"/>
                       <w:kern w:val="2"/>
                     </w:rPr>
+                    <w:t>桌面端小程序</w:t>
+                  </w:r>
+                  <w:proofErr w:type="gramEnd"/>
+                  <w:r>
+                    <w:rPr>
+                      <w:rFonts w:hint="eastAsia"/>
+                      <w:color w:val="000000" w:themeColor="text1"/>
+                      <w:kern w:val="2"/>
+                    </w:rPr>
+                    <w:t>、移动直播、</w:t>
+                  </w:r>
+                  <w:r>
+                    <w:rPr>
+                      <w:rFonts w:hint="eastAsia"/>
+                      <w:color w:val="000000" w:themeColor="text1"/>
+                      <w:kern w:val="2"/>
+                    </w:rPr>
                     <w:t>Mac</w:t>
                   </w:r>
                   <w:r>
@@ -2161,7 +2630,25 @@
                       <w:color w:val="000000" w:themeColor="text1"/>
                       <w:kern w:val="2"/>
                     </w:rPr>
-                    <w:t>旺旺和千牛、腾讯课堂等多个项目</w:t>
+                    <w:t>旺旺和千牛、</w:t>
+                  </w:r>
+                  <w:proofErr w:type="gramStart"/>
+                  <w:r>
+                    <w:rPr>
+                      <w:rFonts w:hint="eastAsia"/>
+                      <w:color w:val="000000" w:themeColor="text1"/>
+                      <w:kern w:val="2"/>
+                    </w:rPr>
+                    <w:t>腾讯课堂</w:t>
+                  </w:r>
+                  <w:proofErr w:type="gramEnd"/>
+                  <w:r>
+                    <w:rPr>
+                      <w:rFonts w:hint="eastAsia"/>
+                      <w:color w:val="000000" w:themeColor="text1"/>
+                      <w:kern w:val="2"/>
+                    </w:rPr>
+                    <w:t>等多个项目</w:t>
                   </w:r>
                   <w:r>
                     <w:rPr>
@@ -2215,7 +2702,25 @@
                       <w:color w:val="000000" w:themeColor="text1"/>
                       <w:kern w:val="2"/>
                     </w:rPr>
-                    <w:t>搞一些脚本工具；基本的前端调试技术；桌面端工具等。</w:t>
+                    <w:t>搞一些脚本工具；基本的前端调试技术；桌面</w:t>
+                  </w:r>
+                  <w:proofErr w:type="gramStart"/>
+                  <w:r>
+                    <w:rPr>
+                      <w:rFonts w:hint="eastAsia"/>
+                      <w:color w:val="000000" w:themeColor="text1"/>
+                      <w:kern w:val="2"/>
+                    </w:rPr>
+                    <w:t>端工具</w:t>
+                  </w:r>
+                  <w:proofErr w:type="gramEnd"/>
+                  <w:r>
+                    <w:rPr>
+                      <w:rFonts w:hint="eastAsia"/>
+                      <w:color w:val="000000" w:themeColor="text1"/>
+                      <w:kern w:val="2"/>
+                    </w:rPr>
+                    <w:t>等。</w:t>
                   </w:r>
                 </w:p>
                 <w:p>
@@ -2289,12 +2794,14 @@
                     </w:rPr>
                     <w:t>大学期间：</w:t>
                   </w:r>
+                  <w:proofErr w:type="spellStart"/>
                   <w:r>
                     <w:rPr>
                       <w:kern w:val="2"/>
                     </w:rPr>
                     <w:t>acm</w:t>
                   </w:r>
+                  <w:proofErr w:type="spellEnd"/>
                   <w:r>
                     <w:rPr>
                       <w:rFonts w:hint="eastAsia"/>
@@ -2360,7 +2867,23 @@
                       <w:rFonts w:hint="eastAsia"/>
                       <w:kern w:val="2"/>
                     </w:rPr>
-                    <w:t>腾讯期间：“业务个人绩效突破”奖、“</w:t>
+                    <w:t>腾</w:t>
+                  </w:r>
+                  <w:proofErr w:type="gramStart"/>
+                  <w:r>
+                    <w:rPr>
+                      <w:rFonts w:hint="eastAsia"/>
+                      <w:kern w:val="2"/>
+                    </w:rPr>
+                    <w:t>讯期</w:t>
+                  </w:r>
+                  <w:proofErr w:type="gramEnd"/>
+                  <w:r>
+                    <w:rPr>
+                      <w:rFonts w:hint="eastAsia"/>
+                      <w:kern w:val="2"/>
+                    </w:rPr>
+                    <w:t>间：“业务个人绩效突破”奖、“</w:t>
                   </w:r>
                   <w:r>
                     <w:rPr>
@@ -2785,6 +3308,7 @@
                       <w:szCs w:val="24"/>
                     </w:rPr>
                   </w:pPr>
+                  <w:proofErr w:type="gramStart"/>
                   <w:r>
                     <w:rPr>
                       <w:rFonts w:hint="eastAsia"/>
@@ -2792,7 +3316,17 @@
                       <w:sz w:val="24"/>
                       <w:szCs w:val="24"/>
                     </w:rPr>
-                    <w:t>端技术的深度与广度。</w:t>
+                    <w:t>端技术</w:t>
+                  </w:r>
+                  <w:proofErr w:type="gramEnd"/>
+                  <w:r>
+                    <w:rPr>
+                      <w:rFonts w:hint="eastAsia"/>
+                      <w:color w:val="000000"/>
+                      <w:sz w:val="24"/>
+                      <w:szCs w:val="24"/>
+                    </w:rPr>
+                    <w:t>的深度与广度。</w:t>
                   </w:r>
                 </w:p>
                 <w:p>
@@ -2816,7 +3350,27 @@
                       <w:sz w:val="24"/>
                       <w:szCs w:val="24"/>
                     </w:rPr>
-                    <w:t>高效学习能力：多次负责技术的调研工作，多技术栈上手快，任务完成度高。</w:t>
+                    <w:t>高效学习能力：多次负责技术的调研工作，多技术</w:t>
+                  </w:r>
+                  <w:proofErr w:type="gramStart"/>
+                  <w:r>
+                    <w:rPr>
+                      <w:rFonts w:hint="eastAsia"/>
+                      <w:color w:val="000000"/>
+                      <w:sz w:val="24"/>
+                      <w:szCs w:val="24"/>
+                    </w:rPr>
+                    <w:t>栈</w:t>
+                  </w:r>
+                  <w:proofErr w:type="gramEnd"/>
+                  <w:r>
+                    <w:rPr>
+                      <w:rFonts w:hint="eastAsia"/>
+                      <w:color w:val="000000"/>
+                      <w:sz w:val="24"/>
+                      <w:szCs w:val="24"/>
+                    </w:rPr>
+                    <w:t>上手快，任务完成度高。</w:t>
                   </w:r>
                 </w:p>
                 <w:p>
@@ -2893,8 +3447,21 @@
                       <w:sz w:val="28"/>
                       <w:szCs w:val="28"/>
                     </w:rPr>
-                    <w:t>为什么转服务端</w:t>
-                  </w:r>
+                    <w:t>为什么</w:t>
+                  </w:r>
+                  <w:proofErr w:type="gramStart"/>
+                  <w:r>
+                    <w:rPr>
+                      <w:rFonts w:hint="eastAsia"/>
+                      <w:b/>
+                      <w:bCs/>
+                      <w:kern w:val="2"/>
+                      <w:sz w:val="28"/>
+                      <w:szCs w:val="28"/>
+                    </w:rPr>
+                    <w:t>转服务端</w:t>
+                  </w:r>
+                  <w:proofErr w:type="gramEnd"/>
                 </w:p>
                 <w:p>
                   <w:pPr>
@@ -2924,7 +3491,23 @@
                       <w:rFonts w:hint="eastAsia"/>
                       <w:kern w:val="2"/>
                     </w:rPr>
-                    <w:t>，同时希望成为全栈工程师</w:t>
+                    <w:t>，同时希望成为全</w:t>
+                  </w:r>
+                  <w:proofErr w:type="gramStart"/>
+                  <w:r>
+                    <w:rPr>
+                      <w:rFonts w:hint="eastAsia"/>
+                      <w:kern w:val="2"/>
+                    </w:rPr>
+                    <w:t>栈</w:t>
+                  </w:r>
+                  <w:proofErr w:type="gramEnd"/>
+                  <w:r>
+                    <w:rPr>
+                      <w:rFonts w:hint="eastAsia"/>
+                      <w:kern w:val="2"/>
+                    </w:rPr>
+                    <w:t>工程师</w:t>
                   </w:r>
                   <w:r>
                     <w:rPr>
@@ -2948,7 +3531,23 @@
                       <w:rFonts w:hint="eastAsia"/>
                       <w:kern w:val="2"/>
                     </w:rPr>
-                    <w:t>再后来发现服务端有很多吸引我的地方。服务端有很多的优秀架构设计，服务端有很多优秀的代码设计。服务端更关注服务，提供高可用的服务设计。</w:t>
+                    <w:t>再后来发现服务端有很多吸引我的地方。服务端有很多的优秀架构设计，服务端有很多优秀的代码设计。</w:t>
+                  </w:r>
+                  <w:proofErr w:type="gramStart"/>
+                  <w:r>
+                    <w:rPr>
+                      <w:rFonts w:hint="eastAsia"/>
+                      <w:kern w:val="2"/>
+                    </w:rPr>
+                    <w:t>服务端更关注</w:t>
+                  </w:r>
+                  <w:proofErr w:type="gramEnd"/>
+                  <w:r>
+                    <w:rPr>
+                      <w:rFonts w:hint="eastAsia"/>
+                      <w:kern w:val="2"/>
+                    </w:rPr>
+                    <w:t>服务，提供高可用的服务设计。</w:t>
                   </w:r>
                   <w:r>
                     <w:rPr>
@@ -2998,7 +3597,31 @@
                       <w:sz w:val="28"/>
                       <w:szCs w:val="28"/>
                     </w:rPr>
-                    <w:t>服务端技术之路</w:t>
+                    <w:t>服务</w:t>
+                  </w:r>
+                  <w:proofErr w:type="gramStart"/>
+                  <w:r>
+                    <w:rPr>
+                      <w:rFonts w:hint="eastAsia"/>
+                      <w:b/>
+                      <w:bCs/>
+                      <w:kern w:val="2"/>
+                      <w:sz w:val="28"/>
+                      <w:szCs w:val="28"/>
+                    </w:rPr>
+                    <w:t>端技术</w:t>
+                  </w:r>
+                  <w:proofErr w:type="gramEnd"/>
+                  <w:r>
+                    <w:rPr>
+                      <w:rFonts w:hint="eastAsia"/>
+                      <w:b/>
+                      <w:bCs/>
+                      <w:kern w:val="2"/>
+                      <w:sz w:val="28"/>
+                      <w:szCs w:val="28"/>
+                    </w:rPr>
+                    <w:t>之路</w:t>
                   </w:r>
                 </w:p>
                 <w:p>
@@ -3083,8 +3706,17 @@
                       <w:rFonts w:hint="eastAsia"/>
                       <w:kern w:val="2"/>
                     </w:rPr>
-                    <w:t>技术栈</w:t>
-                  </w:r>
+                    <w:t>技术</w:t>
+                  </w:r>
+                  <w:proofErr w:type="gramStart"/>
+                  <w:r>
+                    <w:rPr>
+                      <w:rFonts w:hint="eastAsia"/>
+                      <w:kern w:val="2"/>
+                    </w:rPr>
+                    <w:t>栈</w:t>
+                  </w:r>
+                  <w:proofErr w:type="gramEnd"/>
                   <w:r>
                     <w:rPr>
                       <w:rFonts w:hint="eastAsia"/>
@@ -3654,7 +4286,23 @@
                       <w:rFonts w:hint="eastAsia"/>
                       <w:kern w:val="2"/>
                     </w:rPr>
-                    <w:t>从全局视角对服务端整体体系的一个了解感知：</w:t>
+                    <w:t>从全局视角对服务</w:t>
+                  </w:r>
+                  <w:proofErr w:type="gramStart"/>
+                  <w:r>
+                    <w:rPr>
+                      <w:rFonts w:hint="eastAsia"/>
+                      <w:kern w:val="2"/>
+                    </w:rPr>
+                    <w:t>端整体</w:t>
+                  </w:r>
+                  <w:proofErr w:type="gramEnd"/>
+                  <w:r>
+                    <w:rPr>
+                      <w:rFonts w:hint="eastAsia"/>
+                      <w:kern w:val="2"/>
+                    </w:rPr>
+                    <w:t>体系的一个了解感知：</w:t>
                   </w:r>
                 </w:p>
                 <w:p>
@@ -3703,6 +4351,7 @@
                     </w:rPr>
                     <w:t>：资源调度的系统架构，如</w:t>
                   </w:r>
+                  <w:proofErr w:type="spellStart"/>
                   <w:r>
                     <w:rPr>
                       <w:rFonts w:hint="eastAsia"/>
@@ -3716,6 +4365,7 @@
                     </w:rPr>
                     <w:t>adoop</w:t>
                   </w:r>
+                  <w:proofErr w:type="spellEnd"/>
                   <w:r>
                     <w:rPr>
                       <w:rFonts w:hint="eastAsia"/>
@@ -3723,8 +4373,6 @@
                     </w:rPr>
                     <w:t>。</w:t>
                   </w:r>
-                  <w:bookmarkStart w:id="0" w:name="_GoBack"/>
-                  <w:bookmarkEnd w:id="0"/>
                 </w:p>
                 <w:p>
                   <w:pPr>
@@ -3852,8 +4500,19 @@
                       <w:bCs/>
                       <w:kern w:val="2"/>
                     </w:rPr>
-                    <w:t>技术栈</w:t>
-                  </w:r>
+                    <w:t>技术</w:t>
+                  </w:r>
+                  <w:proofErr w:type="gramStart"/>
+                  <w:r>
+                    <w:rPr>
+                      <w:rFonts w:hint="eastAsia"/>
+                      <w:b/>
+                      <w:bCs/>
+                      <w:kern w:val="2"/>
+                    </w:rPr>
+                    <w:t>栈</w:t>
+                  </w:r>
+                  <w:proofErr w:type="gramEnd"/>
                 </w:p>
                 <w:p>
                   <w:pPr>
@@ -3903,6 +4562,7 @@
                     </w:rPr>
                     <w:t>框架为主。包括</w:t>
                   </w:r>
+                  <w:proofErr w:type="spellStart"/>
                   <w:r>
                     <w:rPr>
                       <w:kern w:val="2"/>
@@ -3922,6 +4582,7 @@
                     </w:rPr>
                     <w:t>let</w:t>
                   </w:r>
+                  <w:proofErr w:type="spellEnd"/>
                   <w:r>
                     <w:rPr>
                       <w:rFonts w:hint="eastAsia"/>
@@ -4012,6 +4673,7 @@
                     </w:rPr>
                     <w:t>对于</w:t>
                   </w:r>
+                  <w:proofErr w:type="spellStart"/>
                   <w:r>
                     <w:rPr>
                       <w:rFonts w:hint="eastAsia"/>
@@ -4025,6 +4687,7 @@
                     </w:rPr>
                     <w:t>ysql</w:t>
                   </w:r>
+                  <w:proofErr w:type="spellEnd"/>
                   <w:r>
                     <w:rPr>
                       <w:rFonts w:hint="eastAsia"/>
@@ -4032,6 +4695,7 @@
                     </w:rPr>
                     <w:t>、</w:t>
                   </w:r>
+                  <w:proofErr w:type="spellStart"/>
                   <w:r>
                     <w:rPr>
                       <w:rFonts w:hint="eastAsia"/>
@@ -4045,6 +4709,7 @@
                     </w:rPr>
                     <w:t>edis</w:t>
                   </w:r>
+                  <w:proofErr w:type="spellEnd"/>
                   <w:r>
                     <w:rPr>
                       <w:rFonts w:hint="eastAsia"/>
@@ -4052,6 +4717,7 @@
                     </w:rPr>
                     <w:t>、</w:t>
                   </w:r>
+                  <w:proofErr w:type="spellStart"/>
                   <w:r>
                     <w:rPr>
                       <w:rFonts w:hint="eastAsia"/>
@@ -4065,6 +4731,7 @@
                     </w:rPr>
                     <w:t>emcache</w:t>
                   </w:r>
+                  <w:proofErr w:type="spellEnd"/>
                   <w:r>
                     <w:rPr>
                       <w:rFonts w:hint="eastAsia"/>
@@ -4169,8 +4836,25 @@
                       <w:rFonts w:hint="eastAsia"/>
                       <w:kern w:val="2"/>
                     </w:rPr>
-                    <w:t>锁、幂等问题、雪崩现象、</w:t>
-                  </w:r>
+                    <w:t>锁、</w:t>
+                  </w:r>
+                  <w:proofErr w:type="gramStart"/>
+                  <w:r>
+                    <w:rPr>
+                      <w:rFonts w:hint="eastAsia"/>
+                      <w:kern w:val="2"/>
+                    </w:rPr>
+                    <w:t>幂</w:t>
+                  </w:r>
+                  <w:proofErr w:type="gramEnd"/>
+                  <w:r>
+                    <w:rPr>
+                      <w:rFonts w:hint="eastAsia"/>
+                      <w:kern w:val="2"/>
+                    </w:rPr>
+                    <w:t>等问题、雪崩现象、</w:t>
+                  </w:r>
+                  <w:proofErr w:type="spellStart"/>
                   <w:r>
                     <w:rPr>
                       <w:rFonts w:hint="eastAsia"/>
@@ -4184,6 +4868,7 @@
                     </w:rPr>
                     <w:t>c</w:t>
                   </w:r>
+                  <w:proofErr w:type="spellEnd"/>
                   <w:r>
                     <w:rPr>
                       <w:rFonts w:hint="eastAsia"/>
@@ -4191,12 +4876,14 @@
                     </w:rPr>
                     <w:t>、</w:t>
                   </w:r>
+                  <w:proofErr w:type="spellStart"/>
                   <w:r>
                     <w:rPr>
                       <w:kern w:val="2"/>
                     </w:rPr>
                     <w:t>RingBuffer</w:t>
                   </w:r>
+                  <w:proofErr w:type="spellEnd"/>
                   <w:r>
                     <w:rPr>
                       <w:rFonts w:hint="eastAsia"/>
@@ -4750,82 +5437,13 @@
                     <w:pStyle w:val="Default"/>
                     <w:spacing w:line="360" w:lineRule="auto"/>
                     <w:rPr>
-                      <w:kern w:val="2"/>
-                    </w:rPr>
-                  </w:pPr>
-                </w:p>
-                <w:p>
-                  <w:pPr>
-                    <w:pStyle w:val="Default"/>
-                    <w:spacing w:line="360" w:lineRule="auto"/>
-                    <w:rPr>
                       <w:b/>
                       <w:bCs/>
                       <w:kern w:val="2"/>
                     </w:rPr>
                   </w:pPr>
-                  <w:r>
-                    <w:rPr>
-                      <w:rFonts w:hint="eastAsia"/>
-                      <w:b/>
-                      <w:bCs/>
-                      <w:kern w:val="2"/>
-                    </w:rPr>
-                    <w:t>自述</w:t>
-                  </w:r>
-                </w:p>
-                <w:p>
-                  <w:pPr>
-                    <w:pStyle w:val="Default"/>
-                    <w:spacing w:line="360" w:lineRule="auto"/>
-                    <w:rPr>
-                      <w:b/>
-                      <w:bCs/>
-                      <w:kern w:val="2"/>
-                    </w:rPr>
-                  </w:pPr>
-                  <w:r>
-                    <w:rPr>
-                      <w:rFonts w:hint="eastAsia"/>
-                      <w:kern w:val="2"/>
-                    </w:rPr>
-                    <w:t>很用心的补足自己知识上的空白，几乎都是</w:t>
-                  </w:r>
-                  <w:r>
-                    <w:rPr>
-                      <w:rFonts w:hint="eastAsia"/>
-                      <w:kern w:val="2"/>
-                    </w:rPr>
-                    <w:t>从百忙的时间中</w:t>
-                  </w:r>
-                  <w:r>
-                    <w:rPr>
-                      <w:rFonts w:hint="eastAsia"/>
-                      <w:kern w:val="2"/>
-                    </w:rPr>
-                    <w:t>汲取自己的时间。</w:t>
-                  </w:r>
-                  <w:r>
-                    <w:rPr>
-                      <w:rFonts w:hint="eastAsia"/>
-                      <w:kern w:val="2"/>
-                    </w:rPr>
-                    <w:t>自知还</w:t>
-                  </w:r>
-                  <w:r>
-                    <w:rPr>
-                      <w:rFonts w:hint="eastAsia"/>
-                      <w:kern w:val="2"/>
-                    </w:rPr>
-                    <w:t>就</w:t>
-                  </w:r>
-                  <w:r>
-                    <w:rPr>
-                      <w:rFonts w:hint="eastAsia"/>
-                      <w:kern w:val="2"/>
-                    </w:rPr>
-                    <w:t>有很多的知识待学习、加强，希望理解。</w:t>
-                  </w:r>
+                  <w:bookmarkStart w:id="0" w:name="_GoBack"/>
+                  <w:bookmarkEnd w:id="0"/>
                 </w:p>
               </w:txbxContent>
             </v:textbox>
@@ -6310,11 +6928,6 @@
     <w:lsdException w:name="Book Title" w:uiPriority="33" w:qFormat="1"/>
     <w:lsdException w:name="Bibliography" w:semiHidden="1" w:uiPriority="37" w:unhideWhenUsed="1"/>
     <w:lsdException w:name="TOC Heading" w:semiHidden="1" w:uiPriority="39" w:unhideWhenUsed="1" w:qFormat="1"/>
-    <w:lsdException w:name="Plain Table 5" w:semiHidden="1" w:unhideWhenUsed="1"/>
-    <w:lsdException w:name="Grid Table Light" w:semiHidden="1" w:unhideWhenUsed="1"/>
-    <w:lsdException w:name="Grid Table 1 Light" w:semiHidden="1" w:unhideWhenUsed="1"/>
-    <w:lsdException w:name="Grid Table 2" w:semiHidden="1" w:unhideWhenUsed="1"/>
-    <w:lsdException w:name="Grid Table 3" w:semiHidden="1" w:unhideWhenUsed="1"/>
     <w:lsdException w:name="Grid Table 4" w:uiPriority="49"/>
     <w:lsdException w:name="Grid Table 5 Dark" w:uiPriority="50"/>
     <w:lsdException w:name="Grid Table 6 Colorful" w:uiPriority="51"/>
@@ -6976,7 +7589,7 @@
 </file>
 
 <file path=customXml/itemProps2.xml><?xml version="1.0" encoding="utf-8"?>
-<ds:datastoreItem xmlns:ds="http://schemas.openxmlformats.org/officeDocument/2006/customXml" ds:itemID="{1F5E2FC4-6252-4D5E-B68C-B119ABE63890}">
+<ds:datastoreItem xmlns:ds="http://schemas.openxmlformats.org/officeDocument/2006/customXml" ds:itemID="{DABD8E24-2E4E-4939-AD3E-3D5A72B85DCD}">
   <ds:schemaRefs>
     <ds:schemaRef ds:uri="http://schemas.openxmlformats.org/officeDocument/2006/bibliography"/>
   </ds:schemaRefs>
